--- a/Informe_13452929_Bustamante.docx
+++ b/Informe_13452929_Bustamante.docx
@@ -1106,7 +1106,7 @@
                 <w:noProof/>
                 <w:webHidden/>
               </w:rPr>
-              <w:t>5</w:t>
+              <w:t>3</w:t>
             </w:r>
             <w:r>
               <w:rPr>
@@ -1181,7 +1181,7 @@
                 <w:noProof/>
                 <w:webHidden/>
               </w:rPr>
-              <w:t>5</w:t>
+              <w:t>3</w:t>
             </w:r>
             <w:r>
               <w:rPr>
@@ -1256,7 +1256,7 @@
                 <w:noProof/>
                 <w:webHidden/>
               </w:rPr>
-              <w:t>5</w:t>
+              <w:t>4</w:t>
             </w:r>
             <w:r>
               <w:rPr>
@@ -1331,7 +1331,7 @@
                 <w:noProof/>
                 <w:webHidden/>
               </w:rPr>
-              <w:t>6</w:t>
+              <w:t>4</w:t>
             </w:r>
             <w:r>
               <w:rPr>
@@ -1406,7 +1406,7 @@
                 <w:noProof/>
                 <w:webHidden/>
               </w:rPr>
-              <w:t>6</w:t>
+              <w:t>5</w:t>
             </w:r>
             <w:r>
               <w:rPr>
@@ -1660,29 +1660,11 @@
           <w:rFonts w:ascii="Arial Narrow" w:hAnsi="Arial Narrow"/>
         </w:rPr>
       </w:pPr>
-      <w:r>
-        <w:rPr>
-          <w:rFonts w:ascii="Arial Narrow" w:hAnsi="Arial Narrow"/>
-        </w:rPr>
-        <w:t xml:space="preserve"> </w:t>
-      </w:r>
-    </w:p>
-    <w:p>
-      <w:pPr>
-        <w:adjustRightInd w:val="0"/>
+    </w:p>
+    <w:p>
+      <w:pPr>
         <w:spacing w:line="360" w:lineRule="auto"/>
         <w:jc w:val="both"/>
-        <w:rPr>
-          <w:rFonts w:ascii="Arial Narrow" w:hAnsi="Arial Narrow"/>
-        </w:rPr>
-      </w:pPr>
-      <w:r>
-        <w:rPr>
-          <w:rFonts w:ascii="Arial Narrow" w:hAnsi="Arial Narrow"/>
-        </w:rPr>
-        <w:t>“</w:t>
-      </w:r>
-      <w:r>
         <w:rPr>
           <w:rFonts w:ascii="Arial Narrow" w:eastAsiaTheme="minorHAnsi" w:hAnsi="Arial Narrow"/>
           <w:b/>
@@ -1691,8 +1673,7 @@
           <w:iCs/>
           <w:lang w:val="es-MX"/>
         </w:rPr>
-        <w:t xml:space="preserve">más grande </w:t>
-      </w:r>
+      </w:pPr>
       <w:r>
         <w:rPr>
           <w:rFonts w:ascii="Arial Narrow" w:eastAsiaTheme="minorHAnsi" w:hAnsi="Arial Narrow"/>
@@ -1702,11 +1683,41 @@
           <w:iCs/>
           <w:lang w:val="es-MX"/>
         </w:rPr>
-        <w:t>posible</w:t>
-      </w:r>
-      <w:r>
-        <w:rPr>
-          <w:rFonts w:ascii="Arial Narrow" w:hAnsi="Arial Narrow"/>
+        <w:t xml:space="preserve">“Crear un </w:t>
+      </w:r>
+      <w:r>
+        <w:rPr>
+          <w:rFonts w:ascii="Arial Narrow" w:eastAsiaTheme="minorHAnsi" w:hAnsi="Arial Narrow"/>
+          <w:b/>
+          <w:bCs/>
+          <w:i/>
+          <w:iCs/>
+          <w:lang w:val="es-MX"/>
+        </w:rPr>
+        <w:t>simulador de sistema operativo centrado específicamente en un sistema de archivos simplificado y los comandos que</w:t>
+      </w:r>
+      <w:r>
+        <w:t xml:space="preserve"> </w:t>
+      </w:r>
+      <w:r>
+        <w:rPr>
+          <w:rFonts w:ascii="Arial Narrow" w:eastAsiaTheme="minorHAnsi" w:hAnsi="Arial Narrow"/>
+          <w:b/>
+          <w:bCs/>
+          <w:i/>
+          <w:iCs/>
+          <w:lang w:val="es-MX"/>
+        </w:rPr>
+        <w:t>permiten operar sobre éste.</w:t>
+      </w:r>
+      <w:r>
+        <w:rPr>
+          <w:rFonts w:ascii="Arial Narrow" w:eastAsiaTheme="minorHAnsi" w:hAnsi="Arial Narrow"/>
+          <w:b/>
+          <w:bCs/>
+          <w:i/>
+          <w:iCs/>
+          <w:lang w:val="es-MX"/>
         </w:rPr>
         <w:t>”</w:t>
       </w:r>
@@ -1746,13 +1757,13 @@
         <w:rPr>
           <w:rFonts w:ascii="Arial Narrow" w:hAnsi="Arial Narrow"/>
         </w:rPr>
-        <w:t>ediante algoritmo</w:t>
-      </w:r>
-      <w:r>
-        <w:rPr>
-          <w:rFonts w:ascii="Arial Narrow" w:hAnsi="Arial Narrow"/>
-        </w:rPr>
-        <w:t>s</w:t>
+        <w:t xml:space="preserve">ediante </w:t>
+      </w:r>
+      <w:r>
+        <w:rPr>
+          <w:rFonts w:ascii="Arial Narrow" w:hAnsi="Arial Narrow"/>
+        </w:rPr>
+        <w:t>soluciones</w:t>
       </w:r>
       <w:r>
         <w:rPr>
@@ -1918,11 +1929,297 @@
     </w:p>
     <w:p>
       <w:pPr>
+        <w:pStyle w:val="Ttulo1"/>
+      </w:pPr>
+      <w:bookmarkStart w:id="1" w:name="_Toc133182069"/>
+    </w:p>
+    <w:p>
+      <w:pPr>
+        <w:pStyle w:val="Ttulo1"/>
+      </w:pPr>
+      <w:r>
+        <w:t>Descripción del problema</w:t>
+      </w:r>
+      <w:bookmarkEnd w:id="1"/>
+    </w:p>
+    <w:p>
+      <w:pPr>
+        <w:spacing w:line="360" w:lineRule="auto"/>
+        <w:jc w:val="both"/>
+        <w:rPr>
+          <w:rFonts w:ascii="Arial Narrow" w:hAnsi="Arial Narrow"/>
+        </w:rPr>
+      </w:pPr>
+    </w:p>
+    <w:p>
+      <w:pPr>
+        <w:spacing w:line="360" w:lineRule="auto"/>
+        <w:jc w:val="both"/>
+        <w:rPr>
+          <w:rFonts w:ascii="Arial Narrow" w:hAnsi="Arial Narrow"/>
+        </w:rPr>
+      </w:pPr>
+    </w:p>
+    <w:p>
+      <w:pPr>
+        <w:spacing w:line="360" w:lineRule="auto"/>
+        <w:jc w:val="both"/>
+        <w:rPr>
+          <w:rFonts w:ascii="Arial Narrow" w:hAnsi="Arial Narrow"/>
+        </w:rPr>
+      </w:pPr>
+      <w:r>
+        <w:rPr>
+          <w:rFonts w:ascii="Arial Narrow" w:hAnsi="Arial Narrow"/>
+        </w:rPr>
+        <w:t xml:space="preserve">Un sistema de archivos </w:t>
+      </w:r>
+      <w:r>
+        <w:rPr>
+          <w:rFonts w:ascii="Arial Narrow" w:hAnsi="Arial Narrow"/>
+        </w:rPr>
+        <w:t xml:space="preserve">es una parte fundamental de un sistema operativo, corresponde a </w:t>
+      </w:r>
+      <w:r>
+        <w:rPr>
+          <w:rFonts w:ascii="Arial Narrow" w:hAnsi="Arial Narrow"/>
+        </w:rPr>
+        <w:t>un conjunto de procesos, métodos y reglas que utiliza un sistema operativo para administrar el almacenamiento de datos en la memoria de una computadora. Este sistema permite la organización, seguridad y localización de archivos, además de otras operaciones.</w:t>
+      </w:r>
+    </w:p>
+    <w:p>
+      <w:pPr>
+        <w:spacing w:line="360" w:lineRule="auto"/>
+        <w:jc w:val="both"/>
+        <w:rPr>
+          <w:rFonts w:ascii="Arial Narrow" w:hAnsi="Arial Narrow"/>
+        </w:rPr>
+      </w:pPr>
+    </w:p>
+    <w:p>
+      <w:pPr>
+        <w:pStyle w:val="Ttulo1"/>
+      </w:pPr>
+    </w:p>
+    <w:p>
+      <w:pPr>
+        <w:pStyle w:val="Ttulo1"/>
+      </w:pPr>
+      <w:bookmarkStart w:id="2" w:name="_Toc133182070"/>
+      <w:r>
+        <w:t>Análisis</w:t>
+      </w:r>
+      <w:r>
+        <w:t xml:space="preserve"> del problema</w:t>
+      </w:r>
+      <w:bookmarkEnd w:id="2"/>
+    </w:p>
+    <w:p>
+      <w:pPr>
+        <w:spacing w:line="360" w:lineRule="auto"/>
+        <w:jc w:val="both"/>
+        <w:rPr>
+          <w:rFonts w:ascii="Arial Narrow" w:hAnsi="Arial Narrow"/>
+        </w:rPr>
+      </w:pPr>
+    </w:p>
+    <w:p>
+      <w:pPr>
+        <w:spacing w:line="360" w:lineRule="auto"/>
+        <w:jc w:val="both"/>
+        <w:rPr>
+          <w:rFonts w:ascii="Arial Narrow" w:hAnsi="Arial Narrow"/>
+        </w:rPr>
+      </w:pPr>
+    </w:p>
+    <w:p>
+      <w:pPr>
+        <w:spacing w:line="360" w:lineRule="auto"/>
+        <w:jc w:val="both"/>
+        <w:rPr>
+          <w:rFonts w:ascii="Arial Narrow" w:hAnsi="Arial Narrow"/>
+          <w:lang w:val="es-ES"/>
+        </w:rPr>
+      </w:pPr>
+      <w:r>
+        <w:rPr>
+          <w:rFonts w:ascii="Arial Narrow" w:hAnsi="Arial Narrow"/>
+        </w:rPr>
+        <w:t>Se necesita simular un sistema de archivos bajo el paradigma funcional, de manera tal</w:t>
+      </w:r>
+      <w:r>
+        <w:rPr>
+          <w:rFonts w:ascii="Arial Narrow" w:hAnsi="Arial Narrow"/>
+        </w:rPr>
+        <w:t>,</w:t>
+      </w:r>
+      <w:r>
+        <w:rPr>
+          <w:rFonts w:ascii="Arial Narrow" w:hAnsi="Arial Narrow"/>
+        </w:rPr>
+        <w:t xml:space="preserve"> que la solución propuesta permita al usuario aplicar sobre este sistema de archivos ficticio, acciones como crear, buscar, listar, etc. </w:t>
+      </w:r>
+    </w:p>
+    <w:p>
+      <w:pPr>
+        <w:pStyle w:val="Ttulo1"/>
+        <w:rPr>
+          <w:lang w:val="es-ES"/>
+        </w:rPr>
+      </w:pPr>
+    </w:p>
+    <w:p>
+      <w:pPr>
+        <w:pStyle w:val="Ttulo1"/>
+      </w:pPr>
+      <w:bookmarkStart w:id="3" w:name="_Toc133182071"/>
+      <w:r>
+        <w:t>Deseño de la solución</w:t>
+      </w:r>
+      <w:bookmarkEnd w:id="3"/>
+    </w:p>
+    <w:p>
+      <w:pPr>
+        <w:rPr>
+          <w:rFonts w:ascii="Arial Narrow" w:hAnsi="Arial Narrow"/>
+          <w:sz w:val="28"/>
+          <w:szCs w:val="28"/>
+        </w:rPr>
+      </w:pPr>
+    </w:p>
+    <w:p>
+      <w:pPr>
         <w:tabs>
           <w:tab w:val="left" w:pos="2197"/>
           <w:tab w:val="left" w:pos="2642"/>
         </w:tabs>
         <w:rPr>
+          <w:rFonts w:eastAsiaTheme="minorHAnsi"/>
+          <w:lang w:val="es-MX" w:eastAsia="en-US"/>
+        </w:rPr>
+      </w:pPr>
+    </w:p>
+    <w:p>
+      <w:pPr>
+        <w:spacing w:line="360" w:lineRule="auto"/>
+        <w:jc w:val="both"/>
+        <w:rPr>
+          <w:rFonts w:ascii="Arial Narrow" w:hAnsi="Arial Narrow"/>
+        </w:rPr>
+      </w:pPr>
+      <w:r>
+        <w:rPr>
+          <w:rFonts w:ascii="Arial Narrow" w:hAnsi="Arial Narrow"/>
+        </w:rPr>
+        <w:t xml:space="preserve">El diseño de la solución </w:t>
+      </w:r>
+      <w:r>
+        <w:rPr>
+          <w:rFonts w:ascii="Arial Narrow" w:hAnsi="Arial Narrow"/>
+        </w:rPr>
+        <w:t xml:space="preserve">está basado en el lenguaje de programación </w:t>
+      </w:r>
+      <w:proofErr w:type="spellStart"/>
+      <w:r>
+        <w:rPr>
+          <w:rFonts w:ascii="Arial Narrow" w:hAnsi="Arial Narrow"/>
+        </w:rPr>
+        <w:t>Scheme</w:t>
+      </w:r>
+      <w:proofErr w:type="spellEnd"/>
+      <w:r>
+        <w:rPr>
+          <w:rFonts w:ascii="Arial Narrow" w:hAnsi="Arial Narrow"/>
+        </w:rPr>
+        <w:t xml:space="preserve">, el que a través de la aplicación </w:t>
+      </w:r>
+      <w:proofErr w:type="spellStart"/>
+      <w:r>
+        <w:rPr>
+          <w:rFonts w:ascii="Arial Narrow" w:hAnsi="Arial Narrow"/>
+        </w:rPr>
+        <w:t>Racket</w:t>
+      </w:r>
+      <w:proofErr w:type="spellEnd"/>
+      <w:r>
+        <w:rPr>
+          <w:rFonts w:ascii="Arial Narrow" w:hAnsi="Arial Narrow"/>
+        </w:rPr>
+        <w:t>, nos permite aplicar el modelo de programación funcional requisito de desarrollo de este laboratorio.</w:t>
+      </w:r>
+    </w:p>
+    <w:p>
+      <w:pPr>
+        <w:spacing w:line="360" w:lineRule="auto"/>
+        <w:jc w:val="both"/>
+        <w:rPr>
+          <w:rFonts w:ascii="Arial Narrow" w:hAnsi="Arial Narrow"/>
+        </w:rPr>
+      </w:pPr>
+    </w:p>
+    <w:p>
+      <w:pPr>
+        <w:spacing w:line="360" w:lineRule="auto"/>
+        <w:jc w:val="both"/>
+        <w:rPr>
+          <w:rFonts w:ascii="Arial Narrow" w:hAnsi="Arial Narrow"/>
+        </w:rPr>
+      </w:pPr>
+      <w:r>
+        <w:rPr>
+          <w:rFonts w:ascii="Arial Narrow" w:hAnsi="Arial Narrow"/>
+        </w:rPr>
+        <w:t xml:space="preserve">Mediante algoritmos que se diseñaron para simular los comandos básicos de </w:t>
+      </w:r>
+      <w:r>
+        <w:rPr>
+          <w:rFonts w:ascii="Arial Narrow" w:hAnsi="Arial Narrow"/>
+        </w:rPr>
+        <w:t xml:space="preserve">operación de </w:t>
+      </w:r>
+      <w:r>
+        <w:rPr>
+          <w:rFonts w:ascii="Arial Narrow" w:hAnsi="Arial Narrow"/>
+        </w:rPr>
+        <w:t>un sistema de archivos a través de consola de comandos, se implementó la solución para este laboratorio.</w:t>
+      </w:r>
+    </w:p>
+    <w:p>
+      <w:pPr>
+        <w:spacing w:line="360" w:lineRule="auto"/>
+        <w:jc w:val="both"/>
+        <w:rPr>
+          <w:rFonts w:ascii="Arial Narrow" w:hAnsi="Arial Narrow"/>
+        </w:rPr>
+      </w:pPr>
+    </w:p>
+    <w:p>
+      <w:pPr>
+        <w:spacing w:line="360" w:lineRule="auto"/>
+        <w:jc w:val="both"/>
+        <w:rPr>
+          <w:rFonts w:ascii="Arial Narrow" w:hAnsi="Arial Narrow"/>
+        </w:rPr>
+      </w:pPr>
+    </w:p>
+    <w:p>
+      <w:pPr>
+        <w:pStyle w:val="Ttulo1"/>
+      </w:pPr>
+      <w:bookmarkStart w:id="4" w:name="_Toc133182072"/>
+    </w:p>
+    <w:p>
+      <w:pPr>
+        <w:pStyle w:val="Ttulo1"/>
+      </w:pPr>
+      <w:r>
+        <w:t>Resultados obtenidos</w:t>
+      </w:r>
+      <w:bookmarkEnd w:id="4"/>
+    </w:p>
+    <w:p>
+      <w:pPr>
+        <w:rPr>
           <w:rFonts w:ascii="Arial Narrow" w:hAnsi="Arial Narrow"/>
           <w:sz w:val="28"/>
           <w:szCs w:val="28"/>
@@ -1931,33 +2228,6 @@
     </w:p>
     <w:p>
       <w:pPr>
-        <w:pStyle w:val="Ttulo1"/>
-      </w:pPr>
-      <w:bookmarkStart w:id="1" w:name="_Toc133182069"/>
-      <w:r>
-        <w:t>Descripción del problema</w:t>
-      </w:r>
-      <w:bookmarkEnd w:id="1"/>
-    </w:p>
-    <w:p>
-      <w:pPr>
-        <w:rPr>
-          <w:rFonts w:ascii="Arial Narrow" w:hAnsi="Arial Narrow"/>
-          <w:sz w:val="28"/>
-          <w:szCs w:val="28"/>
-        </w:rPr>
-      </w:pPr>
-    </w:p>
-    <w:p>
-      <w:pPr>
-        <w:jc w:val="both"/>
-        <w:rPr>
-          <w:rFonts w:ascii="Arial Narrow" w:hAnsi="Arial Narrow"/>
-        </w:rPr>
-      </w:pPr>
-    </w:p>
-    <w:p>
-      <w:pPr>
         <w:spacing w:line="360" w:lineRule="auto"/>
         <w:jc w:val="both"/>
         <w:rPr>
@@ -1971,77 +2241,178 @@
         <w:jc w:val="both"/>
         <w:rPr>
           <w:rFonts w:ascii="Arial Narrow" w:hAnsi="Arial Narrow"/>
-          <w:lang w:val="es-ES"/>
-        </w:rPr>
-      </w:pPr>
-      <w:r>
-        <w:rPr>
-          <w:rFonts w:ascii="Arial Narrow" w:hAnsi="Arial Narrow"/>
-        </w:rPr>
-        <w:t>Como m</w:t>
-      </w:r>
-    </w:p>
-    <w:p>
-      <w:pPr>
-        <w:spacing w:line="360" w:lineRule="auto"/>
-        <w:rPr>
-          <w:rFonts w:ascii="Arial Narrow" w:hAnsi="Arial Narrow"/>
-          <w:lang w:val="es-ES"/>
-        </w:rPr>
-      </w:pPr>
-    </w:p>
-    <w:p>
-      <w:pPr>
-        <w:spacing w:line="360" w:lineRule="auto"/>
-        <w:rPr>
-          <w:rFonts w:ascii="Arial Narrow" w:hAnsi="Arial Narrow"/>
-          <w:sz w:val="20"/>
-          <w:szCs w:val="20"/>
-        </w:rPr>
-      </w:pPr>
-      <w:r>
-        <w:rPr>
-          <w:rFonts w:ascii="Arial Narrow" w:hAnsi="Arial Narrow"/>
-          <w:sz w:val="20"/>
-          <w:szCs w:val="20"/>
-        </w:rPr>
-        <w:br w:type="page"/>
-      </w:r>
-    </w:p>
-    <w:p>
-      <w:pPr>
-        <w:spacing w:line="360" w:lineRule="auto"/>
-        <w:rPr>
-          <w:rFonts w:ascii="Arial Narrow" w:hAnsi="Arial Narrow"/>
-        </w:rPr>
-      </w:pPr>
-    </w:p>
-    <w:p>
-      <w:pPr>
-        <w:spacing w:line="360" w:lineRule="auto"/>
-        <w:rPr>
-          <w:rFonts w:ascii="Arial Narrow" w:hAnsi="Arial Narrow"/>
-          <w:lang w:val="es-ES"/>
-        </w:rPr>
-      </w:pPr>
-    </w:p>
-    <w:p>
-      <w:pPr>
-        <w:spacing w:line="360" w:lineRule="auto"/>
-        <w:rPr>
-          <w:rFonts w:ascii="Arial Narrow" w:hAnsi="Arial Narrow"/>
-        </w:rPr>
-      </w:pPr>
-      <w:r>
-        <w:rPr>
-          <w:rFonts w:ascii="Arial Narrow" w:hAnsi="Arial Narrow"/>
+        </w:rPr>
+      </w:pPr>
+      <w:r>
+        <w:rPr>
+          <w:rFonts w:ascii="Arial Narrow" w:hAnsi="Arial Narrow"/>
+        </w:rPr>
+        <w:t xml:space="preserve">Tras evaluar </w:t>
+      </w:r>
+      <w:r>
+        <w:rPr>
+          <w:rFonts w:ascii="Arial Narrow" w:hAnsi="Arial Narrow"/>
+        </w:rPr>
+        <w:t>los</w:t>
+      </w:r>
+      <w:r>
+        <w:rPr>
+          <w:rFonts w:ascii="Arial Narrow" w:hAnsi="Arial Narrow"/>
+        </w:rPr>
+        <w:t xml:space="preserve"> algoritmo</w:t>
+      </w:r>
+      <w:r>
+        <w:rPr>
+          <w:rFonts w:ascii="Arial Narrow" w:hAnsi="Arial Narrow"/>
+        </w:rPr>
+        <w:t>s</w:t>
+      </w:r>
+      <w:r>
+        <w:rPr>
+          <w:rFonts w:ascii="Arial Narrow" w:hAnsi="Arial Narrow"/>
+        </w:rPr>
+        <w:t xml:space="preserve"> de cada requerimiento funcional desarrollado</w:t>
+      </w:r>
+      <w:r>
+        <w:rPr>
+          <w:rFonts w:ascii="Arial Narrow" w:hAnsi="Arial Narrow"/>
+        </w:rPr>
+        <w:t xml:space="preserve">, </w:t>
+      </w:r>
+      <w:r>
+        <w:rPr>
+          <w:rFonts w:ascii="Arial Narrow" w:hAnsi="Arial Narrow"/>
+        </w:rPr>
+        <w:t xml:space="preserve">aplicando los script entregados por la asignatura y los script </w:t>
+      </w:r>
+      <w:r>
+        <w:rPr>
+          <w:rFonts w:ascii="Arial Narrow" w:hAnsi="Arial Narrow"/>
+        </w:rPr>
+        <w:t>propios</w:t>
+      </w:r>
+      <w:r>
+        <w:rPr>
+          <w:rFonts w:ascii="Arial Narrow" w:hAnsi="Arial Narrow"/>
+        </w:rPr>
+        <w:t xml:space="preserve"> </w:t>
+      </w:r>
+      <w:r>
+        <w:rPr>
+          <w:rFonts w:ascii="Arial Narrow" w:hAnsi="Arial Narrow"/>
+        </w:rPr>
+        <w:t>que se crearon para</w:t>
+      </w:r>
+      <w:r>
+        <w:rPr>
+          <w:rFonts w:ascii="Arial Narrow" w:hAnsi="Arial Narrow"/>
+        </w:rPr>
+        <w:t xml:space="preserve"> el desarrollo del laboratorio, </w:t>
+      </w:r>
+      <w:r>
+        <w:rPr>
+          <w:rFonts w:ascii="Arial Narrow" w:hAnsi="Arial Narrow"/>
+        </w:rPr>
+        <w:t xml:space="preserve">podemos </w:t>
+      </w:r>
+      <w:r>
+        <w:rPr>
+          <w:rFonts w:ascii="Arial Narrow" w:hAnsi="Arial Narrow"/>
+        </w:rPr>
+        <w:t>decir</w:t>
+      </w:r>
+      <w:r>
+        <w:rPr>
+          <w:rFonts w:ascii="Arial Narrow" w:hAnsi="Arial Narrow"/>
+        </w:rPr>
+        <w:t xml:space="preserve"> que </w:t>
+      </w:r>
+      <w:r>
+        <w:rPr>
+          <w:rFonts w:ascii="Arial Narrow" w:hAnsi="Arial Narrow"/>
+        </w:rPr>
+        <w:t xml:space="preserve">la línea de programación </w:t>
+      </w:r>
+      <w:r>
+        <w:rPr>
+          <w:rFonts w:ascii="Arial Narrow" w:hAnsi="Arial Narrow"/>
+        </w:rPr>
+        <w:t>elegid</w:t>
+      </w:r>
+      <w:r>
+        <w:rPr>
+          <w:rFonts w:ascii="Arial Narrow" w:hAnsi="Arial Narrow"/>
+        </w:rPr>
+        <w:t>a</w:t>
+      </w:r>
+      <w:r>
+        <w:rPr>
+          <w:rFonts w:ascii="Arial Narrow" w:hAnsi="Arial Narrow"/>
+        </w:rPr>
+        <w:t xml:space="preserve"> para la implementación</w:t>
+      </w:r>
+      <w:r>
+        <w:rPr>
+          <w:rFonts w:ascii="Arial Narrow" w:hAnsi="Arial Narrow"/>
+        </w:rPr>
+        <w:t>,</w:t>
+      </w:r>
+      <w:r>
+        <w:rPr>
+          <w:rFonts w:ascii="Arial Narrow" w:hAnsi="Arial Narrow"/>
+        </w:rPr>
+        <w:t xml:space="preserve"> </w:t>
+      </w:r>
+      <w:r>
+        <w:rPr>
+          <w:rFonts w:ascii="Arial Narrow" w:hAnsi="Arial Narrow"/>
+        </w:rPr>
+        <w:t xml:space="preserve">está </w:t>
+      </w:r>
+      <w:r>
+        <w:rPr>
+          <w:rFonts w:ascii="Arial Narrow" w:hAnsi="Arial Narrow"/>
+        </w:rPr>
+        <w:t>acorde al modelo declarativo – funcional</w:t>
+      </w:r>
+      <w:r>
+        <w:rPr>
+          <w:rFonts w:ascii="Arial Narrow" w:hAnsi="Arial Narrow"/>
+        </w:rPr>
+        <w:t xml:space="preserve"> solicitado y l</w:t>
+      </w:r>
+      <w:r>
+        <w:rPr>
+          <w:rFonts w:ascii="Arial Narrow" w:hAnsi="Arial Narrow"/>
+        </w:rPr>
+        <w:t>os resultados obtenidos fueron los esperados</w:t>
+      </w:r>
+      <w:r>
+        <w:rPr>
+          <w:rFonts w:ascii="Arial Narrow" w:hAnsi="Arial Narrow"/>
+        </w:rPr>
+        <w:t xml:space="preserve"> como se aprecia en el extracto de la imagen 1</w:t>
+      </w:r>
+      <w:r>
+        <w:rPr>
+          <w:rFonts w:ascii="Arial Narrow" w:hAnsi="Arial Narrow"/>
+        </w:rPr>
+        <w:t>.</w:t>
+      </w:r>
+    </w:p>
+    <w:p>
+      <w:pPr>
+        <w:pStyle w:val="Ttulo1"/>
+      </w:pPr>
+      <w:r>
+        <w:rPr>
           <w:noProof/>
         </w:rPr>
         <w:drawing>
-          <wp:inline distT="0" distB="0" distL="0" distR="0" wp14:anchorId="7660EC36" wp14:editId="6A792A06">
-            <wp:extent cx="4081807" cy="1845602"/>
-            <wp:effectExtent l="0" t="0" r="0" b="0"/>
-            <wp:docPr id="6" name="Imagen 6"/>
+          <wp:inline distT="0" distB="0" distL="0" distR="0" wp14:anchorId="15C5571D" wp14:editId="61E938AB">
+            <wp:extent cx="5612130" cy="1873250"/>
+            <wp:effectExtent l="0" t="0" r="1270" b="6350"/>
+            <wp:docPr id="4" name="Imagen 4"/>
             <wp:cNvGraphicFramePr>
               <a:graphicFrameLocks xmlns:a="http://schemas.openxmlformats.org/drawingml/2006/main" noChangeAspect="1"/>
             </wp:cNvGraphicFramePr>
@@ -2049,7 +2420,7 @@
               <a:graphicData uri="http://schemas.openxmlformats.org/drawingml/2006/picture">
                 <pic:pic xmlns:pic="http://schemas.openxmlformats.org/drawingml/2006/picture">
                   <pic:nvPicPr>
-                    <pic:cNvPr id="6" name="Imagen 6"/>
+                    <pic:cNvPr id="4" name="Imagen 4"/>
                     <pic:cNvPicPr/>
                   </pic:nvPicPr>
                   <pic:blipFill>
@@ -2067,7 +2438,7 @@
                   <pic:spPr>
                     <a:xfrm>
                       <a:off x="0" y="0"/>
-                      <a:ext cx="4100963" cy="1854263"/>
+                      <a:ext cx="5612130" cy="1873250"/>
                     </a:xfrm>
                     <a:prstGeom prst="rect">
                       <a:avLst/>
@@ -2083,13 +2454,9 @@
     <w:p>
       <w:pPr>
         <w:spacing w:line="360" w:lineRule="auto"/>
-        <w:rPr>
-          <w:rFonts w:ascii="Arial Narrow" w:hAnsi="Arial Narrow"/>
-          <w:b/>
-          <w:bCs/>
-          <w:color w:val="000000"/>
-          <w:sz w:val="18"/>
-          <w:szCs w:val="18"/>
+        <w:jc w:val="both"/>
+        <w:rPr>
+          <w:rFonts w:ascii="Arial Narrow" w:hAnsi="Arial Narrow"/>
         </w:rPr>
       </w:pPr>
     </w:p>
@@ -2133,7 +2500,7 @@
           <w:sz w:val="20"/>
           <w:szCs w:val="20"/>
         </w:rPr>
-        <w:t>2</w:t>
+        <w:t>1</w:t>
       </w:r>
       <w:r>
         <w:rPr>
@@ -2162,58 +2529,64 @@
           <w:sz w:val="20"/>
           <w:szCs w:val="20"/>
         </w:rPr>
-        <w:t>Muestra de compilación donde se aprecia el resultado entregado por el algoritmo implementado.</w:t>
+        <w:t xml:space="preserve">Muestra de compilación donde se aprecia el resultado </w:t>
+      </w:r>
+      <w:r>
+        <w:rPr>
+          <w:rFonts w:ascii="Arial Narrow" w:hAnsi="Arial Narrow"/>
+          <w:color w:val="000000"/>
+          <w:sz w:val="20"/>
+          <w:szCs w:val="20"/>
+        </w:rPr>
+        <w:t>de aplicar algunos comandos sobre la simulación del sistema de archivos</w:t>
+      </w:r>
+      <w:r>
+        <w:rPr>
+          <w:rFonts w:ascii="Arial Narrow" w:hAnsi="Arial Narrow"/>
+          <w:color w:val="000000"/>
+          <w:sz w:val="20"/>
+          <w:szCs w:val="20"/>
+        </w:rPr>
+        <w:t>.</w:t>
       </w:r>
     </w:p>
     <w:p>
       <w:pPr>
         <w:spacing w:line="360" w:lineRule="auto"/>
-        <w:rPr>
-          <w:rFonts w:ascii="Arial Narrow" w:hAnsi="Arial Narrow"/>
-        </w:rPr>
-      </w:pPr>
-    </w:p>
-    <w:p>
-      <w:pPr>
-        <w:spacing w:line="360" w:lineRule="auto"/>
-        <w:rPr>
-          <w:rFonts w:ascii="Arial Narrow" w:hAnsi="Arial Narrow"/>
-        </w:rPr>
-      </w:pPr>
-      <w:r>
-        <w:rPr>
-          <w:rFonts w:ascii="Arial Narrow" w:hAnsi="Arial Narrow"/>
-        </w:rPr>
-        <w:t xml:space="preserve">Todos los resultados de los testeos se </w:t>
-      </w:r>
-      <w:r>
-        <w:rPr>
-          <w:rFonts w:ascii="Arial Narrow" w:hAnsi="Arial Narrow"/>
-        </w:rPr>
-        <w:t xml:space="preserve">fueron </w:t>
-      </w:r>
-      <w:r>
-        <w:rPr>
-          <w:rFonts w:ascii="Arial Narrow" w:hAnsi="Arial Narrow"/>
-        </w:rPr>
-        <w:t>registra</w:t>
-      </w:r>
-      <w:r>
-        <w:rPr>
-          <w:rFonts w:ascii="Arial Narrow" w:hAnsi="Arial Narrow"/>
-        </w:rPr>
-        <w:t>ndo</w:t>
-      </w:r>
-      <w:r>
-        <w:rPr>
-          <w:rFonts w:ascii="Arial Narrow" w:hAnsi="Arial Narrow"/>
-        </w:rPr>
-        <w:t xml:space="preserve"> en una planilla de cálculos Excel.</w:t>
-      </w:r>
-    </w:p>
-    <w:p>
-      <w:pPr>
-        <w:spacing w:line="360" w:lineRule="auto"/>
+        <w:jc w:val="both"/>
+        <w:rPr>
+          <w:rFonts w:ascii="Arial Narrow" w:hAnsi="Arial Narrow"/>
+        </w:rPr>
+      </w:pPr>
+    </w:p>
+    <w:p>
+      <w:pPr>
+        <w:tabs>
+          <w:tab w:val="left" w:pos="2197"/>
+          <w:tab w:val="left" w:pos="2642"/>
+        </w:tabs>
+        <w:rPr>
+          <w:rFonts w:ascii="Arial Narrow" w:hAnsi="Arial Narrow"/>
+          <w:sz w:val="28"/>
+          <w:szCs w:val="28"/>
+        </w:rPr>
+      </w:pPr>
+    </w:p>
+    <w:p>
+      <w:pPr>
+        <w:tabs>
+          <w:tab w:val="left" w:pos="2197"/>
+          <w:tab w:val="left" w:pos="2642"/>
+        </w:tabs>
+        <w:rPr>
+          <w:rFonts w:ascii="Arial Narrow" w:hAnsi="Arial Narrow"/>
+          <w:sz w:val="28"/>
+          <w:szCs w:val="28"/>
+        </w:rPr>
+      </w:pPr>
+    </w:p>
+    <w:p>
+      <w:pPr>
         <w:rPr>
           <w:rFonts w:ascii="Arial Narrow" w:eastAsiaTheme="majorEastAsia" w:hAnsi="Arial Narrow" w:cstheme="majorBidi"/>
           <w:b/>
@@ -2222,9 +2595,6 @@
           <w:szCs w:val="32"/>
         </w:rPr>
       </w:pPr>
-      <w:r>
-        <w:br w:type="page"/>
-      </w:r>
     </w:p>
     <w:p>
       <w:pPr>
@@ -2235,402 +2605,7 @@
       <w:pPr>
         <w:pStyle w:val="Ttulo1"/>
       </w:pPr>
-      <w:bookmarkStart w:id="2" w:name="_Toc133182070"/>
-      <w:r>
-        <w:t>Análisis</w:t>
-      </w:r>
-      <w:r>
-        <w:t xml:space="preserve"> del problema</w:t>
-      </w:r>
-      <w:bookmarkEnd w:id="2"/>
-    </w:p>
-    <w:p>
-      <w:pPr>
-        <w:rPr>
-          <w:rFonts w:ascii="Arial Narrow" w:hAnsi="Arial Narrow"/>
-          <w:sz w:val="28"/>
-          <w:szCs w:val="28"/>
-        </w:rPr>
-      </w:pPr>
-    </w:p>
-    <w:p>
-      <w:pPr>
-        <w:jc w:val="both"/>
-        <w:rPr>
-          <w:rFonts w:ascii="Arial Narrow" w:hAnsi="Arial Narrow"/>
-        </w:rPr>
-      </w:pPr>
-    </w:p>
-    <w:p>
-      <w:pPr>
-        <w:spacing w:line="360" w:lineRule="auto"/>
-        <w:jc w:val="both"/>
-        <w:rPr>
-          <w:rFonts w:ascii="Arial Narrow" w:hAnsi="Arial Narrow"/>
-        </w:rPr>
-      </w:pPr>
-      <w:r>
-        <w:rPr>
-          <w:rFonts w:ascii="Arial Narrow" w:hAnsi="Arial Narrow"/>
-        </w:rPr>
-        <w:t>A continuación, se</w:t>
-      </w:r>
-      <w:r>
-        <w:rPr>
-          <w:rFonts w:ascii="Arial Narrow" w:hAnsi="Arial Narrow"/>
-        </w:rPr>
-        <w:t xml:space="preserve"> </w:t>
-      </w:r>
-    </w:p>
-    <w:p>
-      <w:pPr>
-        <w:rPr>
-          <w:rFonts w:ascii="Arial Narrow" w:hAnsi="Arial Narrow"/>
-          <w:sz w:val="28"/>
-          <w:szCs w:val="28"/>
-        </w:rPr>
-      </w:pPr>
-    </w:p>
-    <w:p>
-      <w:pPr>
-        <w:jc w:val="both"/>
-        <w:rPr>
-          <w:rFonts w:ascii="Arial Narrow" w:hAnsi="Arial Narrow"/>
-          <w:color w:val="000000"/>
-          <w:sz w:val="18"/>
-          <w:szCs w:val="18"/>
-        </w:rPr>
-      </w:pPr>
-    </w:p>
-    <w:p>
-      <w:pPr>
-        <w:rPr>
-          <w:rFonts w:ascii="Arial Narrow" w:hAnsi="Arial Narrow"/>
-        </w:rPr>
-      </w:pPr>
-    </w:p>
-    <w:p>
-      <w:pPr>
-        <w:rPr>
-          <w:rFonts w:ascii="Arial Narrow" w:hAnsi="Arial Narrow"/>
-          <w:sz w:val="28"/>
-          <w:szCs w:val="28"/>
-        </w:rPr>
-      </w:pPr>
-    </w:p>
-    <w:p>
-      <w:pPr>
-        <w:pStyle w:val="Ttulo1"/>
-      </w:pPr>
-    </w:p>
-    <w:p>
-      <w:pPr>
-        <w:pStyle w:val="Ttulo1"/>
-      </w:pPr>
-      <w:bookmarkStart w:id="3" w:name="_Toc133182071"/>
-      <w:r>
-        <w:t>Deseño de la solución</w:t>
-      </w:r>
-      <w:bookmarkEnd w:id="3"/>
-    </w:p>
-    <w:p>
-      <w:pPr>
-        <w:rPr>
-          <w:rFonts w:ascii="Arial Narrow" w:hAnsi="Arial Narrow"/>
-          <w:sz w:val="28"/>
-          <w:szCs w:val="28"/>
-        </w:rPr>
-      </w:pPr>
-    </w:p>
-    <w:p>
-      <w:pPr>
-        <w:tabs>
-          <w:tab w:val="left" w:pos="2197"/>
-          <w:tab w:val="left" w:pos="2642"/>
-        </w:tabs>
-        <w:rPr>
-          <w:rFonts w:eastAsiaTheme="minorHAnsi"/>
-          <w:lang w:val="es-MX" w:eastAsia="en-US"/>
-        </w:rPr>
-      </w:pPr>
-    </w:p>
-    <w:p>
-      <w:pPr>
-        <w:spacing w:line="360" w:lineRule="auto"/>
-        <w:jc w:val="both"/>
-        <w:rPr>
-          <w:rFonts w:ascii="Arial Narrow" w:hAnsi="Arial Narrow"/>
-        </w:rPr>
-      </w:pPr>
-      <w:r>
-        <w:rPr>
-          <w:rFonts w:ascii="Arial Narrow" w:hAnsi="Arial Narrow"/>
-        </w:rPr>
-        <w:t>De la inter</w:t>
-      </w:r>
-      <w:r>
-        <w:rPr>
-          <w:rFonts w:ascii="Arial Narrow" w:hAnsi="Arial Narrow"/>
-        </w:rPr>
-        <w:t xml:space="preserve"> </w:t>
-      </w:r>
-    </w:p>
-    <w:p>
-      <w:pPr>
-        <w:spacing w:line="360" w:lineRule="auto"/>
-        <w:jc w:val="both"/>
-        <w:rPr>
-          <w:rFonts w:ascii="Arial Narrow" w:hAnsi="Arial Narrow"/>
-        </w:rPr>
-      </w:pPr>
-    </w:p>
-    <w:p>
-      <w:pPr>
-        <w:spacing w:line="360" w:lineRule="auto"/>
-        <w:jc w:val="both"/>
-        <w:rPr>
-          <w:rFonts w:ascii="Arial Narrow" w:hAnsi="Arial Narrow"/>
-        </w:rPr>
-      </w:pPr>
-    </w:p>
-    <w:p>
-      <w:pPr>
-        <w:spacing w:line="360" w:lineRule="auto"/>
-        <w:jc w:val="both"/>
-        <w:rPr>
-          <w:rFonts w:ascii="Arial Narrow" w:hAnsi="Arial Narrow"/>
-        </w:rPr>
-      </w:pPr>
-    </w:p>
-    <w:p>
-      <w:pPr>
-        <w:pStyle w:val="Ttulo1"/>
-      </w:pPr>
-      <w:bookmarkStart w:id="4" w:name="_Toc133182072"/>
-      <w:r>
-        <w:t>Resultados obtenidos</w:t>
-      </w:r>
-      <w:bookmarkEnd w:id="4"/>
-    </w:p>
-    <w:p>
-      <w:pPr>
-        <w:rPr>
-          <w:rFonts w:ascii="Arial Narrow" w:hAnsi="Arial Narrow"/>
-          <w:sz w:val="28"/>
-          <w:szCs w:val="28"/>
-        </w:rPr>
-      </w:pPr>
-    </w:p>
-    <w:p>
-      <w:pPr>
-        <w:spacing w:line="360" w:lineRule="auto"/>
-        <w:jc w:val="both"/>
-        <w:rPr>
-          <w:rFonts w:ascii="Arial Narrow" w:hAnsi="Arial Narrow"/>
-        </w:rPr>
-      </w:pPr>
-    </w:p>
-    <w:p>
-      <w:pPr>
-        <w:spacing w:line="360" w:lineRule="auto"/>
-        <w:jc w:val="both"/>
-        <w:rPr>
-          <w:rFonts w:ascii="Arial Narrow" w:hAnsi="Arial Narrow"/>
-        </w:rPr>
-      </w:pPr>
-      <w:r>
-        <w:rPr>
-          <w:rFonts w:ascii="Arial Narrow" w:hAnsi="Arial Narrow"/>
-        </w:rPr>
-        <w:t xml:space="preserve">Tras evaluar </w:t>
-      </w:r>
-      <w:r>
-        <w:rPr>
-          <w:rFonts w:ascii="Arial Narrow" w:hAnsi="Arial Narrow"/>
-        </w:rPr>
-        <w:t>los</w:t>
-      </w:r>
-      <w:r>
-        <w:rPr>
-          <w:rFonts w:ascii="Arial Narrow" w:hAnsi="Arial Narrow"/>
-        </w:rPr>
-        <w:t xml:space="preserve"> algoritmo</w:t>
-      </w:r>
-      <w:r>
-        <w:rPr>
-          <w:rFonts w:ascii="Arial Narrow" w:hAnsi="Arial Narrow"/>
-        </w:rPr>
-        <w:t>s</w:t>
-      </w:r>
-      <w:r>
-        <w:rPr>
-          <w:rFonts w:ascii="Arial Narrow" w:hAnsi="Arial Narrow"/>
-        </w:rPr>
-        <w:t xml:space="preserve"> de cada requerimiento funcional desarrollado</w:t>
-      </w:r>
-      <w:r>
-        <w:rPr>
-          <w:rFonts w:ascii="Arial Narrow" w:hAnsi="Arial Narrow"/>
-        </w:rPr>
-        <w:t xml:space="preserve">, </w:t>
-      </w:r>
-      <w:r>
-        <w:rPr>
-          <w:rFonts w:ascii="Arial Narrow" w:hAnsi="Arial Narrow"/>
-        </w:rPr>
-        <w:t xml:space="preserve">aplicando los script entregados por la asignatura y los script </w:t>
-      </w:r>
-      <w:r>
-        <w:rPr>
-          <w:rFonts w:ascii="Arial Narrow" w:hAnsi="Arial Narrow"/>
-        </w:rPr>
-        <w:t>propios</w:t>
-      </w:r>
-      <w:r>
-        <w:rPr>
-          <w:rFonts w:ascii="Arial Narrow" w:hAnsi="Arial Narrow"/>
-        </w:rPr>
-        <w:t xml:space="preserve"> </w:t>
-      </w:r>
-      <w:r>
-        <w:rPr>
-          <w:rFonts w:ascii="Arial Narrow" w:hAnsi="Arial Narrow"/>
-        </w:rPr>
-        <w:t>que se crearon para</w:t>
-      </w:r>
-      <w:r>
-        <w:rPr>
-          <w:rFonts w:ascii="Arial Narrow" w:hAnsi="Arial Narrow"/>
-        </w:rPr>
-        <w:t xml:space="preserve"> el desarrollo del laboratorio, </w:t>
-      </w:r>
-      <w:r>
-        <w:rPr>
-          <w:rFonts w:ascii="Arial Narrow" w:hAnsi="Arial Narrow"/>
-        </w:rPr>
-        <w:t xml:space="preserve">podemos </w:t>
-      </w:r>
-      <w:r>
-        <w:rPr>
-          <w:rFonts w:ascii="Arial Narrow" w:hAnsi="Arial Narrow"/>
-        </w:rPr>
-        <w:t>decir</w:t>
-      </w:r>
-      <w:r>
-        <w:rPr>
-          <w:rFonts w:ascii="Arial Narrow" w:hAnsi="Arial Narrow"/>
-        </w:rPr>
-        <w:t xml:space="preserve"> que </w:t>
-      </w:r>
-      <w:r>
-        <w:rPr>
-          <w:rFonts w:ascii="Arial Narrow" w:hAnsi="Arial Narrow"/>
-        </w:rPr>
-        <w:t xml:space="preserve">la línea de programación </w:t>
-      </w:r>
-      <w:r>
-        <w:rPr>
-          <w:rFonts w:ascii="Arial Narrow" w:hAnsi="Arial Narrow"/>
-        </w:rPr>
-        <w:t>elegid</w:t>
-      </w:r>
-      <w:r>
-        <w:rPr>
-          <w:rFonts w:ascii="Arial Narrow" w:hAnsi="Arial Narrow"/>
-        </w:rPr>
-        <w:t>a</w:t>
-      </w:r>
-      <w:r>
-        <w:rPr>
-          <w:rFonts w:ascii="Arial Narrow" w:hAnsi="Arial Narrow"/>
-        </w:rPr>
-        <w:t xml:space="preserve"> para la implementación</w:t>
-      </w:r>
-      <w:r>
-        <w:rPr>
-          <w:rFonts w:ascii="Arial Narrow" w:hAnsi="Arial Narrow"/>
-        </w:rPr>
-        <w:t>,</w:t>
-      </w:r>
-      <w:r>
-        <w:rPr>
-          <w:rFonts w:ascii="Arial Narrow" w:hAnsi="Arial Narrow"/>
-        </w:rPr>
-        <w:t xml:space="preserve"> </w:t>
-      </w:r>
-      <w:r>
-        <w:rPr>
-          <w:rFonts w:ascii="Arial Narrow" w:hAnsi="Arial Narrow"/>
-        </w:rPr>
-        <w:t xml:space="preserve">está </w:t>
-      </w:r>
-      <w:r>
-        <w:rPr>
-          <w:rFonts w:ascii="Arial Narrow" w:hAnsi="Arial Narrow"/>
-        </w:rPr>
-        <w:t>acorde al modelo declarativo – funcional</w:t>
-      </w:r>
-      <w:r>
-        <w:rPr>
-          <w:rFonts w:ascii="Arial Narrow" w:hAnsi="Arial Narrow"/>
-        </w:rPr>
-        <w:t xml:space="preserve"> solicitado y l</w:t>
-      </w:r>
-      <w:r>
-        <w:rPr>
-          <w:rFonts w:ascii="Arial Narrow" w:hAnsi="Arial Narrow"/>
-        </w:rPr>
-        <w:t>os resultados obtenidos fueron los esperados.</w:t>
-      </w:r>
-    </w:p>
-    <w:p>
-      <w:pPr>
-        <w:pStyle w:val="Ttulo1"/>
-      </w:pPr>
-    </w:p>
-    <w:p>
-      <w:pPr>
-        <w:spacing w:line="360" w:lineRule="auto"/>
-        <w:jc w:val="both"/>
-        <w:rPr>
-          <w:rFonts w:ascii="Arial Narrow" w:hAnsi="Arial Narrow"/>
-        </w:rPr>
-      </w:pPr>
-    </w:p>
-    <w:p>
-      <w:pPr>
-        <w:spacing w:line="360" w:lineRule="auto"/>
-        <w:jc w:val="both"/>
-        <w:rPr>
-          <w:rFonts w:ascii="Arial Narrow" w:hAnsi="Arial Narrow"/>
-        </w:rPr>
-      </w:pPr>
-    </w:p>
-    <w:p>
-      <w:pPr>
-        <w:tabs>
-          <w:tab w:val="left" w:pos="2197"/>
-          <w:tab w:val="left" w:pos="2642"/>
-        </w:tabs>
-        <w:rPr>
-          <w:rFonts w:ascii="Arial Narrow" w:hAnsi="Arial Narrow"/>
-          <w:sz w:val="28"/>
-          <w:szCs w:val="28"/>
-        </w:rPr>
-      </w:pPr>
-    </w:p>
-    <w:p>
-      <w:pPr>
-        <w:tabs>
-          <w:tab w:val="left" w:pos="2197"/>
-          <w:tab w:val="left" w:pos="2642"/>
-        </w:tabs>
-        <w:rPr>
-          <w:rFonts w:ascii="Arial Narrow" w:hAnsi="Arial Narrow"/>
-          <w:sz w:val="28"/>
-          <w:szCs w:val="28"/>
-        </w:rPr>
-      </w:pPr>
+      <w:bookmarkStart w:id="5" w:name="_Toc133182073"/>
     </w:p>
     <w:p>
       <w:pPr>
@@ -2642,6 +2617,9 @@
           <w:szCs w:val="32"/>
         </w:rPr>
       </w:pPr>
+      <w:r>
+        <w:br w:type="page"/>
+      </w:r>
     </w:p>
     <w:p>
       <w:pPr>
@@ -2652,7 +2630,6 @@
       <w:pPr>
         <w:pStyle w:val="Ttulo1"/>
       </w:pPr>
-      <w:bookmarkStart w:id="5" w:name="_Toc133182073"/>
       <w:r>
         <w:t>Evaluación completa</w:t>
       </w:r>
@@ -2678,42 +2655,55 @@
     </w:p>
     <w:p>
       <w:pPr>
+        <w:pStyle w:val="Ttulo1"/>
+      </w:pPr>
+    </w:p>
+    <w:p>
+      <w:pPr>
+        <w:rPr>
+          <w:rFonts w:ascii="Arial Narrow" w:eastAsiaTheme="majorEastAsia" w:hAnsi="Arial Narrow" w:cstheme="majorBidi"/>
+          <w:b/>
+          <w:color w:val="000000" w:themeColor="text1"/>
+          <w:sz w:val="32"/>
+          <w:szCs w:val="32"/>
+        </w:rPr>
+      </w:pPr>
+      <w:bookmarkStart w:id="6" w:name="_Toc133182074"/>
+      <w:r>
+        <w:br w:type="page"/>
+      </w:r>
+    </w:p>
+    <w:p>
+      <w:pPr>
+        <w:pStyle w:val="Ttulo1"/>
+      </w:pPr>
+    </w:p>
+    <w:p>
+      <w:pPr>
+        <w:pStyle w:val="Ttulo1"/>
+      </w:pPr>
+      <w:r>
+        <w:t>Conclusiones</w:t>
+      </w:r>
+      <w:bookmarkEnd w:id="6"/>
+    </w:p>
+    <w:p>
+      <w:pPr>
+        <w:rPr>
+          <w:rFonts w:ascii="Arial Narrow" w:hAnsi="Arial Narrow"/>
+          <w:sz w:val="28"/>
+          <w:szCs w:val="28"/>
+        </w:rPr>
+      </w:pPr>
+    </w:p>
+    <w:p>
+      <w:pPr>
         <w:spacing w:line="360" w:lineRule="auto"/>
         <w:jc w:val="both"/>
         <w:rPr>
           <w:rFonts w:ascii="Arial Narrow" w:hAnsi="Arial Narrow"/>
         </w:rPr>
       </w:pPr>
-      <w:r>
-        <w:rPr>
-          <w:rFonts w:ascii="Arial Narrow" w:hAnsi="Arial Narrow"/>
-        </w:rPr>
-        <w:t>Tras el análisis, podemos deducir que el tiempo que conlleva la ejecución del algoritmo está</w:t>
-      </w:r>
-    </w:p>
-    <w:p>
-      <w:pPr>
-        <w:pStyle w:val="Ttulo1"/>
-      </w:pPr>
-    </w:p>
-    <w:p>
-      <w:pPr>
-        <w:pStyle w:val="Ttulo1"/>
-      </w:pPr>
-      <w:bookmarkStart w:id="6" w:name="_Toc133182074"/>
-      <w:r>
-        <w:t>Conclusiones</w:t>
-      </w:r>
-      <w:bookmarkEnd w:id="6"/>
-    </w:p>
-    <w:p>
-      <w:pPr>
-        <w:rPr>
-          <w:rFonts w:ascii="Arial Narrow" w:hAnsi="Arial Narrow"/>
-          <w:sz w:val="28"/>
-          <w:szCs w:val="28"/>
-        </w:rPr>
-      </w:pPr>
     </w:p>
     <w:p>
       <w:pPr>
@@ -2723,6 +2713,102 @@
           <w:rFonts w:ascii="Arial Narrow" w:hAnsi="Arial Narrow"/>
         </w:rPr>
       </w:pPr>
+      <w:r>
+        <w:rPr>
+          <w:rFonts w:ascii="Arial Narrow" w:hAnsi="Arial Narrow"/>
+        </w:rPr>
+        <w:t xml:space="preserve">Para concluir este informe </w:t>
+      </w:r>
+      <w:r>
+        <w:rPr>
+          <w:rFonts w:ascii="Arial Narrow" w:hAnsi="Arial Narrow"/>
+        </w:rPr>
+        <w:t>puedo decir</w:t>
+      </w:r>
+      <w:r>
+        <w:rPr>
+          <w:rFonts w:ascii="Arial Narrow" w:hAnsi="Arial Narrow"/>
+        </w:rPr>
+        <w:t xml:space="preserve"> que el objetivo de</w:t>
+      </w:r>
+      <w:r>
+        <w:rPr>
+          <w:rFonts w:ascii="Arial Narrow" w:hAnsi="Arial Narrow"/>
+        </w:rPr>
+        <w:t>l</w:t>
+      </w:r>
+      <w:r>
+        <w:rPr>
+          <w:rFonts w:ascii="Arial Narrow" w:hAnsi="Arial Narrow"/>
+        </w:rPr>
+        <w:t xml:space="preserve"> lab</w:t>
+      </w:r>
+      <w:r>
+        <w:rPr>
+          <w:rFonts w:ascii="Arial Narrow" w:hAnsi="Arial Narrow"/>
+        </w:rPr>
+        <w:t>oratorio 1</w:t>
+      </w:r>
+      <w:r>
+        <w:rPr>
+          <w:rFonts w:ascii="Arial Narrow" w:hAnsi="Arial Narrow"/>
+        </w:rPr>
+        <w:t xml:space="preserve"> de la asignatura de paradigmas de la programación</w:t>
+      </w:r>
+      <w:r>
+        <w:rPr>
+          <w:rFonts w:ascii="Arial Narrow" w:hAnsi="Arial Narrow"/>
+        </w:rPr>
+        <w:t xml:space="preserve">, correspondiente a la aplicación del paradigma declarativo – funcional </w:t>
+      </w:r>
+      <w:r>
+        <w:rPr>
+          <w:rFonts w:ascii="Arial Narrow" w:hAnsi="Arial Narrow"/>
+        </w:rPr>
+        <w:t>esta parcialmente resuelto, ya que la implementación se desarrolló en base a lo</w:t>
+      </w:r>
+      <w:r>
+        <w:rPr>
+          <w:rFonts w:ascii="Arial Narrow" w:hAnsi="Arial Narrow"/>
+        </w:rPr>
+        <w:t xml:space="preserve"> </w:t>
+      </w:r>
+      <w:r>
+        <w:rPr>
+          <w:rFonts w:ascii="Arial Narrow" w:hAnsi="Arial Narrow"/>
+        </w:rPr>
+        <w:t>s</w:t>
+      </w:r>
+      <w:r>
+        <w:rPr>
+          <w:rFonts w:ascii="Arial Narrow" w:hAnsi="Arial Narrow"/>
+        </w:rPr>
+        <w:t>olicitado y los</w:t>
+      </w:r>
+      <w:r>
+        <w:rPr>
+          <w:rFonts w:ascii="Arial Narrow" w:hAnsi="Arial Narrow"/>
+        </w:rPr>
+        <w:t xml:space="preserve"> resultados </w:t>
+      </w:r>
+      <w:r>
+        <w:rPr>
+          <w:rFonts w:ascii="Arial Narrow" w:hAnsi="Arial Narrow"/>
+        </w:rPr>
+        <w:t xml:space="preserve">obtenidos fueron los </w:t>
+      </w:r>
+      <w:r>
+        <w:rPr>
+          <w:rFonts w:ascii="Arial Narrow" w:hAnsi="Arial Narrow"/>
+        </w:rPr>
+        <w:t>esperados</w:t>
+      </w:r>
+      <w:r>
+        <w:rPr>
+          <w:rFonts w:ascii="Arial Narrow" w:hAnsi="Arial Narrow"/>
+        </w:rPr>
+        <w:t>.</w:t>
+      </w:r>
     </w:p>
     <w:p>
       <w:pPr>
@@ -2732,102 +2818,6 @@
           <w:rFonts w:ascii="Arial Narrow" w:hAnsi="Arial Narrow"/>
         </w:rPr>
       </w:pPr>
-      <w:r>
-        <w:rPr>
-          <w:rFonts w:ascii="Arial Narrow" w:hAnsi="Arial Narrow"/>
-        </w:rPr>
-        <w:t xml:space="preserve">Para concluir este informe </w:t>
-      </w:r>
-      <w:r>
-        <w:rPr>
-          <w:rFonts w:ascii="Arial Narrow" w:hAnsi="Arial Narrow"/>
-        </w:rPr>
-        <w:t>puedo decir</w:t>
-      </w:r>
-      <w:r>
-        <w:rPr>
-          <w:rFonts w:ascii="Arial Narrow" w:hAnsi="Arial Narrow"/>
-        </w:rPr>
-        <w:t xml:space="preserve"> que el objetivo de</w:t>
-      </w:r>
-      <w:r>
-        <w:rPr>
-          <w:rFonts w:ascii="Arial Narrow" w:hAnsi="Arial Narrow"/>
-        </w:rPr>
-        <w:t>l</w:t>
-      </w:r>
-      <w:r>
-        <w:rPr>
-          <w:rFonts w:ascii="Arial Narrow" w:hAnsi="Arial Narrow"/>
-        </w:rPr>
-        <w:t xml:space="preserve"> lab</w:t>
-      </w:r>
-      <w:r>
-        <w:rPr>
-          <w:rFonts w:ascii="Arial Narrow" w:hAnsi="Arial Narrow"/>
-        </w:rPr>
-        <w:t>oratorio 1</w:t>
-      </w:r>
-      <w:r>
-        <w:rPr>
-          <w:rFonts w:ascii="Arial Narrow" w:hAnsi="Arial Narrow"/>
-        </w:rPr>
-        <w:t xml:space="preserve"> de la asignatura de paradigmas de la programación</w:t>
-      </w:r>
-      <w:r>
-        <w:rPr>
-          <w:rFonts w:ascii="Arial Narrow" w:hAnsi="Arial Narrow"/>
-        </w:rPr>
-        <w:t xml:space="preserve">, correspondiente a la aplicación del paradigma declarativo – funcional </w:t>
-      </w:r>
-      <w:r>
-        <w:rPr>
-          <w:rFonts w:ascii="Arial Narrow" w:hAnsi="Arial Narrow"/>
-        </w:rPr>
-        <w:t>esta parcialmente resuelto, ya que la implementación se desarrolló en base a lo</w:t>
-      </w:r>
-      <w:r>
-        <w:rPr>
-          <w:rFonts w:ascii="Arial Narrow" w:hAnsi="Arial Narrow"/>
-        </w:rPr>
-        <w:t xml:space="preserve"> </w:t>
-      </w:r>
-      <w:r>
-        <w:rPr>
-          <w:rFonts w:ascii="Arial Narrow" w:hAnsi="Arial Narrow"/>
-        </w:rPr>
-        <w:t>s</w:t>
-      </w:r>
-      <w:r>
-        <w:rPr>
-          <w:rFonts w:ascii="Arial Narrow" w:hAnsi="Arial Narrow"/>
-        </w:rPr>
-        <w:t>olicitado y los</w:t>
-      </w:r>
-      <w:r>
-        <w:rPr>
-          <w:rFonts w:ascii="Arial Narrow" w:hAnsi="Arial Narrow"/>
-        </w:rPr>
-        <w:t xml:space="preserve"> resultados </w:t>
-      </w:r>
-      <w:r>
-        <w:rPr>
-          <w:rFonts w:ascii="Arial Narrow" w:hAnsi="Arial Narrow"/>
-        </w:rPr>
-        <w:t xml:space="preserve">obtenidos fueron los </w:t>
-      </w:r>
-      <w:r>
-        <w:rPr>
-          <w:rFonts w:ascii="Arial Narrow" w:hAnsi="Arial Narrow"/>
-        </w:rPr>
-        <w:t>esperados</w:t>
-      </w:r>
-      <w:r>
-        <w:rPr>
-          <w:rFonts w:ascii="Arial Narrow" w:hAnsi="Arial Narrow"/>
-        </w:rPr>
-        <w:t>.</w:t>
-      </w:r>
     </w:p>
     <w:p>
       <w:pPr>
@@ -2837,15 +2827,6 @@
           <w:rFonts w:ascii="Arial Narrow" w:hAnsi="Arial Narrow"/>
         </w:rPr>
       </w:pPr>
-    </w:p>
-    <w:p>
-      <w:pPr>
-        <w:spacing w:line="360" w:lineRule="auto"/>
-        <w:jc w:val="both"/>
-        <w:rPr>
-          <w:rFonts w:ascii="Arial Narrow" w:hAnsi="Arial Narrow"/>
-        </w:rPr>
-      </w:pPr>
       <w:r>
         <w:rPr>
           <w:rFonts w:ascii="Arial Narrow" w:hAnsi="Arial Narrow"/>
@@ -2870,24 +2851,6 @@
         </w:rPr>
         <w:t xml:space="preserve"> todos los requerimientos funcionales solicitados, por lo que su funcionamiento a cabalidad no pudo ser testeado.</w:t>
       </w:r>
-    </w:p>
-    <w:p>
-      <w:pPr>
-        <w:spacing w:line="360" w:lineRule="auto"/>
-        <w:jc w:val="both"/>
-        <w:rPr>
-          <w:rFonts w:ascii="Arial Narrow" w:hAnsi="Arial Narrow"/>
-        </w:rPr>
-      </w:pPr>
-    </w:p>
-    <w:p>
-      <w:pPr>
-        <w:spacing w:line="360" w:lineRule="auto"/>
-        <w:jc w:val="both"/>
-        <w:rPr>
-          <w:rFonts w:ascii="Arial Narrow" w:hAnsi="Arial Narrow"/>
-        </w:rPr>
-      </w:pPr>
     </w:p>
     <w:sectPr>
       <w:headerReference w:type="default" r:id="rId10"/>

--- a/Informe_13452929_Bustamante.docx
+++ b/Informe_13452929_Bustamante.docx
@@ -1,6 +1,6 @@
 
 <file path=word/document.xml><?xml version="1.0" encoding="utf-8"?>
-<w:document xmlns:wpc="http://schemas.microsoft.com/office/word/2010/wordprocessingCanvas" xmlns:cx="http://schemas.microsoft.com/office/drawing/2014/chartex" xmlns:cx1="http://schemas.microsoft.com/office/drawing/2015/9/8/chartex" xmlns:cx2="http://schemas.microsoft.com/office/drawing/2015/10/21/chartex" xmlns:cx3="http://schemas.microsoft.com/office/drawing/2016/5/9/chartex" xmlns:cx4="http://schemas.microsoft.com/office/drawing/2016/5/10/chartex" xmlns:cx5="http://schemas.microsoft.com/office/drawing/2016/5/11/chartex" xmlns:cx6="http://schemas.microsoft.com/office/drawing/2016/5/12/chartex" xmlns:cx7="http://schemas.microsoft.com/office/drawing/2016/5/13/chartex" xmlns:cx8="http://schemas.microsoft.com/office/drawing/2016/5/14/chartex" xmlns:mc="http://schemas.openxmlformats.org/markup-compatibility/2006" xmlns:aink="http://schemas.microsoft.com/office/drawing/2016/ink" xmlns:am3d="http://schemas.microsoft.com/office/drawing/2017/model3d" xmlns:o="urn:schemas-microsoft-com:office:office" xmlns:oel="http://schemas.microsoft.com/office/2019/extlst" xmlns:r="http://schemas.openxmlformats.org/officeDocument/2006/relationships" xmlns:m="http://schemas.openxmlformats.org/officeDocument/2006/math" xmlns:v="urn:schemas-microsoft-com:vml" xmlns:wp14="http://schemas.microsoft.com/office/word/2010/wordprocessingDrawing" xmlns:wp="http://schemas.openxmlformats.org/drawingml/2006/wordprocessingDrawing" xmlns:w10="urn:schemas-microsoft-com:office:word" xmlns:w="http://schemas.openxmlformats.org/wordprocessingml/2006/main" xmlns:w14="http://schemas.microsoft.com/office/word/2010/wordml" xmlns:w15="http://schemas.microsoft.com/office/word/2012/wordml" xmlns:w16cex="http://schemas.microsoft.com/office/word/2018/wordml/cex" xmlns:w16cid="http://schemas.microsoft.com/office/word/2016/wordml/cid" xmlns:w16="http://schemas.microsoft.com/office/word/2018/wordml" xmlns:w16du="http://schemas.microsoft.com/office/word/2023/wordml/word16du" xmlns:w16sdtdh="http://schemas.microsoft.com/office/word/2020/wordml/sdtdatahash" xmlns:w16se="http://schemas.microsoft.com/office/word/2015/wordml/symex" xmlns:wpg="http://schemas.microsoft.com/office/word/2010/wordprocessingGroup" xmlns:wpi="http://schemas.microsoft.com/office/word/2010/wordprocessingInk" xmlns:wne="http://schemas.microsoft.com/office/word/2006/wordml" xmlns:wps="http://schemas.microsoft.com/office/word/2010/wordprocessingShape" mc:Ignorable="w14 w15 w16se w16cid w16 w16cex w16sdtdh wp14">
+<w:document xmlns:wpc="http://schemas.microsoft.com/office/word/2010/wordprocessingCanvas" xmlns:cx="http://schemas.microsoft.com/office/drawing/2014/chartex" xmlns:cx1="http://schemas.microsoft.com/office/drawing/2015/9/8/chartex" xmlns:cx2="http://schemas.microsoft.com/office/drawing/2015/10/21/chartex" xmlns:cx3="http://schemas.microsoft.com/office/drawing/2016/5/9/chartex" xmlns:cx4="http://schemas.microsoft.com/office/drawing/2016/5/10/chartex" xmlns:cx5="http://schemas.microsoft.com/office/drawing/2016/5/11/chartex" xmlns:cx6="http://schemas.microsoft.com/office/drawing/2016/5/12/chartex" xmlns:cx7="http://schemas.microsoft.com/office/drawing/2016/5/13/chartex" xmlns:cx8="http://schemas.microsoft.com/office/drawing/2016/5/14/chartex" xmlns:mc="http://schemas.openxmlformats.org/markup-compatibility/2006" xmlns:aink="http://schemas.microsoft.com/office/drawing/2016/ink" xmlns:am3d="http://schemas.microsoft.com/office/drawing/2017/model3d" xmlns:o="urn:schemas-microsoft-com:office:office" xmlns:oel="http://schemas.microsoft.com/office/2019/extlst" xmlns:r="http://schemas.openxmlformats.org/officeDocument/2006/relationships" xmlns:m="http://schemas.openxmlformats.org/officeDocument/2006/math" xmlns:v="urn:schemas-microsoft-com:vml" xmlns:wp14="http://schemas.microsoft.com/office/word/2010/wordprocessingDrawing" xmlns:wp="http://schemas.openxmlformats.org/drawingml/2006/wordprocessingDrawing" xmlns:w10="urn:schemas-microsoft-com:office:word" xmlns:w="http://schemas.openxmlformats.org/wordprocessingml/2006/main" xmlns:w14="http://schemas.microsoft.com/office/word/2010/wordml" xmlns:w15="http://schemas.microsoft.com/office/word/2012/wordml" xmlns:w16cex="http://schemas.microsoft.com/office/word/2018/wordml/cex" xmlns:w16cid="http://schemas.microsoft.com/office/word/2016/wordml/cid" xmlns:w16="http://schemas.microsoft.com/office/word/2018/wordml" xmlns:w16sdtdh="http://schemas.microsoft.com/office/word/2020/wordml/sdtdatahash" xmlns:w16se="http://schemas.microsoft.com/office/word/2015/wordml/symex" xmlns:wpg="http://schemas.microsoft.com/office/word/2010/wordprocessingGroup" xmlns:wpi="http://schemas.microsoft.com/office/word/2010/wordprocessingInk" xmlns:wne="http://schemas.microsoft.com/office/word/2006/wordml" xmlns:wps="http://schemas.microsoft.com/office/word/2010/wordprocessingShape" mc:Ignorable="w14 w15 w16se w16cid w16 w16cex w16sdtdh wp14">
   <w:body>
     <w:p>
       <w:pPr>
@@ -317,7 +317,7 @@
               </wp:anchor>
             </w:drawing>
           </mc:Choice>
-          <mc:Fallback>
+          <mc:Fallback xmlns:w16du="http://schemas.microsoft.com/office/word/2023/wordml/word16du">
             <w:pict>
               <v:shape w14:anchorId="12D8EAEC" id="docshape1" o:spid="_x0000_s1026" style="position:absolute;margin-left:85.05pt;margin-top:10.75pt;width:425.85pt;height:.1pt;z-index:-251657216;visibility:visible;mso-wrap-style:square;mso-width-percent:0;mso-height-percent:0;mso-wrap-distance-left:0;mso-wrap-distance-top:0;mso-wrap-distance-right:0;mso-wrap-distance-bottom:0;mso-position-horizontal:absolute;mso-position-horizontal-relative:page;mso-position-vertical:absolute;mso-position-vertical-relative:text;mso-width-percent:0;mso-height-percent:0;mso-width-relative:page;mso-height-relative:page;v-text-anchor:top" coordsize="8517,1270" o:gfxdata="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" path="m,l8516,e" filled="f" strokeweight=".20003mm">
                 <v:path arrowok="t" o:connecttype="custom" o:connectlocs="0,0;5407660,0" o:connectangles="0,0"/>
@@ -346,6 +346,8 @@
           <w:rFonts w:ascii="Arial Narrow" w:hAnsi="Arial Narrow"/>
           <w:b w:val="0"/>
           <w:bCs w:val="0"/>
+          <w:spacing w:val="-10"/>
+          <w:w w:val="110"/>
         </w:rPr>
       </w:pPr>
       <w:r>
@@ -414,6 +416,37 @@
           <w:w w:val="110"/>
         </w:rPr>
         <w:t>1</w:t>
+      </w:r>
+    </w:p>
+    <w:p>
+      <w:pPr>
+        <w:pStyle w:val="Ttulo"/>
+        <w:jc w:val="center"/>
+        <w:rPr>
+          <w:rFonts w:ascii="Arial Narrow" w:hAnsi="Arial Narrow"/>
+          <w:b w:val="0"/>
+          <w:bCs w:val="0"/>
+        </w:rPr>
+      </w:pPr>
+      <w:r>
+        <w:rPr>
+          <w:rFonts w:ascii="Arial Narrow" w:hAnsi="Arial Narrow"/>
+          <w:b w:val="0"/>
+          <w:bCs w:val="0"/>
+          <w:spacing w:val="-10"/>
+          <w:w w:val="110"/>
+        </w:rPr>
+        <w:t xml:space="preserve">Paradigma </w:t>
+      </w:r>
+      <w:r>
+        <w:rPr>
+          <w:rFonts w:ascii="Arial Narrow" w:hAnsi="Arial Narrow"/>
+          <w:b w:val="0"/>
+          <w:bCs w:val="0"/>
+          <w:spacing w:val="-10"/>
+          <w:w w:val="110"/>
+        </w:rPr>
+        <w:t>Funcional</w:t>
       </w:r>
     </w:p>
     <w:p>
@@ -523,7 +556,7 @@
               </wp:anchor>
             </w:drawing>
           </mc:Choice>
-          <mc:Fallback>
+          <mc:Fallback xmlns:w16du="http://schemas.microsoft.com/office/word/2023/wordml/word16du">
             <w:pict>
               <v:shape w14:anchorId="0DA351F0" id="docshape2" o:spid="_x0000_s1026" style="position:absolute;margin-left:85.05pt;margin-top:8.9pt;width:425.85pt;height:.1pt;z-index:-251656192;visibility:visible;mso-wrap-style:square;mso-width-percent:0;mso-height-percent:0;mso-wrap-distance-left:0;mso-wrap-distance-top:0;mso-wrap-distance-right:0;mso-wrap-distance-bottom:0;mso-position-horizontal:absolute;mso-position-horizontal-relative:page;mso-position-vertical:absolute;mso-position-vertical-relative:text;mso-width-percent:0;mso-height-percent:0;mso-width-relative:page;mso-height-relative:page;v-text-anchor:top" coordsize="8517,1270" o:gfxdata="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" path="m,l8516,e" filled="f" strokeweight=".20003mm">
                 <v:path arrowok="t" o:connecttype="custom" o:connectlocs="0,0;5407660,0" o:connectangles="0,0"/>
@@ -619,6 +652,17 @@
           <w:w w:val="110"/>
           <w:sz w:val="28"/>
         </w:rPr>
+        <w:t xml:space="preserve"> V</w:t>
+      </w:r>
+      <w:r>
+        <w:rPr>
+          <w:rFonts w:ascii="Arial Narrow" w:hAnsi="Arial Narrow"/>
+          <w:i/>
+          <w:iCs/>
+          <w:spacing w:val="-2"/>
+          <w:w w:val="110"/>
+          <w:sz w:val="28"/>
+        </w:rPr>
         <w:t>.</w:t>
       </w:r>
     </w:p>
@@ -738,7 +782,7 @@
           <w:w w:val="105"/>
           <w:sz w:val="28"/>
         </w:rPr>
-        <w:t>24</w:t>
+        <w:t>30</w:t>
       </w:r>
       <w:r>
         <w:rPr>
@@ -772,16 +816,7 @@
           <w:w w:val="105"/>
           <w:sz w:val="28"/>
         </w:rPr>
-        <w:t>abril</w:t>
-      </w:r>
-      <w:r>
-        <w:rPr>
-          <w:rFonts w:ascii="Arial Narrow" w:hAnsi="Arial Narrow"/>
-          <w:spacing w:val="29"/>
-          <w:w w:val="105"/>
-          <w:sz w:val="28"/>
-        </w:rPr>
-        <w:t xml:space="preserve"> </w:t>
+        <w:t xml:space="preserve">junio </w:t>
       </w:r>
       <w:r>
         <w:rPr>
@@ -864,11 +899,17 @@
           <w:pPr>
             <w:pStyle w:val="TtuloTDC"/>
             <w:rPr>
+              <w:rFonts w:ascii="Arial Narrow" w:hAnsi="Arial Narrow"/>
+              <w:b w:val="0"/>
+              <w:bCs w:val="0"/>
               <w:color w:val="000000" w:themeColor="text1"/>
             </w:rPr>
           </w:pPr>
           <w:r>
             <w:rPr>
+              <w:rFonts w:ascii="Arial Narrow" w:hAnsi="Arial Narrow"/>
+              <w:b w:val="0"/>
+              <w:bCs w:val="0"/>
               <w:color w:val="000000" w:themeColor="text1"/>
               <w:lang w:val="es-ES"/>
             </w:rPr>
@@ -882,7 +923,7 @@
               <w:tab w:val="right" w:leader="dot" w:pos="8828"/>
             </w:tabs>
             <w:rPr>
-              <w:rFonts w:eastAsiaTheme="minorEastAsia" w:cstheme="minorBidi"/>
+              <w:rFonts w:ascii="Arial Narrow" w:eastAsiaTheme="minorEastAsia" w:hAnsi="Arial Narrow" w:cstheme="minorBidi"/>
               <w:b w:val="0"/>
               <w:bCs w:val="0"/>
               <w:i w:val="0"/>
@@ -894,31 +935,54 @@
           </w:pPr>
           <w:r>
             <w:rPr>
+              <w:rFonts w:ascii="Arial Narrow" w:hAnsi="Arial Narrow"/>
               <w:b w:val="0"/>
               <w:bCs w:val="0"/>
+              <w:i w:val="0"/>
+              <w:iCs w:val="0"/>
             </w:rPr>
             <w:fldChar w:fldCharType="begin"/>
           </w:r>
           <w:r>
+            <w:rPr>
+              <w:rFonts w:ascii="Arial Narrow" w:hAnsi="Arial Narrow"/>
+              <w:b w:val="0"/>
+              <w:bCs w:val="0"/>
+              <w:i w:val="0"/>
+              <w:iCs w:val="0"/>
+            </w:rPr>
             <w:instrText>TOC \o "1-3" \h \z \u</w:instrText>
           </w:r>
           <w:r>
             <w:rPr>
+              <w:rFonts w:ascii="Arial Narrow" w:hAnsi="Arial Narrow"/>
               <w:b w:val="0"/>
               <w:bCs w:val="0"/>
+              <w:i w:val="0"/>
+              <w:iCs w:val="0"/>
             </w:rPr>
             <w:fldChar w:fldCharType="separate"/>
           </w:r>
-          <w:hyperlink w:anchor="_Toc133182068" w:history="1">
+          <w:hyperlink w:anchor="_Toc134312314" w:history="1">
             <w:r>
               <w:rPr>
                 <w:rStyle w:val="Hipervnculo"/>
+                <w:rFonts w:ascii="Arial Narrow" w:hAnsi="Arial Narrow"/>
+                <w:b w:val="0"/>
+                <w:bCs w:val="0"/>
+                <w:i w:val="0"/>
+                <w:iCs w:val="0"/>
                 <w:noProof/>
               </w:rPr>
               <w:t>Introducción</w:t>
             </w:r>
             <w:r>
               <w:rPr>
+                <w:rFonts w:ascii="Arial Narrow" w:hAnsi="Arial Narrow"/>
+                <w:b w:val="0"/>
+                <w:bCs w:val="0"/>
+                <w:i w:val="0"/>
+                <w:iCs w:val="0"/>
                 <w:noProof/>
                 <w:webHidden/>
               </w:rPr>
@@ -926,6 +990,11 @@
             </w:r>
             <w:r>
               <w:rPr>
+                <w:rFonts w:ascii="Arial Narrow" w:hAnsi="Arial Narrow"/>
+                <w:b w:val="0"/>
+                <w:bCs w:val="0"/>
+                <w:i w:val="0"/>
+                <w:iCs w:val="0"/>
                 <w:noProof/>
                 <w:webHidden/>
               </w:rPr>
@@ -933,19 +1002,34 @@
             </w:r>
             <w:r>
               <w:rPr>
+                <w:rFonts w:ascii="Arial Narrow" w:hAnsi="Arial Narrow"/>
+                <w:b w:val="0"/>
+                <w:bCs w:val="0"/>
+                <w:i w:val="0"/>
+                <w:iCs w:val="0"/>
                 <w:noProof/>
                 <w:webHidden/>
               </w:rPr>
-              <w:instrText xml:space="preserve"> PAGEREF _Toc133182068 \h </w:instrText>
-            </w:r>
-            <w:r>
-              <w:rPr>
+              <w:instrText xml:space="preserve"> PAGEREF _Toc134312314 \h </w:instrText>
+            </w:r>
+            <w:r>
+              <w:rPr>
+                <w:rFonts w:ascii="Arial Narrow" w:hAnsi="Arial Narrow"/>
+                <w:b w:val="0"/>
+                <w:bCs w:val="0"/>
+                <w:i w:val="0"/>
+                <w:iCs w:val="0"/>
                 <w:noProof/>
                 <w:webHidden/>
               </w:rPr>
             </w:r>
             <w:r>
               <w:rPr>
+                <w:rFonts w:ascii="Arial Narrow" w:hAnsi="Arial Narrow"/>
+                <w:b w:val="0"/>
+                <w:bCs w:val="0"/>
+                <w:i w:val="0"/>
+                <w:iCs w:val="0"/>
                 <w:noProof/>
                 <w:webHidden/>
               </w:rPr>
@@ -953,6 +1037,11 @@
             </w:r>
             <w:r>
               <w:rPr>
+                <w:rFonts w:ascii="Arial Narrow" w:hAnsi="Arial Narrow"/>
+                <w:b w:val="0"/>
+                <w:bCs w:val="0"/>
+                <w:i w:val="0"/>
+                <w:iCs w:val="0"/>
                 <w:noProof/>
                 <w:webHidden/>
               </w:rPr>
@@ -960,6 +1049,11 @@
             </w:r>
             <w:r>
               <w:rPr>
+                <w:rFonts w:ascii="Arial Narrow" w:hAnsi="Arial Narrow"/>
+                <w:b w:val="0"/>
+                <w:bCs w:val="0"/>
+                <w:i w:val="0"/>
+                <w:iCs w:val="0"/>
                 <w:noProof/>
                 <w:webHidden/>
               </w:rPr>
@@ -974,7 +1068,7 @@
               <w:tab w:val="right" w:leader="dot" w:pos="8828"/>
             </w:tabs>
             <w:rPr>
-              <w:rFonts w:eastAsiaTheme="minorEastAsia" w:cstheme="minorBidi"/>
+              <w:rFonts w:ascii="Arial Narrow" w:eastAsiaTheme="minorEastAsia" w:hAnsi="Arial Narrow" w:cstheme="minorBidi"/>
               <w:b w:val="0"/>
               <w:bCs w:val="0"/>
               <w:i w:val="0"/>
@@ -984,16 +1078,26 @@
               <w14:ligatures w14:val="standardContextual"/>
             </w:rPr>
           </w:pPr>
-          <w:hyperlink w:anchor="_Toc133182069" w:history="1">
+          <w:hyperlink w:anchor="_Toc134312315" w:history="1">
             <w:r>
               <w:rPr>
                 <w:rStyle w:val="Hipervnculo"/>
+                <w:rFonts w:ascii="Arial Narrow" w:hAnsi="Arial Narrow"/>
+                <w:b w:val="0"/>
+                <w:bCs w:val="0"/>
+                <w:i w:val="0"/>
+                <w:iCs w:val="0"/>
                 <w:noProof/>
               </w:rPr>
               <w:t>Descripción del problema</w:t>
             </w:r>
             <w:r>
               <w:rPr>
+                <w:rFonts w:ascii="Arial Narrow" w:hAnsi="Arial Narrow"/>
+                <w:b w:val="0"/>
+                <w:bCs w:val="0"/>
+                <w:i w:val="0"/>
+                <w:iCs w:val="0"/>
                 <w:noProof/>
                 <w:webHidden/>
               </w:rPr>
@@ -1001,6 +1105,11 @@
             </w:r>
             <w:r>
               <w:rPr>
+                <w:rFonts w:ascii="Arial Narrow" w:hAnsi="Arial Narrow"/>
+                <w:b w:val="0"/>
+                <w:bCs w:val="0"/>
+                <w:i w:val="0"/>
+                <w:iCs w:val="0"/>
                 <w:noProof/>
                 <w:webHidden/>
               </w:rPr>
@@ -1008,19 +1117,34 @@
             </w:r>
             <w:r>
               <w:rPr>
+                <w:rFonts w:ascii="Arial Narrow" w:hAnsi="Arial Narrow"/>
+                <w:b w:val="0"/>
+                <w:bCs w:val="0"/>
+                <w:i w:val="0"/>
+                <w:iCs w:val="0"/>
                 <w:noProof/>
                 <w:webHidden/>
               </w:rPr>
-              <w:instrText xml:space="preserve"> PAGEREF _Toc133182069 \h </w:instrText>
-            </w:r>
-            <w:r>
-              <w:rPr>
+              <w:instrText xml:space="preserve"> PAGEREF _Toc134312315 \h </w:instrText>
+            </w:r>
+            <w:r>
+              <w:rPr>
+                <w:rFonts w:ascii="Arial Narrow" w:hAnsi="Arial Narrow"/>
+                <w:b w:val="0"/>
+                <w:bCs w:val="0"/>
+                <w:i w:val="0"/>
+                <w:iCs w:val="0"/>
                 <w:noProof/>
                 <w:webHidden/>
               </w:rPr>
             </w:r>
             <w:r>
               <w:rPr>
+                <w:rFonts w:ascii="Arial Narrow" w:hAnsi="Arial Narrow"/>
+                <w:b w:val="0"/>
+                <w:bCs w:val="0"/>
+                <w:i w:val="0"/>
+                <w:iCs w:val="0"/>
                 <w:noProof/>
                 <w:webHidden/>
               </w:rPr>
@@ -1028,13 +1152,23 @@
             </w:r>
             <w:r>
               <w:rPr>
+                <w:rFonts w:ascii="Arial Narrow" w:hAnsi="Arial Narrow"/>
+                <w:b w:val="0"/>
+                <w:bCs w:val="0"/>
+                <w:i w:val="0"/>
+                <w:iCs w:val="0"/>
                 <w:noProof/>
                 <w:webHidden/>
               </w:rPr>
-              <w:t>3</w:t>
-            </w:r>
-            <w:r>
-              <w:rPr>
+              <w:t>2</w:t>
+            </w:r>
+            <w:r>
+              <w:rPr>
+                <w:rFonts w:ascii="Arial Narrow" w:hAnsi="Arial Narrow"/>
+                <w:b w:val="0"/>
+                <w:bCs w:val="0"/>
+                <w:i w:val="0"/>
+                <w:iCs w:val="0"/>
                 <w:noProof/>
                 <w:webHidden/>
               </w:rPr>
@@ -1049,7 +1183,7 @@
               <w:tab w:val="right" w:leader="dot" w:pos="8828"/>
             </w:tabs>
             <w:rPr>
-              <w:rFonts w:eastAsiaTheme="minorEastAsia" w:cstheme="minorBidi"/>
+              <w:rFonts w:ascii="Arial Narrow" w:eastAsiaTheme="minorEastAsia" w:hAnsi="Arial Narrow" w:cstheme="minorBidi"/>
               <w:b w:val="0"/>
               <w:bCs w:val="0"/>
               <w:i w:val="0"/>
@@ -1059,16 +1193,26 @@
               <w14:ligatures w14:val="standardContextual"/>
             </w:rPr>
           </w:pPr>
-          <w:hyperlink w:anchor="_Toc133182070" w:history="1">
+          <w:hyperlink w:anchor="_Toc134312316" w:history="1">
             <w:r>
               <w:rPr>
                 <w:rStyle w:val="Hipervnculo"/>
+                <w:rFonts w:ascii="Arial Narrow" w:hAnsi="Arial Narrow"/>
+                <w:b w:val="0"/>
+                <w:bCs w:val="0"/>
+                <w:i w:val="0"/>
+                <w:iCs w:val="0"/>
                 <w:noProof/>
               </w:rPr>
-              <w:t>Análisis del problema</w:t>
-            </w:r>
-            <w:r>
-              <w:rPr>
+              <w:t>Descripción del paradigma</w:t>
+            </w:r>
+            <w:r>
+              <w:rPr>
+                <w:rFonts w:ascii="Arial Narrow" w:hAnsi="Arial Narrow"/>
+                <w:b w:val="0"/>
+                <w:bCs w:val="0"/>
+                <w:i w:val="0"/>
+                <w:iCs w:val="0"/>
                 <w:noProof/>
                 <w:webHidden/>
               </w:rPr>
@@ -1076,6 +1220,11 @@
             </w:r>
             <w:r>
               <w:rPr>
+                <w:rFonts w:ascii="Arial Narrow" w:hAnsi="Arial Narrow"/>
+                <w:b w:val="0"/>
+                <w:bCs w:val="0"/>
+                <w:i w:val="0"/>
+                <w:iCs w:val="0"/>
                 <w:noProof/>
                 <w:webHidden/>
               </w:rPr>
@@ -1083,19 +1232,34 @@
             </w:r>
             <w:r>
               <w:rPr>
+                <w:rFonts w:ascii="Arial Narrow" w:hAnsi="Arial Narrow"/>
+                <w:b w:val="0"/>
+                <w:bCs w:val="0"/>
+                <w:i w:val="0"/>
+                <w:iCs w:val="0"/>
                 <w:noProof/>
                 <w:webHidden/>
               </w:rPr>
-              <w:instrText xml:space="preserve"> PAGEREF _Toc133182070 \h </w:instrText>
-            </w:r>
-            <w:r>
-              <w:rPr>
+              <w:instrText xml:space="preserve"> PAGEREF _Toc134312316 \h </w:instrText>
+            </w:r>
+            <w:r>
+              <w:rPr>
+                <w:rFonts w:ascii="Arial Narrow" w:hAnsi="Arial Narrow"/>
+                <w:b w:val="0"/>
+                <w:bCs w:val="0"/>
+                <w:i w:val="0"/>
+                <w:iCs w:val="0"/>
                 <w:noProof/>
                 <w:webHidden/>
               </w:rPr>
             </w:r>
             <w:r>
               <w:rPr>
+                <w:rFonts w:ascii="Arial Narrow" w:hAnsi="Arial Narrow"/>
+                <w:b w:val="0"/>
+                <w:bCs w:val="0"/>
+                <w:i w:val="0"/>
+                <w:iCs w:val="0"/>
                 <w:noProof/>
                 <w:webHidden/>
               </w:rPr>
@@ -1103,6 +1267,11 @@
             </w:r>
             <w:r>
               <w:rPr>
+                <w:rFonts w:ascii="Arial Narrow" w:hAnsi="Arial Narrow"/>
+                <w:b w:val="0"/>
+                <w:bCs w:val="0"/>
+                <w:i w:val="0"/>
+                <w:iCs w:val="0"/>
                 <w:noProof/>
                 <w:webHidden/>
               </w:rPr>
@@ -1110,6 +1279,11 @@
             </w:r>
             <w:r>
               <w:rPr>
+                <w:rFonts w:ascii="Arial Narrow" w:hAnsi="Arial Narrow"/>
+                <w:b w:val="0"/>
+                <w:bCs w:val="0"/>
+                <w:i w:val="0"/>
+                <w:iCs w:val="0"/>
                 <w:noProof/>
                 <w:webHidden/>
               </w:rPr>
@@ -1124,7 +1298,7 @@
               <w:tab w:val="right" w:leader="dot" w:pos="8828"/>
             </w:tabs>
             <w:rPr>
-              <w:rFonts w:eastAsiaTheme="minorEastAsia" w:cstheme="minorBidi"/>
+              <w:rFonts w:ascii="Arial Narrow" w:eastAsiaTheme="minorEastAsia" w:hAnsi="Arial Narrow" w:cstheme="minorBidi"/>
               <w:b w:val="0"/>
               <w:bCs w:val="0"/>
               <w:i w:val="0"/>
@@ -1134,16 +1308,26 @@
               <w14:ligatures w14:val="standardContextual"/>
             </w:rPr>
           </w:pPr>
-          <w:hyperlink w:anchor="_Toc133182071" w:history="1">
+          <w:hyperlink w:anchor="_Toc134312317" w:history="1">
             <w:r>
               <w:rPr>
                 <w:rStyle w:val="Hipervnculo"/>
+                <w:rFonts w:ascii="Arial Narrow" w:hAnsi="Arial Narrow"/>
+                <w:b w:val="0"/>
+                <w:bCs w:val="0"/>
+                <w:i w:val="0"/>
+                <w:iCs w:val="0"/>
                 <w:noProof/>
               </w:rPr>
-              <w:t>Deseño de la solución</w:t>
-            </w:r>
-            <w:r>
-              <w:rPr>
+              <w:t>Análisis del problema</w:t>
+            </w:r>
+            <w:r>
+              <w:rPr>
+                <w:rFonts w:ascii="Arial Narrow" w:hAnsi="Arial Narrow"/>
+                <w:b w:val="0"/>
+                <w:bCs w:val="0"/>
+                <w:i w:val="0"/>
+                <w:iCs w:val="0"/>
                 <w:noProof/>
                 <w:webHidden/>
               </w:rPr>
@@ -1151,6 +1335,11 @@
             </w:r>
             <w:r>
               <w:rPr>
+                <w:rFonts w:ascii="Arial Narrow" w:hAnsi="Arial Narrow"/>
+                <w:b w:val="0"/>
+                <w:bCs w:val="0"/>
+                <w:i w:val="0"/>
+                <w:iCs w:val="0"/>
                 <w:noProof/>
                 <w:webHidden/>
               </w:rPr>
@@ -1158,19 +1347,34 @@
             </w:r>
             <w:r>
               <w:rPr>
+                <w:rFonts w:ascii="Arial Narrow" w:hAnsi="Arial Narrow"/>
+                <w:b w:val="0"/>
+                <w:bCs w:val="0"/>
+                <w:i w:val="0"/>
+                <w:iCs w:val="0"/>
                 <w:noProof/>
                 <w:webHidden/>
               </w:rPr>
-              <w:instrText xml:space="preserve"> PAGEREF _Toc133182071 \h </w:instrText>
-            </w:r>
-            <w:r>
-              <w:rPr>
+              <w:instrText xml:space="preserve"> PAGEREF _Toc134312317 \h </w:instrText>
+            </w:r>
+            <w:r>
+              <w:rPr>
+                <w:rFonts w:ascii="Arial Narrow" w:hAnsi="Arial Narrow"/>
+                <w:b w:val="0"/>
+                <w:bCs w:val="0"/>
+                <w:i w:val="0"/>
+                <w:iCs w:val="0"/>
                 <w:noProof/>
                 <w:webHidden/>
               </w:rPr>
             </w:r>
             <w:r>
               <w:rPr>
+                <w:rFonts w:ascii="Arial Narrow" w:hAnsi="Arial Narrow"/>
+                <w:b w:val="0"/>
+                <w:bCs w:val="0"/>
+                <w:i w:val="0"/>
+                <w:iCs w:val="0"/>
                 <w:noProof/>
                 <w:webHidden/>
               </w:rPr>
@@ -1178,6 +1382,11 @@
             </w:r>
             <w:r>
               <w:rPr>
+                <w:rFonts w:ascii="Arial Narrow" w:hAnsi="Arial Narrow"/>
+                <w:b w:val="0"/>
+                <w:bCs w:val="0"/>
+                <w:i w:val="0"/>
+                <w:iCs w:val="0"/>
                 <w:noProof/>
                 <w:webHidden/>
               </w:rPr>
@@ -1185,6 +1394,11 @@
             </w:r>
             <w:r>
               <w:rPr>
+                <w:rFonts w:ascii="Arial Narrow" w:hAnsi="Arial Narrow"/>
+                <w:b w:val="0"/>
+                <w:bCs w:val="0"/>
+                <w:i w:val="0"/>
+                <w:iCs w:val="0"/>
                 <w:noProof/>
                 <w:webHidden/>
               </w:rPr>
@@ -1199,7 +1413,7 @@
               <w:tab w:val="right" w:leader="dot" w:pos="8828"/>
             </w:tabs>
             <w:rPr>
-              <w:rFonts w:eastAsiaTheme="minorEastAsia" w:cstheme="minorBidi"/>
+              <w:rFonts w:ascii="Arial Narrow" w:eastAsiaTheme="minorEastAsia" w:hAnsi="Arial Narrow" w:cstheme="minorBidi"/>
               <w:b w:val="0"/>
               <w:bCs w:val="0"/>
               <w:i w:val="0"/>
@@ -1209,16 +1423,26 @@
               <w14:ligatures w14:val="standardContextual"/>
             </w:rPr>
           </w:pPr>
-          <w:hyperlink w:anchor="_Toc133182072" w:history="1">
+          <w:hyperlink w:anchor="_Toc134312318" w:history="1">
             <w:r>
               <w:rPr>
                 <w:rStyle w:val="Hipervnculo"/>
+                <w:rFonts w:ascii="Arial Narrow" w:hAnsi="Arial Narrow"/>
+                <w:b w:val="0"/>
+                <w:bCs w:val="0"/>
+                <w:i w:val="0"/>
+                <w:iCs w:val="0"/>
                 <w:noProof/>
               </w:rPr>
-              <w:t>Resultados obtenidos</w:t>
-            </w:r>
-            <w:r>
-              <w:rPr>
+              <w:t>Diseño de la solución</w:t>
+            </w:r>
+            <w:r>
+              <w:rPr>
+                <w:rFonts w:ascii="Arial Narrow" w:hAnsi="Arial Narrow"/>
+                <w:b w:val="0"/>
+                <w:bCs w:val="0"/>
+                <w:i w:val="0"/>
+                <w:iCs w:val="0"/>
                 <w:noProof/>
                 <w:webHidden/>
               </w:rPr>
@@ -1226,6 +1450,11 @@
             </w:r>
             <w:r>
               <w:rPr>
+                <w:rFonts w:ascii="Arial Narrow" w:hAnsi="Arial Narrow"/>
+                <w:b w:val="0"/>
+                <w:bCs w:val="0"/>
+                <w:i w:val="0"/>
+                <w:iCs w:val="0"/>
                 <w:noProof/>
                 <w:webHidden/>
               </w:rPr>
@@ -1233,19 +1462,34 @@
             </w:r>
             <w:r>
               <w:rPr>
+                <w:rFonts w:ascii="Arial Narrow" w:hAnsi="Arial Narrow"/>
+                <w:b w:val="0"/>
+                <w:bCs w:val="0"/>
+                <w:i w:val="0"/>
+                <w:iCs w:val="0"/>
                 <w:noProof/>
                 <w:webHidden/>
               </w:rPr>
-              <w:instrText xml:space="preserve"> PAGEREF _Toc133182072 \h </w:instrText>
-            </w:r>
-            <w:r>
-              <w:rPr>
+              <w:instrText xml:space="preserve"> PAGEREF _Toc134312318 \h </w:instrText>
+            </w:r>
+            <w:r>
+              <w:rPr>
+                <w:rFonts w:ascii="Arial Narrow" w:hAnsi="Arial Narrow"/>
+                <w:b w:val="0"/>
+                <w:bCs w:val="0"/>
+                <w:i w:val="0"/>
+                <w:iCs w:val="0"/>
                 <w:noProof/>
                 <w:webHidden/>
               </w:rPr>
             </w:r>
             <w:r>
               <w:rPr>
+                <w:rFonts w:ascii="Arial Narrow" w:hAnsi="Arial Narrow"/>
+                <w:b w:val="0"/>
+                <w:bCs w:val="0"/>
+                <w:i w:val="0"/>
+                <w:iCs w:val="0"/>
                 <w:noProof/>
                 <w:webHidden/>
               </w:rPr>
@@ -1253,13 +1497,23 @@
             </w:r>
             <w:r>
               <w:rPr>
+                <w:rFonts w:ascii="Arial Narrow" w:hAnsi="Arial Narrow"/>
+                <w:b w:val="0"/>
+                <w:bCs w:val="0"/>
+                <w:i w:val="0"/>
+                <w:iCs w:val="0"/>
                 <w:noProof/>
                 <w:webHidden/>
               </w:rPr>
-              <w:t>4</w:t>
-            </w:r>
-            <w:r>
-              <w:rPr>
+              <w:t>6</w:t>
+            </w:r>
+            <w:r>
+              <w:rPr>
+                <w:rFonts w:ascii="Arial Narrow" w:hAnsi="Arial Narrow"/>
+                <w:b w:val="0"/>
+                <w:bCs w:val="0"/>
+                <w:i w:val="0"/>
+                <w:iCs w:val="0"/>
                 <w:noProof/>
                 <w:webHidden/>
               </w:rPr>
@@ -1274,7 +1528,7 @@
               <w:tab w:val="right" w:leader="dot" w:pos="8828"/>
             </w:tabs>
             <w:rPr>
-              <w:rFonts w:eastAsiaTheme="minorEastAsia" w:cstheme="minorBidi"/>
+              <w:rFonts w:ascii="Arial Narrow" w:eastAsiaTheme="minorEastAsia" w:hAnsi="Arial Narrow" w:cstheme="minorBidi"/>
               <w:b w:val="0"/>
               <w:bCs w:val="0"/>
               <w:i w:val="0"/>
@@ -1284,16 +1538,26 @@
               <w14:ligatures w14:val="standardContextual"/>
             </w:rPr>
           </w:pPr>
-          <w:hyperlink w:anchor="_Toc133182073" w:history="1">
+          <w:hyperlink w:anchor="_Toc134312319" w:history="1">
             <w:r>
               <w:rPr>
                 <w:rStyle w:val="Hipervnculo"/>
+                <w:rFonts w:ascii="Arial Narrow" w:hAnsi="Arial Narrow"/>
+                <w:b w:val="0"/>
+                <w:bCs w:val="0"/>
+                <w:i w:val="0"/>
+                <w:iCs w:val="0"/>
                 <w:noProof/>
               </w:rPr>
-              <w:t>Evaluación Completa</w:t>
-            </w:r>
-            <w:r>
-              <w:rPr>
+              <w:t>Consideraciones de implementación</w:t>
+            </w:r>
+            <w:r>
+              <w:rPr>
+                <w:rFonts w:ascii="Arial Narrow" w:hAnsi="Arial Narrow"/>
+                <w:b w:val="0"/>
+                <w:bCs w:val="0"/>
+                <w:i w:val="0"/>
+                <w:iCs w:val="0"/>
                 <w:noProof/>
                 <w:webHidden/>
               </w:rPr>
@@ -1301,6 +1565,11 @@
             </w:r>
             <w:r>
               <w:rPr>
+                <w:rFonts w:ascii="Arial Narrow" w:hAnsi="Arial Narrow"/>
+                <w:b w:val="0"/>
+                <w:bCs w:val="0"/>
+                <w:i w:val="0"/>
+                <w:iCs w:val="0"/>
                 <w:noProof/>
                 <w:webHidden/>
               </w:rPr>
@@ -1308,19 +1577,34 @@
             </w:r>
             <w:r>
               <w:rPr>
+                <w:rFonts w:ascii="Arial Narrow" w:hAnsi="Arial Narrow"/>
+                <w:b w:val="0"/>
+                <w:bCs w:val="0"/>
+                <w:i w:val="0"/>
+                <w:iCs w:val="0"/>
                 <w:noProof/>
                 <w:webHidden/>
               </w:rPr>
-              <w:instrText xml:space="preserve"> PAGEREF _Toc133182073 \h </w:instrText>
-            </w:r>
-            <w:r>
-              <w:rPr>
+              <w:instrText xml:space="preserve"> PAGEREF _Toc134312319 \h </w:instrText>
+            </w:r>
+            <w:r>
+              <w:rPr>
+                <w:rFonts w:ascii="Arial Narrow" w:hAnsi="Arial Narrow"/>
+                <w:b w:val="0"/>
+                <w:bCs w:val="0"/>
+                <w:i w:val="0"/>
+                <w:iCs w:val="0"/>
                 <w:noProof/>
                 <w:webHidden/>
               </w:rPr>
             </w:r>
             <w:r>
               <w:rPr>
+                <w:rFonts w:ascii="Arial Narrow" w:hAnsi="Arial Narrow"/>
+                <w:b w:val="0"/>
+                <w:bCs w:val="0"/>
+                <w:i w:val="0"/>
+                <w:iCs w:val="0"/>
                 <w:noProof/>
                 <w:webHidden/>
               </w:rPr>
@@ -1328,13 +1612,23 @@
             </w:r>
             <w:r>
               <w:rPr>
+                <w:rFonts w:ascii="Arial Narrow" w:hAnsi="Arial Narrow"/>
+                <w:b w:val="0"/>
+                <w:bCs w:val="0"/>
+                <w:i w:val="0"/>
+                <w:iCs w:val="0"/>
                 <w:noProof/>
                 <w:webHidden/>
               </w:rPr>
-              <w:t>4</w:t>
-            </w:r>
-            <w:r>
-              <w:rPr>
+              <w:t>6</w:t>
+            </w:r>
+            <w:r>
+              <w:rPr>
+                <w:rFonts w:ascii="Arial Narrow" w:hAnsi="Arial Narrow"/>
+                <w:b w:val="0"/>
+                <w:bCs w:val="0"/>
+                <w:i w:val="0"/>
+                <w:iCs w:val="0"/>
                 <w:noProof/>
                 <w:webHidden/>
               </w:rPr>
@@ -1349,7 +1643,7 @@
               <w:tab w:val="right" w:leader="dot" w:pos="8828"/>
             </w:tabs>
             <w:rPr>
-              <w:rFonts w:eastAsiaTheme="minorEastAsia" w:cstheme="minorBidi"/>
+              <w:rFonts w:ascii="Arial Narrow" w:eastAsiaTheme="minorEastAsia" w:hAnsi="Arial Narrow" w:cstheme="minorBidi"/>
               <w:b w:val="0"/>
               <w:bCs w:val="0"/>
               <w:i w:val="0"/>
@@ -1359,16 +1653,26 @@
               <w14:ligatures w14:val="standardContextual"/>
             </w:rPr>
           </w:pPr>
-          <w:hyperlink w:anchor="_Toc133182074" w:history="1">
+          <w:hyperlink w:anchor="_Toc134312320" w:history="1">
             <w:r>
               <w:rPr>
                 <w:rStyle w:val="Hipervnculo"/>
+                <w:rFonts w:ascii="Arial Narrow" w:hAnsi="Arial Narrow"/>
+                <w:b w:val="0"/>
+                <w:bCs w:val="0"/>
+                <w:i w:val="0"/>
+                <w:iCs w:val="0"/>
                 <w:noProof/>
               </w:rPr>
-              <w:t>Conclusiones</w:t>
-            </w:r>
-            <w:r>
-              <w:rPr>
+              <w:t>Instrucciones de uso</w:t>
+            </w:r>
+            <w:r>
+              <w:rPr>
+                <w:rFonts w:ascii="Arial Narrow" w:hAnsi="Arial Narrow"/>
+                <w:b w:val="0"/>
+                <w:bCs w:val="0"/>
+                <w:i w:val="0"/>
+                <w:iCs w:val="0"/>
                 <w:noProof/>
                 <w:webHidden/>
               </w:rPr>
@@ -1376,6 +1680,11 @@
             </w:r>
             <w:r>
               <w:rPr>
+                <w:rFonts w:ascii="Arial Narrow" w:hAnsi="Arial Narrow"/>
+                <w:b w:val="0"/>
+                <w:bCs w:val="0"/>
+                <w:i w:val="0"/>
+                <w:iCs w:val="0"/>
                 <w:noProof/>
                 <w:webHidden/>
               </w:rPr>
@@ -1383,19 +1692,34 @@
             </w:r>
             <w:r>
               <w:rPr>
+                <w:rFonts w:ascii="Arial Narrow" w:hAnsi="Arial Narrow"/>
+                <w:b w:val="0"/>
+                <w:bCs w:val="0"/>
+                <w:i w:val="0"/>
+                <w:iCs w:val="0"/>
                 <w:noProof/>
                 <w:webHidden/>
               </w:rPr>
-              <w:instrText xml:space="preserve"> PAGEREF _Toc133182074 \h </w:instrText>
-            </w:r>
-            <w:r>
-              <w:rPr>
+              <w:instrText xml:space="preserve"> PAGEREF _Toc134312320 \h </w:instrText>
+            </w:r>
+            <w:r>
+              <w:rPr>
+                <w:rFonts w:ascii="Arial Narrow" w:hAnsi="Arial Narrow"/>
+                <w:b w:val="0"/>
+                <w:bCs w:val="0"/>
+                <w:i w:val="0"/>
+                <w:iCs w:val="0"/>
                 <w:noProof/>
                 <w:webHidden/>
               </w:rPr>
             </w:r>
             <w:r>
               <w:rPr>
+                <w:rFonts w:ascii="Arial Narrow" w:hAnsi="Arial Narrow"/>
+                <w:b w:val="0"/>
+                <w:bCs w:val="0"/>
+                <w:i w:val="0"/>
+                <w:iCs w:val="0"/>
                 <w:noProof/>
                 <w:webHidden/>
               </w:rPr>
@@ -1403,13 +1727,368 @@
             </w:r>
             <w:r>
               <w:rPr>
+                <w:rFonts w:ascii="Arial Narrow" w:hAnsi="Arial Narrow"/>
+                <w:b w:val="0"/>
+                <w:bCs w:val="0"/>
+                <w:i w:val="0"/>
+                <w:iCs w:val="0"/>
                 <w:noProof/>
                 <w:webHidden/>
               </w:rPr>
-              <w:t>5</w:t>
-            </w:r>
-            <w:r>
-              <w:rPr>
+              <w:t>7</w:t>
+            </w:r>
+            <w:r>
+              <w:rPr>
+                <w:rFonts w:ascii="Arial Narrow" w:hAnsi="Arial Narrow"/>
+                <w:b w:val="0"/>
+                <w:bCs w:val="0"/>
+                <w:i w:val="0"/>
+                <w:iCs w:val="0"/>
+                <w:noProof/>
+                <w:webHidden/>
+              </w:rPr>
+              <w:fldChar w:fldCharType="end"/>
+            </w:r>
+          </w:hyperlink>
+        </w:p>
+        <w:p>
+          <w:pPr>
+            <w:pStyle w:val="TDC1"/>
+            <w:tabs>
+              <w:tab w:val="right" w:leader="dot" w:pos="8828"/>
+            </w:tabs>
+            <w:rPr>
+              <w:rFonts w:ascii="Arial Narrow" w:eastAsiaTheme="minorEastAsia" w:hAnsi="Arial Narrow" w:cstheme="minorBidi"/>
+              <w:b w:val="0"/>
+              <w:bCs w:val="0"/>
+              <w:i w:val="0"/>
+              <w:iCs w:val="0"/>
+              <w:noProof/>
+              <w:kern w:val="2"/>
+              <w14:ligatures w14:val="standardContextual"/>
+            </w:rPr>
+          </w:pPr>
+          <w:hyperlink w:anchor="_Toc134312321" w:history="1">
+            <w:r>
+              <w:rPr>
+                <w:rStyle w:val="Hipervnculo"/>
+                <w:rFonts w:ascii="Arial Narrow" w:hAnsi="Arial Narrow"/>
+                <w:b w:val="0"/>
+                <w:bCs w:val="0"/>
+                <w:i w:val="0"/>
+                <w:iCs w:val="0"/>
+                <w:noProof/>
+              </w:rPr>
+              <w:t>Resultados y evaluación</w:t>
+            </w:r>
+            <w:r>
+              <w:rPr>
+                <w:rFonts w:ascii="Arial Narrow" w:hAnsi="Arial Narrow"/>
+                <w:b w:val="0"/>
+                <w:bCs w:val="0"/>
+                <w:i w:val="0"/>
+                <w:iCs w:val="0"/>
+                <w:noProof/>
+                <w:webHidden/>
+              </w:rPr>
+              <w:tab/>
+            </w:r>
+            <w:r>
+              <w:rPr>
+                <w:rFonts w:ascii="Arial Narrow" w:hAnsi="Arial Narrow"/>
+                <w:b w:val="0"/>
+                <w:bCs w:val="0"/>
+                <w:i w:val="0"/>
+                <w:iCs w:val="0"/>
+                <w:noProof/>
+                <w:webHidden/>
+              </w:rPr>
+              <w:fldChar w:fldCharType="begin"/>
+            </w:r>
+            <w:r>
+              <w:rPr>
+                <w:rFonts w:ascii="Arial Narrow" w:hAnsi="Arial Narrow"/>
+                <w:b w:val="0"/>
+                <w:bCs w:val="0"/>
+                <w:i w:val="0"/>
+                <w:iCs w:val="0"/>
+                <w:noProof/>
+                <w:webHidden/>
+              </w:rPr>
+              <w:instrText xml:space="preserve"> PAGEREF _Toc134312321 \h </w:instrText>
+            </w:r>
+            <w:r>
+              <w:rPr>
+                <w:rFonts w:ascii="Arial Narrow" w:hAnsi="Arial Narrow"/>
+                <w:b w:val="0"/>
+                <w:bCs w:val="0"/>
+                <w:i w:val="0"/>
+                <w:iCs w:val="0"/>
+                <w:noProof/>
+                <w:webHidden/>
+              </w:rPr>
+            </w:r>
+            <w:r>
+              <w:rPr>
+                <w:rFonts w:ascii="Arial Narrow" w:hAnsi="Arial Narrow"/>
+                <w:b w:val="0"/>
+                <w:bCs w:val="0"/>
+                <w:i w:val="0"/>
+                <w:iCs w:val="0"/>
+                <w:noProof/>
+                <w:webHidden/>
+              </w:rPr>
+              <w:fldChar w:fldCharType="separate"/>
+            </w:r>
+            <w:r>
+              <w:rPr>
+                <w:rFonts w:ascii="Arial Narrow" w:hAnsi="Arial Narrow"/>
+                <w:b w:val="0"/>
+                <w:bCs w:val="0"/>
+                <w:i w:val="0"/>
+                <w:iCs w:val="0"/>
+                <w:noProof/>
+                <w:webHidden/>
+              </w:rPr>
+              <w:t>8</w:t>
+            </w:r>
+            <w:r>
+              <w:rPr>
+                <w:rFonts w:ascii="Arial Narrow" w:hAnsi="Arial Narrow"/>
+                <w:b w:val="0"/>
+                <w:bCs w:val="0"/>
+                <w:i w:val="0"/>
+                <w:iCs w:val="0"/>
+                <w:noProof/>
+                <w:webHidden/>
+              </w:rPr>
+              <w:fldChar w:fldCharType="end"/>
+            </w:r>
+          </w:hyperlink>
+        </w:p>
+        <w:p>
+          <w:pPr>
+            <w:pStyle w:val="TDC1"/>
+            <w:tabs>
+              <w:tab w:val="right" w:leader="dot" w:pos="8828"/>
+            </w:tabs>
+            <w:rPr>
+              <w:rFonts w:ascii="Arial Narrow" w:eastAsiaTheme="minorEastAsia" w:hAnsi="Arial Narrow" w:cstheme="minorBidi"/>
+              <w:b w:val="0"/>
+              <w:bCs w:val="0"/>
+              <w:i w:val="0"/>
+              <w:iCs w:val="0"/>
+              <w:noProof/>
+              <w:kern w:val="2"/>
+              <w14:ligatures w14:val="standardContextual"/>
+            </w:rPr>
+          </w:pPr>
+          <w:hyperlink w:anchor="_Toc134312322" w:history="1">
+            <w:r>
+              <w:rPr>
+                <w:rStyle w:val="Hipervnculo"/>
+                <w:rFonts w:ascii="Arial Narrow" w:hAnsi="Arial Narrow"/>
+                <w:b w:val="0"/>
+                <w:bCs w:val="0"/>
+                <w:i w:val="0"/>
+                <w:iCs w:val="0"/>
+                <w:noProof/>
+              </w:rPr>
+              <w:t>Conclusiones</w:t>
+            </w:r>
+            <w:r>
+              <w:rPr>
+                <w:rFonts w:ascii="Arial Narrow" w:hAnsi="Arial Narrow"/>
+                <w:b w:val="0"/>
+                <w:bCs w:val="0"/>
+                <w:i w:val="0"/>
+                <w:iCs w:val="0"/>
+                <w:noProof/>
+                <w:webHidden/>
+              </w:rPr>
+              <w:tab/>
+            </w:r>
+            <w:r>
+              <w:rPr>
+                <w:rFonts w:ascii="Arial Narrow" w:hAnsi="Arial Narrow"/>
+                <w:b w:val="0"/>
+                <w:bCs w:val="0"/>
+                <w:i w:val="0"/>
+                <w:iCs w:val="0"/>
+                <w:noProof/>
+                <w:webHidden/>
+              </w:rPr>
+              <w:fldChar w:fldCharType="begin"/>
+            </w:r>
+            <w:r>
+              <w:rPr>
+                <w:rFonts w:ascii="Arial Narrow" w:hAnsi="Arial Narrow"/>
+                <w:b w:val="0"/>
+                <w:bCs w:val="0"/>
+                <w:i w:val="0"/>
+                <w:iCs w:val="0"/>
+                <w:noProof/>
+                <w:webHidden/>
+              </w:rPr>
+              <w:instrText xml:space="preserve"> PAGEREF _Toc134312322 \h </w:instrText>
+            </w:r>
+            <w:r>
+              <w:rPr>
+                <w:rFonts w:ascii="Arial Narrow" w:hAnsi="Arial Narrow"/>
+                <w:b w:val="0"/>
+                <w:bCs w:val="0"/>
+                <w:i w:val="0"/>
+                <w:iCs w:val="0"/>
+                <w:noProof/>
+                <w:webHidden/>
+              </w:rPr>
+            </w:r>
+            <w:r>
+              <w:rPr>
+                <w:rFonts w:ascii="Arial Narrow" w:hAnsi="Arial Narrow"/>
+                <w:b w:val="0"/>
+                <w:bCs w:val="0"/>
+                <w:i w:val="0"/>
+                <w:iCs w:val="0"/>
+                <w:noProof/>
+                <w:webHidden/>
+              </w:rPr>
+              <w:fldChar w:fldCharType="separate"/>
+            </w:r>
+            <w:r>
+              <w:rPr>
+                <w:rFonts w:ascii="Arial Narrow" w:hAnsi="Arial Narrow"/>
+                <w:b w:val="0"/>
+                <w:bCs w:val="0"/>
+                <w:i w:val="0"/>
+                <w:iCs w:val="0"/>
+                <w:noProof/>
+                <w:webHidden/>
+              </w:rPr>
+              <w:t>9</w:t>
+            </w:r>
+            <w:r>
+              <w:rPr>
+                <w:rFonts w:ascii="Arial Narrow" w:hAnsi="Arial Narrow"/>
+                <w:b w:val="0"/>
+                <w:bCs w:val="0"/>
+                <w:i w:val="0"/>
+                <w:iCs w:val="0"/>
+                <w:noProof/>
+                <w:webHidden/>
+              </w:rPr>
+              <w:fldChar w:fldCharType="end"/>
+            </w:r>
+          </w:hyperlink>
+        </w:p>
+        <w:p>
+          <w:pPr>
+            <w:pStyle w:val="TDC1"/>
+            <w:tabs>
+              <w:tab w:val="right" w:leader="dot" w:pos="8828"/>
+            </w:tabs>
+            <w:rPr>
+              <w:rFonts w:ascii="Arial Narrow" w:eastAsiaTheme="minorEastAsia" w:hAnsi="Arial Narrow" w:cstheme="minorBidi"/>
+              <w:b w:val="0"/>
+              <w:bCs w:val="0"/>
+              <w:i w:val="0"/>
+              <w:iCs w:val="0"/>
+              <w:noProof/>
+              <w:kern w:val="2"/>
+              <w14:ligatures w14:val="standardContextual"/>
+            </w:rPr>
+          </w:pPr>
+          <w:hyperlink w:anchor="_Toc134312323" w:history="1">
+            <w:r>
+              <w:rPr>
+                <w:rStyle w:val="Hipervnculo"/>
+                <w:rFonts w:ascii="Arial Narrow" w:hAnsi="Arial Narrow"/>
+                <w:b w:val="0"/>
+                <w:bCs w:val="0"/>
+                <w:i w:val="0"/>
+                <w:iCs w:val="0"/>
+                <w:noProof/>
+              </w:rPr>
+              <w:t>Referencias</w:t>
+            </w:r>
+            <w:r>
+              <w:rPr>
+                <w:rFonts w:ascii="Arial Narrow" w:hAnsi="Arial Narrow"/>
+                <w:b w:val="0"/>
+                <w:bCs w:val="0"/>
+                <w:i w:val="0"/>
+                <w:iCs w:val="0"/>
+                <w:noProof/>
+                <w:webHidden/>
+              </w:rPr>
+              <w:tab/>
+            </w:r>
+            <w:r>
+              <w:rPr>
+                <w:rFonts w:ascii="Arial Narrow" w:hAnsi="Arial Narrow"/>
+                <w:b w:val="0"/>
+                <w:bCs w:val="0"/>
+                <w:i w:val="0"/>
+                <w:iCs w:val="0"/>
+                <w:noProof/>
+                <w:webHidden/>
+              </w:rPr>
+              <w:fldChar w:fldCharType="begin"/>
+            </w:r>
+            <w:r>
+              <w:rPr>
+                <w:rFonts w:ascii="Arial Narrow" w:hAnsi="Arial Narrow"/>
+                <w:b w:val="0"/>
+                <w:bCs w:val="0"/>
+                <w:i w:val="0"/>
+                <w:iCs w:val="0"/>
+                <w:noProof/>
+                <w:webHidden/>
+              </w:rPr>
+              <w:instrText xml:space="preserve"> PAGEREF _Toc134312323 \h </w:instrText>
+            </w:r>
+            <w:r>
+              <w:rPr>
+                <w:rFonts w:ascii="Arial Narrow" w:hAnsi="Arial Narrow"/>
+                <w:b w:val="0"/>
+                <w:bCs w:val="0"/>
+                <w:i w:val="0"/>
+                <w:iCs w:val="0"/>
+                <w:noProof/>
+                <w:webHidden/>
+              </w:rPr>
+            </w:r>
+            <w:r>
+              <w:rPr>
+                <w:rFonts w:ascii="Arial Narrow" w:hAnsi="Arial Narrow"/>
+                <w:b w:val="0"/>
+                <w:bCs w:val="0"/>
+                <w:i w:val="0"/>
+                <w:iCs w:val="0"/>
+                <w:noProof/>
+                <w:webHidden/>
+              </w:rPr>
+              <w:fldChar w:fldCharType="separate"/>
+            </w:r>
+            <w:r>
+              <w:rPr>
+                <w:rFonts w:ascii="Arial Narrow" w:hAnsi="Arial Narrow"/>
+                <w:b w:val="0"/>
+                <w:bCs w:val="0"/>
+                <w:i w:val="0"/>
+                <w:iCs w:val="0"/>
+                <w:noProof/>
+                <w:webHidden/>
+              </w:rPr>
+              <w:t>10</w:t>
+            </w:r>
+            <w:r>
+              <w:rPr>
+                <w:rFonts w:ascii="Arial Narrow" w:hAnsi="Arial Narrow"/>
+                <w:b w:val="0"/>
+                <w:bCs w:val="0"/>
+                <w:i w:val="0"/>
+                <w:iCs w:val="0"/>
                 <w:noProof/>
                 <w:webHidden/>
               </w:rPr>
@@ -1420,8 +2099,7 @@
         <w:p>
           <w:r>
             <w:rPr>
-              <w:b/>
-              <w:bCs/>
+              <w:rFonts w:ascii="Arial Narrow" w:hAnsi="Arial Narrow"/>
               <w:noProof/>
             </w:rPr>
             <w:fldChar w:fldCharType="end"/>
@@ -1498,33 +2176,23 @@
     </w:p>
     <w:p>
       <w:pPr>
+        <w:pStyle w:val="Ttulo1"/>
+      </w:pPr>
+      <w:bookmarkStart w:id="0" w:name="_Toc134312243"/>
+      <w:bookmarkStart w:id="1" w:name="_Toc134312314"/>
+      <w:r>
+        <w:t>Introducción</w:t>
+      </w:r>
+      <w:bookmarkEnd w:id="0"/>
+      <w:bookmarkEnd w:id="1"/>
+    </w:p>
+    <w:p>
+      <w:pPr>
         <w:tabs>
           <w:tab w:val="left" w:pos="2197"/>
           <w:tab w:val="left" w:pos="2642"/>
         </w:tabs>
-        <w:rPr>
-          <w:rFonts w:ascii="Arial Narrow" w:hAnsi="Arial Narrow"/>
-          <w:sz w:val="28"/>
-          <w:szCs w:val="28"/>
-        </w:rPr>
-      </w:pPr>
-    </w:p>
-    <w:p>
-      <w:pPr>
-        <w:pStyle w:val="Ttulo1"/>
-      </w:pPr>
-      <w:bookmarkStart w:id="0" w:name="_Toc133182068"/>
-      <w:r>
-        <w:t>Introducción</w:t>
-      </w:r>
-      <w:bookmarkEnd w:id="0"/>
-    </w:p>
-    <w:p>
-      <w:pPr>
-        <w:tabs>
-          <w:tab w:val="left" w:pos="2197"/>
-          <w:tab w:val="left" w:pos="2642"/>
-        </w:tabs>
+        <w:jc w:val="both"/>
         <w:rPr>
           <w:rFonts w:ascii="Arial Narrow" w:hAnsi="Arial Narrow"/>
         </w:rPr>
@@ -1559,49 +2227,7 @@
         <w:rPr>
           <w:rFonts w:ascii="Arial Narrow" w:hAnsi="Arial Narrow"/>
         </w:rPr>
-        <w:t xml:space="preserve">Para el desarrollo del laboratorio Nº1, de la </w:t>
-      </w:r>
-      <w:r>
-        <w:rPr>
-          <w:rFonts w:ascii="Arial Narrow" w:hAnsi="Arial Narrow"/>
-        </w:rPr>
-        <w:t xml:space="preserve">asignatura de </w:t>
-      </w:r>
-      <w:r>
-        <w:rPr>
-          <w:rFonts w:ascii="Arial Narrow" w:hAnsi="Arial Narrow"/>
-        </w:rPr>
-        <w:t xml:space="preserve">Paradigmas de la Programación, </w:t>
-      </w:r>
-      <w:r>
-        <w:rPr>
-          <w:rFonts w:ascii="Arial Narrow" w:hAnsi="Arial Narrow"/>
-        </w:rPr>
-        <w:t xml:space="preserve">se nos solicita </w:t>
-      </w:r>
-      <w:r>
-        <w:rPr>
-          <w:rFonts w:ascii="Arial Narrow" w:hAnsi="Arial Narrow"/>
-        </w:rPr>
-        <w:t xml:space="preserve">realizar la implementación en </w:t>
-      </w:r>
-      <w:r>
-        <w:rPr>
-          <w:rFonts w:ascii="Arial Narrow" w:hAnsi="Arial Narrow"/>
-        </w:rPr>
-        <w:t xml:space="preserve">el </w:t>
-      </w:r>
-      <w:r>
-        <w:rPr>
-          <w:rFonts w:ascii="Arial Narrow" w:hAnsi="Arial Narrow"/>
-        </w:rPr>
-        <w:t>lenguaje</w:t>
-      </w:r>
-      <w:r>
-        <w:rPr>
-          <w:rFonts w:ascii="Arial Narrow" w:hAnsi="Arial Narrow"/>
-        </w:rPr>
-        <w:t xml:space="preserve"> de programación </w:t>
+        <w:t xml:space="preserve">En el presente trabajo, se aborda el desarrollo del laboratorio Nº1 de la asignatura de Paradigmas de la Programación. En este proyecto, se nos ha encomendado la tarea de implementar un algoritmo en el lenguaje de programación </w:t>
       </w:r>
       <w:proofErr w:type="spellStart"/>
       <w:r>
@@ -1615,37 +2241,7 @@
         <w:rPr>
           <w:rFonts w:ascii="Arial Narrow" w:hAnsi="Arial Narrow"/>
         </w:rPr>
-        <w:t xml:space="preserve">, </w:t>
-      </w:r>
-      <w:r>
-        <w:rPr>
-          <w:rFonts w:ascii="Arial Narrow" w:hAnsi="Arial Narrow"/>
-        </w:rPr>
-        <w:t>lenguaje basado en la programación declarativa – funcional, un algoritmo para resolver e</w:t>
-      </w:r>
-      <w:r>
-        <w:rPr>
-          <w:rFonts w:ascii="Arial Narrow" w:hAnsi="Arial Narrow"/>
-        </w:rPr>
-        <w:t>l problema</w:t>
-      </w:r>
-      <w:r>
-        <w:rPr>
-          <w:rFonts w:ascii="Arial Narrow" w:hAnsi="Arial Narrow"/>
-        </w:rPr>
-        <w:t xml:space="preserve"> que</w:t>
-      </w:r>
-      <w:r>
-        <w:rPr>
-          <w:rFonts w:ascii="Arial Narrow" w:hAnsi="Arial Narrow"/>
-        </w:rPr>
-        <w:t xml:space="preserve"> </w:t>
-      </w:r>
-      <w:r>
-        <w:rPr>
-          <w:rFonts w:ascii="Arial Narrow" w:hAnsi="Arial Narrow"/>
-        </w:rPr>
-        <w:t>corresponde al siguiente enunciado:</w:t>
+        <w:t>, el cual se basa en la programación declarativa - funcional. El objetivo principal consiste en crear un simulador de sistema operativo que se centre específicamente en un sistema de archivos simplificado y los comandos necesarios para operar en él.</w:t>
       </w:r>
     </w:p>
     <w:p>
@@ -1663,67 +2259,6 @@
     </w:p>
     <w:p>
       <w:pPr>
-        <w:spacing w:line="360" w:lineRule="auto"/>
-        <w:jc w:val="both"/>
-        <w:rPr>
-          <w:rFonts w:ascii="Arial Narrow" w:eastAsiaTheme="minorHAnsi" w:hAnsi="Arial Narrow"/>
-          <w:b/>
-          <w:bCs/>
-          <w:i/>
-          <w:iCs/>
-          <w:lang w:val="es-MX"/>
-        </w:rPr>
-      </w:pPr>
-      <w:r>
-        <w:rPr>
-          <w:rFonts w:ascii="Arial Narrow" w:eastAsiaTheme="minorHAnsi" w:hAnsi="Arial Narrow"/>
-          <w:b/>
-          <w:bCs/>
-          <w:i/>
-          <w:iCs/>
-          <w:lang w:val="es-MX"/>
-        </w:rPr>
-        <w:t xml:space="preserve">“Crear un </w:t>
-      </w:r>
-      <w:r>
-        <w:rPr>
-          <w:rFonts w:ascii="Arial Narrow" w:eastAsiaTheme="minorHAnsi" w:hAnsi="Arial Narrow"/>
-          <w:b/>
-          <w:bCs/>
-          <w:i/>
-          <w:iCs/>
-          <w:lang w:val="es-MX"/>
-        </w:rPr>
-        <w:t>simulador de sistema operativo centrado específicamente en un sistema de archivos simplificado y los comandos que</w:t>
-      </w:r>
-      <w:r>
-        <w:t xml:space="preserve"> </w:t>
-      </w:r>
-      <w:r>
-        <w:rPr>
-          <w:rFonts w:ascii="Arial Narrow" w:eastAsiaTheme="minorHAnsi" w:hAnsi="Arial Narrow"/>
-          <w:b/>
-          <w:bCs/>
-          <w:i/>
-          <w:iCs/>
-          <w:lang w:val="es-MX"/>
-        </w:rPr>
-        <w:t>permiten operar sobre éste.</w:t>
-      </w:r>
-      <w:r>
-        <w:rPr>
-          <w:rFonts w:ascii="Arial Narrow" w:eastAsiaTheme="minorHAnsi" w:hAnsi="Arial Narrow"/>
-          <w:b/>
-          <w:bCs/>
-          <w:i/>
-          <w:iCs/>
-          <w:lang w:val="es-MX"/>
-        </w:rPr>
-        <w:t>”</w:t>
-      </w:r>
-    </w:p>
-    <w:p>
-      <w:pPr>
         <w:tabs>
           <w:tab w:val="left" w:pos="2197"/>
           <w:tab w:val="left" w:pos="2642"/>
@@ -1734,6 +2269,40 @@
           <w:rFonts w:ascii="Arial Narrow" w:hAnsi="Arial Narrow"/>
         </w:rPr>
       </w:pPr>
+      <w:r>
+        <w:rPr>
+          <w:rFonts w:ascii="Arial Narrow" w:hAnsi="Arial Narrow"/>
+        </w:rPr>
+        <w:t xml:space="preserve">Para llevar a cabo esta implementación, hemos utilizado el lenguaje de programación </w:t>
+      </w:r>
+      <w:proofErr w:type="spellStart"/>
+      <w:r>
+        <w:rPr>
+          <w:rFonts w:ascii="Arial Narrow" w:hAnsi="Arial Narrow"/>
+        </w:rPr>
+        <w:t>Scheme</w:t>
+      </w:r>
+      <w:proofErr w:type="spellEnd"/>
+      <w:r>
+        <w:rPr>
+          <w:rFonts w:ascii="Arial Narrow" w:hAnsi="Arial Narrow"/>
+        </w:rPr>
+        <w:t xml:space="preserve"> a través de la aplicación </w:t>
+      </w:r>
+      <w:proofErr w:type="spellStart"/>
+      <w:r>
+        <w:rPr>
+          <w:rFonts w:ascii="Arial Narrow" w:hAnsi="Arial Narrow"/>
+        </w:rPr>
+        <w:t>DrRacket</w:t>
+      </w:r>
+      <w:proofErr w:type="spellEnd"/>
+      <w:r>
+        <w:rPr>
+          <w:rFonts w:ascii="Arial Narrow" w:hAnsi="Arial Narrow"/>
+        </w:rPr>
+        <w:t xml:space="preserve"> en su versión 8.8. Con esta herramienta, buscamos proporcionar una solución integral a los requerimientos funcionales planteados. Nuestra propuesta de solución permitirá al usuario realizar diversas acciones sobre este sistema de archivos ficticio, como crear, buscar, listar, entre otras.</w:t>
+      </w:r>
     </w:p>
     <w:p>
       <w:pPr>
@@ -1747,132 +2316,39 @@
           <w:rFonts w:ascii="Arial Narrow" w:hAnsi="Arial Narrow"/>
         </w:rPr>
       </w:pPr>
-      <w:r>
-        <w:rPr>
-          <w:rFonts w:ascii="Arial Narrow" w:hAnsi="Arial Narrow"/>
-        </w:rPr>
-        <w:t>En base a lo solicitado y m</w:t>
-      </w:r>
-      <w:r>
-        <w:rPr>
-          <w:rFonts w:ascii="Arial Narrow" w:hAnsi="Arial Narrow"/>
-        </w:rPr>
-        <w:t xml:space="preserve">ediante </w:t>
-      </w:r>
-      <w:r>
-        <w:rPr>
-          <w:rFonts w:ascii="Arial Narrow" w:hAnsi="Arial Narrow"/>
-        </w:rPr>
-        <w:t>soluciones</w:t>
-      </w:r>
-      <w:r>
-        <w:rPr>
-          <w:rFonts w:ascii="Arial Narrow" w:hAnsi="Arial Narrow"/>
-        </w:rPr>
-        <w:t xml:space="preserve"> implementado</w:t>
-      </w:r>
-      <w:r>
-        <w:rPr>
-          <w:rFonts w:ascii="Arial Narrow" w:hAnsi="Arial Narrow"/>
-        </w:rPr>
-        <w:t>s</w:t>
-      </w:r>
-      <w:r>
-        <w:rPr>
-          <w:rFonts w:ascii="Arial Narrow" w:hAnsi="Arial Narrow"/>
-        </w:rPr>
-        <w:t xml:space="preserve"> </w:t>
-      </w:r>
-      <w:r>
-        <w:rPr>
-          <w:rFonts w:ascii="Arial Narrow" w:hAnsi="Arial Narrow"/>
-        </w:rPr>
-        <w:t>en</w:t>
-      </w:r>
-      <w:r>
-        <w:rPr>
-          <w:rFonts w:ascii="Arial Narrow" w:hAnsi="Arial Narrow"/>
-        </w:rPr>
-        <w:t xml:space="preserve"> el</w:t>
-      </w:r>
-      <w:r>
-        <w:rPr>
-          <w:rFonts w:ascii="Arial Narrow" w:hAnsi="Arial Narrow"/>
-        </w:rPr>
-        <w:t xml:space="preserve"> lenguaje de programación </w:t>
-      </w:r>
-      <w:proofErr w:type="spellStart"/>
-      <w:r>
-        <w:rPr>
-          <w:rFonts w:ascii="Arial Narrow" w:hAnsi="Arial Narrow"/>
-        </w:rPr>
-        <w:t>Scheme</w:t>
-      </w:r>
-      <w:proofErr w:type="spellEnd"/>
-      <w:r>
-        <w:rPr>
-          <w:rFonts w:ascii="Arial Narrow" w:hAnsi="Arial Narrow"/>
-        </w:rPr>
-        <w:t xml:space="preserve"> a través de </w:t>
-      </w:r>
-      <w:proofErr w:type="spellStart"/>
-      <w:r>
-        <w:rPr>
-          <w:rFonts w:ascii="Arial Narrow" w:hAnsi="Arial Narrow"/>
-        </w:rPr>
-        <w:t>Racket</w:t>
-      </w:r>
-      <w:proofErr w:type="spellEnd"/>
-      <w:r>
-        <w:rPr>
-          <w:rFonts w:ascii="Arial Narrow" w:hAnsi="Arial Narrow"/>
-        </w:rPr>
-        <w:t>,</w:t>
-      </w:r>
-      <w:r>
-        <w:rPr>
-          <w:rFonts w:ascii="Arial Narrow" w:hAnsi="Arial Narrow"/>
-        </w:rPr>
-        <w:t xml:space="preserve"> se logró dar solución a parte de los requerimientos funcionales solicitados</w:t>
-      </w:r>
-      <w:r>
-        <w:rPr>
-          <w:rFonts w:ascii="Arial Narrow" w:hAnsi="Arial Narrow"/>
-        </w:rPr>
-        <w:t xml:space="preserve">, siendo estos testeados mediante el script de </w:t>
-      </w:r>
-      <w:r>
-        <w:rPr>
-          <w:rFonts w:ascii="Arial Narrow" w:hAnsi="Arial Narrow"/>
-        </w:rPr>
-        <w:t>pruebas</w:t>
-      </w:r>
-      <w:r>
-        <w:rPr>
-          <w:rFonts w:ascii="Arial Narrow" w:hAnsi="Arial Narrow"/>
-        </w:rPr>
-        <w:t>.</w:t>
-      </w:r>
-    </w:p>
-    <w:p>
-      <w:pPr>
-        <w:tabs>
-          <w:tab w:val="left" w:pos="2197"/>
-          <w:tab w:val="left" w:pos="2642"/>
-        </w:tabs>
+    </w:p>
+    <w:p>
+      <w:pPr>
         <w:spacing w:line="360" w:lineRule="auto"/>
         <w:jc w:val="both"/>
         <w:rPr>
           <w:rFonts w:ascii="Arial Narrow" w:hAnsi="Arial Narrow"/>
         </w:rPr>
       </w:pPr>
-    </w:p>
-    <w:p>
-      <w:pPr>
-        <w:tabs>
-          <w:tab w:val="left" w:pos="2197"/>
-          <w:tab w:val="left" w:pos="2642"/>
-        </w:tabs>
+      <w:r>
+        <w:rPr>
+          <w:rFonts w:ascii="Arial Narrow" w:hAnsi="Arial Narrow"/>
+        </w:rPr>
+        <w:t xml:space="preserve">El desarrollo de este proyecto no solo nos permitirá adquirir conocimientos prácticos sobre la programación en </w:t>
+      </w:r>
+      <w:proofErr w:type="spellStart"/>
+      <w:r>
+        <w:rPr>
+          <w:rFonts w:ascii="Arial Narrow" w:hAnsi="Arial Narrow"/>
+        </w:rPr>
+        <w:t>Scheme</w:t>
+      </w:r>
+      <w:proofErr w:type="spellEnd"/>
+      <w:r>
+        <w:rPr>
+          <w:rFonts w:ascii="Arial Narrow" w:hAnsi="Arial Narrow"/>
+        </w:rPr>
+        <w:t>, sino también explorar los fundamentos de la programación declarativa - funcional y su aplicación en el contexto de un sistema operativo simplificado. A través de este trabajo, esperamos demostrar nuestra capacidad para diseñar algoritmos eficientes y crear soluciones robustas en el ámbito de la programación paradigmática.</w:t>
+      </w:r>
+    </w:p>
+    <w:p>
+      <w:pPr>
+        <w:spacing w:line="360" w:lineRule="auto"/>
         <w:jc w:val="both"/>
         <w:rPr>
           <w:rFonts w:ascii="Arial Narrow" w:hAnsi="Arial Narrow"/>
@@ -1881,10 +2357,7 @@
     </w:p>
     <w:p>
       <w:pPr>
-        <w:tabs>
-          <w:tab w:val="left" w:pos="2197"/>
-          <w:tab w:val="left" w:pos="2642"/>
-        </w:tabs>
+        <w:spacing w:line="360" w:lineRule="auto"/>
         <w:jc w:val="both"/>
         <w:rPr>
           <w:rFonts w:ascii="Arial Narrow" w:hAnsi="Arial Narrow"/>
@@ -1893,54 +2366,1000 @@
       <w:r>
         <w:rPr>
           <w:rFonts w:ascii="Arial Narrow" w:hAnsi="Arial Narrow"/>
+          <w:highlight w:val="cyan"/>
+        </w:rPr>
+        <w:t>En las secciones siguientes, presentaremos en detalle el enunciado del problema, la metodología utilizada, la estructura del programa implementado y los resultados obtenidos. Además, se discutirán las posibles mejoras y las lecciones aprendidas durante el desarrollo de este laboratorio.</w:t>
+      </w:r>
+    </w:p>
+    <w:p>
+      <w:pPr>
+        <w:pStyle w:val="Ttulo1"/>
+      </w:pPr>
+      <w:bookmarkStart w:id="2" w:name="_Toc134312245"/>
+      <w:bookmarkStart w:id="3" w:name="_Toc134312316"/>
+    </w:p>
+    <w:p>
+      <w:pPr>
+        <w:rPr>
+          <w:rFonts w:ascii="Arial Narrow" w:eastAsiaTheme="majorEastAsia" w:hAnsi="Arial Narrow" w:cstheme="majorBidi"/>
+          <w:b/>
+          <w:color w:val="000000" w:themeColor="text1"/>
+          <w:sz w:val="32"/>
+          <w:szCs w:val="32"/>
+        </w:rPr>
+      </w:pPr>
+      <w:r>
+        <w:br w:type="page"/>
+      </w:r>
+    </w:p>
+    <w:p>
+      <w:pPr>
+        <w:pStyle w:val="Ttulo1"/>
+      </w:pPr>
+    </w:p>
+    <w:p>
+      <w:pPr>
+        <w:pStyle w:val="Ttulo1"/>
+      </w:pPr>
+      <w:r>
+        <w:t>Descripción del paradigma</w:t>
+      </w:r>
+      <w:bookmarkEnd w:id="2"/>
+      <w:bookmarkEnd w:id="3"/>
+    </w:p>
+    <w:p/>
+    <w:p>
+      <w:pPr>
+        <w:spacing w:line="360" w:lineRule="auto"/>
+        <w:jc w:val="both"/>
+        <w:rPr>
+          <w:rFonts w:ascii="Arial Narrow" w:hAnsi="Arial Narrow"/>
+        </w:rPr>
+      </w:pPr>
+    </w:p>
+    <w:p>
+      <w:pPr>
+        <w:spacing w:line="360" w:lineRule="auto"/>
+        <w:jc w:val="both"/>
+        <w:rPr>
+          <w:rFonts w:ascii="Arial Narrow" w:hAnsi="Arial Narrow"/>
+        </w:rPr>
+      </w:pPr>
+      <w:r>
+        <w:rPr>
+          <w:rFonts w:ascii="Arial Narrow" w:hAnsi="Arial Narrow"/>
+        </w:rPr>
+        <w:t>El paradigma funcional corresponde a la composición de funciones que se basan en funciones matemáticas, es apropiado para el razonamiento, cómputo y cálculo. Se centra en la evaluación de expresiones y la transformación de datos. En este</w:t>
+      </w:r>
+      <w:r>
+        <w:rPr>
+          <w:rFonts w:ascii="Arial Narrow" w:hAnsi="Arial Narrow"/>
+        </w:rPr>
+        <w:t xml:space="preserve"> paradigma la programación se asemeja al álgebra, donde puedes reemplazar las ecuaciones por sus resultados, este hecho se conoce como </w:t>
+      </w:r>
+      <w:proofErr w:type="spellStart"/>
+      <w:r>
+        <w:rPr>
+          <w:rFonts w:ascii="Arial Narrow" w:hAnsi="Arial Narrow"/>
+          <w:i/>
+          <w:iCs/>
+        </w:rPr>
+        <w:t>referential</w:t>
+      </w:r>
+      <w:proofErr w:type="spellEnd"/>
+      <w:r>
+        <w:rPr>
+          <w:rFonts w:ascii="Arial Narrow" w:hAnsi="Arial Narrow"/>
+          <w:i/>
+          <w:iCs/>
         </w:rPr>
         <w:t xml:space="preserve"> </w:t>
       </w:r>
-    </w:p>
-    <w:p>
-      <w:pPr>
-        <w:tabs>
-          <w:tab w:val="left" w:pos="2197"/>
-          <w:tab w:val="left" w:pos="2642"/>
-        </w:tabs>
+      <w:proofErr w:type="spellStart"/>
+      <w:r>
+        <w:rPr>
+          <w:rFonts w:ascii="Arial Narrow" w:hAnsi="Arial Narrow"/>
+          <w:i/>
+          <w:iCs/>
+        </w:rPr>
+        <w:t>transparency</w:t>
+      </w:r>
+      <w:proofErr w:type="spellEnd"/>
+      <w:r>
+        <w:rPr>
+          <w:rFonts w:ascii="Arial Narrow" w:hAnsi="Arial Narrow"/>
+        </w:rPr>
+        <w:t>.</w:t>
+      </w:r>
+      <w:r>
+        <w:rPr>
+          <w:rFonts w:ascii="Arial Narrow" w:hAnsi="Arial Narrow"/>
+        </w:rPr>
+        <w:t xml:space="preserve"> </w:t>
+      </w:r>
+      <w:r>
+        <w:rPr>
+          <w:rFonts w:ascii="Arial Narrow" w:hAnsi="Arial Narrow"/>
+        </w:rPr>
+        <w:t xml:space="preserve">La programación funcional también hace uso de conceptos como la </w:t>
+      </w:r>
+      <w:r>
+        <w:rPr>
+          <w:rFonts w:ascii="Arial Narrow" w:hAnsi="Arial Narrow"/>
+          <w:i/>
+          <w:iCs/>
+        </w:rPr>
+        <w:t>recursión</w:t>
+      </w:r>
+      <w:r>
+        <w:rPr>
+          <w:rFonts w:ascii="Arial Narrow" w:hAnsi="Arial Narrow"/>
+        </w:rPr>
+        <w:t xml:space="preserve">, que se refiere a aquella función que se expresa en función de si misma, corresponde a  un método de resolución de problemas que depende de soluciones más pequeñas del mismo problema. Otra característica de la programación funcional es que se basa en la </w:t>
+      </w:r>
+      <w:r>
+        <w:rPr>
+          <w:rFonts w:ascii="Arial Narrow" w:hAnsi="Arial Narrow"/>
+          <w:i/>
+          <w:iCs/>
+        </w:rPr>
+        <w:t>inmutabilidad</w:t>
+      </w:r>
+      <w:r>
+        <w:rPr>
+          <w:rFonts w:ascii="Arial Narrow" w:hAnsi="Arial Narrow"/>
+        </w:rPr>
+        <w:t xml:space="preserve"> de los datos, lo que significa que una vez que se ha creado un valor, no se puede modificar. Dentro</w:t>
+      </w:r>
+      <w:r>
+        <w:rPr>
+          <w:rFonts w:ascii="Arial Narrow" w:hAnsi="Arial Narrow"/>
+        </w:rPr>
+        <w:t xml:space="preserve"> de sus técnicas de programación encontramos conceptos como:</w:t>
+      </w:r>
+    </w:p>
+    <w:p>
+      <w:pPr>
+        <w:pStyle w:val="Prrafodelista"/>
+        <w:numPr>
+          <w:ilvl w:val="0"/>
+          <w:numId w:val="2"/>
+        </w:numPr>
+        <w:spacing w:line="360" w:lineRule="auto"/>
         <w:jc w:val="both"/>
         <w:rPr>
           <w:rFonts w:ascii="Arial Narrow" w:hAnsi="Arial Narrow"/>
         </w:rPr>
       </w:pPr>
-    </w:p>
-    <w:p>
-      <w:pPr>
+      <w:r>
+        <w:rPr>
+          <w:rFonts w:ascii="Arial Narrow" w:hAnsi="Arial Narrow"/>
+          <w:i/>
+          <w:iCs/>
+        </w:rPr>
+        <w:t>Calculo lambda</w:t>
+      </w:r>
+      <w:r>
+        <w:rPr>
+          <w:rFonts w:ascii="Arial Narrow" w:hAnsi="Arial Narrow"/>
+        </w:rPr>
+        <w:t>,</w:t>
+      </w:r>
+      <w:r>
+        <w:rPr>
+          <w:rFonts w:ascii="Arial Narrow" w:hAnsi="Arial Narrow"/>
+        </w:rPr>
+        <w:t xml:space="preserve"> lambda utiliza la notación prefija, donde el operador precede a los operandos.</w:t>
+      </w:r>
+    </w:p>
+    <w:p>
+      <w:pPr>
+        <w:pStyle w:val="Prrafodelista"/>
+        <w:numPr>
+          <w:ilvl w:val="0"/>
+          <w:numId w:val="2"/>
+        </w:numPr>
+        <w:spacing w:line="360" w:lineRule="auto"/>
         <w:jc w:val="both"/>
+        <w:rPr>
+          <w:rFonts w:ascii="Arial Narrow" w:hAnsi="Arial Narrow"/>
+        </w:rPr>
+      </w:pPr>
+      <w:r>
+        <w:rPr>
+          <w:rFonts w:ascii="Arial Narrow" w:hAnsi="Arial Narrow"/>
+          <w:i/>
+          <w:iCs/>
+        </w:rPr>
+        <w:t xml:space="preserve">High </w:t>
+      </w:r>
+      <w:proofErr w:type="spellStart"/>
+      <w:r>
+        <w:rPr>
+          <w:rFonts w:ascii="Arial Narrow" w:hAnsi="Arial Narrow"/>
+          <w:i/>
+          <w:iCs/>
+        </w:rPr>
+        <w:t>order</w:t>
+      </w:r>
+      <w:proofErr w:type="spellEnd"/>
+      <w:r>
+        <w:rPr>
+          <w:rFonts w:ascii="Arial Narrow" w:hAnsi="Arial Narrow"/>
+          <w:i/>
+          <w:iCs/>
+        </w:rPr>
+        <w:t xml:space="preserve"> </w:t>
+      </w:r>
+      <w:proofErr w:type="spellStart"/>
+      <w:r>
+        <w:rPr>
+          <w:rFonts w:ascii="Arial Narrow" w:hAnsi="Arial Narrow"/>
+          <w:i/>
+          <w:iCs/>
+        </w:rPr>
+        <w:t>function</w:t>
+      </w:r>
+      <w:proofErr w:type="spellEnd"/>
+      <w:r>
+        <w:rPr>
+          <w:rFonts w:ascii="Arial Narrow" w:hAnsi="Arial Narrow"/>
+        </w:rPr>
+        <w:t xml:space="preserve">, indica que las funciones pueden ser argumento de entrada o pueden ser retornos. </w:t>
+      </w:r>
+    </w:p>
+    <w:p>
+      <w:pPr>
+        <w:pStyle w:val="Prrafodelista"/>
+        <w:numPr>
+          <w:ilvl w:val="0"/>
+          <w:numId w:val="2"/>
+        </w:numPr>
+        <w:spacing w:line="360" w:lineRule="auto"/>
+        <w:jc w:val="both"/>
+        <w:rPr>
+          <w:rFonts w:ascii="Arial Narrow" w:hAnsi="Arial Narrow"/>
+        </w:rPr>
+      </w:pPr>
+      <w:proofErr w:type="spellStart"/>
+      <w:r>
+        <w:rPr>
+          <w:rFonts w:ascii="Arial Narrow" w:hAnsi="Arial Narrow"/>
+          <w:i/>
+          <w:iCs/>
+        </w:rPr>
+        <w:t>Currificación</w:t>
+      </w:r>
+      <w:proofErr w:type="spellEnd"/>
+      <w:r>
+        <w:rPr>
+          <w:rFonts w:ascii="Arial Narrow" w:hAnsi="Arial Narrow"/>
+          <w:i/>
+          <w:iCs/>
+        </w:rPr>
+        <w:t>,</w:t>
+      </w:r>
+      <w:r>
+        <w:rPr>
+          <w:rFonts w:ascii="Arial Narrow" w:hAnsi="Arial Narrow"/>
+        </w:rPr>
+        <w:t xml:space="preserve"> se entiende como</w:t>
+      </w:r>
+      <w:r>
+        <w:rPr>
+          <w:rFonts w:ascii="Arial Narrow" w:hAnsi="Arial Narrow"/>
+        </w:rPr>
+        <w:t xml:space="preserve"> </w:t>
+      </w:r>
+      <w:r>
+        <w:rPr>
+          <w:rFonts w:ascii="Arial Narrow" w:hAnsi="Arial Narrow"/>
+        </w:rPr>
+        <w:t>la homologación de la</w:t>
+      </w:r>
+      <w:r>
+        <w:rPr>
+          <w:rFonts w:ascii="Arial Narrow" w:hAnsi="Arial Narrow"/>
+        </w:rPr>
+        <w:t xml:space="preserve"> evaluación de una función de n argumentos, a la evaluación de una secuencia de funciones de 1 argumento, es decir, cuando una función opera con un argumento a la vez.</w:t>
+      </w:r>
+    </w:p>
+    <w:p>
+      <w:pPr>
+        <w:spacing w:line="360" w:lineRule="auto"/>
+        <w:jc w:val="both"/>
+        <w:rPr>
+          <w:rFonts w:ascii="Arial Narrow" w:hAnsi="Arial Narrow"/>
+          <w:lang w:val="es-ES"/>
+        </w:rPr>
+      </w:pPr>
+    </w:p>
+    <w:p/>
+    <w:p>
+      <w:pPr>
+        <w:spacing w:line="360" w:lineRule="auto"/>
+        <w:jc w:val="both"/>
+        <w:rPr>
+          <w:rFonts w:ascii="Arial Narrow" w:hAnsi="Arial Narrow"/>
+          <w:highlight w:val="cyan"/>
+        </w:rPr>
+      </w:pPr>
+    </w:p>
+    <w:p>
+      <w:pPr>
+        <w:pStyle w:val="Ttulo1"/>
+        <w:jc w:val="both"/>
+        <w:rPr>
+          <w:rFonts w:eastAsia="Times New Roman" w:cs="Times New Roman"/>
+          <w:b w:val="0"/>
+          <w:color w:val="auto"/>
+          <w:sz w:val="24"/>
+          <w:szCs w:val="24"/>
+        </w:rPr>
+      </w:pPr>
+      <w:bookmarkStart w:id="4" w:name="_Toc134312246"/>
+      <w:bookmarkStart w:id="5" w:name="_Toc134312317"/>
+    </w:p>
+    <w:p>
+      <w:pPr>
+        <w:rPr>
+          <w:rFonts w:ascii="Arial Narrow" w:eastAsiaTheme="majorEastAsia" w:hAnsi="Arial Narrow" w:cstheme="majorBidi"/>
+          <w:b/>
+          <w:color w:val="000000" w:themeColor="text1"/>
+          <w:sz w:val="32"/>
+          <w:szCs w:val="32"/>
+        </w:rPr>
+      </w:pPr>
+      <w:r>
+        <w:br w:type="page"/>
+      </w:r>
+    </w:p>
+    <w:p>
+      <w:pPr>
+        <w:pStyle w:val="Ttulo1"/>
+      </w:pPr>
+    </w:p>
+    <w:p>
+      <w:pPr>
+        <w:pStyle w:val="Ttulo1"/>
+      </w:pPr>
+      <w:r>
+        <w:t>Descripción del problema</w:t>
+      </w:r>
+    </w:p>
+    <w:p>
+      <w:pPr>
+        <w:spacing w:line="360" w:lineRule="auto"/>
+        <w:jc w:val="both"/>
+        <w:rPr>
+          <w:rFonts w:ascii="Arial Narrow" w:hAnsi="Arial Narrow"/>
+          <w:highlight w:val="yellow"/>
+        </w:rPr>
+      </w:pPr>
+    </w:p>
+    <w:p>
+      <w:pPr>
+        <w:spacing w:line="360" w:lineRule="auto"/>
+        <w:jc w:val="both"/>
+        <w:rPr>
+          <w:rFonts w:ascii="Arial Narrow" w:hAnsi="Arial Narrow"/>
+        </w:rPr>
+      </w:pPr>
+      <w:r>
+        <w:rPr>
+          <w:rFonts w:ascii="Arial Narrow" w:hAnsi="Arial Narrow"/>
+          <w:highlight w:val="yellow"/>
+        </w:rPr>
+        <w:t>Un sistema de archivos es una parte fundamental de un sistema operativo, corresponde a un conjunto de procesos, métodos y reglas que utiliza un sistema operativo para administrar el almacenamiento de datos en la memoria de una computadora. Este sistema permite la organización, seguridad y localización de archivos, además de otras operaciones</w:t>
+      </w:r>
+    </w:p>
+    <w:p>
+      <w:pPr>
+        <w:spacing w:line="360" w:lineRule="auto"/>
+        <w:jc w:val="both"/>
+        <w:rPr>
+          <w:rFonts w:ascii="Arial Narrow" w:hAnsi="Arial Narrow"/>
+        </w:rPr>
+      </w:pPr>
+    </w:p>
+    <w:p>
+      <w:pPr>
+        <w:spacing w:line="360" w:lineRule="auto"/>
+        <w:jc w:val="both"/>
+        <w:rPr>
+          <w:rFonts w:ascii="Arial Narrow" w:hAnsi="Arial Narrow"/>
+        </w:rPr>
+      </w:pPr>
+    </w:p>
+    <w:p>
+      <w:pPr>
+        <w:spacing w:line="360" w:lineRule="auto"/>
+        <w:jc w:val="both"/>
+        <w:rPr>
+          <w:rFonts w:ascii="Arial Narrow" w:hAnsi="Arial Narrow"/>
+        </w:rPr>
+      </w:pPr>
+      <w:r>
+        <w:rPr>
+          <w:rFonts w:ascii="Arial Narrow" w:hAnsi="Arial Narrow"/>
+        </w:rPr>
+        <w:t xml:space="preserve">El objetivo de este proyecto es desarrollar una simulación de un sistema de archivos utilizando el lenguaje de programación </w:t>
+      </w:r>
+      <w:proofErr w:type="spellStart"/>
+      <w:r>
+        <w:rPr>
+          <w:rFonts w:ascii="Arial Narrow" w:hAnsi="Arial Narrow"/>
+        </w:rPr>
+        <w:t>Prolog</w:t>
+      </w:r>
+      <w:proofErr w:type="spellEnd"/>
+      <w:r>
+        <w:rPr>
+          <w:rFonts w:ascii="Arial Narrow" w:hAnsi="Arial Narrow"/>
+        </w:rPr>
+        <w:t xml:space="preserve">. Un sistema de archivos es una estructura jerárquica utilizada para organizar y almacenar información en un dispositivo de almacenamiento, como un disco duro. </w:t>
+      </w:r>
+      <w:r>
+        <w:rPr>
+          <w:rFonts w:ascii="Arial Narrow" w:hAnsi="Arial Narrow"/>
+        </w:rPr>
+        <w:t>Para ello se debe desarrollar un conjunto de re</w:t>
+      </w:r>
+      <w:r>
+        <w:rPr>
+          <w:rFonts w:ascii="Arial Narrow" w:hAnsi="Arial Narrow"/>
+        </w:rPr>
+        <w:t xml:space="preserve">querimientos funcionales </w:t>
+      </w:r>
+      <w:r>
+        <w:rPr>
+          <w:rFonts w:ascii="Arial Narrow" w:hAnsi="Arial Narrow"/>
+        </w:rPr>
+        <w:t xml:space="preserve">basados en el paradigma lógico </w:t>
+      </w:r>
+      <w:r>
+        <w:rPr>
+          <w:rFonts w:ascii="Arial Narrow" w:hAnsi="Arial Narrow"/>
+        </w:rPr>
+        <w:t xml:space="preserve">que permitan </w:t>
+      </w:r>
+      <w:r>
+        <w:rPr>
+          <w:rFonts w:ascii="Arial Narrow" w:hAnsi="Arial Narrow"/>
+        </w:rPr>
+        <w:t>llevar a término esta simulación</w:t>
+      </w:r>
+      <w:r>
+        <w:rPr>
+          <w:rFonts w:ascii="Arial Narrow" w:hAnsi="Arial Narrow"/>
+        </w:rPr>
+        <w:t xml:space="preserve">, </w:t>
+      </w:r>
+      <w:r>
+        <w:rPr>
+          <w:rFonts w:ascii="Arial Narrow" w:hAnsi="Arial Narrow"/>
+        </w:rPr>
+        <w:t xml:space="preserve">donde un usuario pueda realizar acciones tales como </w:t>
+      </w:r>
+      <w:r>
+        <w:rPr>
+          <w:rFonts w:ascii="Arial Narrow" w:hAnsi="Arial Narrow"/>
+        </w:rPr>
+        <w:t xml:space="preserve">crear y </w:t>
+      </w:r>
+      <w:r>
+        <w:rPr>
+          <w:rFonts w:ascii="Arial Narrow" w:hAnsi="Arial Narrow"/>
+        </w:rPr>
+        <w:t xml:space="preserve">agregar </w:t>
+      </w:r>
+      <w:r>
+        <w:rPr>
+          <w:rFonts w:ascii="Arial Narrow" w:hAnsi="Arial Narrow"/>
+        </w:rPr>
+        <w:t>unidades, usuarios</w:t>
+      </w:r>
+      <w:r>
+        <w:rPr>
+          <w:rFonts w:ascii="Arial Narrow" w:hAnsi="Arial Narrow"/>
+        </w:rPr>
+        <w:t>, así como también crear, modificar y eliminar archivos</w:t>
+      </w:r>
+      <w:r>
+        <w:rPr>
+          <w:rFonts w:ascii="Arial Narrow" w:hAnsi="Arial Narrow"/>
+        </w:rPr>
+        <w:t xml:space="preserve"> o</w:t>
+      </w:r>
+      <w:r>
+        <w:rPr>
+          <w:rFonts w:ascii="Arial Narrow" w:hAnsi="Arial Narrow"/>
+        </w:rPr>
+        <w:t xml:space="preserve"> carpetas,</w:t>
+      </w:r>
+      <w:r>
+        <w:rPr>
+          <w:rFonts w:ascii="Arial Narrow" w:hAnsi="Arial Narrow"/>
+        </w:rPr>
+        <w:t xml:space="preserve"> según permisos asignados,</w:t>
+      </w:r>
+      <w:r>
+        <w:rPr>
+          <w:rFonts w:ascii="Arial Narrow" w:hAnsi="Arial Narrow"/>
+        </w:rPr>
+        <w:t xml:space="preserve"> generando rutas de acceso a los archivos y carpetas</w:t>
+      </w:r>
+      <w:r>
+        <w:rPr>
+          <w:rFonts w:ascii="Arial Narrow" w:hAnsi="Arial Narrow"/>
+        </w:rPr>
+        <w:t>, cambiarse de ruta, crear usuarios y drivers, cambiarse de unidad, iniciar y cerrar sesión</w:t>
+      </w:r>
+      <w:r>
+        <w:rPr>
+          <w:rFonts w:ascii="Arial Narrow" w:hAnsi="Arial Narrow"/>
+        </w:rPr>
+        <w:t>.</w:t>
+      </w:r>
+    </w:p>
+    <w:p>
+      <w:pPr>
+        <w:pStyle w:val="Ttulo1"/>
+      </w:pPr>
+    </w:p>
+    <w:p>
+      <w:pPr>
+        <w:pStyle w:val="Ttulo1"/>
+      </w:pPr>
+      <w:r>
+        <w:t xml:space="preserve">Análisis del </w:t>
+      </w:r>
+      <w:r>
+        <w:t>problema</w:t>
+      </w:r>
+      <w:bookmarkEnd w:id="4"/>
+      <w:bookmarkEnd w:id="5"/>
+    </w:p>
+    <w:p>
+      <w:pPr>
+        <w:spacing w:line="360" w:lineRule="auto"/>
+        <w:jc w:val="both"/>
+        <w:rPr>
+          <w:rFonts w:ascii="Arial Narrow" w:hAnsi="Arial Narrow"/>
+        </w:rPr>
+      </w:pPr>
+    </w:p>
+    <w:p>
+      <w:pPr>
+        <w:spacing w:line="360" w:lineRule="auto"/>
+        <w:jc w:val="both"/>
+        <w:rPr>
+          <w:rFonts w:ascii="Arial Narrow" w:hAnsi="Arial Narrow"/>
+        </w:rPr>
+      </w:pPr>
+      <w:r>
+        <w:rPr>
+          <w:rFonts w:ascii="Arial Narrow" w:hAnsi="Arial Narrow"/>
+        </w:rPr>
+        <w:t xml:space="preserve">El problema principal se centra en el diseño y la implementación de las reglas y hechos necesarios para simular un sistema de archivos eficiente y funcional en </w:t>
+      </w:r>
+      <w:proofErr w:type="spellStart"/>
+      <w:r>
+        <w:rPr>
+          <w:rFonts w:ascii="Arial Narrow" w:hAnsi="Arial Narrow"/>
+        </w:rPr>
+        <w:t>Prolog</w:t>
+      </w:r>
+      <w:proofErr w:type="spellEnd"/>
+      <w:r>
+        <w:rPr>
+          <w:rFonts w:ascii="Arial Narrow" w:hAnsi="Arial Narrow"/>
+        </w:rPr>
+        <w:t>. Se deben tener en cuenta las siguientes consideraciones clave durante el análisis del problema:</w:t>
+      </w:r>
+    </w:p>
+    <w:p>
+      <w:pPr>
+        <w:spacing w:line="360" w:lineRule="auto"/>
+        <w:jc w:val="both"/>
+        <w:rPr>
+          <w:rFonts w:ascii="Arial Narrow" w:hAnsi="Arial Narrow"/>
+        </w:rPr>
+      </w:pPr>
+    </w:p>
+    <w:p>
+      <w:pPr>
+        <w:spacing w:line="360" w:lineRule="auto"/>
+        <w:jc w:val="both"/>
+        <w:rPr>
+          <w:rFonts w:ascii="Arial Narrow" w:hAnsi="Arial Narrow"/>
+        </w:rPr>
+      </w:pPr>
+      <w:r>
+        <w:rPr>
+          <w:rFonts w:ascii="Arial Narrow" w:hAnsi="Arial Narrow"/>
+          <w:b/>
+          <w:bCs/>
+          <w:i/>
+          <w:iCs/>
+        </w:rPr>
+        <w:t>Jerarquía de directorios:</w:t>
+      </w:r>
+      <w:r>
+        <w:rPr>
+          <w:rFonts w:ascii="Arial Narrow" w:hAnsi="Arial Narrow"/>
+        </w:rPr>
+        <w:t xml:space="preserve"> El sistema de archivos debe permitir la creación y gestión de una estructura jerárquica de directorios. Cada directorio puede contener archivos y subdirectorios, y el sistema debe permitir la navegación fluida a través de esta estructura jerárquica</w:t>
+      </w:r>
+      <w:r>
+        <w:rPr>
+          <w:rFonts w:ascii="Arial Narrow" w:hAnsi="Arial Narrow"/>
+        </w:rPr>
+        <w:t>.</w:t>
+      </w:r>
+    </w:p>
+    <w:p>
+      <w:pPr>
+        <w:spacing w:line="360" w:lineRule="auto"/>
+        <w:jc w:val="both"/>
+        <w:rPr>
+          <w:rFonts w:ascii="Arial Narrow" w:hAnsi="Arial Narrow"/>
+        </w:rPr>
+      </w:pPr>
+    </w:p>
+    <w:p>
+      <w:pPr>
+        <w:spacing w:line="360" w:lineRule="auto"/>
+        <w:jc w:val="both"/>
+        <w:rPr>
+          <w:rFonts w:ascii="Arial Narrow" w:hAnsi="Arial Narrow"/>
+        </w:rPr>
+      </w:pPr>
+      <w:r>
+        <w:rPr>
+          <w:rFonts w:ascii="Arial Narrow" w:hAnsi="Arial Narrow"/>
+          <w:b/>
+          <w:bCs/>
+          <w:i/>
+          <w:iCs/>
+        </w:rPr>
+        <w:t>Creación y eliminación de archivos y directorios</w:t>
+      </w:r>
+      <w:r>
+        <w:rPr>
+          <w:rFonts w:ascii="Arial Narrow" w:hAnsi="Arial Narrow"/>
+        </w:rPr>
+        <w:t xml:space="preserve">: El sistema debe proporcionar la capacidad de crear y eliminar tanto archivos como directorios. Al crear un archivo, se debe especificar su nombre y </w:t>
+      </w:r>
+      <w:r>
+        <w:rPr>
+          <w:rFonts w:ascii="Arial Narrow" w:hAnsi="Arial Narrow"/>
+        </w:rPr>
+        <w:lastRenderedPageBreak/>
+        <w:t>ubicación en el sistema de archivos. Al eliminar un archivo o directorio, se deben eliminar todos sus contenidos y actualizar la estructura del sistema de archivos en consecuencia</w:t>
+      </w:r>
+      <w:r>
+        <w:rPr>
+          <w:rFonts w:ascii="Arial Narrow" w:hAnsi="Arial Narrow"/>
+        </w:rPr>
+        <w:t>.</w:t>
+      </w:r>
+    </w:p>
+    <w:p>
+      <w:pPr>
+        <w:spacing w:line="360" w:lineRule="auto"/>
+        <w:jc w:val="both"/>
+        <w:rPr>
+          <w:rFonts w:ascii="Arial Narrow" w:hAnsi="Arial Narrow"/>
+        </w:rPr>
+      </w:pPr>
+    </w:p>
+    <w:p>
+      <w:pPr>
+        <w:pStyle w:val="Ttulo1"/>
+      </w:pPr>
+      <w:bookmarkStart w:id="6" w:name="_Toc134312247"/>
+      <w:bookmarkStart w:id="7" w:name="_Toc134312318"/>
+      <w:r>
+        <w:t>Diseño de la solución</w:t>
+      </w:r>
+      <w:bookmarkEnd w:id="6"/>
+      <w:bookmarkEnd w:id="7"/>
+    </w:p>
+    <w:p>
+      <w:pPr>
         <w:rPr>
           <w:rFonts w:ascii="Arial Narrow" w:hAnsi="Arial Narrow"/>
           <w:sz w:val="28"/>
           <w:szCs w:val="28"/>
         </w:rPr>
       </w:pPr>
-      <w:r>
-        <w:rPr>
-          <w:rFonts w:ascii="Arial Narrow" w:hAnsi="Arial Narrow"/>
-          <w:sz w:val="28"/>
-          <w:szCs w:val="28"/>
-        </w:rPr>
-        <w:br w:type="page"/>
-      </w:r>
     </w:p>
     <w:p>
       <w:pPr>
         <w:pStyle w:val="Ttulo1"/>
-      </w:pPr>
-      <w:bookmarkStart w:id="1" w:name="_Toc133182069"/>
+        <w:spacing w:before="0" w:line="360" w:lineRule="auto"/>
+        <w:rPr>
+          <w:rFonts w:eastAsia="Times New Roman" w:cs="Times New Roman"/>
+          <w:b w:val="0"/>
+          <w:color w:val="auto"/>
+          <w:sz w:val="24"/>
+          <w:szCs w:val="24"/>
+        </w:rPr>
+      </w:pPr>
+      <w:bookmarkStart w:id="8" w:name="_Toc134312248"/>
+      <w:bookmarkStart w:id="9" w:name="_Toc134312319"/>
+      <w:r>
+        <w:rPr>
+          <w:rFonts w:eastAsia="Times New Roman" w:cs="Times New Roman"/>
+          <w:b w:val="0"/>
+          <w:color w:val="auto"/>
+          <w:sz w:val="24"/>
+          <w:szCs w:val="24"/>
+        </w:rPr>
+        <w:t xml:space="preserve">El sistema de archivos </w:t>
+      </w:r>
+      <w:r>
+        <w:rPr>
+          <w:rFonts w:eastAsia="Times New Roman" w:cs="Times New Roman"/>
+          <w:b w:val="0"/>
+          <w:color w:val="auto"/>
+          <w:sz w:val="24"/>
+          <w:szCs w:val="24"/>
+        </w:rPr>
+        <w:t xml:space="preserve">para este laboratorio </w:t>
+      </w:r>
+      <w:r>
+        <w:rPr>
+          <w:rFonts w:eastAsia="Times New Roman" w:cs="Times New Roman"/>
+          <w:b w:val="0"/>
+          <w:color w:val="auto"/>
+          <w:sz w:val="24"/>
+          <w:szCs w:val="24"/>
+        </w:rPr>
+        <w:t xml:space="preserve">se diseñará </w:t>
+      </w:r>
+      <w:r>
+        <w:rPr>
+          <w:rFonts w:eastAsia="Times New Roman" w:cs="Times New Roman"/>
+          <w:b w:val="0"/>
+          <w:color w:val="auto"/>
+          <w:sz w:val="24"/>
+          <w:szCs w:val="24"/>
+        </w:rPr>
+        <w:t>e</w:t>
+      </w:r>
+      <w:r>
+        <w:rPr>
+          <w:rFonts w:eastAsia="Times New Roman" w:cs="Times New Roman"/>
+          <w:b w:val="0"/>
+          <w:color w:val="auto"/>
+          <w:sz w:val="24"/>
+          <w:szCs w:val="24"/>
+        </w:rPr>
+        <w:t xml:space="preserve"> implementará utilizando una combinación de hechos y reglas en </w:t>
+      </w:r>
+      <w:proofErr w:type="spellStart"/>
+      <w:r>
+        <w:rPr>
+          <w:rFonts w:eastAsia="Times New Roman" w:cs="Times New Roman"/>
+          <w:b w:val="0"/>
+          <w:color w:val="auto"/>
+          <w:sz w:val="24"/>
+          <w:szCs w:val="24"/>
+        </w:rPr>
+        <w:t>Prolog</w:t>
+      </w:r>
+      <w:proofErr w:type="spellEnd"/>
+      <w:r>
+        <w:rPr>
+          <w:rFonts w:eastAsia="Times New Roman" w:cs="Times New Roman"/>
+          <w:b w:val="0"/>
+          <w:color w:val="auto"/>
+          <w:sz w:val="24"/>
+          <w:szCs w:val="24"/>
+        </w:rPr>
+        <w:t>. A continuación, se detallan los principales elementos del diseño y la implementación:</w:t>
+      </w:r>
     </w:p>
     <w:p>
       <w:pPr>
         <w:pStyle w:val="Ttulo1"/>
       </w:pPr>
-      <w:r>
-        <w:t>Descripción del problema</w:t>
-      </w:r>
-      <w:bookmarkEnd w:id="1"/>
+    </w:p>
+    <w:p>
+      <w:pPr>
+        <w:pStyle w:val="Ttulo1"/>
+      </w:pPr>
+      <w:r>
+        <w:t>Consideraciones de implementación</w:t>
+      </w:r>
+      <w:bookmarkEnd w:id="8"/>
+      <w:bookmarkEnd w:id="9"/>
+    </w:p>
+    <w:p>
+      <w:pPr>
+        <w:shd w:val="clear" w:color="auto" w:fill="FFFFFF"/>
+        <w:spacing w:after="100" w:afterAutospacing="1"/>
+        <w:rPr>
+          <w:rFonts w:ascii="Arial Narrow" w:hAnsi="Arial Narrow"/>
+        </w:rPr>
+      </w:pPr>
+    </w:p>
+    <w:p>
+      <w:pPr>
+        <w:pStyle w:val="Ttulo1"/>
+        <w:spacing w:before="0" w:line="360" w:lineRule="auto"/>
+        <w:jc w:val="both"/>
+        <w:rPr>
+          <w:rFonts w:eastAsia="Times New Roman" w:cs="Times New Roman"/>
+          <w:b w:val="0"/>
+          <w:color w:val="auto"/>
+          <w:sz w:val="24"/>
+          <w:szCs w:val="24"/>
+        </w:rPr>
+      </w:pPr>
+      <w:bookmarkStart w:id="10" w:name="_Toc134312249"/>
+      <w:bookmarkStart w:id="11" w:name="_Toc134312320"/>
+      <w:r>
+        <w:rPr>
+          <w:rFonts w:eastAsia="Times New Roman" w:cs="Times New Roman"/>
+          <w:b w:val="0"/>
+          <w:color w:val="auto"/>
+          <w:sz w:val="24"/>
+          <w:szCs w:val="24"/>
+        </w:rPr>
+        <w:t xml:space="preserve">La implementación de este laboratorio fue realizada a través del entorno virtual de </w:t>
+      </w:r>
+      <w:proofErr w:type="spellStart"/>
+      <w:r>
+        <w:rPr>
+          <w:rFonts w:eastAsia="Times New Roman" w:cs="Times New Roman"/>
+          <w:b w:val="0"/>
+          <w:color w:val="auto"/>
+          <w:sz w:val="24"/>
+          <w:szCs w:val="24"/>
+        </w:rPr>
+        <w:t>prolog</w:t>
+      </w:r>
+      <w:proofErr w:type="spellEnd"/>
+      <w:r>
+        <w:rPr>
+          <w:rFonts w:eastAsia="Times New Roman" w:cs="Times New Roman"/>
+          <w:b w:val="0"/>
+          <w:color w:val="auto"/>
+          <w:sz w:val="24"/>
+          <w:szCs w:val="24"/>
+        </w:rPr>
+        <w:t xml:space="preserve"> </w:t>
+      </w:r>
+      <w:hyperlink r:id="rId9" w:history="1">
+        <w:r>
+          <w:rPr>
+            <w:rFonts w:eastAsia="Times New Roman" w:cs="Times New Roman"/>
+            <w:b w:val="0"/>
+            <w:color w:val="4472C4" w:themeColor="accent1"/>
+            <w:sz w:val="24"/>
+            <w:szCs w:val="24"/>
+          </w:rPr>
+          <w:t>https://swish.swi-prolog.org/</w:t>
+        </w:r>
+      </w:hyperlink>
+      <w:r>
+        <w:rPr>
+          <w:rFonts w:eastAsia="Times New Roman" w:cs="Times New Roman"/>
+          <w:b w:val="0"/>
+          <w:color w:val="auto"/>
+          <w:sz w:val="24"/>
+          <w:szCs w:val="24"/>
+        </w:rPr>
+        <w:t xml:space="preserve"> </w:t>
+      </w:r>
+      <w:r>
+        <w:rPr>
+          <w:rFonts w:eastAsia="Times New Roman" w:cs="Times New Roman"/>
+          <w:b w:val="0"/>
+          <w:color w:val="auto"/>
+          <w:sz w:val="24"/>
+          <w:szCs w:val="24"/>
+        </w:rPr>
+        <w:t xml:space="preserve">por ser desarrollado en un equipo computacional con sistema operativo macOS Monterrey. Por lo anterior </w:t>
+      </w:r>
+      <w:r>
+        <w:rPr>
+          <w:rFonts w:eastAsia="Times New Roman" w:cs="Times New Roman"/>
+          <w:b w:val="0"/>
+          <w:color w:val="auto"/>
+          <w:sz w:val="24"/>
+          <w:szCs w:val="24"/>
+        </w:rPr>
+        <w:t xml:space="preserve">se recomienda la utilización </w:t>
+      </w:r>
+      <w:r>
+        <w:rPr>
+          <w:rFonts w:eastAsia="Times New Roman" w:cs="Times New Roman"/>
+          <w:b w:val="0"/>
+          <w:color w:val="auto"/>
+          <w:sz w:val="24"/>
+          <w:szCs w:val="24"/>
+        </w:rPr>
+        <w:t xml:space="preserve">de este entorno virtual </w:t>
+      </w:r>
+      <w:r>
+        <w:rPr>
+          <w:rFonts w:eastAsia="Times New Roman" w:cs="Times New Roman"/>
+          <w:b w:val="0"/>
+          <w:color w:val="auto"/>
+          <w:sz w:val="24"/>
+          <w:szCs w:val="24"/>
+        </w:rPr>
+        <w:t>para realizar las pruebas de funcionamiento</w:t>
+      </w:r>
+      <w:r>
+        <w:rPr>
+          <w:rFonts w:eastAsia="Times New Roman" w:cs="Times New Roman"/>
+          <w:b w:val="0"/>
+          <w:color w:val="auto"/>
+          <w:sz w:val="24"/>
+          <w:szCs w:val="24"/>
+        </w:rPr>
+        <w:t xml:space="preserve"> del código entregado</w:t>
+      </w:r>
+      <w:r>
+        <w:rPr>
+          <w:rFonts w:eastAsia="Times New Roman" w:cs="Times New Roman"/>
+          <w:b w:val="0"/>
+          <w:color w:val="auto"/>
+          <w:sz w:val="24"/>
+          <w:szCs w:val="24"/>
+        </w:rPr>
+        <w:t>.</w:t>
+      </w:r>
+    </w:p>
+    <w:p>
+      <w:pPr>
+        <w:spacing w:line="360" w:lineRule="auto"/>
+      </w:pPr>
+    </w:p>
+    <w:p>
+      <w:pPr>
+        <w:spacing w:line="360" w:lineRule="auto"/>
+      </w:pPr>
+    </w:p>
+    <w:p/>
+    <w:p/>
+    <w:p/>
+    <w:p>
+      <w:pPr>
+        <w:pStyle w:val="Ttulo1"/>
+      </w:pPr>
+      <w:r>
+        <w:t>Instrucciones de uso</w:t>
+      </w:r>
+      <w:bookmarkEnd w:id="10"/>
+      <w:bookmarkEnd w:id="11"/>
+    </w:p>
+    <w:p>
+      <w:pPr>
+        <w:rPr>
+          <w:rFonts w:ascii="Arial Narrow" w:eastAsiaTheme="majorEastAsia" w:hAnsi="Arial Narrow" w:cstheme="majorBidi"/>
+          <w:b/>
+          <w:color w:val="000000" w:themeColor="text1"/>
+          <w:sz w:val="32"/>
+          <w:szCs w:val="32"/>
+        </w:rPr>
+      </w:pPr>
+    </w:p>
+    <w:p>
+      <w:pPr>
+        <w:rPr>
+          <w:rFonts w:ascii="Arial Narrow" w:eastAsiaTheme="majorEastAsia" w:hAnsi="Arial Narrow" w:cstheme="majorBidi"/>
+          <w:b/>
+          <w:color w:val="000000" w:themeColor="text1"/>
+          <w:sz w:val="32"/>
+          <w:szCs w:val="32"/>
+        </w:rPr>
+      </w:pPr>
     </w:p>
     <w:p>
       <w:pPr>
@@ -1950,6 +3369,52 @@
           <w:rFonts w:ascii="Arial Narrow" w:hAnsi="Arial Narrow"/>
         </w:rPr>
       </w:pPr>
+      <w:r>
+        <w:rPr>
+          <w:rFonts w:ascii="Arial Narrow" w:hAnsi="Arial Narrow"/>
+        </w:rPr>
+        <w:t xml:space="preserve">Para la ejecución de los algoritmos propuestos, debe abrir el archivo </w:t>
+      </w:r>
+      <w:r>
+        <w:rPr>
+          <w:rFonts w:ascii="Arial Narrow" w:hAnsi="Arial Narrow"/>
+        </w:rPr>
+        <w:t>lab2_13452929_Bustamante.pl</w:t>
+      </w:r>
+      <w:r>
+        <w:rPr>
+          <w:rFonts w:ascii="Arial Narrow" w:hAnsi="Arial Narrow"/>
+        </w:rPr>
+        <w:t xml:space="preserve">, seleccionar todo el contenido, </w:t>
+      </w:r>
+      <w:r>
+        <w:rPr>
+          <w:rFonts w:ascii="Arial Narrow" w:hAnsi="Arial Narrow"/>
+        </w:rPr>
+        <w:t xml:space="preserve">copiar y pegar en el editor virtual de </w:t>
+      </w:r>
+      <w:proofErr w:type="spellStart"/>
+      <w:r>
+        <w:rPr>
+          <w:rFonts w:ascii="Arial Narrow" w:hAnsi="Arial Narrow"/>
+        </w:rPr>
+        <w:t>prolog</w:t>
+      </w:r>
+      <w:proofErr w:type="spellEnd"/>
+      <w:r>
+        <w:rPr>
+          <w:rFonts w:ascii="Arial Narrow" w:hAnsi="Arial Narrow"/>
+        </w:rPr>
+        <w:t xml:space="preserve">, </w:t>
+      </w:r>
+      <w:hyperlink r:id="rId10" w:history="1">
+        <w:r>
+          <w:rPr>
+            <w:rFonts w:ascii="Arial Narrow" w:hAnsi="Arial Narrow"/>
+          </w:rPr>
+          <w:t>https://swish.swi-prolog.org/</w:t>
+        </w:r>
+      </w:hyperlink>
     </w:p>
     <w:p>
       <w:pPr>
@@ -1972,19 +3437,33 @@
         <w:rPr>
           <w:rFonts w:ascii="Arial Narrow" w:hAnsi="Arial Narrow"/>
         </w:rPr>
-        <w:t xml:space="preserve">Un sistema de archivos </w:t>
-      </w:r>
-      <w:r>
-        <w:rPr>
-          <w:rFonts w:ascii="Arial Narrow" w:hAnsi="Arial Narrow"/>
-        </w:rPr>
-        <w:t xml:space="preserve">es una parte fundamental de un sistema operativo, corresponde a </w:t>
-      </w:r>
-      <w:r>
-        <w:rPr>
-          <w:rFonts w:ascii="Arial Narrow" w:hAnsi="Arial Narrow"/>
-        </w:rPr>
-        <w:t>un conjunto de procesos, métodos y reglas que utiliza un sistema operativo para administrar el almacenamiento de datos en la memoria de una computadora. Este sistema permite la organización, seguridad y localización de archivos, además de otras operaciones.</w:t>
+        <w:t xml:space="preserve">Para hacer las pruebas de funcionamiento debe ingresar en el apartado para las consultas del intérprete de </w:t>
+      </w:r>
+      <w:proofErr w:type="spellStart"/>
+      <w:r>
+        <w:rPr>
+          <w:rFonts w:ascii="Arial Narrow" w:hAnsi="Arial Narrow"/>
+        </w:rPr>
+        <w:t>prolog</w:t>
+      </w:r>
+      <w:proofErr w:type="spellEnd"/>
+      <w:r>
+        <w:rPr>
+          <w:rFonts w:ascii="Arial Narrow" w:hAnsi="Arial Narrow"/>
+        </w:rPr>
+        <w:t xml:space="preserve">, lo </w:t>
+      </w:r>
+      <w:r>
+        <w:rPr>
+          <w:rFonts w:ascii="Arial Narrow" w:hAnsi="Arial Narrow"/>
+        </w:rPr>
+        <w:t xml:space="preserve">que se encuentra en el contenido del archivo, </w:t>
+      </w:r>
+      <w:r>
+        <w:rPr>
+          <w:rFonts w:ascii="Arial Narrow" w:hAnsi="Arial Narrow"/>
+        </w:rPr>
+        <w:t>pruebas_13452929_Bustamante.pl</w:t>
       </w:r>
     </w:p>
     <w:p>
@@ -1998,31 +3477,44 @@
     </w:p>
     <w:p>
       <w:pPr>
-        <w:pStyle w:val="Ttulo1"/>
-      </w:pPr>
-    </w:p>
-    <w:p>
-      <w:pPr>
-        <w:pStyle w:val="Ttulo1"/>
-      </w:pPr>
-      <w:bookmarkStart w:id="2" w:name="_Toc133182070"/>
-      <w:r>
-        <w:t>Análisis</w:t>
-      </w:r>
-      <w:r>
-        <w:t xml:space="preserve"> del problema</w:t>
-      </w:r>
-      <w:bookmarkEnd w:id="2"/>
-    </w:p>
-    <w:p>
-      <w:pPr>
         <w:spacing w:line="360" w:lineRule="auto"/>
         <w:jc w:val="both"/>
         <w:rPr>
           <w:rFonts w:ascii="Arial Narrow" w:hAnsi="Arial Narrow"/>
         </w:rPr>
       </w:pPr>
-    </w:p>
+      <w:r>
+        <w:rPr>
+          <w:rFonts w:ascii="Arial Narrow" w:hAnsi="Arial Narrow"/>
+        </w:rPr>
+        <w:lastRenderedPageBreak/>
+        <w:t>Para crear unidades de disco se debe considerar escribir la letra del disco junto con “:”, para una mejor visualización.</w:t>
+      </w:r>
+    </w:p>
+    <w:p>
+      <w:pPr>
+        <w:rPr>
+          <w:rFonts w:ascii="Arial Narrow" w:eastAsiaTheme="majorEastAsia" w:hAnsi="Arial Narrow" w:cstheme="majorBidi"/>
+          <w:b/>
+          <w:color w:val="000000" w:themeColor="text1"/>
+          <w:sz w:val="32"/>
+          <w:szCs w:val="32"/>
+        </w:rPr>
+      </w:pPr>
+      <w:bookmarkStart w:id="12" w:name="_Toc134312250"/>
+      <w:bookmarkStart w:id="13" w:name="_Toc134312321"/>
+    </w:p>
+    <w:p>
+      <w:pPr>
+        <w:pStyle w:val="Ttulo1"/>
+      </w:pPr>
+      <w:r>
+        <w:t>Resultados y evaluación</w:t>
+      </w:r>
+      <w:bookmarkEnd w:id="12"/>
+      <w:bookmarkEnd w:id="13"/>
+    </w:p>
+    <w:p/>
     <w:p>
       <w:pPr>
         <w:spacing w:line="360" w:lineRule="auto"/>
@@ -2031,425 +3523,2808 @@
           <w:rFonts w:ascii="Arial Narrow" w:hAnsi="Arial Narrow"/>
         </w:rPr>
       </w:pPr>
-    </w:p>
-    <w:p>
-      <w:pPr>
-        <w:spacing w:line="360" w:lineRule="auto"/>
-        <w:jc w:val="both"/>
-        <w:rPr>
-          <w:rFonts w:ascii="Arial Narrow" w:hAnsi="Arial Narrow"/>
-          <w:lang w:val="es-ES"/>
-        </w:rPr>
-      </w:pPr>
-      <w:r>
-        <w:rPr>
-          <w:rFonts w:ascii="Arial Narrow" w:hAnsi="Arial Narrow"/>
-        </w:rPr>
-        <w:t>Se necesita simular un sistema de archivos bajo el paradigma funcional, de manera tal</w:t>
-      </w:r>
-      <w:r>
-        <w:rPr>
-          <w:rFonts w:ascii="Arial Narrow" w:hAnsi="Arial Narrow"/>
-        </w:rPr>
-        <w:t>,</w:t>
-      </w:r>
-      <w:r>
-        <w:rPr>
-          <w:rFonts w:ascii="Arial Narrow" w:hAnsi="Arial Narrow"/>
-        </w:rPr>
-        <w:t xml:space="preserve"> que la solución propuesta permita al usuario aplicar sobre este sistema de archivos ficticio, acciones como crear, buscar, listar, etc. </w:t>
-      </w:r>
-    </w:p>
+      <w:r>
+        <w:rPr>
+          <w:rFonts w:ascii="Arial Narrow" w:hAnsi="Arial Narrow"/>
+        </w:rPr>
+        <w:t xml:space="preserve">A continuación se </w:t>
+      </w:r>
+      <w:r>
+        <w:rPr>
+          <w:rFonts w:ascii="Arial Narrow" w:hAnsi="Arial Narrow"/>
+          <w:color w:val="000000"/>
+        </w:rPr>
+        <w:t>m</w:t>
+      </w:r>
+      <w:r>
+        <w:rPr>
+          <w:rFonts w:ascii="Arial Narrow" w:hAnsi="Arial Narrow"/>
+          <w:color w:val="000000"/>
+        </w:rPr>
+        <w:t xml:space="preserve">uestra la autoevaluación de los requerimientos funcionales </w:t>
+      </w:r>
+      <w:r>
+        <w:rPr>
+          <w:rFonts w:ascii="Arial Narrow" w:hAnsi="Arial Narrow"/>
+          <w:color w:val="000000"/>
+        </w:rPr>
+        <w:t xml:space="preserve">requeridos por el laboratorio, y el grado de </w:t>
+      </w:r>
+      <w:r>
+        <w:rPr>
+          <w:rFonts w:ascii="Arial Narrow" w:hAnsi="Arial Narrow"/>
+          <w:color w:val="000000"/>
+        </w:rPr>
+        <w:t>logro</w:t>
+      </w:r>
+      <w:r>
+        <w:rPr>
+          <w:rFonts w:ascii="Arial Narrow" w:hAnsi="Arial Narrow"/>
+          <w:color w:val="000000"/>
+        </w:rPr>
+        <w:t xml:space="preserve"> alcanzado para cada uno de ellos</w:t>
+      </w:r>
+      <w:r>
+        <w:rPr>
+          <w:rFonts w:ascii="Arial Narrow" w:hAnsi="Arial Narrow"/>
+          <w:color w:val="000000"/>
+        </w:rPr>
+        <w:t>.</w:t>
+      </w:r>
+    </w:p>
+    <w:tbl>
+      <w:tblPr>
+        <w:tblStyle w:val="Tablaconcuadrcula"/>
+        <w:tblW w:w="9064" w:type="dxa"/>
+        <w:tblLook w:val="04A0" w:firstRow="1" w:lastRow="0" w:firstColumn="1" w:lastColumn="0" w:noHBand="0" w:noVBand="1"/>
+      </w:tblPr>
+      <w:tblGrid>
+        <w:gridCol w:w="704"/>
+        <w:gridCol w:w="1985"/>
+        <w:gridCol w:w="992"/>
+        <w:gridCol w:w="1677"/>
+        <w:gridCol w:w="733"/>
+        <w:gridCol w:w="992"/>
+        <w:gridCol w:w="1981"/>
+      </w:tblGrid>
+      <w:tr>
+        <w:trPr>
+          <w:trHeight w:val="785"/>
+        </w:trPr>
+        <w:tc>
+          <w:tcPr>
+            <w:tcW w:w="704" w:type="dxa"/>
+            <w:shd w:val="clear" w:color="auto" w:fill="BDD6EE" w:themeFill="accent5" w:themeFillTint="66"/>
+          </w:tcPr>
+          <w:p>
+            <w:pPr>
+              <w:pStyle w:val="Ttulo1"/>
+              <w:jc w:val="center"/>
+              <w:rPr>
+                <w:rFonts w:eastAsia="Times New Roman" w:cs="Times New Roman"/>
+                <w:b w:val="0"/>
+                <w:color w:val="auto"/>
+                <w:sz w:val="22"/>
+                <w:szCs w:val="22"/>
+              </w:rPr>
+            </w:pPr>
+            <w:r>
+              <w:rPr>
+                <w:rFonts w:eastAsia="Times New Roman" w:cs="Times New Roman"/>
+                <w:b w:val="0"/>
+                <w:color w:val="auto"/>
+                <w:sz w:val="22"/>
+                <w:szCs w:val="22"/>
+              </w:rPr>
+              <w:lastRenderedPageBreak/>
+              <w:t xml:space="preserve">RF </w:t>
+            </w:r>
+            <w:proofErr w:type="spellStart"/>
+            <w:r>
+              <w:rPr>
+                <w:rFonts w:eastAsia="Times New Roman" w:cs="Times New Roman"/>
+                <w:b w:val="0"/>
+                <w:color w:val="auto"/>
+                <w:sz w:val="22"/>
+                <w:szCs w:val="22"/>
+              </w:rPr>
+              <w:t>Nº</w:t>
+            </w:r>
+            <w:proofErr w:type="spellEnd"/>
+          </w:p>
+        </w:tc>
+        <w:tc>
+          <w:tcPr>
+            <w:tcW w:w="1985" w:type="dxa"/>
+            <w:shd w:val="clear" w:color="auto" w:fill="BDD6EE" w:themeFill="accent5" w:themeFillTint="66"/>
+          </w:tcPr>
+          <w:p>
+            <w:pPr>
+              <w:pStyle w:val="Ttulo1"/>
+              <w:jc w:val="center"/>
+              <w:rPr>
+                <w:rFonts w:eastAsia="Times New Roman" w:cs="Times New Roman"/>
+                <w:b w:val="0"/>
+                <w:color w:val="auto"/>
+                <w:sz w:val="22"/>
+                <w:szCs w:val="22"/>
+              </w:rPr>
+            </w:pPr>
+            <w:r>
+              <w:rPr>
+                <w:rFonts w:eastAsia="Times New Roman" w:cs="Times New Roman"/>
+                <w:b w:val="0"/>
+                <w:color w:val="auto"/>
+                <w:sz w:val="22"/>
+                <w:szCs w:val="22"/>
+              </w:rPr>
+              <w:t>Requerimiento funcional</w:t>
+            </w:r>
+          </w:p>
+        </w:tc>
+        <w:tc>
+          <w:tcPr>
+            <w:tcW w:w="992" w:type="dxa"/>
+            <w:shd w:val="clear" w:color="auto" w:fill="BDD6EE" w:themeFill="accent5" w:themeFillTint="66"/>
+          </w:tcPr>
+          <w:p>
+            <w:pPr>
+              <w:pStyle w:val="Ttulo1"/>
+              <w:jc w:val="center"/>
+              <w:rPr>
+                <w:rFonts w:eastAsia="Times New Roman" w:cs="Times New Roman"/>
+                <w:b w:val="0"/>
+                <w:color w:val="auto"/>
+                <w:sz w:val="22"/>
+                <w:szCs w:val="22"/>
+              </w:rPr>
+            </w:pPr>
+            <w:r>
+              <w:rPr>
+                <w:rFonts w:eastAsia="Times New Roman" w:cs="Times New Roman"/>
+                <w:b w:val="0"/>
+                <w:color w:val="auto"/>
+                <w:sz w:val="22"/>
+                <w:szCs w:val="22"/>
+              </w:rPr>
+              <w:t>Grado de alcance</w:t>
+            </w:r>
+          </w:p>
+        </w:tc>
+        <w:tc>
+          <w:tcPr>
+            <w:tcW w:w="1677" w:type="dxa"/>
+            <w:shd w:val="clear" w:color="auto" w:fill="BDD6EE" w:themeFill="accent5" w:themeFillTint="66"/>
+          </w:tcPr>
+          <w:p>
+            <w:pPr>
+              <w:pStyle w:val="Ttulo1"/>
+              <w:jc w:val="center"/>
+              <w:rPr>
+                <w:rFonts w:eastAsia="Times New Roman" w:cs="Times New Roman"/>
+                <w:b w:val="0"/>
+                <w:color w:val="auto"/>
+                <w:sz w:val="22"/>
+                <w:szCs w:val="22"/>
+              </w:rPr>
+            </w:pPr>
+            <w:r>
+              <w:rPr>
+                <w:rFonts w:eastAsia="Times New Roman" w:cs="Times New Roman"/>
+                <w:b w:val="0"/>
+                <w:color w:val="auto"/>
+                <w:sz w:val="22"/>
+                <w:szCs w:val="22"/>
+              </w:rPr>
+              <w:t xml:space="preserve">Tipo o cantidad de pruebas </w:t>
+            </w:r>
+          </w:p>
+        </w:tc>
+        <w:tc>
+          <w:tcPr>
+            <w:tcW w:w="733" w:type="dxa"/>
+            <w:shd w:val="clear" w:color="auto" w:fill="BDD6EE" w:themeFill="accent5" w:themeFillTint="66"/>
+          </w:tcPr>
+          <w:p>
+            <w:pPr>
+              <w:pStyle w:val="Ttulo1"/>
+              <w:jc w:val="center"/>
+              <w:rPr>
+                <w:rFonts w:eastAsia="Times New Roman" w:cs="Times New Roman"/>
+                <w:b w:val="0"/>
+                <w:color w:val="auto"/>
+                <w:sz w:val="22"/>
+                <w:szCs w:val="22"/>
+              </w:rPr>
+            </w:pPr>
+            <w:r>
+              <w:rPr>
+                <w:rFonts w:eastAsia="Times New Roman" w:cs="Times New Roman"/>
+                <w:b w:val="0"/>
+                <w:color w:val="auto"/>
+                <w:sz w:val="22"/>
+                <w:szCs w:val="22"/>
+              </w:rPr>
+              <w:t>É</w:t>
+            </w:r>
+            <w:r>
+              <w:rPr>
+                <w:rFonts w:eastAsia="Times New Roman" w:cs="Times New Roman"/>
+                <w:b w:val="0"/>
+                <w:color w:val="auto"/>
+                <w:sz w:val="22"/>
+                <w:szCs w:val="22"/>
+              </w:rPr>
+              <w:t>xitos</w:t>
+            </w:r>
+          </w:p>
+        </w:tc>
+        <w:tc>
+          <w:tcPr>
+            <w:tcW w:w="992" w:type="dxa"/>
+            <w:shd w:val="clear" w:color="auto" w:fill="BDD6EE" w:themeFill="accent5" w:themeFillTint="66"/>
+          </w:tcPr>
+          <w:p>
+            <w:pPr>
+              <w:pStyle w:val="Ttulo1"/>
+              <w:jc w:val="center"/>
+              <w:rPr>
+                <w:rFonts w:eastAsia="Times New Roman" w:cs="Times New Roman"/>
+                <w:b w:val="0"/>
+                <w:color w:val="auto"/>
+                <w:sz w:val="22"/>
+                <w:szCs w:val="22"/>
+              </w:rPr>
+            </w:pPr>
+            <w:r>
+              <w:rPr>
+                <w:rFonts w:eastAsia="Times New Roman" w:cs="Times New Roman"/>
+                <w:b w:val="0"/>
+                <w:color w:val="auto"/>
+                <w:sz w:val="22"/>
+                <w:szCs w:val="22"/>
+              </w:rPr>
+              <w:t>F</w:t>
+            </w:r>
+            <w:r>
+              <w:rPr>
+                <w:rFonts w:eastAsia="Times New Roman" w:cs="Times New Roman"/>
+                <w:b w:val="0"/>
+                <w:color w:val="auto"/>
+                <w:sz w:val="22"/>
+                <w:szCs w:val="22"/>
+              </w:rPr>
+              <w:t>racasos</w:t>
+            </w:r>
+          </w:p>
+        </w:tc>
+        <w:tc>
+          <w:tcPr>
+            <w:tcW w:w="1981" w:type="dxa"/>
+            <w:shd w:val="clear" w:color="auto" w:fill="BDD6EE" w:themeFill="accent5" w:themeFillTint="66"/>
+          </w:tcPr>
+          <w:p>
+            <w:pPr>
+              <w:pStyle w:val="Ttulo1"/>
+              <w:jc w:val="center"/>
+              <w:rPr>
+                <w:rFonts w:eastAsia="Times New Roman" w:cs="Times New Roman"/>
+                <w:b w:val="0"/>
+                <w:color w:val="auto"/>
+                <w:sz w:val="22"/>
+                <w:szCs w:val="22"/>
+              </w:rPr>
+            </w:pPr>
+            <w:r>
+              <w:rPr>
+                <w:rFonts w:eastAsia="Times New Roman" w:cs="Times New Roman"/>
+                <w:b w:val="0"/>
+                <w:color w:val="auto"/>
+                <w:sz w:val="22"/>
+                <w:szCs w:val="22"/>
+              </w:rPr>
+              <w:t>Razones de fallo</w:t>
+            </w:r>
+          </w:p>
+        </w:tc>
+      </w:tr>
+      <w:tr>
+        <w:tc>
+          <w:tcPr>
+            <w:tcW w:w="704" w:type="dxa"/>
+          </w:tcPr>
+          <w:p>
+            <w:pPr>
+              <w:pStyle w:val="Ttulo1"/>
+              <w:jc w:val="center"/>
+              <w:rPr>
+                <w:b w:val="0"/>
+                <w:sz w:val="22"/>
+                <w:szCs w:val="22"/>
+              </w:rPr>
+            </w:pPr>
+            <w:r>
+              <w:rPr>
+                <w:b w:val="0"/>
+                <w:sz w:val="22"/>
+                <w:szCs w:val="22"/>
+              </w:rPr>
+              <w:t>1</w:t>
+            </w:r>
+          </w:p>
+        </w:tc>
+        <w:tc>
+          <w:tcPr>
+            <w:tcW w:w="1985" w:type="dxa"/>
+          </w:tcPr>
+          <w:p>
+            <w:pPr>
+              <w:pStyle w:val="Ttulo1"/>
+              <w:rPr>
+                <w:rFonts w:eastAsia="Times New Roman" w:cs="Times New Roman"/>
+                <w:b w:val="0"/>
+                <w:color w:val="auto"/>
+                <w:sz w:val="22"/>
+                <w:szCs w:val="22"/>
+              </w:rPr>
+            </w:pPr>
+            <w:proofErr w:type="spellStart"/>
+            <w:r>
+              <w:rPr>
+                <w:rFonts w:eastAsia="Times New Roman" w:cs="Times New Roman"/>
+                <w:b w:val="0"/>
+                <w:color w:val="auto"/>
+                <w:sz w:val="22"/>
+                <w:szCs w:val="22"/>
+              </w:rPr>
+              <w:t>TDAs</w:t>
+            </w:r>
+            <w:proofErr w:type="spellEnd"/>
+          </w:p>
+        </w:tc>
+        <w:tc>
+          <w:tcPr>
+            <w:tcW w:w="992" w:type="dxa"/>
+          </w:tcPr>
+          <w:p>
+            <w:pPr>
+              <w:pStyle w:val="Ttulo1"/>
+              <w:jc w:val="center"/>
+              <w:rPr>
+                <w:b w:val="0"/>
+                <w:sz w:val="22"/>
+                <w:szCs w:val="22"/>
+              </w:rPr>
+            </w:pPr>
+            <w:r>
+              <w:rPr>
+                <w:b w:val="0"/>
+                <w:sz w:val="22"/>
+                <w:szCs w:val="22"/>
+              </w:rPr>
+              <w:t>1</w:t>
+            </w:r>
+          </w:p>
+        </w:tc>
+        <w:tc>
+          <w:tcPr>
+            <w:tcW w:w="1677" w:type="dxa"/>
+          </w:tcPr>
+          <w:p>
+            <w:pPr>
+              <w:pStyle w:val="Ttulo1"/>
+              <w:rPr>
+                <w:b w:val="0"/>
+                <w:sz w:val="22"/>
+                <w:szCs w:val="22"/>
+              </w:rPr>
+            </w:pPr>
+          </w:p>
+        </w:tc>
+        <w:tc>
+          <w:tcPr>
+            <w:tcW w:w="733" w:type="dxa"/>
+          </w:tcPr>
+          <w:p>
+            <w:pPr>
+              <w:pStyle w:val="Ttulo1"/>
+              <w:rPr>
+                <w:b w:val="0"/>
+                <w:sz w:val="22"/>
+                <w:szCs w:val="22"/>
+              </w:rPr>
+            </w:pPr>
+          </w:p>
+        </w:tc>
+        <w:tc>
+          <w:tcPr>
+            <w:tcW w:w="992" w:type="dxa"/>
+          </w:tcPr>
+          <w:p>
+            <w:pPr>
+              <w:pStyle w:val="Ttulo1"/>
+              <w:rPr>
+                <w:b w:val="0"/>
+                <w:sz w:val="22"/>
+                <w:szCs w:val="22"/>
+              </w:rPr>
+            </w:pPr>
+          </w:p>
+        </w:tc>
+        <w:tc>
+          <w:tcPr>
+            <w:tcW w:w="1981" w:type="dxa"/>
+          </w:tcPr>
+          <w:p>
+            <w:pPr>
+              <w:pStyle w:val="Ttulo1"/>
+              <w:rPr>
+                <w:b w:val="0"/>
+                <w:sz w:val="22"/>
+                <w:szCs w:val="22"/>
+              </w:rPr>
+            </w:pPr>
+          </w:p>
+        </w:tc>
+      </w:tr>
+      <w:tr>
+        <w:tc>
+          <w:tcPr>
+            <w:tcW w:w="704" w:type="dxa"/>
+          </w:tcPr>
+          <w:p>
+            <w:pPr>
+              <w:pStyle w:val="Ttulo1"/>
+              <w:jc w:val="center"/>
+              <w:rPr>
+                <w:b w:val="0"/>
+                <w:sz w:val="22"/>
+                <w:szCs w:val="22"/>
+              </w:rPr>
+            </w:pPr>
+            <w:r>
+              <w:rPr>
+                <w:b w:val="0"/>
+                <w:sz w:val="22"/>
+                <w:szCs w:val="22"/>
+              </w:rPr>
+              <w:t>2</w:t>
+            </w:r>
+          </w:p>
+        </w:tc>
+        <w:tc>
+          <w:tcPr>
+            <w:tcW w:w="1985" w:type="dxa"/>
+          </w:tcPr>
+          <w:p>
+            <w:pPr>
+              <w:pStyle w:val="Ttulo1"/>
+              <w:rPr>
+                <w:rFonts w:eastAsia="Times New Roman" w:cs="Times New Roman"/>
+                <w:b w:val="0"/>
+                <w:color w:val="auto"/>
+                <w:sz w:val="22"/>
+                <w:szCs w:val="22"/>
+              </w:rPr>
+            </w:pPr>
+            <w:proofErr w:type="spellStart"/>
+            <w:r>
+              <w:rPr>
+                <w:rFonts w:eastAsia="Times New Roman" w:cs="Times New Roman"/>
+                <w:b w:val="0"/>
+                <w:color w:val="auto"/>
+                <w:sz w:val="22"/>
+                <w:szCs w:val="22"/>
+              </w:rPr>
+              <w:t>system</w:t>
+            </w:r>
+            <w:proofErr w:type="spellEnd"/>
+            <w:r>
+              <w:rPr>
+                <w:rFonts w:eastAsia="Times New Roman" w:cs="Times New Roman"/>
+                <w:b w:val="0"/>
+                <w:color w:val="auto"/>
+                <w:sz w:val="22"/>
+                <w:szCs w:val="22"/>
+              </w:rPr>
+              <w:t xml:space="preserve"> - constructor</w:t>
+            </w:r>
+          </w:p>
+        </w:tc>
+        <w:tc>
+          <w:tcPr>
+            <w:tcW w:w="992" w:type="dxa"/>
+          </w:tcPr>
+          <w:p>
+            <w:pPr>
+              <w:pStyle w:val="Ttulo1"/>
+              <w:jc w:val="center"/>
+              <w:rPr>
+                <w:b w:val="0"/>
+                <w:sz w:val="22"/>
+                <w:szCs w:val="22"/>
+              </w:rPr>
+            </w:pPr>
+            <w:r>
+              <w:rPr>
+                <w:b w:val="0"/>
+                <w:sz w:val="22"/>
+                <w:szCs w:val="22"/>
+              </w:rPr>
+              <w:t>1</w:t>
+            </w:r>
+          </w:p>
+        </w:tc>
+        <w:tc>
+          <w:tcPr>
+            <w:tcW w:w="1677" w:type="dxa"/>
+          </w:tcPr>
+          <w:p>
+            <w:pPr>
+              <w:pStyle w:val="Ttulo1"/>
+              <w:rPr>
+                <w:b w:val="0"/>
+                <w:sz w:val="22"/>
+                <w:szCs w:val="22"/>
+              </w:rPr>
+            </w:pPr>
+            <w:r>
+              <w:rPr>
+                <w:b w:val="0"/>
+                <w:sz w:val="22"/>
+                <w:szCs w:val="22"/>
+              </w:rPr>
+              <w:t>2</w:t>
+            </w:r>
+          </w:p>
+        </w:tc>
+        <w:tc>
+          <w:tcPr>
+            <w:tcW w:w="733" w:type="dxa"/>
+          </w:tcPr>
+          <w:p>
+            <w:pPr>
+              <w:pStyle w:val="Ttulo1"/>
+              <w:rPr>
+                <w:b w:val="0"/>
+                <w:sz w:val="22"/>
+                <w:szCs w:val="22"/>
+              </w:rPr>
+            </w:pPr>
+            <w:r>
+              <w:rPr>
+                <w:b w:val="0"/>
+                <w:sz w:val="22"/>
+                <w:szCs w:val="22"/>
+              </w:rPr>
+              <w:t>2</w:t>
+            </w:r>
+          </w:p>
+        </w:tc>
+        <w:tc>
+          <w:tcPr>
+            <w:tcW w:w="992" w:type="dxa"/>
+          </w:tcPr>
+          <w:p>
+            <w:pPr>
+              <w:pStyle w:val="Ttulo1"/>
+              <w:rPr>
+                <w:b w:val="0"/>
+                <w:sz w:val="22"/>
+                <w:szCs w:val="22"/>
+              </w:rPr>
+            </w:pPr>
+            <w:r>
+              <w:rPr>
+                <w:b w:val="0"/>
+                <w:sz w:val="22"/>
+                <w:szCs w:val="22"/>
+              </w:rPr>
+              <w:t>0</w:t>
+            </w:r>
+          </w:p>
+        </w:tc>
+        <w:tc>
+          <w:tcPr>
+            <w:tcW w:w="1981" w:type="dxa"/>
+          </w:tcPr>
+          <w:p>
+            <w:pPr>
+              <w:pStyle w:val="Ttulo1"/>
+              <w:rPr>
+                <w:b w:val="0"/>
+                <w:sz w:val="22"/>
+                <w:szCs w:val="22"/>
+              </w:rPr>
+            </w:pPr>
+          </w:p>
+        </w:tc>
+      </w:tr>
+      <w:tr>
+        <w:tc>
+          <w:tcPr>
+            <w:tcW w:w="704" w:type="dxa"/>
+          </w:tcPr>
+          <w:p>
+            <w:pPr>
+              <w:pStyle w:val="Ttulo1"/>
+              <w:jc w:val="center"/>
+              <w:rPr>
+                <w:b w:val="0"/>
+                <w:sz w:val="22"/>
+                <w:szCs w:val="22"/>
+              </w:rPr>
+            </w:pPr>
+            <w:r>
+              <w:rPr>
+                <w:b w:val="0"/>
+                <w:sz w:val="22"/>
+                <w:szCs w:val="22"/>
+              </w:rPr>
+              <w:t>3</w:t>
+            </w:r>
+          </w:p>
+        </w:tc>
+        <w:tc>
+          <w:tcPr>
+            <w:tcW w:w="1985" w:type="dxa"/>
+          </w:tcPr>
+          <w:p>
+            <w:pPr>
+              <w:pStyle w:val="Ttulo1"/>
+              <w:rPr>
+                <w:rFonts w:eastAsia="Times New Roman" w:cs="Times New Roman"/>
+                <w:b w:val="0"/>
+                <w:color w:val="auto"/>
+                <w:sz w:val="22"/>
+                <w:szCs w:val="22"/>
+              </w:rPr>
+            </w:pPr>
+            <w:proofErr w:type="spellStart"/>
+            <w:r>
+              <w:rPr>
+                <w:rFonts w:eastAsia="Times New Roman" w:cs="Times New Roman"/>
+                <w:b w:val="0"/>
+                <w:color w:val="auto"/>
+                <w:sz w:val="22"/>
+                <w:szCs w:val="22"/>
+              </w:rPr>
+              <w:t>system</w:t>
+            </w:r>
+            <w:proofErr w:type="spellEnd"/>
+            <w:r>
+              <w:rPr>
+                <w:rFonts w:eastAsia="Times New Roman" w:cs="Times New Roman"/>
+                <w:b w:val="0"/>
+                <w:color w:val="auto"/>
+                <w:sz w:val="22"/>
+                <w:szCs w:val="22"/>
+              </w:rPr>
+              <w:t xml:space="preserve"> - </w:t>
+            </w:r>
+            <w:proofErr w:type="spellStart"/>
+            <w:r>
+              <w:rPr>
+                <w:rFonts w:eastAsia="Times New Roman" w:cs="Times New Roman"/>
+                <w:b w:val="0"/>
+                <w:color w:val="auto"/>
+                <w:sz w:val="22"/>
+                <w:szCs w:val="22"/>
+              </w:rPr>
+              <w:t>addDrive</w:t>
+            </w:r>
+            <w:proofErr w:type="spellEnd"/>
+          </w:p>
+        </w:tc>
+        <w:tc>
+          <w:tcPr>
+            <w:tcW w:w="992" w:type="dxa"/>
+          </w:tcPr>
+          <w:p>
+            <w:pPr>
+              <w:pStyle w:val="Ttulo1"/>
+              <w:jc w:val="center"/>
+              <w:rPr>
+                <w:b w:val="0"/>
+                <w:sz w:val="22"/>
+                <w:szCs w:val="22"/>
+              </w:rPr>
+            </w:pPr>
+            <w:r>
+              <w:rPr>
+                <w:b w:val="0"/>
+                <w:sz w:val="22"/>
+                <w:szCs w:val="22"/>
+              </w:rPr>
+              <w:t>1</w:t>
+            </w:r>
+          </w:p>
+        </w:tc>
+        <w:tc>
+          <w:tcPr>
+            <w:tcW w:w="1677" w:type="dxa"/>
+          </w:tcPr>
+          <w:p>
+            <w:pPr>
+              <w:pStyle w:val="Ttulo1"/>
+              <w:rPr>
+                <w:b w:val="0"/>
+                <w:sz w:val="22"/>
+                <w:szCs w:val="22"/>
+              </w:rPr>
+            </w:pPr>
+            <w:r>
+              <w:rPr>
+                <w:b w:val="0"/>
+                <w:sz w:val="22"/>
+                <w:szCs w:val="22"/>
+              </w:rPr>
+              <w:t xml:space="preserve">2, </w:t>
+            </w:r>
+            <w:proofErr w:type="spellStart"/>
+            <w:r>
+              <w:rPr>
+                <w:b w:val="0"/>
+                <w:sz w:val="22"/>
+                <w:szCs w:val="22"/>
+              </w:rPr>
+              <w:t>uni</w:t>
+            </w:r>
+            <w:proofErr w:type="spellEnd"/>
+            <w:r>
+              <w:rPr>
+                <w:b w:val="0"/>
+                <w:sz w:val="22"/>
+                <w:szCs w:val="22"/>
+              </w:rPr>
+              <w:t>. creadas</w:t>
+            </w:r>
+          </w:p>
+        </w:tc>
+        <w:tc>
+          <w:tcPr>
+            <w:tcW w:w="733" w:type="dxa"/>
+          </w:tcPr>
+          <w:p>
+            <w:pPr>
+              <w:pStyle w:val="Ttulo1"/>
+              <w:rPr>
+                <w:b w:val="0"/>
+                <w:sz w:val="22"/>
+                <w:szCs w:val="22"/>
+              </w:rPr>
+            </w:pPr>
+            <w:r>
+              <w:rPr>
+                <w:b w:val="0"/>
+                <w:sz w:val="22"/>
+                <w:szCs w:val="22"/>
+              </w:rPr>
+              <w:t>2</w:t>
+            </w:r>
+          </w:p>
+        </w:tc>
+        <w:tc>
+          <w:tcPr>
+            <w:tcW w:w="992" w:type="dxa"/>
+          </w:tcPr>
+          <w:p>
+            <w:pPr>
+              <w:pStyle w:val="Ttulo1"/>
+              <w:rPr>
+                <w:b w:val="0"/>
+                <w:sz w:val="22"/>
+                <w:szCs w:val="22"/>
+              </w:rPr>
+            </w:pPr>
+            <w:r>
+              <w:rPr>
+                <w:b w:val="0"/>
+                <w:sz w:val="22"/>
+                <w:szCs w:val="22"/>
+              </w:rPr>
+              <w:t>0</w:t>
+            </w:r>
+          </w:p>
+        </w:tc>
+        <w:tc>
+          <w:tcPr>
+            <w:tcW w:w="1981" w:type="dxa"/>
+          </w:tcPr>
+          <w:p>
+            <w:pPr>
+              <w:pStyle w:val="Ttulo1"/>
+              <w:rPr>
+                <w:b w:val="0"/>
+                <w:sz w:val="22"/>
+                <w:szCs w:val="22"/>
+              </w:rPr>
+            </w:pPr>
+          </w:p>
+        </w:tc>
+      </w:tr>
+      <w:tr>
+        <w:tc>
+          <w:tcPr>
+            <w:tcW w:w="704" w:type="dxa"/>
+          </w:tcPr>
+          <w:p>
+            <w:pPr>
+              <w:pStyle w:val="Ttulo1"/>
+              <w:jc w:val="center"/>
+              <w:rPr>
+                <w:b w:val="0"/>
+                <w:sz w:val="22"/>
+                <w:szCs w:val="22"/>
+              </w:rPr>
+            </w:pPr>
+            <w:r>
+              <w:rPr>
+                <w:b w:val="0"/>
+                <w:sz w:val="22"/>
+                <w:szCs w:val="22"/>
+              </w:rPr>
+              <w:t>4</w:t>
+            </w:r>
+          </w:p>
+        </w:tc>
+        <w:tc>
+          <w:tcPr>
+            <w:tcW w:w="1985" w:type="dxa"/>
+          </w:tcPr>
+          <w:p>
+            <w:pPr>
+              <w:pStyle w:val="Ttulo1"/>
+              <w:rPr>
+                <w:rFonts w:eastAsia="Times New Roman" w:cs="Times New Roman"/>
+                <w:b w:val="0"/>
+                <w:color w:val="auto"/>
+                <w:sz w:val="22"/>
+                <w:szCs w:val="22"/>
+              </w:rPr>
+            </w:pPr>
+            <w:proofErr w:type="spellStart"/>
+            <w:r>
+              <w:rPr>
+                <w:rFonts w:eastAsia="Times New Roman" w:cs="Times New Roman"/>
+                <w:b w:val="0"/>
+                <w:color w:val="auto"/>
+                <w:sz w:val="22"/>
+                <w:szCs w:val="22"/>
+              </w:rPr>
+              <w:t>system</w:t>
+            </w:r>
+            <w:proofErr w:type="spellEnd"/>
+            <w:r>
+              <w:rPr>
+                <w:rFonts w:eastAsia="Times New Roman" w:cs="Times New Roman"/>
+                <w:b w:val="0"/>
+                <w:color w:val="auto"/>
+                <w:sz w:val="22"/>
+                <w:szCs w:val="22"/>
+              </w:rPr>
+              <w:t xml:space="preserve"> - </w:t>
+            </w:r>
+            <w:proofErr w:type="spellStart"/>
+            <w:r>
+              <w:rPr>
+                <w:rFonts w:eastAsia="Times New Roman" w:cs="Times New Roman"/>
+                <w:b w:val="0"/>
+                <w:color w:val="auto"/>
+                <w:sz w:val="22"/>
+                <w:szCs w:val="22"/>
+              </w:rPr>
+              <w:t>register</w:t>
+            </w:r>
+            <w:proofErr w:type="spellEnd"/>
+          </w:p>
+        </w:tc>
+        <w:tc>
+          <w:tcPr>
+            <w:tcW w:w="992" w:type="dxa"/>
+          </w:tcPr>
+          <w:p>
+            <w:pPr>
+              <w:pStyle w:val="Ttulo1"/>
+              <w:jc w:val="center"/>
+              <w:rPr>
+                <w:b w:val="0"/>
+                <w:sz w:val="22"/>
+                <w:szCs w:val="22"/>
+              </w:rPr>
+            </w:pPr>
+            <w:r>
+              <w:rPr>
+                <w:b w:val="0"/>
+                <w:sz w:val="22"/>
+                <w:szCs w:val="22"/>
+              </w:rPr>
+              <w:t>1</w:t>
+            </w:r>
+          </w:p>
+        </w:tc>
+        <w:tc>
+          <w:tcPr>
+            <w:tcW w:w="1677" w:type="dxa"/>
+          </w:tcPr>
+          <w:p>
+            <w:pPr>
+              <w:pStyle w:val="Ttulo1"/>
+              <w:rPr>
+                <w:b w:val="0"/>
+                <w:sz w:val="22"/>
+                <w:szCs w:val="22"/>
+              </w:rPr>
+            </w:pPr>
+            <w:r>
+              <w:rPr>
+                <w:b w:val="0"/>
+                <w:sz w:val="22"/>
+                <w:szCs w:val="22"/>
+              </w:rPr>
+              <w:t>3, si no existe usuario, se crea</w:t>
+            </w:r>
+          </w:p>
+        </w:tc>
+        <w:tc>
+          <w:tcPr>
+            <w:tcW w:w="733" w:type="dxa"/>
+          </w:tcPr>
+          <w:p>
+            <w:pPr>
+              <w:pStyle w:val="Ttulo1"/>
+              <w:rPr>
+                <w:b w:val="0"/>
+                <w:sz w:val="22"/>
+                <w:szCs w:val="22"/>
+              </w:rPr>
+            </w:pPr>
+            <w:r>
+              <w:rPr>
+                <w:b w:val="0"/>
+                <w:sz w:val="22"/>
+                <w:szCs w:val="22"/>
+              </w:rPr>
+              <w:t>3</w:t>
+            </w:r>
+          </w:p>
+        </w:tc>
+        <w:tc>
+          <w:tcPr>
+            <w:tcW w:w="992" w:type="dxa"/>
+          </w:tcPr>
+          <w:p>
+            <w:pPr>
+              <w:pStyle w:val="Ttulo1"/>
+              <w:rPr>
+                <w:b w:val="0"/>
+                <w:sz w:val="22"/>
+                <w:szCs w:val="22"/>
+              </w:rPr>
+            </w:pPr>
+            <w:r>
+              <w:rPr>
+                <w:b w:val="0"/>
+                <w:sz w:val="22"/>
+                <w:szCs w:val="22"/>
+              </w:rPr>
+              <w:t>0</w:t>
+            </w:r>
+          </w:p>
+        </w:tc>
+        <w:tc>
+          <w:tcPr>
+            <w:tcW w:w="1981" w:type="dxa"/>
+          </w:tcPr>
+          <w:p>
+            <w:pPr>
+              <w:pStyle w:val="Ttulo1"/>
+              <w:rPr>
+                <w:b w:val="0"/>
+                <w:sz w:val="22"/>
+                <w:szCs w:val="22"/>
+              </w:rPr>
+            </w:pPr>
+          </w:p>
+        </w:tc>
+      </w:tr>
+      <w:tr>
+        <w:tc>
+          <w:tcPr>
+            <w:tcW w:w="704" w:type="dxa"/>
+          </w:tcPr>
+          <w:p>
+            <w:pPr>
+              <w:pStyle w:val="Ttulo1"/>
+              <w:jc w:val="center"/>
+              <w:rPr>
+                <w:b w:val="0"/>
+                <w:sz w:val="22"/>
+                <w:szCs w:val="22"/>
+              </w:rPr>
+            </w:pPr>
+            <w:r>
+              <w:rPr>
+                <w:b w:val="0"/>
+                <w:sz w:val="22"/>
+                <w:szCs w:val="22"/>
+              </w:rPr>
+              <w:t>5</w:t>
+            </w:r>
+          </w:p>
+        </w:tc>
+        <w:tc>
+          <w:tcPr>
+            <w:tcW w:w="1985" w:type="dxa"/>
+          </w:tcPr>
+          <w:p>
+            <w:pPr>
+              <w:pStyle w:val="Ttulo1"/>
+              <w:rPr>
+                <w:rFonts w:eastAsia="Times New Roman" w:cs="Times New Roman"/>
+                <w:b w:val="0"/>
+                <w:color w:val="auto"/>
+                <w:sz w:val="22"/>
+                <w:szCs w:val="22"/>
+              </w:rPr>
+            </w:pPr>
+            <w:proofErr w:type="spellStart"/>
+            <w:r>
+              <w:rPr>
+                <w:rFonts w:eastAsia="Times New Roman" w:cs="Times New Roman"/>
+                <w:b w:val="0"/>
+                <w:color w:val="auto"/>
+                <w:sz w:val="22"/>
+                <w:szCs w:val="22"/>
+              </w:rPr>
+              <w:t>system</w:t>
+            </w:r>
+            <w:proofErr w:type="spellEnd"/>
+            <w:r>
+              <w:rPr>
+                <w:rFonts w:eastAsia="Times New Roman" w:cs="Times New Roman"/>
+                <w:b w:val="0"/>
+                <w:color w:val="auto"/>
+                <w:sz w:val="22"/>
+                <w:szCs w:val="22"/>
+              </w:rPr>
+              <w:t xml:space="preserve"> - </w:t>
+            </w:r>
+            <w:proofErr w:type="spellStart"/>
+            <w:r>
+              <w:rPr>
+                <w:rFonts w:eastAsia="Times New Roman" w:cs="Times New Roman"/>
+                <w:b w:val="0"/>
+                <w:color w:val="auto"/>
+                <w:sz w:val="22"/>
+                <w:szCs w:val="22"/>
+              </w:rPr>
+              <w:t>login</w:t>
+            </w:r>
+            <w:proofErr w:type="spellEnd"/>
+          </w:p>
+        </w:tc>
+        <w:tc>
+          <w:tcPr>
+            <w:tcW w:w="992" w:type="dxa"/>
+          </w:tcPr>
+          <w:p>
+            <w:pPr>
+              <w:pStyle w:val="Ttulo1"/>
+              <w:jc w:val="center"/>
+              <w:rPr>
+                <w:b w:val="0"/>
+                <w:sz w:val="22"/>
+                <w:szCs w:val="22"/>
+              </w:rPr>
+            </w:pPr>
+            <w:r>
+              <w:rPr>
+                <w:b w:val="0"/>
+                <w:sz w:val="22"/>
+                <w:szCs w:val="22"/>
+              </w:rPr>
+              <w:t>1</w:t>
+            </w:r>
+          </w:p>
+        </w:tc>
+        <w:tc>
+          <w:tcPr>
+            <w:tcW w:w="1677" w:type="dxa"/>
+          </w:tcPr>
+          <w:p>
+            <w:pPr>
+              <w:pStyle w:val="Ttulo1"/>
+              <w:rPr>
+                <w:b w:val="0"/>
+                <w:sz w:val="22"/>
+                <w:szCs w:val="22"/>
+              </w:rPr>
+            </w:pPr>
+            <w:r>
+              <w:rPr>
+                <w:b w:val="0"/>
+                <w:sz w:val="22"/>
+                <w:szCs w:val="22"/>
+              </w:rPr>
+              <w:t>2</w:t>
+            </w:r>
+          </w:p>
+        </w:tc>
+        <w:tc>
+          <w:tcPr>
+            <w:tcW w:w="733" w:type="dxa"/>
+          </w:tcPr>
+          <w:p>
+            <w:pPr>
+              <w:pStyle w:val="Ttulo1"/>
+              <w:rPr>
+                <w:b w:val="0"/>
+                <w:sz w:val="22"/>
+                <w:szCs w:val="22"/>
+              </w:rPr>
+            </w:pPr>
+            <w:r>
+              <w:rPr>
+                <w:b w:val="0"/>
+                <w:sz w:val="22"/>
+                <w:szCs w:val="22"/>
+              </w:rPr>
+              <w:t>1</w:t>
+            </w:r>
+          </w:p>
+        </w:tc>
+        <w:tc>
+          <w:tcPr>
+            <w:tcW w:w="992" w:type="dxa"/>
+          </w:tcPr>
+          <w:p>
+            <w:pPr>
+              <w:pStyle w:val="Ttulo1"/>
+              <w:rPr>
+                <w:b w:val="0"/>
+                <w:sz w:val="22"/>
+                <w:szCs w:val="22"/>
+              </w:rPr>
+            </w:pPr>
+            <w:r>
+              <w:rPr>
+                <w:b w:val="0"/>
+                <w:sz w:val="22"/>
+                <w:szCs w:val="22"/>
+              </w:rPr>
+              <w:t>1</w:t>
+            </w:r>
+          </w:p>
+        </w:tc>
+        <w:tc>
+          <w:tcPr>
+            <w:tcW w:w="1981" w:type="dxa"/>
+          </w:tcPr>
+          <w:p>
+            <w:pPr>
+              <w:pStyle w:val="Ttulo1"/>
+              <w:rPr>
+                <w:b w:val="0"/>
+                <w:sz w:val="22"/>
+                <w:szCs w:val="22"/>
+              </w:rPr>
+            </w:pPr>
+            <w:r>
+              <w:rPr>
+                <w:b w:val="0"/>
+                <w:sz w:val="22"/>
+                <w:szCs w:val="22"/>
+              </w:rPr>
+              <w:t xml:space="preserve">Usuario no existe en </w:t>
+            </w:r>
+            <w:r>
+              <w:rPr>
+                <w:b w:val="0"/>
+                <w:sz w:val="22"/>
+                <w:szCs w:val="22"/>
+              </w:rPr>
+              <w:t>lista de usuarios</w:t>
+            </w:r>
+          </w:p>
+        </w:tc>
+      </w:tr>
+      <w:tr>
+        <w:tc>
+          <w:tcPr>
+            <w:tcW w:w="704" w:type="dxa"/>
+          </w:tcPr>
+          <w:p>
+            <w:pPr>
+              <w:pStyle w:val="Ttulo1"/>
+              <w:jc w:val="center"/>
+              <w:rPr>
+                <w:b w:val="0"/>
+                <w:sz w:val="22"/>
+                <w:szCs w:val="22"/>
+              </w:rPr>
+            </w:pPr>
+            <w:r>
+              <w:rPr>
+                <w:b w:val="0"/>
+                <w:sz w:val="22"/>
+                <w:szCs w:val="22"/>
+              </w:rPr>
+              <w:t>6</w:t>
+            </w:r>
+          </w:p>
+        </w:tc>
+        <w:tc>
+          <w:tcPr>
+            <w:tcW w:w="1985" w:type="dxa"/>
+          </w:tcPr>
+          <w:p>
+            <w:pPr>
+              <w:pStyle w:val="Ttulo1"/>
+              <w:rPr>
+                <w:rFonts w:eastAsia="Times New Roman" w:cs="Times New Roman"/>
+                <w:b w:val="0"/>
+                <w:color w:val="auto"/>
+                <w:sz w:val="22"/>
+                <w:szCs w:val="22"/>
+              </w:rPr>
+            </w:pPr>
+            <w:proofErr w:type="spellStart"/>
+            <w:r>
+              <w:rPr>
+                <w:rFonts w:eastAsia="Times New Roman" w:cs="Times New Roman"/>
+                <w:b w:val="0"/>
+                <w:color w:val="auto"/>
+                <w:sz w:val="22"/>
+                <w:szCs w:val="22"/>
+              </w:rPr>
+              <w:t>system</w:t>
+            </w:r>
+            <w:proofErr w:type="spellEnd"/>
+            <w:r>
+              <w:rPr>
+                <w:rFonts w:eastAsia="Times New Roman" w:cs="Times New Roman"/>
+                <w:b w:val="0"/>
+                <w:color w:val="auto"/>
+                <w:sz w:val="22"/>
+                <w:szCs w:val="22"/>
+              </w:rPr>
+              <w:t xml:space="preserve"> - </w:t>
+            </w:r>
+            <w:proofErr w:type="spellStart"/>
+            <w:r>
+              <w:rPr>
+                <w:rFonts w:eastAsia="Times New Roman" w:cs="Times New Roman"/>
+                <w:b w:val="0"/>
+                <w:color w:val="auto"/>
+                <w:sz w:val="22"/>
+                <w:szCs w:val="22"/>
+              </w:rPr>
+              <w:t>logout</w:t>
+            </w:r>
+            <w:proofErr w:type="spellEnd"/>
+          </w:p>
+        </w:tc>
+        <w:tc>
+          <w:tcPr>
+            <w:tcW w:w="992" w:type="dxa"/>
+          </w:tcPr>
+          <w:p>
+            <w:pPr>
+              <w:pStyle w:val="Ttulo1"/>
+              <w:jc w:val="center"/>
+              <w:rPr>
+                <w:b w:val="0"/>
+                <w:sz w:val="22"/>
+                <w:szCs w:val="22"/>
+              </w:rPr>
+            </w:pPr>
+            <w:r>
+              <w:rPr>
+                <w:b w:val="0"/>
+                <w:sz w:val="22"/>
+                <w:szCs w:val="22"/>
+              </w:rPr>
+              <w:t>1</w:t>
+            </w:r>
+          </w:p>
+        </w:tc>
+        <w:tc>
+          <w:tcPr>
+            <w:tcW w:w="1677" w:type="dxa"/>
+          </w:tcPr>
+          <w:p>
+            <w:pPr>
+              <w:pStyle w:val="Ttulo1"/>
+              <w:rPr>
+                <w:b w:val="0"/>
+                <w:sz w:val="22"/>
+                <w:szCs w:val="22"/>
+              </w:rPr>
+            </w:pPr>
+            <w:r>
+              <w:rPr>
+                <w:b w:val="0"/>
+                <w:sz w:val="22"/>
+                <w:szCs w:val="22"/>
+              </w:rPr>
+              <w:t>2</w:t>
+            </w:r>
+          </w:p>
+        </w:tc>
+        <w:tc>
+          <w:tcPr>
+            <w:tcW w:w="733" w:type="dxa"/>
+          </w:tcPr>
+          <w:p>
+            <w:pPr>
+              <w:pStyle w:val="Ttulo1"/>
+              <w:rPr>
+                <w:b w:val="0"/>
+                <w:sz w:val="22"/>
+                <w:szCs w:val="22"/>
+              </w:rPr>
+            </w:pPr>
+            <w:r>
+              <w:rPr>
+                <w:b w:val="0"/>
+                <w:sz w:val="22"/>
+                <w:szCs w:val="22"/>
+              </w:rPr>
+              <w:t>2</w:t>
+            </w:r>
+          </w:p>
+        </w:tc>
+        <w:tc>
+          <w:tcPr>
+            <w:tcW w:w="992" w:type="dxa"/>
+          </w:tcPr>
+          <w:p>
+            <w:pPr>
+              <w:pStyle w:val="Ttulo1"/>
+              <w:rPr>
+                <w:b w:val="0"/>
+                <w:sz w:val="22"/>
+                <w:szCs w:val="22"/>
+              </w:rPr>
+            </w:pPr>
+          </w:p>
+        </w:tc>
+        <w:tc>
+          <w:tcPr>
+            <w:tcW w:w="1981" w:type="dxa"/>
+          </w:tcPr>
+          <w:p>
+            <w:pPr>
+              <w:pStyle w:val="Ttulo1"/>
+              <w:rPr>
+                <w:b w:val="0"/>
+                <w:sz w:val="22"/>
+                <w:szCs w:val="22"/>
+              </w:rPr>
+            </w:pPr>
+          </w:p>
+        </w:tc>
+      </w:tr>
+      <w:tr>
+        <w:tc>
+          <w:tcPr>
+            <w:tcW w:w="704" w:type="dxa"/>
+          </w:tcPr>
+          <w:p>
+            <w:pPr>
+              <w:pStyle w:val="Ttulo1"/>
+              <w:jc w:val="center"/>
+              <w:rPr>
+                <w:b w:val="0"/>
+                <w:sz w:val="22"/>
+                <w:szCs w:val="22"/>
+              </w:rPr>
+            </w:pPr>
+            <w:r>
+              <w:rPr>
+                <w:b w:val="0"/>
+                <w:sz w:val="22"/>
+                <w:szCs w:val="22"/>
+              </w:rPr>
+              <w:t>7</w:t>
+            </w:r>
+          </w:p>
+        </w:tc>
+        <w:tc>
+          <w:tcPr>
+            <w:tcW w:w="1985" w:type="dxa"/>
+          </w:tcPr>
+          <w:p>
+            <w:pPr>
+              <w:pStyle w:val="Ttulo1"/>
+              <w:rPr>
+                <w:rFonts w:eastAsia="Times New Roman" w:cs="Times New Roman"/>
+                <w:b w:val="0"/>
+                <w:color w:val="auto"/>
+                <w:sz w:val="22"/>
+                <w:szCs w:val="22"/>
+              </w:rPr>
+            </w:pPr>
+            <w:proofErr w:type="spellStart"/>
+            <w:r>
+              <w:rPr>
+                <w:rFonts w:eastAsia="Times New Roman" w:cs="Times New Roman"/>
+                <w:b w:val="0"/>
+                <w:color w:val="auto"/>
+                <w:sz w:val="22"/>
+                <w:szCs w:val="22"/>
+              </w:rPr>
+              <w:t>system</w:t>
+            </w:r>
+            <w:proofErr w:type="spellEnd"/>
+            <w:r>
+              <w:rPr>
+                <w:rFonts w:eastAsia="Times New Roman" w:cs="Times New Roman"/>
+                <w:b w:val="0"/>
+                <w:color w:val="auto"/>
+                <w:sz w:val="22"/>
+                <w:szCs w:val="22"/>
+              </w:rPr>
+              <w:t xml:space="preserve"> - switch-drive</w:t>
+            </w:r>
+          </w:p>
+        </w:tc>
+        <w:tc>
+          <w:tcPr>
+            <w:tcW w:w="992" w:type="dxa"/>
+          </w:tcPr>
+          <w:p>
+            <w:pPr>
+              <w:pStyle w:val="Ttulo1"/>
+              <w:jc w:val="center"/>
+              <w:rPr>
+                <w:b w:val="0"/>
+                <w:sz w:val="22"/>
+                <w:szCs w:val="22"/>
+              </w:rPr>
+            </w:pPr>
+            <w:r>
+              <w:rPr>
+                <w:b w:val="0"/>
+                <w:sz w:val="22"/>
+                <w:szCs w:val="22"/>
+              </w:rPr>
+              <w:t>1</w:t>
+            </w:r>
+          </w:p>
+        </w:tc>
+        <w:tc>
+          <w:tcPr>
+            <w:tcW w:w="1677" w:type="dxa"/>
+          </w:tcPr>
+          <w:p>
+            <w:pPr>
+              <w:pStyle w:val="Ttulo1"/>
+              <w:rPr>
+                <w:b w:val="0"/>
+                <w:sz w:val="22"/>
+                <w:szCs w:val="22"/>
+              </w:rPr>
+            </w:pPr>
+            <w:r>
+              <w:rPr>
+                <w:b w:val="0"/>
+                <w:sz w:val="22"/>
+                <w:szCs w:val="22"/>
+              </w:rPr>
+              <w:t>2</w:t>
+            </w:r>
+          </w:p>
+        </w:tc>
+        <w:tc>
+          <w:tcPr>
+            <w:tcW w:w="733" w:type="dxa"/>
+          </w:tcPr>
+          <w:p>
+            <w:pPr>
+              <w:pStyle w:val="Ttulo1"/>
+              <w:rPr>
+                <w:b w:val="0"/>
+                <w:sz w:val="22"/>
+                <w:szCs w:val="22"/>
+              </w:rPr>
+            </w:pPr>
+            <w:r>
+              <w:rPr>
+                <w:b w:val="0"/>
+                <w:sz w:val="22"/>
+                <w:szCs w:val="22"/>
+              </w:rPr>
+              <w:t>1</w:t>
+            </w:r>
+          </w:p>
+        </w:tc>
+        <w:tc>
+          <w:tcPr>
+            <w:tcW w:w="992" w:type="dxa"/>
+          </w:tcPr>
+          <w:p>
+            <w:pPr>
+              <w:pStyle w:val="Ttulo1"/>
+              <w:rPr>
+                <w:b w:val="0"/>
+                <w:sz w:val="22"/>
+                <w:szCs w:val="22"/>
+              </w:rPr>
+            </w:pPr>
+            <w:r>
+              <w:rPr>
+                <w:b w:val="0"/>
+                <w:sz w:val="22"/>
+                <w:szCs w:val="22"/>
+              </w:rPr>
+              <w:t>1</w:t>
+            </w:r>
+          </w:p>
+        </w:tc>
+        <w:tc>
+          <w:tcPr>
+            <w:tcW w:w="1981" w:type="dxa"/>
+          </w:tcPr>
+          <w:p>
+            <w:pPr>
+              <w:pStyle w:val="Ttulo1"/>
+              <w:rPr>
+                <w:b w:val="0"/>
+                <w:sz w:val="22"/>
+                <w:szCs w:val="22"/>
+              </w:rPr>
+            </w:pPr>
+            <w:r>
+              <w:rPr>
+                <w:b w:val="0"/>
+                <w:sz w:val="22"/>
+                <w:szCs w:val="22"/>
+              </w:rPr>
+              <w:t>Unidad no existe</w:t>
+            </w:r>
+            <w:r>
+              <w:rPr>
+                <w:b w:val="0"/>
+                <w:sz w:val="22"/>
+                <w:szCs w:val="22"/>
+              </w:rPr>
+              <w:t xml:space="preserve"> en lista de unidades</w:t>
+            </w:r>
+          </w:p>
+        </w:tc>
+      </w:tr>
+      <w:tr>
+        <w:tc>
+          <w:tcPr>
+            <w:tcW w:w="704" w:type="dxa"/>
+          </w:tcPr>
+          <w:p>
+            <w:pPr>
+              <w:pStyle w:val="Ttulo1"/>
+              <w:jc w:val="center"/>
+              <w:rPr>
+                <w:b w:val="0"/>
+                <w:sz w:val="22"/>
+                <w:szCs w:val="22"/>
+              </w:rPr>
+            </w:pPr>
+            <w:r>
+              <w:rPr>
+                <w:b w:val="0"/>
+                <w:sz w:val="22"/>
+                <w:szCs w:val="22"/>
+              </w:rPr>
+              <w:t>8</w:t>
+            </w:r>
+          </w:p>
+        </w:tc>
+        <w:tc>
+          <w:tcPr>
+            <w:tcW w:w="1985" w:type="dxa"/>
+          </w:tcPr>
+          <w:p>
+            <w:pPr>
+              <w:pStyle w:val="Ttulo1"/>
+              <w:rPr>
+                <w:rFonts w:eastAsia="Times New Roman" w:cs="Times New Roman"/>
+                <w:b w:val="0"/>
+                <w:color w:val="auto"/>
+                <w:sz w:val="22"/>
+                <w:szCs w:val="22"/>
+              </w:rPr>
+            </w:pPr>
+            <w:proofErr w:type="spellStart"/>
+            <w:r>
+              <w:rPr>
+                <w:rFonts w:eastAsia="Times New Roman" w:cs="Times New Roman"/>
+                <w:b w:val="0"/>
+                <w:color w:val="auto"/>
+                <w:sz w:val="22"/>
+                <w:szCs w:val="22"/>
+              </w:rPr>
+              <w:t>system</w:t>
+            </w:r>
+            <w:proofErr w:type="spellEnd"/>
+            <w:r>
+              <w:rPr>
+                <w:rFonts w:eastAsia="Times New Roman" w:cs="Times New Roman"/>
+                <w:b w:val="0"/>
+                <w:color w:val="auto"/>
+                <w:sz w:val="22"/>
+                <w:szCs w:val="22"/>
+              </w:rPr>
+              <w:t xml:space="preserve"> - </w:t>
+            </w:r>
+            <w:proofErr w:type="spellStart"/>
+            <w:r>
+              <w:rPr>
+                <w:rFonts w:eastAsia="Times New Roman" w:cs="Times New Roman"/>
+                <w:b w:val="0"/>
+                <w:color w:val="auto"/>
+                <w:sz w:val="22"/>
+                <w:szCs w:val="22"/>
+              </w:rPr>
+              <w:t>mkdir</w:t>
+            </w:r>
+            <w:proofErr w:type="spellEnd"/>
+          </w:p>
+        </w:tc>
+        <w:tc>
+          <w:tcPr>
+            <w:tcW w:w="992" w:type="dxa"/>
+          </w:tcPr>
+          <w:p>
+            <w:pPr>
+              <w:pStyle w:val="Ttulo1"/>
+              <w:jc w:val="center"/>
+              <w:rPr>
+                <w:b w:val="0"/>
+                <w:sz w:val="22"/>
+                <w:szCs w:val="22"/>
+              </w:rPr>
+            </w:pPr>
+            <w:r>
+              <w:rPr>
+                <w:b w:val="0"/>
+                <w:sz w:val="22"/>
+                <w:szCs w:val="22"/>
+              </w:rPr>
+              <w:t>0,75</w:t>
+            </w:r>
+          </w:p>
+        </w:tc>
+        <w:tc>
+          <w:tcPr>
+            <w:tcW w:w="1677" w:type="dxa"/>
+          </w:tcPr>
+          <w:p>
+            <w:pPr>
+              <w:pStyle w:val="Ttulo1"/>
+              <w:rPr>
+                <w:b w:val="0"/>
+                <w:sz w:val="22"/>
+                <w:szCs w:val="22"/>
+              </w:rPr>
+            </w:pPr>
+            <w:r>
+              <w:rPr>
+                <w:b w:val="0"/>
+                <w:sz w:val="22"/>
+                <w:szCs w:val="22"/>
+              </w:rPr>
+              <w:t>4</w:t>
+            </w:r>
+          </w:p>
+        </w:tc>
+        <w:tc>
+          <w:tcPr>
+            <w:tcW w:w="733" w:type="dxa"/>
+          </w:tcPr>
+          <w:p>
+            <w:pPr>
+              <w:pStyle w:val="Ttulo1"/>
+              <w:rPr>
+                <w:b w:val="0"/>
+                <w:sz w:val="22"/>
+                <w:szCs w:val="22"/>
+              </w:rPr>
+            </w:pPr>
+            <w:r>
+              <w:rPr>
+                <w:b w:val="0"/>
+                <w:sz w:val="22"/>
+                <w:szCs w:val="22"/>
+              </w:rPr>
+              <w:t>1</w:t>
+            </w:r>
+          </w:p>
+        </w:tc>
+        <w:tc>
+          <w:tcPr>
+            <w:tcW w:w="992" w:type="dxa"/>
+          </w:tcPr>
+          <w:p>
+            <w:pPr>
+              <w:pStyle w:val="Ttulo1"/>
+              <w:rPr>
+                <w:b w:val="0"/>
+                <w:sz w:val="22"/>
+                <w:szCs w:val="22"/>
+              </w:rPr>
+            </w:pPr>
+            <w:r>
+              <w:rPr>
+                <w:b w:val="0"/>
+                <w:sz w:val="22"/>
+                <w:szCs w:val="22"/>
+              </w:rPr>
+              <w:t>3</w:t>
+            </w:r>
+          </w:p>
+        </w:tc>
+        <w:tc>
+          <w:tcPr>
+            <w:tcW w:w="1981" w:type="dxa"/>
+          </w:tcPr>
+          <w:p>
+            <w:pPr>
+              <w:pStyle w:val="Ttulo1"/>
+              <w:rPr>
+                <w:b w:val="0"/>
+                <w:sz w:val="22"/>
+                <w:szCs w:val="22"/>
+              </w:rPr>
+            </w:pPr>
+            <w:r>
+              <w:rPr>
+                <w:b w:val="0"/>
+                <w:sz w:val="22"/>
+                <w:szCs w:val="22"/>
+              </w:rPr>
+              <w:t xml:space="preserve">No asignaba bien los </w:t>
+            </w:r>
+            <w:r>
+              <w:rPr>
+                <w:b w:val="0"/>
+                <w:sz w:val="22"/>
+                <w:szCs w:val="22"/>
+              </w:rPr>
+              <w:t>predicados</w:t>
+            </w:r>
+            <w:r>
+              <w:rPr>
+                <w:b w:val="0"/>
+                <w:sz w:val="22"/>
+                <w:szCs w:val="22"/>
+              </w:rPr>
+              <w:t>.</w:t>
+            </w:r>
+          </w:p>
+        </w:tc>
+      </w:tr>
+      <w:tr>
+        <w:tc>
+          <w:tcPr>
+            <w:tcW w:w="704" w:type="dxa"/>
+          </w:tcPr>
+          <w:p>
+            <w:pPr>
+              <w:pStyle w:val="Ttulo1"/>
+              <w:jc w:val="center"/>
+              <w:rPr>
+                <w:b w:val="0"/>
+                <w:sz w:val="22"/>
+                <w:szCs w:val="22"/>
+              </w:rPr>
+            </w:pPr>
+            <w:r>
+              <w:rPr>
+                <w:b w:val="0"/>
+                <w:sz w:val="22"/>
+                <w:szCs w:val="22"/>
+              </w:rPr>
+              <w:t>9</w:t>
+            </w:r>
+          </w:p>
+        </w:tc>
+        <w:tc>
+          <w:tcPr>
+            <w:tcW w:w="1985" w:type="dxa"/>
+          </w:tcPr>
+          <w:p>
+            <w:pPr>
+              <w:pStyle w:val="Ttulo1"/>
+              <w:rPr>
+                <w:rFonts w:eastAsia="Times New Roman" w:cs="Times New Roman"/>
+                <w:b w:val="0"/>
+                <w:color w:val="auto"/>
+                <w:sz w:val="22"/>
+                <w:szCs w:val="22"/>
+              </w:rPr>
+            </w:pPr>
+            <w:proofErr w:type="spellStart"/>
+            <w:r>
+              <w:rPr>
+                <w:rFonts w:eastAsia="Times New Roman" w:cs="Times New Roman"/>
+                <w:b w:val="0"/>
+                <w:color w:val="auto"/>
+                <w:sz w:val="22"/>
+                <w:szCs w:val="22"/>
+              </w:rPr>
+              <w:t>system</w:t>
+            </w:r>
+            <w:proofErr w:type="spellEnd"/>
+            <w:r>
+              <w:rPr>
+                <w:rFonts w:eastAsia="Times New Roman" w:cs="Times New Roman"/>
+                <w:b w:val="0"/>
+                <w:color w:val="auto"/>
+                <w:sz w:val="22"/>
+                <w:szCs w:val="22"/>
+              </w:rPr>
+              <w:t>- cd</w:t>
+            </w:r>
+          </w:p>
+        </w:tc>
+        <w:tc>
+          <w:tcPr>
+            <w:tcW w:w="992" w:type="dxa"/>
+          </w:tcPr>
+          <w:p>
+            <w:pPr>
+              <w:pStyle w:val="Ttulo1"/>
+              <w:jc w:val="center"/>
+              <w:rPr>
+                <w:b w:val="0"/>
+                <w:sz w:val="22"/>
+                <w:szCs w:val="22"/>
+              </w:rPr>
+            </w:pPr>
+          </w:p>
+        </w:tc>
+        <w:tc>
+          <w:tcPr>
+            <w:tcW w:w="1677" w:type="dxa"/>
+          </w:tcPr>
+          <w:p>
+            <w:pPr>
+              <w:pStyle w:val="Ttulo1"/>
+              <w:rPr>
+                <w:b w:val="0"/>
+                <w:sz w:val="22"/>
+                <w:szCs w:val="22"/>
+              </w:rPr>
+            </w:pPr>
+          </w:p>
+        </w:tc>
+        <w:tc>
+          <w:tcPr>
+            <w:tcW w:w="733" w:type="dxa"/>
+          </w:tcPr>
+          <w:p>
+            <w:pPr>
+              <w:pStyle w:val="Ttulo1"/>
+              <w:rPr>
+                <w:b w:val="0"/>
+                <w:sz w:val="22"/>
+                <w:szCs w:val="22"/>
+              </w:rPr>
+            </w:pPr>
+          </w:p>
+        </w:tc>
+        <w:tc>
+          <w:tcPr>
+            <w:tcW w:w="992" w:type="dxa"/>
+          </w:tcPr>
+          <w:p>
+            <w:pPr>
+              <w:pStyle w:val="Ttulo1"/>
+              <w:rPr>
+                <w:b w:val="0"/>
+                <w:sz w:val="22"/>
+                <w:szCs w:val="22"/>
+              </w:rPr>
+            </w:pPr>
+          </w:p>
+        </w:tc>
+        <w:tc>
+          <w:tcPr>
+            <w:tcW w:w="1981" w:type="dxa"/>
+          </w:tcPr>
+          <w:p>
+            <w:pPr>
+              <w:pStyle w:val="Ttulo1"/>
+              <w:rPr>
+                <w:b w:val="0"/>
+                <w:sz w:val="22"/>
+                <w:szCs w:val="22"/>
+              </w:rPr>
+            </w:pPr>
+          </w:p>
+        </w:tc>
+      </w:tr>
+      <w:tr>
+        <w:tc>
+          <w:tcPr>
+            <w:tcW w:w="704" w:type="dxa"/>
+          </w:tcPr>
+          <w:p>
+            <w:pPr>
+              <w:pStyle w:val="Ttulo1"/>
+              <w:jc w:val="center"/>
+              <w:rPr>
+                <w:b w:val="0"/>
+                <w:sz w:val="22"/>
+                <w:szCs w:val="22"/>
+              </w:rPr>
+            </w:pPr>
+            <w:r>
+              <w:rPr>
+                <w:b w:val="0"/>
+                <w:sz w:val="22"/>
+                <w:szCs w:val="22"/>
+              </w:rPr>
+              <w:t>10</w:t>
+            </w:r>
+          </w:p>
+        </w:tc>
+        <w:tc>
+          <w:tcPr>
+            <w:tcW w:w="1985" w:type="dxa"/>
+          </w:tcPr>
+          <w:p>
+            <w:pPr>
+              <w:pStyle w:val="Ttulo1"/>
+              <w:rPr>
+                <w:rFonts w:eastAsia="Times New Roman" w:cs="Times New Roman"/>
+                <w:b w:val="0"/>
+                <w:color w:val="auto"/>
+                <w:sz w:val="22"/>
+                <w:szCs w:val="22"/>
+              </w:rPr>
+            </w:pPr>
+            <w:proofErr w:type="spellStart"/>
+            <w:r>
+              <w:rPr>
+                <w:rFonts w:eastAsia="Times New Roman" w:cs="Times New Roman"/>
+                <w:b w:val="0"/>
+                <w:color w:val="auto"/>
+                <w:sz w:val="22"/>
+                <w:szCs w:val="22"/>
+              </w:rPr>
+              <w:t>system</w:t>
+            </w:r>
+            <w:proofErr w:type="spellEnd"/>
+            <w:r>
+              <w:rPr>
+                <w:rFonts w:eastAsia="Times New Roman" w:cs="Times New Roman"/>
+                <w:b w:val="0"/>
+                <w:color w:val="auto"/>
+                <w:sz w:val="22"/>
+                <w:szCs w:val="22"/>
+              </w:rPr>
+              <w:t xml:space="preserve"> - </w:t>
+            </w:r>
+            <w:proofErr w:type="spellStart"/>
+            <w:r>
+              <w:rPr>
+                <w:rFonts w:eastAsia="Times New Roman" w:cs="Times New Roman"/>
+                <w:b w:val="0"/>
+                <w:color w:val="auto"/>
+                <w:sz w:val="22"/>
+                <w:szCs w:val="22"/>
+              </w:rPr>
+              <w:t>add</w:t>
+            </w:r>
+            <w:proofErr w:type="spellEnd"/>
+            <w:r>
+              <w:rPr>
+                <w:rFonts w:eastAsia="Times New Roman" w:cs="Times New Roman"/>
+                <w:b w:val="0"/>
+                <w:color w:val="auto"/>
+                <w:sz w:val="22"/>
+                <w:szCs w:val="22"/>
+              </w:rPr>
+              <w:t>-file</w:t>
+            </w:r>
+          </w:p>
+        </w:tc>
+        <w:tc>
+          <w:tcPr>
+            <w:tcW w:w="992" w:type="dxa"/>
+          </w:tcPr>
+          <w:p>
+            <w:pPr>
+              <w:pStyle w:val="Ttulo1"/>
+              <w:jc w:val="center"/>
+              <w:rPr>
+                <w:b w:val="0"/>
+                <w:sz w:val="22"/>
+                <w:szCs w:val="22"/>
+              </w:rPr>
+            </w:pPr>
+            <w:r>
+              <w:rPr>
+                <w:b w:val="0"/>
+                <w:sz w:val="22"/>
+                <w:szCs w:val="22"/>
+              </w:rPr>
+              <w:t>0,</w:t>
+            </w:r>
+            <w:r>
+              <w:rPr>
+                <w:b w:val="0"/>
+                <w:sz w:val="22"/>
+                <w:szCs w:val="22"/>
+              </w:rPr>
+              <w:t>05</w:t>
+            </w:r>
+          </w:p>
+        </w:tc>
+        <w:tc>
+          <w:tcPr>
+            <w:tcW w:w="1677" w:type="dxa"/>
+          </w:tcPr>
+          <w:p>
+            <w:pPr>
+              <w:pStyle w:val="Ttulo1"/>
+              <w:rPr>
+                <w:b w:val="0"/>
+                <w:sz w:val="22"/>
+                <w:szCs w:val="22"/>
+              </w:rPr>
+            </w:pPr>
+            <w:r>
+              <w:rPr>
+                <w:b w:val="0"/>
+                <w:sz w:val="22"/>
+                <w:szCs w:val="22"/>
+              </w:rPr>
+              <w:t>3</w:t>
+            </w:r>
+          </w:p>
+        </w:tc>
+        <w:tc>
+          <w:tcPr>
+            <w:tcW w:w="733" w:type="dxa"/>
+          </w:tcPr>
+          <w:p>
+            <w:pPr>
+              <w:pStyle w:val="Ttulo1"/>
+              <w:rPr>
+                <w:b w:val="0"/>
+                <w:sz w:val="22"/>
+                <w:szCs w:val="22"/>
+              </w:rPr>
+            </w:pPr>
+            <w:r>
+              <w:rPr>
+                <w:b w:val="0"/>
+                <w:sz w:val="22"/>
+                <w:szCs w:val="22"/>
+              </w:rPr>
+              <w:t>1</w:t>
+            </w:r>
+          </w:p>
+        </w:tc>
+        <w:tc>
+          <w:tcPr>
+            <w:tcW w:w="992" w:type="dxa"/>
+          </w:tcPr>
+          <w:p>
+            <w:pPr>
+              <w:pStyle w:val="Ttulo1"/>
+              <w:rPr>
+                <w:b w:val="0"/>
+                <w:sz w:val="22"/>
+                <w:szCs w:val="22"/>
+              </w:rPr>
+            </w:pPr>
+            <w:r>
+              <w:rPr>
+                <w:b w:val="0"/>
+                <w:sz w:val="22"/>
+                <w:szCs w:val="22"/>
+              </w:rPr>
+              <w:t>2</w:t>
+            </w:r>
+          </w:p>
+        </w:tc>
+        <w:tc>
+          <w:tcPr>
+            <w:tcW w:w="1981" w:type="dxa"/>
+          </w:tcPr>
+          <w:p>
+            <w:pPr>
+              <w:pStyle w:val="Ttulo1"/>
+              <w:rPr>
+                <w:b w:val="0"/>
+                <w:sz w:val="22"/>
+                <w:szCs w:val="22"/>
+              </w:rPr>
+            </w:pPr>
+            <w:r>
+              <w:rPr>
+                <w:b w:val="0"/>
+                <w:sz w:val="22"/>
+                <w:szCs w:val="22"/>
+              </w:rPr>
+              <w:t>N</w:t>
+            </w:r>
+            <w:r>
+              <w:rPr>
+                <w:b w:val="0"/>
+                <w:sz w:val="22"/>
+                <w:szCs w:val="22"/>
+              </w:rPr>
+              <w:t xml:space="preserve">o logra </w:t>
+            </w:r>
+            <w:r>
+              <w:rPr>
+                <w:b w:val="0"/>
+                <w:sz w:val="22"/>
+                <w:szCs w:val="22"/>
+              </w:rPr>
+              <w:t>mostrar agregar el</w:t>
+            </w:r>
+            <w:r>
+              <w:rPr>
+                <w:b w:val="0"/>
+                <w:sz w:val="22"/>
+                <w:szCs w:val="22"/>
+              </w:rPr>
+              <w:t xml:space="preserve"> archivo</w:t>
+            </w:r>
+            <w:r>
+              <w:rPr>
+                <w:b w:val="0"/>
+                <w:sz w:val="22"/>
+                <w:szCs w:val="22"/>
+              </w:rPr>
+              <w:t xml:space="preserve"> </w:t>
+            </w:r>
+            <w:r>
+              <w:rPr>
+                <w:b w:val="0"/>
+                <w:sz w:val="22"/>
+                <w:szCs w:val="22"/>
+              </w:rPr>
+              <w:t xml:space="preserve">a pesar que </w:t>
+            </w:r>
+            <w:r>
+              <w:rPr>
+                <w:b w:val="0"/>
+                <w:sz w:val="22"/>
+                <w:szCs w:val="22"/>
+              </w:rPr>
+              <w:t>en la ejecución paso a paso se ve</w:t>
+            </w:r>
+            <w:r>
+              <w:rPr>
+                <w:b w:val="0"/>
+                <w:sz w:val="22"/>
+                <w:szCs w:val="22"/>
+              </w:rPr>
+              <w:t xml:space="preserve"> que los agrega a la lista</w:t>
+            </w:r>
+            <w:r>
+              <w:rPr>
+                <w:b w:val="0"/>
+                <w:sz w:val="22"/>
+                <w:szCs w:val="22"/>
+              </w:rPr>
+              <w:t>.</w:t>
+            </w:r>
+          </w:p>
+        </w:tc>
+      </w:tr>
+      <w:tr>
+        <w:tc>
+          <w:tcPr>
+            <w:tcW w:w="704" w:type="dxa"/>
+          </w:tcPr>
+          <w:p>
+            <w:pPr>
+              <w:pStyle w:val="Ttulo1"/>
+              <w:jc w:val="center"/>
+              <w:rPr>
+                <w:b w:val="0"/>
+                <w:sz w:val="22"/>
+                <w:szCs w:val="22"/>
+              </w:rPr>
+            </w:pPr>
+            <w:r>
+              <w:rPr>
+                <w:b w:val="0"/>
+                <w:sz w:val="22"/>
+                <w:szCs w:val="22"/>
+              </w:rPr>
+              <w:t>11</w:t>
+            </w:r>
+          </w:p>
+        </w:tc>
+        <w:tc>
+          <w:tcPr>
+            <w:tcW w:w="1985" w:type="dxa"/>
+          </w:tcPr>
+          <w:p>
+            <w:pPr>
+              <w:pStyle w:val="Ttulo1"/>
+              <w:rPr>
+                <w:rFonts w:eastAsia="Times New Roman" w:cs="Times New Roman"/>
+                <w:b w:val="0"/>
+                <w:color w:val="auto"/>
+                <w:sz w:val="22"/>
+                <w:szCs w:val="22"/>
+              </w:rPr>
+            </w:pPr>
+            <w:proofErr w:type="spellStart"/>
+            <w:r>
+              <w:rPr>
+                <w:rFonts w:eastAsia="Times New Roman" w:cs="Times New Roman"/>
+                <w:b w:val="0"/>
+                <w:color w:val="auto"/>
+                <w:sz w:val="22"/>
+                <w:szCs w:val="22"/>
+              </w:rPr>
+              <w:t>system</w:t>
+            </w:r>
+            <w:proofErr w:type="spellEnd"/>
+            <w:r>
+              <w:rPr>
+                <w:rFonts w:eastAsia="Times New Roman" w:cs="Times New Roman"/>
+                <w:b w:val="0"/>
+                <w:color w:val="auto"/>
+                <w:sz w:val="22"/>
+                <w:szCs w:val="22"/>
+              </w:rPr>
+              <w:t xml:space="preserve"> - del</w:t>
+            </w:r>
+          </w:p>
+        </w:tc>
+        <w:tc>
+          <w:tcPr>
+            <w:tcW w:w="992" w:type="dxa"/>
+          </w:tcPr>
+          <w:p>
+            <w:pPr>
+              <w:pStyle w:val="Ttulo1"/>
+              <w:jc w:val="center"/>
+              <w:rPr>
+                <w:b w:val="0"/>
+                <w:sz w:val="22"/>
+                <w:szCs w:val="22"/>
+              </w:rPr>
+            </w:pPr>
+          </w:p>
+        </w:tc>
+        <w:tc>
+          <w:tcPr>
+            <w:tcW w:w="1677" w:type="dxa"/>
+          </w:tcPr>
+          <w:p>
+            <w:pPr>
+              <w:pStyle w:val="Ttulo1"/>
+              <w:rPr>
+                <w:b w:val="0"/>
+                <w:sz w:val="22"/>
+                <w:szCs w:val="22"/>
+              </w:rPr>
+            </w:pPr>
+          </w:p>
+        </w:tc>
+        <w:tc>
+          <w:tcPr>
+            <w:tcW w:w="733" w:type="dxa"/>
+          </w:tcPr>
+          <w:p>
+            <w:pPr>
+              <w:pStyle w:val="Ttulo1"/>
+              <w:rPr>
+                <w:b w:val="0"/>
+                <w:sz w:val="22"/>
+                <w:szCs w:val="22"/>
+              </w:rPr>
+            </w:pPr>
+          </w:p>
+        </w:tc>
+        <w:tc>
+          <w:tcPr>
+            <w:tcW w:w="992" w:type="dxa"/>
+          </w:tcPr>
+          <w:p>
+            <w:pPr>
+              <w:pStyle w:val="Ttulo1"/>
+              <w:rPr>
+                <w:b w:val="0"/>
+                <w:sz w:val="22"/>
+                <w:szCs w:val="22"/>
+              </w:rPr>
+            </w:pPr>
+          </w:p>
+        </w:tc>
+        <w:tc>
+          <w:tcPr>
+            <w:tcW w:w="1981" w:type="dxa"/>
+          </w:tcPr>
+          <w:p>
+            <w:pPr>
+              <w:pStyle w:val="Ttulo1"/>
+              <w:rPr>
+                <w:b w:val="0"/>
+                <w:sz w:val="22"/>
+                <w:szCs w:val="22"/>
+              </w:rPr>
+            </w:pPr>
+          </w:p>
+        </w:tc>
+      </w:tr>
+      <w:tr>
+        <w:tc>
+          <w:tcPr>
+            <w:tcW w:w="704" w:type="dxa"/>
+          </w:tcPr>
+          <w:p>
+            <w:pPr>
+              <w:pStyle w:val="Ttulo1"/>
+              <w:jc w:val="center"/>
+              <w:rPr>
+                <w:b w:val="0"/>
+                <w:sz w:val="22"/>
+                <w:szCs w:val="22"/>
+              </w:rPr>
+            </w:pPr>
+            <w:r>
+              <w:rPr>
+                <w:b w:val="0"/>
+                <w:sz w:val="22"/>
+                <w:szCs w:val="22"/>
+              </w:rPr>
+              <w:t>12</w:t>
+            </w:r>
+          </w:p>
+        </w:tc>
+        <w:tc>
+          <w:tcPr>
+            <w:tcW w:w="1985" w:type="dxa"/>
+          </w:tcPr>
+          <w:p>
+            <w:pPr>
+              <w:pStyle w:val="Ttulo1"/>
+              <w:rPr>
+                <w:rFonts w:eastAsia="Times New Roman" w:cs="Times New Roman"/>
+                <w:b w:val="0"/>
+                <w:color w:val="auto"/>
+                <w:sz w:val="22"/>
+                <w:szCs w:val="22"/>
+              </w:rPr>
+            </w:pPr>
+            <w:proofErr w:type="spellStart"/>
+            <w:r>
+              <w:rPr>
+                <w:rFonts w:eastAsia="Times New Roman" w:cs="Times New Roman"/>
+                <w:b w:val="0"/>
+                <w:color w:val="auto"/>
+                <w:sz w:val="22"/>
+                <w:szCs w:val="22"/>
+              </w:rPr>
+              <w:t>system</w:t>
+            </w:r>
+            <w:proofErr w:type="spellEnd"/>
+            <w:r>
+              <w:rPr>
+                <w:rFonts w:eastAsia="Times New Roman" w:cs="Times New Roman"/>
+                <w:b w:val="0"/>
+                <w:color w:val="auto"/>
+                <w:sz w:val="22"/>
+                <w:szCs w:val="22"/>
+              </w:rPr>
+              <w:t xml:space="preserve"> - </w:t>
+            </w:r>
+            <w:proofErr w:type="spellStart"/>
+            <w:r>
+              <w:rPr>
+                <w:rFonts w:eastAsia="Times New Roman" w:cs="Times New Roman"/>
+                <w:b w:val="0"/>
+                <w:color w:val="auto"/>
+                <w:sz w:val="22"/>
+                <w:szCs w:val="22"/>
+              </w:rPr>
+              <w:t>copy</w:t>
+            </w:r>
+            <w:proofErr w:type="spellEnd"/>
+          </w:p>
+        </w:tc>
+        <w:tc>
+          <w:tcPr>
+            <w:tcW w:w="992" w:type="dxa"/>
+          </w:tcPr>
+          <w:p>
+            <w:pPr>
+              <w:pStyle w:val="Ttulo1"/>
+              <w:jc w:val="center"/>
+              <w:rPr>
+                <w:b w:val="0"/>
+                <w:sz w:val="22"/>
+                <w:szCs w:val="22"/>
+              </w:rPr>
+            </w:pPr>
+          </w:p>
+        </w:tc>
+        <w:tc>
+          <w:tcPr>
+            <w:tcW w:w="1677" w:type="dxa"/>
+          </w:tcPr>
+          <w:p>
+            <w:pPr>
+              <w:pStyle w:val="Ttulo1"/>
+              <w:rPr>
+                <w:b w:val="0"/>
+                <w:sz w:val="22"/>
+                <w:szCs w:val="22"/>
+              </w:rPr>
+            </w:pPr>
+          </w:p>
+        </w:tc>
+        <w:tc>
+          <w:tcPr>
+            <w:tcW w:w="733" w:type="dxa"/>
+          </w:tcPr>
+          <w:p>
+            <w:pPr>
+              <w:pStyle w:val="Ttulo1"/>
+              <w:rPr>
+                <w:b w:val="0"/>
+                <w:sz w:val="22"/>
+                <w:szCs w:val="22"/>
+              </w:rPr>
+            </w:pPr>
+          </w:p>
+        </w:tc>
+        <w:tc>
+          <w:tcPr>
+            <w:tcW w:w="992" w:type="dxa"/>
+          </w:tcPr>
+          <w:p>
+            <w:pPr>
+              <w:pStyle w:val="Ttulo1"/>
+              <w:rPr>
+                <w:b w:val="0"/>
+                <w:sz w:val="22"/>
+                <w:szCs w:val="22"/>
+              </w:rPr>
+            </w:pPr>
+          </w:p>
+        </w:tc>
+        <w:tc>
+          <w:tcPr>
+            <w:tcW w:w="1981" w:type="dxa"/>
+          </w:tcPr>
+          <w:p>
+            <w:pPr>
+              <w:pStyle w:val="Ttulo1"/>
+              <w:rPr>
+                <w:b w:val="0"/>
+                <w:sz w:val="22"/>
+                <w:szCs w:val="22"/>
+              </w:rPr>
+            </w:pPr>
+          </w:p>
+        </w:tc>
+      </w:tr>
+      <w:tr>
+        <w:tc>
+          <w:tcPr>
+            <w:tcW w:w="704" w:type="dxa"/>
+          </w:tcPr>
+          <w:p>
+            <w:pPr>
+              <w:pStyle w:val="Ttulo1"/>
+              <w:jc w:val="center"/>
+              <w:rPr>
+                <w:b w:val="0"/>
+                <w:sz w:val="22"/>
+                <w:szCs w:val="22"/>
+              </w:rPr>
+            </w:pPr>
+            <w:r>
+              <w:rPr>
+                <w:b w:val="0"/>
+                <w:sz w:val="22"/>
+                <w:szCs w:val="22"/>
+              </w:rPr>
+              <w:t>13</w:t>
+            </w:r>
+          </w:p>
+        </w:tc>
+        <w:tc>
+          <w:tcPr>
+            <w:tcW w:w="1985" w:type="dxa"/>
+          </w:tcPr>
+          <w:p>
+            <w:pPr>
+              <w:pStyle w:val="Ttulo1"/>
+              <w:rPr>
+                <w:rFonts w:eastAsia="Times New Roman" w:cs="Times New Roman"/>
+                <w:b w:val="0"/>
+                <w:color w:val="auto"/>
+                <w:sz w:val="22"/>
+                <w:szCs w:val="22"/>
+              </w:rPr>
+            </w:pPr>
+            <w:proofErr w:type="spellStart"/>
+            <w:r>
+              <w:rPr>
+                <w:rFonts w:eastAsia="Times New Roman" w:cs="Times New Roman"/>
+                <w:b w:val="0"/>
+                <w:color w:val="auto"/>
+                <w:sz w:val="22"/>
+                <w:szCs w:val="22"/>
+              </w:rPr>
+              <w:t>system</w:t>
+            </w:r>
+            <w:proofErr w:type="spellEnd"/>
+            <w:r>
+              <w:rPr>
+                <w:rFonts w:eastAsia="Times New Roman" w:cs="Times New Roman"/>
+                <w:b w:val="0"/>
+                <w:color w:val="auto"/>
+                <w:sz w:val="22"/>
+                <w:szCs w:val="22"/>
+              </w:rPr>
+              <w:t xml:space="preserve"> - </w:t>
+            </w:r>
+            <w:proofErr w:type="spellStart"/>
+            <w:r>
+              <w:rPr>
+                <w:rFonts w:eastAsia="Times New Roman" w:cs="Times New Roman"/>
+                <w:b w:val="0"/>
+                <w:color w:val="auto"/>
+                <w:sz w:val="22"/>
+                <w:szCs w:val="22"/>
+              </w:rPr>
+              <w:t>move</w:t>
+            </w:r>
+            <w:proofErr w:type="spellEnd"/>
+          </w:p>
+        </w:tc>
+        <w:tc>
+          <w:tcPr>
+            <w:tcW w:w="992" w:type="dxa"/>
+          </w:tcPr>
+          <w:p>
+            <w:pPr>
+              <w:pStyle w:val="Ttulo1"/>
+              <w:jc w:val="center"/>
+              <w:rPr>
+                <w:b w:val="0"/>
+                <w:sz w:val="22"/>
+                <w:szCs w:val="22"/>
+              </w:rPr>
+            </w:pPr>
+          </w:p>
+        </w:tc>
+        <w:tc>
+          <w:tcPr>
+            <w:tcW w:w="1677" w:type="dxa"/>
+          </w:tcPr>
+          <w:p>
+            <w:pPr>
+              <w:pStyle w:val="Ttulo1"/>
+              <w:rPr>
+                <w:b w:val="0"/>
+                <w:sz w:val="22"/>
+                <w:szCs w:val="22"/>
+              </w:rPr>
+            </w:pPr>
+          </w:p>
+        </w:tc>
+        <w:tc>
+          <w:tcPr>
+            <w:tcW w:w="733" w:type="dxa"/>
+          </w:tcPr>
+          <w:p>
+            <w:pPr>
+              <w:pStyle w:val="Ttulo1"/>
+              <w:rPr>
+                <w:b w:val="0"/>
+                <w:sz w:val="22"/>
+                <w:szCs w:val="22"/>
+              </w:rPr>
+            </w:pPr>
+          </w:p>
+        </w:tc>
+        <w:tc>
+          <w:tcPr>
+            <w:tcW w:w="992" w:type="dxa"/>
+          </w:tcPr>
+          <w:p>
+            <w:pPr>
+              <w:pStyle w:val="Ttulo1"/>
+              <w:rPr>
+                <w:b w:val="0"/>
+                <w:sz w:val="22"/>
+                <w:szCs w:val="22"/>
+              </w:rPr>
+            </w:pPr>
+          </w:p>
+        </w:tc>
+        <w:tc>
+          <w:tcPr>
+            <w:tcW w:w="1981" w:type="dxa"/>
+          </w:tcPr>
+          <w:p>
+            <w:pPr>
+              <w:pStyle w:val="Ttulo1"/>
+              <w:rPr>
+                <w:b w:val="0"/>
+                <w:sz w:val="22"/>
+                <w:szCs w:val="22"/>
+              </w:rPr>
+            </w:pPr>
+          </w:p>
+        </w:tc>
+      </w:tr>
+      <w:tr>
+        <w:tc>
+          <w:tcPr>
+            <w:tcW w:w="704" w:type="dxa"/>
+          </w:tcPr>
+          <w:p>
+            <w:pPr>
+              <w:pStyle w:val="Ttulo1"/>
+              <w:jc w:val="center"/>
+              <w:rPr>
+                <w:b w:val="0"/>
+                <w:sz w:val="22"/>
+                <w:szCs w:val="22"/>
+              </w:rPr>
+            </w:pPr>
+            <w:r>
+              <w:rPr>
+                <w:b w:val="0"/>
+                <w:sz w:val="22"/>
+                <w:szCs w:val="22"/>
+              </w:rPr>
+              <w:t>14</w:t>
+            </w:r>
+          </w:p>
+        </w:tc>
+        <w:tc>
+          <w:tcPr>
+            <w:tcW w:w="1985" w:type="dxa"/>
+          </w:tcPr>
+          <w:p>
+            <w:pPr>
+              <w:pStyle w:val="Ttulo1"/>
+              <w:rPr>
+                <w:rFonts w:eastAsia="Times New Roman" w:cs="Times New Roman"/>
+                <w:b w:val="0"/>
+                <w:color w:val="auto"/>
+                <w:sz w:val="22"/>
+                <w:szCs w:val="22"/>
+              </w:rPr>
+            </w:pPr>
+            <w:proofErr w:type="spellStart"/>
+            <w:r>
+              <w:rPr>
+                <w:rFonts w:eastAsia="Times New Roman" w:cs="Times New Roman"/>
+                <w:b w:val="0"/>
+                <w:color w:val="auto"/>
+                <w:sz w:val="22"/>
+                <w:szCs w:val="22"/>
+              </w:rPr>
+              <w:t>system</w:t>
+            </w:r>
+            <w:proofErr w:type="spellEnd"/>
+            <w:r>
+              <w:rPr>
+                <w:rFonts w:eastAsia="Times New Roman" w:cs="Times New Roman"/>
+                <w:b w:val="0"/>
+                <w:color w:val="auto"/>
+                <w:sz w:val="22"/>
+                <w:szCs w:val="22"/>
+              </w:rPr>
+              <w:t xml:space="preserve"> - </w:t>
+            </w:r>
+            <w:proofErr w:type="spellStart"/>
+            <w:r>
+              <w:rPr>
+                <w:rFonts w:eastAsia="Times New Roman" w:cs="Times New Roman"/>
+                <w:b w:val="0"/>
+                <w:color w:val="auto"/>
+                <w:sz w:val="22"/>
+                <w:szCs w:val="22"/>
+              </w:rPr>
+              <w:t>ren</w:t>
+            </w:r>
+            <w:proofErr w:type="spellEnd"/>
+          </w:p>
+        </w:tc>
+        <w:tc>
+          <w:tcPr>
+            <w:tcW w:w="992" w:type="dxa"/>
+          </w:tcPr>
+          <w:p>
+            <w:pPr>
+              <w:pStyle w:val="Ttulo1"/>
+              <w:jc w:val="center"/>
+              <w:rPr>
+                <w:b w:val="0"/>
+                <w:sz w:val="22"/>
+                <w:szCs w:val="22"/>
+              </w:rPr>
+            </w:pPr>
+          </w:p>
+        </w:tc>
+        <w:tc>
+          <w:tcPr>
+            <w:tcW w:w="1677" w:type="dxa"/>
+          </w:tcPr>
+          <w:p>
+            <w:pPr>
+              <w:pStyle w:val="Ttulo1"/>
+              <w:rPr>
+                <w:b w:val="0"/>
+                <w:sz w:val="22"/>
+                <w:szCs w:val="22"/>
+              </w:rPr>
+            </w:pPr>
+          </w:p>
+        </w:tc>
+        <w:tc>
+          <w:tcPr>
+            <w:tcW w:w="733" w:type="dxa"/>
+          </w:tcPr>
+          <w:p>
+            <w:pPr>
+              <w:pStyle w:val="Ttulo1"/>
+              <w:rPr>
+                <w:b w:val="0"/>
+                <w:sz w:val="22"/>
+                <w:szCs w:val="22"/>
+              </w:rPr>
+            </w:pPr>
+          </w:p>
+        </w:tc>
+        <w:tc>
+          <w:tcPr>
+            <w:tcW w:w="992" w:type="dxa"/>
+          </w:tcPr>
+          <w:p>
+            <w:pPr>
+              <w:pStyle w:val="Ttulo1"/>
+              <w:rPr>
+                <w:b w:val="0"/>
+                <w:sz w:val="22"/>
+                <w:szCs w:val="22"/>
+              </w:rPr>
+            </w:pPr>
+          </w:p>
+        </w:tc>
+        <w:tc>
+          <w:tcPr>
+            <w:tcW w:w="1981" w:type="dxa"/>
+          </w:tcPr>
+          <w:p>
+            <w:pPr>
+              <w:pStyle w:val="Ttulo1"/>
+              <w:rPr>
+                <w:b w:val="0"/>
+                <w:sz w:val="22"/>
+                <w:szCs w:val="22"/>
+              </w:rPr>
+            </w:pPr>
+          </w:p>
+        </w:tc>
+      </w:tr>
+    </w:tbl>
     <w:p>
       <w:pPr>
         <w:pStyle w:val="Ttulo1"/>
-        <w:rPr>
-          <w:lang w:val="es-ES"/>
-        </w:rPr>
-      </w:pPr>
-    </w:p>
-    <w:p>
-      <w:pPr>
-        <w:pStyle w:val="Ttulo1"/>
-      </w:pPr>
-      <w:bookmarkStart w:id="3" w:name="_Toc133182071"/>
-      <w:r>
-        <w:t>Deseño de la solución</w:t>
-      </w:r>
-      <w:bookmarkEnd w:id="3"/>
-    </w:p>
-    <w:p>
-      <w:pPr>
-        <w:rPr>
-          <w:rFonts w:ascii="Arial Narrow" w:hAnsi="Arial Narrow"/>
-          <w:sz w:val="28"/>
-          <w:szCs w:val="28"/>
-        </w:rPr>
-      </w:pPr>
-    </w:p>
-    <w:p>
-      <w:pPr>
-        <w:tabs>
-          <w:tab w:val="left" w:pos="2197"/>
-          <w:tab w:val="left" w:pos="2642"/>
-        </w:tabs>
-        <w:rPr>
-          <w:rFonts w:eastAsiaTheme="minorHAnsi"/>
-          <w:lang w:val="es-MX" w:eastAsia="en-US"/>
-        </w:rPr>
-      </w:pPr>
-    </w:p>
-    <w:p>
-      <w:pPr>
-        <w:spacing w:line="360" w:lineRule="auto"/>
-        <w:jc w:val="both"/>
-        <w:rPr>
-          <w:rFonts w:ascii="Arial Narrow" w:hAnsi="Arial Narrow"/>
-        </w:rPr>
-      </w:pPr>
-      <w:r>
-        <w:rPr>
-          <w:rFonts w:ascii="Arial Narrow" w:hAnsi="Arial Narrow"/>
-        </w:rPr>
-        <w:t xml:space="preserve">El diseño de la solución </w:t>
-      </w:r>
-      <w:r>
-        <w:rPr>
-          <w:rFonts w:ascii="Arial Narrow" w:hAnsi="Arial Narrow"/>
-        </w:rPr>
-        <w:t xml:space="preserve">está basado en el lenguaje de programación </w:t>
-      </w:r>
-      <w:proofErr w:type="spellStart"/>
-      <w:r>
-        <w:rPr>
-          <w:rFonts w:ascii="Arial Narrow" w:hAnsi="Arial Narrow"/>
-        </w:rPr>
-        <w:t>Scheme</w:t>
-      </w:r>
-      <w:proofErr w:type="spellEnd"/>
-      <w:r>
-        <w:rPr>
-          <w:rFonts w:ascii="Arial Narrow" w:hAnsi="Arial Narrow"/>
-        </w:rPr>
-        <w:t xml:space="preserve">, el que a través de la aplicación </w:t>
-      </w:r>
-      <w:proofErr w:type="spellStart"/>
-      <w:r>
-        <w:rPr>
-          <w:rFonts w:ascii="Arial Narrow" w:hAnsi="Arial Narrow"/>
-        </w:rPr>
-        <w:t>Racket</w:t>
-      </w:r>
-      <w:proofErr w:type="spellEnd"/>
-      <w:r>
-        <w:rPr>
-          <w:rFonts w:ascii="Arial Narrow" w:hAnsi="Arial Narrow"/>
-        </w:rPr>
-        <w:t>, nos permite aplicar el modelo de programación funcional requisito de desarrollo de este laboratorio.</w:t>
-      </w:r>
-    </w:p>
-    <w:p>
-      <w:pPr>
-        <w:spacing w:line="360" w:lineRule="auto"/>
-        <w:jc w:val="both"/>
-        <w:rPr>
-          <w:rFonts w:ascii="Arial Narrow" w:hAnsi="Arial Narrow"/>
-        </w:rPr>
-      </w:pPr>
-    </w:p>
-    <w:p>
-      <w:pPr>
-        <w:spacing w:line="360" w:lineRule="auto"/>
-        <w:jc w:val="both"/>
-        <w:rPr>
-          <w:rFonts w:ascii="Arial Narrow" w:hAnsi="Arial Narrow"/>
-        </w:rPr>
-      </w:pPr>
-      <w:r>
-        <w:rPr>
-          <w:rFonts w:ascii="Arial Narrow" w:hAnsi="Arial Narrow"/>
-        </w:rPr>
-        <w:t xml:space="preserve">Mediante algoritmos que se diseñaron para simular los comandos básicos de </w:t>
-      </w:r>
-      <w:r>
-        <w:rPr>
-          <w:rFonts w:ascii="Arial Narrow" w:hAnsi="Arial Narrow"/>
-        </w:rPr>
-        <w:t xml:space="preserve">operación de </w:t>
-      </w:r>
-      <w:r>
-        <w:rPr>
-          <w:rFonts w:ascii="Arial Narrow" w:hAnsi="Arial Narrow"/>
-        </w:rPr>
-        <w:t>un sistema de archivos a través de consola de comandos, se implementó la solución para este laboratorio.</w:t>
-      </w:r>
-    </w:p>
-    <w:p>
-      <w:pPr>
-        <w:spacing w:line="360" w:lineRule="auto"/>
-        <w:jc w:val="both"/>
-        <w:rPr>
-          <w:rFonts w:ascii="Arial Narrow" w:hAnsi="Arial Narrow"/>
-        </w:rPr>
-      </w:pPr>
-    </w:p>
-    <w:p>
-      <w:pPr>
-        <w:spacing w:line="360" w:lineRule="auto"/>
-        <w:jc w:val="both"/>
-        <w:rPr>
-          <w:rFonts w:ascii="Arial Narrow" w:hAnsi="Arial Narrow"/>
-        </w:rPr>
-      </w:pPr>
-    </w:p>
-    <w:p>
-      <w:pPr>
-        <w:pStyle w:val="Ttulo1"/>
-      </w:pPr>
-      <w:bookmarkStart w:id="4" w:name="_Toc133182072"/>
-    </w:p>
-    <w:p>
-      <w:pPr>
-        <w:pStyle w:val="Ttulo1"/>
-      </w:pPr>
-      <w:r>
-        <w:t>Resultados obtenidos</w:t>
-      </w:r>
-      <w:bookmarkEnd w:id="4"/>
-    </w:p>
-    <w:p>
-      <w:pPr>
-        <w:rPr>
-          <w:rFonts w:ascii="Arial Narrow" w:hAnsi="Arial Narrow"/>
-          <w:sz w:val="28"/>
-          <w:szCs w:val="28"/>
-        </w:rPr>
-      </w:pPr>
-    </w:p>
-    <w:p>
-      <w:pPr>
-        <w:spacing w:line="360" w:lineRule="auto"/>
-        <w:jc w:val="both"/>
-        <w:rPr>
-          <w:rFonts w:ascii="Arial Narrow" w:hAnsi="Arial Narrow"/>
-        </w:rPr>
-      </w:pPr>
-    </w:p>
-    <w:p>
-      <w:pPr>
-        <w:spacing w:line="360" w:lineRule="auto"/>
-        <w:jc w:val="both"/>
-        <w:rPr>
-          <w:rFonts w:ascii="Arial Narrow" w:hAnsi="Arial Narrow"/>
-        </w:rPr>
-      </w:pPr>
-      <w:r>
-        <w:rPr>
-          <w:rFonts w:ascii="Arial Narrow" w:hAnsi="Arial Narrow"/>
-        </w:rPr>
-        <w:t xml:space="preserve">Tras evaluar </w:t>
-      </w:r>
-      <w:r>
-        <w:rPr>
-          <w:rFonts w:ascii="Arial Narrow" w:hAnsi="Arial Narrow"/>
-        </w:rPr>
-        <w:t>los</w:t>
-      </w:r>
-      <w:r>
-        <w:rPr>
-          <w:rFonts w:ascii="Arial Narrow" w:hAnsi="Arial Narrow"/>
-        </w:rPr>
-        <w:t xml:space="preserve"> algoritmo</w:t>
-      </w:r>
-      <w:r>
-        <w:rPr>
-          <w:rFonts w:ascii="Arial Narrow" w:hAnsi="Arial Narrow"/>
-        </w:rPr>
-        <w:t>s</w:t>
-      </w:r>
-      <w:r>
-        <w:rPr>
-          <w:rFonts w:ascii="Arial Narrow" w:hAnsi="Arial Narrow"/>
-        </w:rPr>
-        <w:t xml:space="preserve"> de cada requerimiento funcional desarrollado</w:t>
-      </w:r>
-      <w:r>
-        <w:rPr>
-          <w:rFonts w:ascii="Arial Narrow" w:hAnsi="Arial Narrow"/>
-        </w:rPr>
-        <w:t xml:space="preserve">, </w:t>
-      </w:r>
-      <w:r>
-        <w:rPr>
-          <w:rFonts w:ascii="Arial Narrow" w:hAnsi="Arial Narrow"/>
-        </w:rPr>
-        <w:t xml:space="preserve">aplicando los script entregados por la asignatura y los script </w:t>
-      </w:r>
-      <w:r>
-        <w:rPr>
-          <w:rFonts w:ascii="Arial Narrow" w:hAnsi="Arial Narrow"/>
-        </w:rPr>
-        <w:t>propios</w:t>
-      </w:r>
-      <w:r>
-        <w:rPr>
-          <w:rFonts w:ascii="Arial Narrow" w:hAnsi="Arial Narrow"/>
-        </w:rPr>
-        <w:t xml:space="preserve"> </w:t>
-      </w:r>
-      <w:r>
-        <w:rPr>
-          <w:rFonts w:ascii="Arial Narrow" w:hAnsi="Arial Narrow"/>
-        </w:rPr>
-        <w:t>que se crearon para</w:t>
-      </w:r>
-      <w:r>
-        <w:rPr>
-          <w:rFonts w:ascii="Arial Narrow" w:hAnsi="Arial Narrow"/>
-        </w:rPr>
-        <w:t xml:space="preserve"> el desarrollo del laboratorio, </w:t>
-      </w:r>
-      <w:r>
-        <w:rPr>
-          <w:rFonts w:ascii="Arial Narrow" w:hAnsi="Arial Narrow"/>
-        </w:rPr>
-        <w:t xml:space="preserve">podemos </w:t>
-      </w:r>
-      <w:r>
-        <w:rPr>
-          <w:rFonts w:ascii="Arial Narrow" w:hAnsi="Arial Narrow"/>
-        </w:rPr>
-        <w:t>decir</w:t>
-      </w:r>
-      <w:r>
-        <w:rPr>
-          <w:rFonts w:ascii="Arial Narrow" w:hAnsi="Arial Narrow"/>
-        </w:rPr>
-        <w:t xml:space="preserve"> que </w:t>
-      </w:r>
-      <w:r>
-        <w:rPr>
-          <w:rFonts w:ascii="Arial Narrow" w:hAnsi="Arial Narrow"/>
-        </w:rPr>
-        <w:t xml:space="preserve">la línea de programación </w:t>
-      </w:r>
-      <w:r>
-        <w:rPr>
-          <w:rFonts w:ascii="Arial Narrow" w:hAnsi="Arial Narrow"/>
-        </w:rPr>
-        <w:t>elegid</w:t>
-      </w:r>
-      <w:r>
-        <w:rPr>
-          <w:rFonts w:ascii="Arial Narrow" w:hAnsi="Arial Narrow"/>
-        </w:rPr>
-        <w:t>a</w:t>
-      </w:r>
-      <w:r>
-        <w:rPr>
-          <w:rFonts w:ascii="Arial Narrow" w:hAnsi="Arial Narrow"/>
-        </w:rPr>
-        <w:t xml:space="preserve"> para la implementación</w:t>
-      </w:r>
-      <w:r>
-        <w:rPr>
-          <w:rFonts w:ascii="Arial Narrow" w:hAnsi="Arial Narrow"/>
-        </w:rPr>
-        <w:t>,</w:t>
-      </w:r>
-      <w:r>
-        <w:rPr>
-          <w:rFonts w:ascii="Arial Narrow" w:hAnsi="Arial Narrow"/>
-        </w:rPr>
-        <w:t xml:space="preserve"> </w:t>
-      </w:r>
-      <w:r>
-        <w:rPr>
-          <w:rFonts w:ascii="Arial Narrow" w:hAnsi="Arial Narrow"/>
-        </w:rPr>
-        <w:t xml:space="preserve">está </w:t>
-      </w:r>
-      <w:r>
-        <w:rPr>
-          <w:rFonts w:ascii="Arial Narrow" w:hAnsi="Arial Narrow"/>
-        </w:rPr>
-        <w:t>acorde al modelo declarativo – funcional</w:t>
-      </w:r>
-      <w:r>
-        <w:rPr>
-          <w:rFonts w:ascii="Arial Narrow" w:hAnsi="Arial Narrow"/>
-        </w:rPr>
-        <w:t xml:space="preserve"> solicitado y l</w:t>
-      </w:r>
-      <w:r>
-        <w:rPr>
-          <w:rFonts w:ascii="Arial Narrow" w:hAnsi="Arial Narrow"/>
-        </w:rPr>
-        <w:t>os resultados obtenidos fueron los esperados</w:t>
-      </w:r>
-      <w:r>
-        <w:rPr>
-          <w:rFonts w:ascii="Arial Narrow" w:hAnsi="Arial Narrow"/>
-        </w:rPr>
-        <w:t xml:space="preserve"> como se aprecia en el extracto de la imagen 1</w:t>
-      </w:r>
-      <w:r>
-        <w:rPr>
-          <w:rFonts w:ascii="Arial Narrow" w:hAnsi="Arial Narrow"/>
-        </w:rPr>
-        <w:t>.</w:t>
-      </w:r>
-    </w:p>
-    <w:p>
-      <w:pPr>
-        <w:pStyle w:val="Ttulo1"/>
-      </w:pPr>
-      <w:r>
-        <w:rPr>
-          <w:noProof/>
-        </w:rPr>
-        <w:drawing>
-          <wp:inline distT="0" distB="0" distL="0" distR="0" wp14:anchorId="15C5571D" wp14:editId="61E938AB">
-            <wp:extent cx="5612130" cy="1873250"/>
-            <wp:effectExtent l="0" t="0" r="1270" b="6350"/>
-            <wp:docPr id="4" name="Imagen 4"/>
-            <wp:cNvGraphicFramePr>
-              <a:graphicFrameLocks xmlns:a="http://schemas.openxmlformats.org/drawingml/2006/main" noChangeAspect="1"/>
-            </wp:cNvGraphicFramePr>
-            <a:graphic xmlns:a="http://schemas.openxmlformats.org/drawingml/2006/main">
-              <a:graphicData uri="http://schemas.openxmlformats.org/drawingml/2006/picture">
-                <pic:pic xmlns:pic="http://schemas.openxmlformats.org/drawingml/2006/picture">
-                  <pic:nvPicPr>
-                    <pic:cNvPr id="4" name="Imagen 4"/>
-                    <pic:cNvPicPr/>
-                  </pic:nvPicPr>
-                  <pic:blipFill>
-                    <a:blip r:embed="rId9">
-                      <a:extLst>
-                        <a:ext uri="{28A0092B-C50C-407E-A947-70E740481C1C}">
-                          <a14:useLocalDpi xmlns:a14="http://schemas.microsoft.com/office/drawing/2010/main" val="0"/>
-                        </a:ext>
-                      </a:extLst>
-                    </a:blip>
-                    <a:stretch>
-                      <a:fillRect/>
-                    </a:stretch>
-                  </pic:blipFill>
-                  <pic:spPr>
-                    <a:xfrm>
-                      <a:off x="0" y="0"/>
-                      <a:ext cx="5612130" cy="1873250"/>
-                    </a:xfrm>
-                    <a:prstGeom prst="rect">
-                      <a:avLst/>
-                    </a:prstGeom>
-                  </pic:spPr>
-                </pic:pic>
-              </a:graphicData>
-            </a:graphic>
-          </wp:inline>
-        </w:drawing>
-      </w:r>
+      </w:pPr>
     </w:p>
     <w:p>
       <w:pPr>
@@ -2478,7 +6353,7 @@
           <w:sz w:val="20"/>
           <w:szCs w:val="20"/>
         </w:rPr>
-        <w:t>Imagen</w:t>
+        <w:t>Tabla</w:t>
       </w:r>
       <w:r>
         <w:rPr>
@@ -2529,7 +6404,7 @@
           <w:sz w:val="20"/>
           <w:szCs w:val="20"/>
         </w:rPr>
-        <w:t xml:space="preserve">Muestra de compilación donde se aprecia el resultado </w:t>
+        <w:t xml:space="preserve">Muestra </w:t>
       </w:r>
       <w:r>
         <w:rPr>
@@ -2538,7 +6413,7 @@
           <w:sz w:val="20"/>
           <w:szCs w:val="20"/>
         </w:rPr>
-        <w:t>de aplicar algunos comandos sobre la simulación del sistema de archivos</w:t>
+        <w:t xml:space="preserve">los requerimientos funcionales </w:t>
       </w:r>
       <w:r>
         <w:rPr>
@@ -2547,9 +6422,45 @@
           <w:sz w:val="20"/>
           <w:szCs w:val="20"/>
         </w:rPr>
-        <w:t>.</w:t>
-      </w:r>
-    </w:p>
+        <w:t xml:space="preserve">y el </w:t>
+      </w:r>
+      <w:r>
+        <w:rPr>
+          <w:rFonts w:ascii="Arial Narrow" w:hAnsi="Arial Narrow"/>
+          <w:color w:val="000000"/>
+          <w:sz w:val="20"/>
+          <w:szCs w:val="20"/>
+        </w:rPr>
+        <w:t>nivel de logro.</w:t>
+      </w:r>
+      <w:r>
+        <w:rPr>
+          <w:rFonts w:ascii="Arial Narrow" w:hAnsi="Arial Narrow"/>
+          <w:color w:val="000000"/>
+          <w:sz w:val="20"/>
+          <w:szCs w:val="20"/>
+        </w:rPr>
+        <w:t xml:space="preserve"> </w:t>
+      </w:r>
+    </w:p>
+    <w:p>
+      <w:pPr>
+        <w:pStyle w:val="Ttulo1"/>
+      </w:pPr>
+      <w:bookmarkStart w:id="14" w:name="_Toc134312251"/>
+      <w:bookmarkStart w:id="15" w:name="_Toc134312322"/>
+    </w:p>
+    <w:p>
+      <w:pPr>
+        <w:pStyle w:val="Ttulo1"/>
+      </w:pPr>
+      <w:r>
+        <w:t>Conclusiones</w:t>
+      </w:r>
+      <w:bookmarkEnd w:id="14"/>
+      <w:bookmarkEnd w:id="15"/>
+    </w:p>
+    <w:p/>
     <w:p>
       <w:pPr>
         <w:spacing w:line="360" w:lineRule="auto"/>
@@ -2561,28 +6472,145 @@
     </w:p>
     <w:p>
       <w:pPr>
-        <w:tabs>
-          <w:tab w:val="left" w:pos="2197"/>
-          <w:tab w:val="left" w:pos="2642"/>
-        </w:tabs>
-        <w:rPr>
-          <w:rFonts w:ascii="Arial Narrow" w:hAnsi="Arial Narrow"/>
-          <w:sz w:val="28"/>
-          <w:szCs w:val="28"/>
-        </w:rPr>
-      </w:pPr>
-    </w:p>
-    <w:p>
-      <w:pPr>
-        <w:tabs>
-          <w:tab w:val="left" w:pos="2197"/>
-          <w:tab w:val="left" w:pos="2642"/>
-        </w:tabs>
-        <w:rPr>
-          <w:rFonts w:ascii="Arial Narrow" w:hAnsi="Arial Narrow"/>
-          <w:sz w:val="28"/>
-          <w:szCs w:val="28"/>
-        </w:rPr>
+        <w:spacing w:line="360" w:lineRule="auto"/>
+        <w:jc w:val="both"/>
+        <w:rPr>
+          <w:rFonts w:ascii="Arial Narrow" w:hAnsi="Arial Narrow"/>
+        </w:rPr>
+      </w:pPr>
+      <w:r>
+        <w:rPr>
+          <w:rFonts w:ascii="Arial Narrow" w:hAnsi="Arial Narrow"/>
+        </w:rPr>
+        <w:t>En este proyecto</w:t>
+      </w:r>
+      <w:r>
+        <w:rPr>
+          <w:rFonts w:ascii="Arial Narrow" w:hAnsi="Arial Narrow"/>
+        </w:rPr>
+        <w:t xml:space="preserve"> de laboratorio 2</w:t>
+      </w:r>
+      <w:r>
+        <w:rPr>
+          <w:rFonts w:ascii="Arial Narrow" w:hAnsi="Arial Narrow"/>
+        </w:rPr>
+        <w:t>,</w:t>
+      </w:r>
+      <w:r>
+        <w:rPr>
+          <w:rFonts w:ascii="Arial Narrow" w:hAnsi="Arial Narrow"/>
+        </w:rPr>
+        <w:t xml:space="preserve"> de la asignatura de paradigmas de la programación,</w:t>
+      </w:r>
+      <w:r>
+        <w:rPr>
+          <w:rFonts w:ascii="Arial Narrow" w:hAnsi="Arial Narrow"/>
+        </w:rPr>
+        <w:t xml:space="preserve"> se ha logrado desarrollar con éxito </w:t>
+      </w:r>
+      <w:r>
+        <w:rPr>
+          <w:rFonts w:ascii="Arial Narrow" w:hAnsi="Arial Narrow"/>
+        </w:rPr>
+        <w:t>parte de la</w:t>
+      </w:r>
+      <w:r>
+        <w:rPr>
+          <w:rFonts w:ascii="Arial Narrow" w:hAnsi="Arial Narrow"/>
+        </w:rPr>
+        <w:t xml:space="preserve"> simulación de un sistema de archivos utilizando el lenguaje de programación </w:t>
+      </w:r>
+      <w:proofErr w:type="spellStart"/>
+      <w:r>
+        <w:rPr>
+          <w:rFonts w:ascii="Arial Narrow" w:hAnsi="Arial Narrow"/>
+        </w:rPr>
+        <w:t>Prolog</w:t>
+      </w:r>
+      <w:proofErr w:type="spellEnd"/>
+      <w:r>
+        <w:rPr>
+          <w:rFonts w:ascii="Arial Narrow" w:hAnsi="Arial Narrow"/>
+        </w:rPr>
+        <w:t xml:space="preserve">. A través del diseño y la implementación de reglas y hechos, se ha creado una herramienta para gestionar la organización, manipulación </w:t>
+      </w:r>
+      <w:r>
+        <w:rPr>
+          <w:rFonts w:ascii="Arial Narrow" w:hAnsi="Arial Narrow"/>
+        </w:rPr>
+        <w:t xml:space="preserve">de </w:t>
+      </w:r>
+      <w:r>
+        <w:rPr>
+          <w:rFonts w:ascii="Arial Narrow" w:hAnsi="Arial Narrow"/>
+        </w:rPr>
+        <w:t>archivos</w:t>
+      </w:r>
+      <w:r>
+        <w:rPr>
+          <w:rFonts w:ascii="Arial Narrow" w:hAnsi="Arial Narrow"/>
+        </w:rPr>
+        <w:t>, unidades de disco</w:t>
+      </w:r>
+      <w:r>
+        <w:rPr>
+          <w:rFonts w:ascii="Arial Narrow" w:hAnsi="Arial Narrow"/>
+        </w:rPr>
+        <w:t xml:space="preserve"> y directorios.</w:t>
+      </w:r>
+    </w:p>
+    <w:p>
+      <w:pPr>
+        <w:spacing w:line="360" w:lineRule="auto"/>
+        <w:jc w:val="both"/>
+        <w:rPr>
+          <w:rFonts w:ascii="Arial Narrow" w:hAnsi="Arial Narrow"/>
+        </w:rPr>
+      </w:pPr>
+    </w:p>
+    <w:p>
+      <w:pPr>
+        <w:spacing w:line="360" w:lineRule="auto"/>
+        <w:jc w:val="both"/>
+        <w:rPr>
+          <w:rFonts w:ascii="Arial Narrow" w:hAnsi="Arial Narrow"/>
+        </w:rPr>
+      </w:pPr>
+    </w:p>
+    <w:p>
+      <w:pPr>
+        <w:spacing w:line="360" w:lineRule="auto"/>
+        <w:jc w:val="both"/>
+        <w:rPr>
+          <w:rFonts w:ascii="Arial Narrow" w:hAnsi="Arial Narrow"/>
+        </w:rPr>
+      </w:pPr>
+    </w:p>
+    <w:p>
+      <w:pPr>
+        <w:pStyle w:val="Ttulo1"/>
+      </w:pPr>
+      <w:bookmarkStart w:id="16" w:name="_Toc134312252"/>
+      <w:bookmarkStart w:id="17" w:name="_Toc134312323"/>
+    </w:p>
+    <w:p>
+      <w:pPr>
+        <w:pStyle w:val="Ttulo1"/>
+      </w:pPr>
+    </w:p>
+    <w:p>
+      <w:pPr>
+        <w:pStyle w:val="Ttulo1"/>
+      </w:pPr>
+    </w:p>
+    <w:p>
+      <w:pPr>
+        <w:pStyle w:val="Ttulo1"/>
+      </w:pPr>
+    </w:p>
+    <w:p>
+      <w:pPr>
+        <w:pStyle w:val="Ttulo1"/>
       </w:pPr>
     </w:p>
     <w:p>
@@ -2595,6 +6623,9 @@
           <w:szCs w:val="32"/>
         </w:rPr>
       </w:pPr>
+      <w:r>
+        <w:br w:type="page"/>
+      </w:r>
     </w:p>
     <w:p>
       <w:pPr>
@@ -2605,44 +6636,11 @@
       <w:pPr>
         <w:pStyle w:val="Ttulo1"/>
       </w:pPr>
-      <w:bookmarkStart w:id="5" w:name="_Toc133182073"/>
-    </w:p>
-    <w:p>
-      <w:pPr>
-        <w:rPr>
-          <w:rFonts w:ascii="Arial Narrow" w:eastAsiaTheme="majorEastAsia" w:hAnsi="Arial Narrow" w:cstheme="majorBidi"/>
-          <w:b/>
-          <w:color w:val="000000" w:themeColor="text1"/>
-          <w:sz w:val="32"/>
-          <w:szCs w:val="32"/>
-        </w:rPr>
-      </w:pPr>
-      <w:r>
-        <w:br w:type="page"/>
-      </w:r>
-    </w:p>
-    <w:p>
-      <w:pPr>
-        <w:pStyle w:val="Ttulo1"/>
-      </w:pPr>
-    </w:p>
-    <w:p>
-      <w:pPr>
-        <w:pStyle w:val="Ttulo1"/>
-      </w:pPr>
-      <w:r>
-        <w:t>Evaluación completa</w:t>
-      </w:r>
-      <w:bookmarkEnd w:id="5"/>
-    </w:p>
-    <w:p>
-      <w:pPr>
-        <w:rPr>
-          <w:rFonts w:ascii="Arial Narrow" w:hAnsi="Arial Narrow"/>
-          <w:sz w:val="28"/>
-          <w:szCs w:val="28"/>
-        </w:rPr>
-      </w:pPr>
+      <w:r>
+        <w:t>Referencias</w:t>
+      </w:r>
+      <w:bookmarkEnd w:id="16"/>
+      <w:bookmarkEnd w:id="17"/>
     </w:p>
     <w:p>
       <w:pPr>
@@ -2655,58 +6653,45 @@
     </w:p>
     <w:p>
       <w:pPr>
-        <w:pStyle w:val="Ttulo1"/>
-      </w:pPr>
-    </w:p>
-    <w:p>
-      <w:pPr>
-        <w:rPr>
-          <w:rFonts w:ascii="Arial Narrow" w:eastAsiaTheme="majorEastAsia" w:hAnsi="Arial Narrow" w:cstheme="majorBidi"/>
-          <w:b/>
-          <w:color w:val="000000" w:themeColor="text1"/>
-          <w:sz w:val="32"/>
-          <w:szCs w:val="32"/>
-        </w:rPr>
-      </w:pPr>
-      <w:bookmarkStart w:id="6" w:name="_Toc133182074"/>
-      <w:r>
-        <w:br w:type="page"/>
-      </w:r>
-    </w:p>
-    <w:p>
-      <w:pPr>
-        <w:pStyle w:val="Ttulo1"/>
-      </w:pPr>
-    </w:p>
-    <w:p>
-      <w:pPr>
-        <w:pStyle w:val="Ttulo1"/>
-      </w:pPr>
-      <w:r>
-        <w:t>Conclusiones</w:t>
-      </w:r>
-      <w:bookmarkEnd w:id="6"/>
-    </w:p>
-    <w:p>
-      <w:pPr>
-        <w:rPr>
-          <w:rFonts w:ascii="Arial Narrow" w:hAnsi="Arial Narrow"/>
-          <w:sz w:val="28"/>
-          <w:szCs w:val="28"/>
-        </w:rPr>
-      </w:pPr>
-    </w:p>
-    <w:p>
-      <w:pPr>
+        <w:pStyle w:val="Prrafodelista"/>
+        <w:numPr>
+          <w:ilvl w:val="0"/>
+          <w:numId w:val="8"/>
+        </w:numPr>
         <w:spacing w:line="360" w:lineRule="auto"/>
         <w:jc w:val="both"/>
         <w:rPr>
           <w:rFonts w:ascii="Arial Narrow" w:hAnsi="Arial Narrow"/>
         </w:rPr>
       </w:pPr>
-    </w:p>
-    <w:p>
-      <w:pPr>
+      <w:proofErr w:type="spellStart"/>
+      <w:r>
+        <w:rPr>
+          <w:rFonts w:ascii="Arial Narrow" w:hAnsi="Arial Narrow"/>
+        </w:rPr>
+        <w:t>Swi-prolog</w:t>
+      </w:r>
+      <w:proofErr w:type="spellEnd"/>
+      <w:r>
+        <w:rPr>
+          <w:rFonts w:ascii="Arial Narrow" w:hAnsi="Arial Narrow"/>
+        </w:rPr>
+        <w:t xml:space="preserve">, Reference manual. </w:t>
+      </w:r>
+      <w:r>
+        <w:rPr>
+          <w:rFonts w:ascii="Arial Narrow" w:hAnsi="Arial Narrow"/>
+        </w:rPr>
+        <w:t>https://www.swi-prolog.org/pldoc/doc_for?object=manual</w:t>
+      </w:r>
+    </w:p>
+    <w:p>
+      <w:pPr>
+        <w:pStyle w:val="Prrafodelista"/>
+        <w:numPr>
+          <w:ilvl w:val="0"/>
+          <w:numId w:val="8"/>
+        </w:numPr>
         <w:spacing w:line="360" w:lineRule="auto"/>
         <w:jc w:val="both"/>
         <w:rPr>
@@ -2717,97 +6702,7 @@
         <w:rPr>
           <w:rFonts w:ascii="Arial Narrow" w:hAnsi="Arial Narrow"/>
         </w:rPr>
-        <w:t xml:space="preserve">Para concluir este informe </w:t>
-      </w:r>
-      <w:r>
-        <w:rPr>
-          <w:rFonts w:ascii="Arial Narrow" w:hAnsi="Arial Narrow"/>
-        </w:rPr>
-        <w:t>puedo decir</w:t>
-      </w:r>
-      <w:r>
-        <w:rPr>
-          <w:rFonts w:ascii="Arial Narrow" w:hAnsi="Arial Narrow"/>
-        </w:rPr>
-        <w:t xml:space="preserve"> que el objetivo de</w:t>
-      </w:r>
-      <w:r>
-        <w:rPr>
-          <w:rFonts w:ascii="Arial Narrow" w:hAnsi="Arial Narrow"/>
-        </w:rPr>
-        <w:t>l</w:t>
-      </w:r>
-      <w:r>
-        <w:rPr>
-          <w:rFonts w:ascii="Arial Narrow" w:hAnsi="Arial Narrow"/>
-        </w:rPr>
-        <w:t xml:space="preserve"> lab</w:t>
-      </w:r>
-      <w:r>
-        <w:rPr>
-          <w:rFonts w:ascii="Arial Narrow" w:hAnsi="Arial Narrow"/>
-        </w:rPr>
-        <w:t>oratorio 1</w:t>
-      </w:r>
-      <w:r>
-        <w:rPr>
-          <w:rFonts w:ascii="Arial Narrow" w:hAnsi="Arial Narrow"/>
-        </w:rPr>
-        <w:t xml:space="preserve"> de la asignatura de paradigmas de la programación</w:t>
-      </w:r>
-      <w:r>
-        <w:rPr>
-          <w:rFonts w:ascii="Arial Narrow" w:hAnsi="Arial Narrow"/>
-        </w:rPr>
-        <w:t xml:space="preserve">, correspondiente a la aplicación del paradigma declarativo – funcional </w:t>
-      </w:r>
-      <w:r>
-        <w:rPr>
-          <w:rFonts w:ascii="Arial Narrow" w:hAnsi="Arial Narrow"/>
-        </w:rPr>
-        <w:t>esta parcialmente resuelto, ya que la implementación se desarrolló en base a lo</w:t>
-      </w:r>
-      <w:r>
-        <w:rPr>
-          <w:rFonts w:ascii="Arial Narrow" w:hAnsi="Arial Narrow"/>
-        </w:rPr>
-        <w:t xml:space="preserve"> </w:t>
-      </w:r>
-      <w:r>
-        <w:rPr>
-          <w:rFonts w:ascii="Arial Narrow" w:hAnsi="Arial Narrow"/>
-        </w:rPr>
-        <w:t>s</w:t>
-      </w:r>
-      <w:r>
-        <w:rPr>
-          <w:rFonts w:ascii="Arial Narrow" w:hAnsi="Arial Narrow"/>
-        </w:rPr>
-        <w:t>olicitado y los</w:t>
-      </w:r>
-      <w:r>
-        <w:rPr>
-          <w:rFonts w:ascii="Arial Narrow" w:hAnsi="Arial Narrow"/>
-        </w:rPr>
-        <w:t xml:space="preserve"> resultados </w:t>
-      </w:r>
-      <w:r>
-        <w:rPr>
-          <w:rFonts w:ascii="Arial Narrow" w:hAnsi="Arial Narrow"/>
-        </w:rPr>
-        <w:t xml:space="preserve">obtenidos fueron los </w:t>
-      </w:r>
-      <w:r>
-        <w:rPr>
-          <w:rFonts w:ascii="Arial Narrow" w:hAnsi="Arial Narrow"/>
-        </w:rPr>
-        <w:t>esperados</w:t>
-      </w:r>
-      <w:r>
-        <w:rPr>
-          <w:rFonts w:ascii="Arial Narrow" w:hAnsi="Arial Narrow"/>
-        </w:rPr>
-        <w:t>.</w:t>
+        <w:t>Campus Virtual, (2023). Paradigmas de Programación. https://uvirtual.usach.cl/moodle/</w:t>
       </w:r>
     </w:p>
     <w:p>
@@ -2816,6 +6711,7 @@
         <w:jc w:val="both"/>
         <w:rPr>
           <w:rFonts w:ascii="Arial Narrow" w:hAnsi="Arial Narrow"/>
+          <w:lang w:val="es-ES"/>
         </w:rPr>
       </w:pPr>
     </w:p>
@@ -2825,37 +6721,14 @@
         <w:jc w:val="both"/>
         <w:rPr>
           <w:rFonts w:ascii="Arial Narrow" w:hAnsi="Arial Narrow"/>
-        </w:rPr>
-      </w:pPr>
-      <w:r>
-        <w:rPr>
-          <w:rFonts w:ascii="Arial Narrow" w:hAnsi="Arial Narrow"/>
-        </w:rPr>
-        <w:t xml:space="preserve">Tras el análisis, podemos deducir que el tiempo </w:t>
-      </w:r>
-      <w:r>
-        <w:rPr>
-          <w:rFonts w:ascii="Arial Narrow" w:hAnsi="Arial Narrow"/>
-        </w:rPr>
-        <w:t>dedicado a realizar este laboratorio no fue el suficiente para desarrollar, implementar  y</w:t>
-      </w:r>
-      <w:r>
-        <w:rPr>
-          <w:rFonts w:ascii="Arial Narrow" w:hAnsi="Arial Narrow"/>
-        </w:rPr>
-        <w:t xml:space="preserve"> evaluar</w:t>
-      </w:r>
-      <w:r>
-        <w:rPr>
-          <w:rFonts w:ascii="Arial Narrow" w:hAnsi="Arial Narrow"/>
-        </w:rPr>
-        <w:t xml:space="preserve"> todos los requerimientos funcionales solicitados, por lo que su funcionamiento a cabalidad no pudo ser testeado.</w:t>
-      </w:r>
+          <w:lang w:val="es-ES"/>
+        </w:rPr>
+      </w:pPr>
     </w:p>
     <w:sectPr>
-      <w:headerReference w:type="default" r:id="rId10"/>
-      <w:footerReference w:type="default" r:id="rId11"/>
-      <w:footerReference w:type="first" r:id="rId12"/>
+      <w:headerReference w:type="default" r:id="rId11"/>
+      <w:footerReference w:type="default" r:id="rId12"/>
+      <w:footerReference w:type="first" r:id="rId13"/>
       <w:pgSz w:w="12240" w:h="15840"/>
       <w:pgMar w:top="1417" w:right="1701" w:bottom="1417" w:left="1701" w:header="708" w:footer="708" w:gutter="0"/>
       <w:pgNumType w:start="0"/>
@@ -2868,7 +6741,7 @@
 </file>
 
 <file path=word/endnotes.xml><?xml version="1.0" encoding="utf-8"?>
-<w:endnotes xmlns:wpc="http://schemas.microsoft.com/office/word/2010/wordprocessingCanvas" xmlns:cx="http://schemas.microsoft.com/office/drawing/2014/chartex" xmlns:cx1="http://schemas.microsoft.com/office/drawing/2015/9/8/chartex" xmlns:cx2="http://schemas.microsoft.com/office/drawing/2015/10/21/chartex" xmlns:cx3="http://schemas.microsoft.com/office/drawing/2016/5/9/chartex" xmlns:cx4="http://schemas.microsoft.com/office/drawing/2016/5/10/chartex" xmlns:cx5="http://schemas.microsoft.com/office/drawing/2016/5/11/chartex" xmlns:cx6="http://schemas.microsoft.com/office/drawing/2016/5/12/chartex" xmlns:cx7="http://schemas.microsoft.com/office/drawing/2016/5/13/chartex" xmlns:cx8="http://schemas.microsoft.com/office/drawing/2016/5/14/chartex" xmlns:mc="http://schemas.openxmlformats.org/markup-compatibility/2006" xmlns:aink="http://schemas.microsoft.com/office/drawing/2016/ink" xmlns:am3d="http://schemas.microsoft.com/office/drawing/2017/model3d" xmlns:o="urn:schemas-microsoft-com:office:office" xmlns:oel="http://schemas.microsoft.com/office/2019/extlst" xmlns:r="http://schemas.openxmlformats.org/officeDocument/2006/relationships" xmlns:m="http://schemas.openxmlformats.org/officeDocument/2006/math" xmlns:v="urn:schemas-microsoft-com:vml" xmlns:wp14="http://schemas.microsoft.com/office/word/2010/wordprocessingDrawing" xmlns:wp="http://schemas.openxmlformats.org/drawingml/2006/wordprocessingDrawing" xmlns:w10="urn:schemas-microsoft-com:office:word" xmlns:w="http://schemas.openxmlformats.org/wordprocessingml/2006/main" xmlns:w14="http://schemas.microsoft.com/office/word/2010/wordml" xmlns:w15="http://schemas.microsoft.com/office/word/2012/wordml" xmlns:w16cex="http://schemas.microsoft.com/office/word/2018/wordml/cex" xmlns:w16cid="http://schemas.microsoft.com/office/word/2016/wordml/cid" xmlns:w16="http://schemas.microsoft.com/office/word/2018/wordml" xmlns:w16du="http://schemas.microsoft.com/office/word/2023/wordml/word16du" xmlns:w16sdtdh="http://schemas.microsoft.com/office/word/2020/wordml/sdtdatahash" xmlns:w16se="http://schemas.microsoft.com/office/word/2015/wordml/symex" xmlns:wpg="http://schemas.microsoft.com/office/word/2010/wordprocessingGroup" xmlns:wpi="http://schemas.microsoft.com/office/word/2010/wordprocessingInk" xmlns:wne="http://schemas.microsoft.com/office/word/2006/wordml" xmlns:wps="http://schemas.microsoft.com/office/word/2010/wordprocessingShape" mc:Ignorable="w14 w15 w16se w16cid w16 w16cex w16sdtdh wp14">
+<w:endnotes xmlns:wpc="http://schemas.microsoft.com/office/word/2010/wordprocessingCanvas" xmlns:cx="http://schemas.microsoft.com/office/drawing/2014/chartex" xmlns:cx1="http://schemas.microsoft.com/office/drawing/2015/9/8/chartex" xmlns:cx2="http://schemas.microsoft.com/office/drawing/2015/10/21/chartex" xmlns:cx3="http://schemas.microsoft.com/office/drawing/2016/5/9/chartex" xmlns:cx4="http://schemas.microsoft.com/office/drawing/2016/5/10/chartex" xmlns:cx5="http://schemas.microsoft.com/office/drawing/2016/5/11/chartex" xmlns:cx6="http://schemas.microsoft.com/office/drawing/2016/5/12/chartex" xmlns:cx7="http://schemas.microsoft.com/office/drawing/2016/5/13/chartex" xmlns:cx8="http://schemas.microsoft.com/office/drawing/2016/5/14/chartex" xmlns:mc="http://schemas.openxmlformats.org/markup-compatibility/2006" xmlns:aink="http://schemas.microsoft.com/office/drawing/2016/ink" xmlns:am3d="http://schemas.microsoft.com/office/drawing/2017/model3d" xmlns:o="urn:schemas-microsoft-com:office:office" xmlns:oel="http://schemas.microsoft.com/office/2019/extlst" xmlns:r="http://schemas.openxmlformats.org/officeDocument/2006/relationships" xmlns:m="http://schemas.openxmlformats.org/officeDocument/2006/math" xmlns:v="urn:schemas-microsoft-com:vml" xmlns:wp14="http://schemas.microsoft.com/office/word/2010/wordprocessingDrawing" xmlns:wp="http://schemas.openxmlformats.org/drawingml/2006/wordprocessingDrawing" xmlns:w10="urn:schemas-microsoft-com:office:word" xmlns:w="http://schemas.openxmlformats.org/wordprocessingml/2006/main" xmlns:w14="http://schemas.microsoft.com/office/word/2010/wordml" xmlns:w15="http://schemas.microsoft.com/office/word/2012/wordml" xmlns:w16cex="http://schemas.microsoft.com/office/word/2018/wordml/cex" xmlns:w16cid="http://schemas.microsoft.com/office/word/2016/wordml/cid" xmlns:w16="http://schemas.microsoft.com/office/word/2018/wordml" xmlns:w16sdtdh="http://schemas.microsoft.com/office/word/2020/wordml/sdtdatahash" xmlns:w16se="http://schemas.microsoft.com/office/word/2015/wordml/symex" xmlns:wpg="http://schemas.microsoft.com/office/word/2010/wordprocessingGroup" xmlns:wpi="http://schemas.microsoft.com/office/word/2010/wordprocessingInk" xmlns:wne="http://schemas.microsoft.com/office/word/2006/wordml" xmlns:wps="http://schemas.microsoft.com/office/word/2010/wordprocessingShape" mc:Ignorable="w14 w15 w16se w16cid w16 w16cex w16sdtdh wp14">
   <w:endnote w:type="separator" w:id="-1">
     <w:p>
       <w:r>
@@ -2887,7 +6760,7 @@
 </file>
 
 <file path=word/footer1.xml><?xml version="1.0" encoding="utf-8"?>
-<w:ftr xmlns:wpc="http://schemas.microsoft.com/office/word/2010/wordprocessingCanvas" xmlns:cx="http://schemas.microsoft.com/office/drawing/2014/chartex" xmlns:cx1="http://schemas.microsoft.com/office/drawing/2015/9/8/chartex" xmlns:cx2="http://schemas.microsoft.com/office/drawing/2015/10/21/chartex" xmlns:cx3="http://schemas.microsoft.com/office/drawing/2016/5/9/chartex" xmlns:cx4="http://schemas.microsoft.com/office/drawing/2016/5/10/chartex" xmlns:cx5="http://schemas.microsoft.com/office/drawing/2016/5/11/chartex" xmlns:cx6="http://schemas.microsoft.com/office/drawing/2016/5/12/chartex" xmlns:cx7="http://schemas.microsoft.com/office/drawing/2016/5/13/chartex" xmlns:cx8="http://schemas.microsoft.com/office/drawing/2016/5/14/chartex" xmlns:mc="http://schemas.openxmlformats.org/markup-compatibility/2006" xmlns:aink="http://schemas.microsoft.com/office/drawing/2016/ink" xmlns:am3d="http://schemas.microsoft.com/office/drawing/2017/model3d" xmlns:o="urn:schemas-microsoft-com:office:office" xmlns:oel="http://schemas.microsoft.com/office/2019/extlst" xmlns:r="http://schemas.openxmlformats.org/officeDocument/2006/relationships" xmlns:m="http://schemas.openxmlformats.org/officeDocument/2006/math" xmlns:v="urn:schemas-microsoft-com:vml" xmlns:wp14="http://schemas.microsoft.com/office/word/2010/wordprocessingDrawing" xmlns:wp="http://schemas.openxmlformats.org/drawingml/2006/wordprocessingDrawing" xmlns:w10="urn:schemas-microsoft-com:office:word" xmlns:w="http://schemas.openxmlformats.org/wordprocessingml/2006/main" xmlns:w14="http://schemas.microsoft.com/office/word/2010/wordml" xmlns:w15="http://schemas.microsoft.com/office/word/2012/wordml" xmlns:w16cex="http://schemas.microsoft.com/office/word/2018/wordml/cex" xmlns:w16cid="http://schemas.microsoft.com/office/word/2016/wordml/cid" xmlns:w16="http://schemas.microsoft.com/office/word/2018/wordml" xmlns:w16du="http://schemas.microsoft.com/office/word/2023/wordml/word16du" xmlns:w16sdtdh="http://schemas.microsoft.com/office/word/2020/wordml/sdtdatahash" xmlns:w16se="http://schemas.microsoft.com/office/word/2015/wordml/symex" xmlns:wpg="http://schemas.microsoft.com/office/word/2010/wordprocessingGroup" xmlns:wpi="http://schemas.microsoft.com/office/word/2010/wordprocessingInk" xmlns:wne="http://schemas.microsoft.com/office/word/2006/wordml" xmlns:wps="http://schemas.microsoft.com/office/word/2010/wordprocessingShape" mc:Ignorable="w14 w15 w16se w16cid w16 w16cex w16sdtdh wp14">
+<w:ftr xmlns:wpc="http://schemas.microsoft.com/office/word/2010/wordprocessingCanvas" xmlns:cx="http://schemas.microsoft.com/office/drawing/2014/chartex" xmlns:cx1="http://schemas.microsoft.com/office/drawing/2015/9/8/chartex" xmlns:cx2="http://schemas.microsoft.com/office/drawing/2015/10/21/chartex" xmlns:cx3="http://schemas.microsoft.com/office/drawing/2016/5/9/chartex" xmlns:cx4="http://schemas.microsoft.com/office/drawing/2016/5/10/chartex" xmlns:cx5="http://schemas.microsoft.com/office/drawing/2016/5/11/chartex" xmlns:cx6="http://schemas.microsoft.com/office/drawing/2016/5/12/chartex" xmlns:cx7="http://schemas.microsoft.com/office/drawing/2016/5/13/chartex" xmlns:cx8="http://schemas.microsoft.com/office/drawing/2016/5/14/chartex" xmlns:mc="http://schemas.openxmlformats.org/markup-compatibility/2006" xmlns:aink="http://schemas.microsoft.com/office/drawing/2016/ink" xmlns:am3d="http://schemas.microsoft.com/office/drawing/2017/model3d" xmlns:o="urn:schemas-microsoft-com:office:office" xmlns:oel="http://schemas.microsoft.com/office/2019/extlst" xmlns:r="http://schemas.openxmlformats.org/officeDocument/2006/relationships" xmlns:m="http://schemas.openxmlformats.org/officeDocument/2006/math" xmlns:v="urn:schemas-microsoft-com:vml" xmlns:wp14="http://schemas.microsoft.com/office/word/2010/wordprocessingDrawing" xmlns:wp="http://schemas.openxmlformats.org/drawingml/2006/wordprocessingDrawing" xmlns:w10="urn:schemas-microsoft-com:office:word" xmlns:w="http://schemas.openxmlformats.org/wordprocessingml/2006/main" xmlns:w14="http://schemas.microsoft.com/office/word/2010/wordml" xmlns:w15="http://schemas.microsoft.com/office/word/2012/wordml" xmlns:w16cex="http://schemas.microsoft.com/office/word/2018/wordml/cex" xmlns:w16cid="http://schemas.microsoft.com/office/word/2016/wordml/cid" xmlns:w16="http://schemas.microsoft.com/office/word/2018/wordml" xmlns:w16sdtdh="http://schemas.microsoft.com/office/word/2020/wordml/sdtdatahash" xmlns:w16se="http://schemas.microsoft.com/office/word/2015/wordml/symex" xmlns:wpg="http://schemas.microsoft.com/office/word/2010/wordprocessingGroup" xmlns:wpi="http://schemas.microsoft.com/office/word/2010/wordprocessingInk" xmlns:wne="http://schemas.microsoft.com/office/word/2006/wordml" xmlns:wps="http://schemas.microsoft.com/office/word/2010/wordprocessingShape" mc:Ignorable="w14 w15 w16se w16cid w16 w16cex w16sdtdh wp14">
   <w:p>
     <w:pPr>
       <w:pStyle w:val="Piedepgina"/>
@@ -2942,7 +6815,7 @@
 </file>
 
 <file path=word/footer2.xml><?xml version="1.0" encoding="utf-8"?>
-<w:ftr xmlns:wpc="http://schemas.microsoft.com/office/word/2010/wordprocessingCanvas" xmlns:cx="http://schemas.microsoft.com/office/drawing/2014/chartex" xmlns:cx1="http://schemas.microsoft.com/office/drawing/2015/9/8/chartex" xmlns:cx2="http://schemas.microsoft.com/office/drawing/2015/10/21/chartex" xmlns:cx3="http://schemas.microsoft.com/office/drawing/2016/5/9/chartex" xmlns:cx4="http://schemas.microsoft.com/office/drawing/2016/5/10/chartex" xmlns:cx5="http://schemas.microsoft.com/office/drawing/2016/5/11/chartex" xmlns:cx6="http://schemas.microsoft.com/office/drawing/2016/5/12/chartex" xmlns:cx7="http://schemas.microsoft.com/office/drawing/2016/5/13/chartex" xmlns:cx8="http://schemas.microsoft.com/office/drawing/2016/5/14/chartex" xmlns:mc="http://schemas.openxmlformats.org/markup-compatibility/2006" xmlns:aink="http://schemas.microsoft.com/office/drawing/2016/ink" xmlns:am3d="http://schemas.microsoft.com/office/drawing/2017/model3d" xmlns:o="urn:schemas-microsoft-com:office:office" xmlns:oel="http://schemas.microsoft.com/office/2019/extlst" xmlns:r="http://schemas.openxmlformats.org/officeDocument/2006/relationships" xmlns:m="http://schemas.openxmlformats.org/officeDocument/2006/math" xmlns:v="urn:schemas-microsoft-com:vml" xmlns:wp14="http://schemas.microsoft.com/office/word/2010/wordprocessingDrawing" xmlns:wp="http://schemas.openxmlformats.org/drawingml/2006/wordprocessingDrawing" xmlns:w10="urn:schemas-microsoft-com:office:word" xmlns:w="http://schemas.openxmlformats.org/wordprocessingml/2006/main" xmlns:w14="http://schemas.microsoft.com/office/word/2010/wordml" xmlns:w15="http://schemas.microsoft.com/office/word/2012/wordml" xmlns:w16cex="http://schemas.microsoft.com/office/word/2018/wordml/cex" xmlns:w16cid="http://schemas.microsoft.com/office/word/2016/wordml/cid" xmlns:w16="http://schemas.microsoft.com/office/word/2018/wordml" xmlns:w16du="http://schemas.microsoft.com/office/word/2023/wordml/word16du" xmlns:w16sdtdh="http://schemas.microsoft.com/office/word/2020/wordml/sdtdatahash" xmlns:w16se="http://schemas.microsoft.com/office/word/2015/wordml/symex" xmlns:wpg="http://schemas.microsoft.com/office/word/2010/wordprocessingGroup" xmlns:wpi="http://schemas.microsoft.com/office/word/2010/wordprocessingInk" xmlns:wne="http://schemas.microsoft.com/office/word/2006/wordml" xmlns:wps="http://schemas.microsoft.com/office/word/2010/wordprocessingShape" mc:Ignorable="w14 w15 w16se w16cid w16 w16cex w16sdtdh wp14">
+<w:ftr xmlns:wpc="http://schemas.microsoft.com/office/word/2010/wordprocessingCanvas" xmlns:cx="http://schemas.microsoft.com/office/drawing/2014/chartex" xmlns:cx1="http://schemas.microsoft.com/office/drawing/2015/9/8/chartex" xmlns:cx2="http://schemas.microsoft.com/office/drawing/2015/10/21/chartex" xmlns:cx3="http://schemas.microsoft.com/office/drawing/2016/5/9/chartex" xmlns:cx4="http://schemas.microsoft.com/office/drawing/2016/5/10/chartex" xmlns:cx5="http://schemas.microsoft.com/office/drawing/2016/5/11/chartex" xmlns:cx6="http://schemas.microsoft.com/office/drawing/2016/5/12/chartex" xmlns:cx7="http://schemas.microsoft.com/office/drawing/2016/5/13/chartex" xmlns:cx8="http://schemas.microsoft.com/office/drawing/2016/5/14/chartex" xmlns:mc="http://schemas.openxmlformats.org/markup-compatibility/2006" xmlns:aink="http://schemas.microsoft.com/office/drawing/2016/ink" xmlns:am3d="http://schemas.microsoft.com/office/drawing/2017/model3d" xmlns:o="urn:schemas-microsoft-com:office:office" xmlns:oel="http://schemas.microsoft.com/office/2019/extlst" xmlns:r="http://schemas.openxmlformats.org/officeDocument/2006/relationships" xmlns:m="http://schemas.openxmlformats.org/officeDocument/2006/math" xmlns:v="urn:schemas-microsoft-com:vml" xmlns:wp14="http://schemas.microsoft.com/office/word/2010/wordprocessingDrawing" xmlns:wp="http://schemas.openxmlformats.org/drawingml/2006/wordprocessingDrawing" xmlns:w10="urn:schemas-microsoft-com:office:word" xmlns:w="http://schemas.openxmlformats.org/wordprocessingml/2006/main" xmlns:w14="http://schemas.microsoft.com/office/word/2010/wordml" xmlns:w15="http://schemas.microsoft.com/office/word/2012/wordml" xmlns:w16cex="http://schemas.microsoft.com/office/word/2018/wordml/cex" xmlns:w16cid="http://schemas.microsoft.com/office/word/2016/wordml/cid" xmlns:w16="http://schemas.microsoft.com/office/word/2018/wordml" xmlns:w16sdtdh="http://schemas.microsoft.com/office/word/2020/wordml/sdtdatahash" xmlns:w16se="http://schemas.microsoft.com/office/word/2015/wordml/symex" xmlns:wpg="http://schemas.microsoft.com/office/word/2010/wordprocessingGroup" xmlns:wpi="http://schemas.microsoft.com/office/word/2010/wordprocessingInk" xmlns:wne="http://schemas.microsoft.com/office/word/2006/wordml" xmlns:wps="http://schemas.microsoft.com/office/word/2010/wordprocessingShape" mc:Ignorable="w14 w15 w16se w16cid w16 w16cex w16sdtdh wp14">
   <w:p>
     <w:pPr>
       <w:pStyle w:val="Piedepgina"/>
@@ -2961,7 +6834,7 @@
 </file>
 
 <file path=word/footnotes.xml><?xml version="1.0" encoding="utf-8"?>
-<w:footnotes xmlns:wpc="http://schemas.microsoft.com/office/word/2010/wordprocessingCanvas" xmlns:cx="http://schemas.microsoft.com/office/drawing/2014/chartex" xmlns:cx1="http://schemas.microsoft.com/office/drawing/2015/9/8/chartex" xmlns:cx2="http://schemas.microsoft.com/office/drawing/2015/10/21/chartex" xmlns:cx3="http://schemas.microsoft.com/office/drawing/2016/5/9/chartex" xmlns:cx4="http://schemas.microsoft.com/office/drawing/2016/5/10/chartex" xmlns:cx5="http://schemas.microsoft.com/office/drawing/2016/5/11/chartex" xmlns:cx6="http://schemas.microsoft.com/office/drawing/2016/5/12/chartex" xmlns:cx7="http://schemas.microsoft.com/office/drawing/2016/5/13/chartex" xmlns:cx8="http://schemas.microsoft.com/office/drawing/2016/5/14/chartex" xmlns:mc="http://schemas.openxmlformats.org/markup-compatibility/2006" xmlns:aink="http://schemas.microsoft.com/office/drawing/2016/ink" xmlns:am3d="http://schemas.microsoft.com/office/drawing/2017/model3d" xmlns:o="urn:schemas-microsoft-com:office:office" xmlns:oel="http://schemas.microsoft.com/office/2019/extlst" xmlns:r="http://schemas.openxmlformats.org/officeDocument/2006/relationships" xmlns:m="http://schemas.openxmlformats.org/officeDocument/2006/math" xmlns:v="urn:schemas-microsoft-com:vml" xmlns:wp14="http://schemas.microsoft.com/office/word/2010/wordprocessingDrawing" xmlns:wp="http://schemas.openxmlformats.org/drawingml/2006/wordprocessingDrawing" xmlns:w10="urn:schemas-microsoft-com:office:word" xmlns:w="http://schemas.openxmlformats.org/wordprocessingml/2006/main" xmlns:w14="http://schemas.microsoft.com/office/word/2010/wordml" xmlns:w15="http://schemas.microsoft.com/office/word/2012/wordml" xmlns:w16cex="http://schemas.microsoft.com/office/word/2018/wordml/cex" xmlns:w16cid="http://schemas.microsoft.com/office/word/2016/wordml/cid" xmlns:w16="http://schemas.microsoft.com/office/word/2018/wordml" xmlns:w16du="http://schemas.microsoft.com/office/word/2023/wordml/word16du" xmlns:w16sdtdh="http://schemas.microsoft.com/office/word/2020/wordml/sdtdatahash" xmlns:w16se="http://schemas.microsoft.com/office/word/2015/wordml/symex" xmlns:wpg="http://schemas.microsoft.com/office/word/2010/wordprocessingGroup" xmlns:wpi="http://schemas.microsoft.com/office/word/2010/wordprocessingInk" xmlns:wne="http://schemas.microsoft.com/office/word/2006/wordml" xmlns:wps="http://schemas.microsoft.com/office/word/2010/wordprocessingShape" mc:Ignorable="w14 w15 w16se w16cid w16 w16cex w16sdtdh wp14">
+<w:footnotes xmlns:wpc="http://schemas.microsoft.com/office/word/2010/wordprocessingCanvas" xmlns:cx="http://schemas.microsoft.com/office/drawing/2014/chartex" xmlns:cx1="http://schemas.microsoft.com/office/drawing/2015/9/8/chartex" xmlns:cx2="http://schemas.microsoft.com/office/drawing/2015/10/21/chartex" xmlns:cx3="http://schemas.microsoft.com/office/drawing/2016/5/9/chartex" xmlns:cx4="http://schemas.microsoft.com/office/drawing/2016/5/10/chartex" xmlns:cx5="http://schemas.microsoft.com/office/drawing/2016/5/11/chartex" xmlns:cx6="http://schemas.microsoft.com/office/drawing/2016/5/12/chartex" xmlns:cx7="http://schemas.microsoft.com/office/drawing/2016/5/13/chartex" xmlns:cx8="http://schemas.microsoft.com/office/drawing/2016/5/14/chartex" xmlns:mc="http://schemas.openxmlformats.org/markup-compatibility/2006" xmlns:aink="http://schemas.microsoft.com/office/drawing/2016/ink" xmlns:am3d="http://schemas.microsoft.com/office/drawing/2017/model3d" xmlns:o="urn:schemas-microsoft-com:office:office" xmlns:oel="http://schemas.microsoft.com/office/2019/extlst" xmlns:r="http://schemas.openxmlformats.org/officeDocument/2006/relationships" xmlns:m="http://schemas.openxmlformats.org/officeDocument/2006/math" xmlns:v="urn:schemas-microsoft-com:vml" xmlns:wp14="http://schemas.microsoft.com/office/word/2010/wordprocessingDrawing" xmlns:wp="http://schemas.openxmlformats.org/drawingml/2006/wordprocessingDrawing" xmlns:w10="urn:schemas-microsoft-com:office:word" xmlns:w="http://schemas.openxmlformats.org/wordprocessingml/2006/main" xmlns:w14="http://schemas.microsoft.com/office/word/2010/wordml" xmlns:w15="http://schemas.microsoft.com/office/word/2012/wordml" xmlns:w16cex="http://schemas.microsoft.com/office/word/2018/wordml/cex" xmlns:w16cid="http://schemas.microsoft.com/office/word/2016/wordml/cid" xmlns:w16="http://schemas.microsoft.com/office/word/2018/wordml" xmlns:w16sdtdh="http://schemas.microsoft.com/office/word/2020/wordml/sdtdatahash" xmlns:w16se="http://schemas.microsoft.com/office/word/2015/wordml/symex" xmlns:wpg="http://schemas.microsoft.com/office/word/2010/wordprocessingGroup" xmlns:wpi="http://schemas.microsoft.com/office/word/2010/wordprocessingInk" xmlns:wne="http://schemas.microsoft.com/office/word/2006/wordml" xmlns:wps="http://schemas.microsoft.com/office/word/2010/wordprocessingShape" mc:Ignorable="w14 w15 w16se w16cid w16 w16cex w16sdtdh wp14">
   <w:footnote w:type="separator" w:id="-1">
     <w:p>
       <w:r>
@@ -2980,7 +6853,7 @@
 </file>
 
 <file path=word/header1.xml><?xml version="1.0" encoding="utf-8"?>
-<w:hdr xmlns:wpc="http://schemas.microsoft.com/office/word/2010/wordprocessingCanvas" xmlns:cx="http://schemas.microsoft.com/office/drawing/2014/chartex" xmlns:cx1="http://schemas.microsoft.com/office/drawing/2015/9/8/chartex" xmlns:cx2="http://schemas.microsoft.com/office/drawing/2015/10/21/chartex" xmlns:cx3="http://schemas.microsoft.com/office/drawing/2016/5/9/chartex" xmlns:cx4="http://schemas.microsoft.com/office/drawing/2016/5/10/chartex" xmlns:cx5="http://schemas.microsoft.com/office/drawing/2016/5/11/chartex" xmlns:cx6="http://schemas.microsoft.com/office/drawing/2016/5/12/chartex" xmlns:cx7="http://schemas.microsoft.com/office/drawing/2016/5/13/chartex" xmlns:cx8="http://schemas.microsoft.com/office/drawing/2016/5/14/chartex" xmlns:mc="http://schemas.openxmlformats.org/markup-compatibility/2006" xmlns:aink="http://schemas.microsoft.com/office/drawing/2016/ink" xmlns:am3d="http://schemas.microsoft.com/office/drawing/2017/model3d" xmlns:o="urn:schemas-microsoft-com:office:office" xmlns:oel="http://schemas.microsoft.com/office/2019/extlst" xmlns:r="http://schemas.openxmlformats.org/officeDocument/2006/relationships" xmlns:m="http://schemas.openxmlformats.org/officeDocument/2006/math" xmlns:v="urn:schemas-microsoft-com:vml" xmlns:wp14="http://schemas.microsoft.com/office/word/2010/wordprocessingDrawing" xmlns:wp="http://schemas.openxmlformats.org/drawingml/2006/wordprocessingDrawing" xmlns:w10="urn:schemas-microsoft-com:office:word" xmlns:w="http://schemas.openxmlformats.org/wordprocessingml/2006/main" xmlns:w14="http://schemas.microsoft.com/office/word/2010/wordml" xmlns:w15="http://schemas.microsoft.com/office/word/2012/wordml" xmlns:w16cex="http://schemas.microsoft.com/office/word/2018/wordml/cex" xmlns:w16cid="http://schemas.microsoft.com/office/word/2016/wordml/cid" xmlns:w16="http://schemas.microsoft.com/office/word/2018/wordml" xmlns:w16du="http://schemas.microsoft.com/office/word/2023/wordml/word16du" xmlns:w16sdtdh="http://schemas.microsoft.com/office/word/2020/wordml/sdtdatahash" xmlns:w16se="http://schemas.microsoft.com/office/word/2015/wordml/symex" xmlns:wpg="http://schemas.microsoft.com/office/word/2010/wordprocessingGroup" xmlns:wpi="http://schemas.microsoft.com/office/word/2010/wordprocessingInk" xmlns:wne="http://schemas.microsoft.com/office/word/2006/wordml" xmlns:wps="http://schemas.microsoft.com/office/word/2010/wordprocessingShape" mc:Ignorable="w14 w15 w16se w16cid w16 w16cex w16sdtdh wp14">
+<w:hdr xmlns:wpc="http://schemas.microsoft.com/office/word/2010/wordprocessingCanvas" xmlns:cx="http://schemas.microsoft.com/office/drawing/2014/chartex" xmlns:cx1="http://schemas.microsoft.com/office/drawing/2015/9/8/chartex" xmlns:cx2="http://schemas.microsoft.com/office/drawing/2015/10/21/chartex" xmlns:cx3="http://schemas.microsoft.com/office/drawing/2016/5/9/chartex" xmlns:cx4="http://schemas.microsoft.com/office/drawing/2016/5/10/chartex" xmlns:cx5="http://schemas.microsoft.com/office/drawing/2016/5/11/chartex" xmlns:cx6="http://schemas.microsoft.com/office/drawing/2016/5/12/chartex" xmlns:cx7="http://schemas.microsoft.com/office/drawing/2016/5/13/chartex" xmlns:cx8="http://schemas.microsoft.com/office/drawing/2016/5/14/chartex" xmlns:mc="http://schemas.openxmlformats.org/markup-compatibility/2006" xmlns:aink="http://schemas.microsoft.com/office/drawing/2016/ink" xmlns:am3d="http://schemas.microsoft.com/office/drawing/2017/model3d" xmlns:o="urn:schemas-microsoft-com:office:office" xmlns:oel="http://schemas.microsoft.com/office/2019/extlst" xmlns:r="http://schemas.openxmlformats.org/officeDocument/2006/relationships" xmlns:m="http://schemas.openxmlformats.org/officeDocument/2006/math" xmlns:v="urn:schemas-microsoft-com:vml" xmlns:wp14="http://schemas.microsoft.com/office/word/2010/wordprocessingDrawing" xmlns:wp="http://schemas.openxmlformats.org/drawingml/2006/wordprocessingDrawing" xmlns:w10="urn:schemas-microsoft-com:office:word" xmlns:w="http://schemas.openxmlformats.org/wordprocessingml/2006/main" xmlns:w14="http://schemas.microsoft.com/office/word/2010/wordml" xmlns:w15="http://schemas.microsoft.com/office/word/2012/wordml" xmlns:w16cex="http://schemas.microsoft.com/office/word/2018/wordml/cex" xmlns:w16cid="http://schemas.microsoft.com/office/word/2016/wordml/cid" xmlns:w16="http://schemas.microsoft.com/office/word/2018/wordml" xmlns:w16sdtdh="http://schemas.microsoft.com/office/word/2020/wordml/sdtdatahash" xmlns:w16se="http://schemas.microsoft.com/office/word/2015/wordml/symex" xmlns:wpg="http://schemas.microsoft.com/office/word/2010/wordprocessingGroup" xmlns:wpi="http://schemas.microsoft.com/office/word/2010/wordprocessingInk" xmlns:wne="http://schemas.microsoft.com/office/word/2006/wordml" xmlns:wps="http://schemas.microsoft.com/office/word/2010/wordprocessingShape" mc:Ignorable="w14 w15 w16se w16cid w16 w16cex w16sdtdh wp14">
   <w:p>
     <w:pPr>
       <w:pStyle w:val="Textoindependiente"/>
@@ -2996,16 +6869,16 @@
       <mc:AlternateContent>
         <mc:Choice Requires="wps">
           <w:drawing>
-            <wp:anchor distT="0" distB="0" distL="114300" distR="114300" simplePos="0" relativeHeight="251660288" behindDoc="1" locked="0" layoutInCell="1" allowOverlap="1" wp14:anchorId="71A8EEC3" wp14:editId="133011F8">
+            <wp:anchor distT="0" distB="0" distL="114300" distR="114300" simplePos="0" relativeHeight="251660288" behindDoc="1" locked="0" layoutInCell="1" allowOverlap="1" wp14:anchorId="71A8EEC3" wp14:editId="53402D6A">
               <wp:simplePos x="0" y="0"/>
               <wp:positionH relativeFrom="page">
-                <wp:posOffset>991870</wp:posOffset>
+                <wp:posOffset>990600</wp:posOffset>
               </wp:positionH>
               <wp:positionV relativeFrom="page">
-                <wp:posOffset>654862</wp:posOffset>
+                <wp:posOffset>657225</wp:posOffset>
               </wp:positionV>
-              <wp:extent cx="1970405" cy="177800"/>
-              <wp:effectExtent l="0" t="0" r="10795" b="0"/>
+              <wp:extent cx="2838450" cy="228600"/>
+              <wp:effectExtent l="0" t="0" r="6350" b="0"/>
               <wp:wrapNone/>
               <wp:docPr id="20" name="docshape3"/>
               <wp:cNvGraphicFramePr>
@@ -3020,7 +6893,7 @@
                     <wps:spPr bwMode="auto">
                       <a:xfrm>
                         <a:off x="0" y="0"/>
-                        <a:ext cx="1970405" cy="177800"/>
+                        <a:ext cx="2838450" cy="228600"/>
                       </a:xfrm>
                       <a:prstGeom prst="rect">
                         <a:avLst/>
@@ -3056,15 +6929,20 @@
                             <w:pStyle w:val="Textoindependiente"/>
                             <w:spacing w:line="251" w:lineRule="exact"/>
                             <w:ind w:left="20"/>
+                            <w:rPr>
+                              <w:rFonts w:ascii="Arial Narrow" w:hAnsi="Arial Narrow" w:cstheme="minorHAnsi"/>
+                            </w:rPr>
                           </w:pPr>
                           <w:r>
                             <w:rPr>
+                              <w:rFonts w:ascii="Arial Narrow" w:hAnsi="Arial Narrow" w:cstheme="minorHAnsi"/>
                               <w:w w:val="105"/>
                             </w:rPr>
                             <w:t>Informe</w:t>
                           </w:r>
                           <w:r>
                             <w:rPr>
+                              <w:rFonts w:ascii="Arial Narrow" w:hAnsi="Arial Narrow" w:cstheme="minorHAnsi"/>
                               <w:spacing w:val="14"/>
                               <w:w w:val="105"/>
                             </w:rPr>
@@ -3072,12 +6950,14 @@
                           </w:r>
                           <w:r>
                             <w:rPr>
+                              <w:rFonts w:ascii="Arial Narrow" w:hAnsi="Arial Narrow" w:cstheme="minorHAnsi"/>
                               <w:w w:val="105"/>
                             </w:rPr>
                             <w:t>Laboratorio</w:t>
                           </w:r>
                           <w:r>
                             <w:rPr>
+                              <w:rFonts w:ascii="Arial Narrow" w:hAnsi="Arial Narrow" w:cstheme="minorHAnsi"/>
                               <w:spacing w:val="15"/>
                               <w:w w:val="105"/>
                             </w:rPr>
@@ -3085,12 +6965,14 @@
                           </w:r>
                           <w:r>
                             <w:rPr>
+                              <w:rFonts w:ascii="Arial Narrow" w:hAnsi="Arial Narrow" w:cstheme="minorHAnsi"/>
                               <w:w w:val="105"/>
                             </w:rPr>
                             <w:t>nro.</w:t>
                           </w:r>
                           <w:r>
                             <w:rPr>
+                              <w:rFonts w:ascii="Arial Narrow" w:hAnsi="Arial Narrow" w:cstheme="minorHAnsi"/>
                               <w:spacing w:val="41"/>
                               <w:w w:val="105"/>
                             </w:rPr>
@@ -3098,10 +6980,27 @@
                           </w:r>
                           <w:r>
                             <w:rPr>
+                              <w:rFonts w:ascii="Arial Narrow" w:hAnsi="Arial Narrow" w:cstheme="minorHAnsi"/>
+                              <w:spacing w:val="41"/>
+                              <w:w w:val="105"/>
+                            </w:rPr>
+                            <w:t>1</w:t>
+                          </w:r>
+                          <w:r>
+                            <w:rPr>
+                              <w:rFonts w:ascii="Arial Narrow" w:hAnsi="Arial Narrow" w:cstheme="minorHAnsi"/>
                               <w:spacing w:val="-10"/>
                               <w:w w:val="105"/>
                             </w:rPr>
-                            <w:t>1</w:t>
+                            <w:t xml:space="preserve"> - Paradigma </w:t>
+                          </w:r>
+                          <w:r>
+                            <w:rPr>
+                              <w:rFonts w:ascii="Arial Narrow" w:hAnsi="Arial Narrow" w:cstheme="minorHAnsi"/>
+                              <w:spacing w:val="-10"/>
+                              <w:w w:val="105"/>
+                            </w:rPr>
+                            <w:t>Funcional</w:t>
                           </w:r>
                         </w:p>
                       </w:txbxContent>
@@ -3127,7 +7026,7 @@
               <v:stroke joinstyle="miter"/>
               <v:path gradientshapeok="t" o:connecttype="rect"/>
             </v:shapetype>
-            <v:shape id="docshape3" o:spid="_x0000_s1026" type="#_x0000_t202" style="position:absolute;margin-left:78.1pt;margin-top:51.55pt;width:155.15pt;height:14pt;z-index:-251656192;visibility:visible;mso-wrap-style:square;mso-width-percent:0;mso-height-percent:0;mso-wrap-distance-left:9pt;mso-wrap-distance-top:0;mso-wrap-distance-right:9pt;mso-wrap-distance-bottom:0;mso-position-horizontal:absolute;mso-position-horizontal-relative:page;mso-position-vertical:absolute;mso-position-vertical-relative:page;mso-width-percent:0;mso-height-percent:0;mso-width-relative:page;mso-height-relative:page;v-text-anchor:top" o:gfxdata="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" filled="f" stroked="f">
+            <v:shape id="docshape3" o:spid="_x0000_s1026" type="#_x0000_t202" style="position:absolute;margin-left:78pt;margin-top:51.75pt;width:223.5pt;height:18pt;z-index:-251656192;visibility:visible;mso-wrap-style:square;mso-width-percent:0;mso-height-percent:0;mso-wrap-distance-left:9pt;mso-wrap-distance-top:0;mso-wrap-distance-right:9pt;mso-wrap-distance-bottom:0;mso-position-horizontal:absolute;mso-position-horizontal-relative:page;mso-position-vertical:absolute;mso-position-vertical-relative:page;mso-width-percent:0;mso-height-percent:0;mso-width-relative:page;mso-height-relative:page;v-text-anchor:top" o:gfxdata="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" filled="f" stroked="f">
               <v:path arrowok="t"/>
               <v:textbox inset="0,0,0,0">
                 <w:txbxContent>
@@ -3136,15 +7035,20 @@
                       <w:pStyle w:val="Textoindependiente"/>
                       <w:spacing w:line="251" w:lineRule="exact"/>
                       <w:ind w:left="20"/>
+                      <w:rPr>
+                        <w:rFonts w:ascii="Arial Narrow" w:hAnsi="Arial Narrow" w:cstheme="minorHAnsi"/>
+                      </w:rPr>
                     </w:pPr>
                     <w:r>
                       <w:rPr>
+                        <w:rFonts w:ascii="Arial Narrow" w:hAnsi="Arial Narrow" w:cstheme="minorHAnsi"/>
                         <w:w w:val="105"/>
                       </w:rPr>
                       <w:t>Informe</w:t>
                     </w:r>
                     <w:r>
                       <w:rPr>
+                        <w:rFonts w:ascii="Arial Narrow" w:hAnsi="Arial Narrow" w:cstheme="minorHAnsi"/>
                         <w:spacing w:val="14"/>
                         <w:w w:val="105"/>
                       </w:rPr>
@@ -3152,12 +7056,14 @@
                     </w:r>
                     <w:r>
                       <w:rPr>
+                        <w:rFonts w:ascii="Arial Narrow" w:hAnsi="Arial Narrow" w:cstheme="minorHAnsi"/>
                         <w:w w:val="105"/>
                       </w:rPr>
                       <w:t>Laboratorio</w:t>
                     </w:r>
                     <w:r>
                       <w:rPr>
+                        <w:rFonts w:ascii="Arial Narrow" w:hAnsi="Arial Narrow" w:cstheme="minorHAnsi"/>
                         <w:spacing w:val="15"/>
                         <w:w w:val="105"/>
                       </w:rPr>
@@ -3165,12 +7071,14 @@
                     </w:r>
                     <w:r>
                       <w:rPr>
+                        <w:rFonts w:ascii="Arial Narrow" w:hAnsi="Arial Narrow" w:cstheme="minorHAnsi"/>
                         <w:w w:val="105"/>
                       </w:rPr>
                       <w:t>nro.</w:t>
                     </w:r>
                     <w:r>
                       <w:rPr>
+                        <w:rFonts w:ascii="Arial Narrow" w:hAnsi="Arial Narrow" w:cstheme="minorHAnsi"/>
                         <w:spacing w:val="41"/>
                         <w:w w:val="105"/>
                       </w:rPr>
@@ -3178,10 +7086,27 @@
                     </w:r>
                     <w:r>
                       <w:rPr>
+                        <w:rFonts w:ascii="Arial Narrow" w:hAnsi="Arial Narrow" w:cstheme="minorHAnsi"/>
+                        <w:spacing w:val="41"/>
+                        <w:w w:val="105"/>
+                      </w:rPr>
+                      <w:t>1</w:t>
+                    </w:r>
+                    <w:r>
+                      <w:rPr>
+                        <w:rFonts w:ascii="Arial Narrow" w:hAnsi="Arial Narrow" w:cstheme="minorHAnsi"/>
                         <w:spacing w:val="-10"/>
                         <w:w w:val="105"/>
                       </w:rPr>
-                      <w:t>1</w:t>
+                      <w:t xml:space="preserve"> - Paradigma </w:t>
+                    </w:r>
+                    <w:r>
+                      <w:rPr>
+                        <w:rFonts w:ascii="Arial Narrow" w:hAnsi="Arial Narrow" w:cstheme="minorHAnsi"/>
+                        <w:spacing w:val="-10"/>
+                        <w:w w:val="105"/>
+                      </w:rPr>
+                      <w:t>Funcional</w:t>
                     </w:r>
                   </w:p>
                 </w:txbxContent>
@@ -3259,7 +7184,7 @@
             </wp:anchor>
           </w:drawing>
         </mc:Choice>
-        <mc:Fallback>
+        <mc:Fallback xmlns:w16du="http://schemas.microsoft.com/office/word/2023/wordml/word16du">
           <w:pict>
             <v:line w14:anchorId="088D3CD3" id="Line 3" o:spid="_x0000_s1026" style="position:absolute;z-index:-251657216;visibility:visible;mso-wrap-style:square;mso-width-percent:0;mso-height-percent:0;mso-wrap-distance-left:9pt;mso-wrap-distance-top:0;mso-wrap-distance-right:9pt;mso-wrap-distance-bottom:0;mso-position-horizontal:absolute;mso-position-horizontal-relative:page;mso-position-vertical:absolute;mso-position-vertical-relative:page;mso-width-percent:0;mso-height-percent:0;mso-width-relative:page;mso-height-relative:page" from="77.65pt,65.25pt" to="503.45pt,65.25pt" o:gfxdata="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" strokeweight=".14042mm">
               <o:lock v:ext="edit" shapetype="f"/>
@@ -3274,13 +7199,126 @@
 </file>
 
 <file path=word/numbering.xml><?xml version="1.0" encoding="utf-8"?>
-<w:numbering xmlns:wpc="http://schemas.microsoft.com/office/word/2010/wordprocessingCanvas" xmlns:cx="http://schemas.microsoft.com/office/drawing/2014/chartex" xmlns:cx1="http://schemas.microsoft.com/office/drawing/2015/9/8/chartex" xmlns:cx2="http://schemas.microsoft.com/office/drawing/2015/10/21/chartex" xmlns:cx3="http://schemas.microsoft.com/office/drawing/2016/5/9/chartex" xmlns:cx4="http://schemas.microsoft.com/office/drawing/2016/5/10/chartex" xmlns:cx5="http://schemas.microsoft.com/office/drawing/2016/5/11/chartex" xmlns:cx6="http://schemas.microsoft.com/office/drawing/2016/5/12/chartex" xmlns:cx7="http://schemas.microsoft.com/office/drawing/2016/5/13/chartex" xmlns:cx8="http://schemas.microsoft.com/office/drawing/2016/5/14/chartex" xmlns:mc="http://schemas.openxmlformats.org/markup-compatibility/2006" xmlns:aink="http://schemas.microsoft.com/office/drawing/2016/ink" xmlns:am3d="http://schemas.microsoft.com/office/drawing/2017/model3d" xmlns:o="urn:schemas-microsoft-com:office:office" xmlns:oel="http://schemas.microsoft.com/office/2019/extlst" xmlns:r="http://schemas.openxmlformats.org/officeDocument/2006/relationships" xmlns:m="http://schemas.openxmlformats.org/officeDocument/2006/math" xmlns:v="urn:schemas-microsoft-com:vml" xmlns:wp14="http://schemas.microsoft.com/office/word/2010/wordprocessingDrawing" xmlns:wp="http://schemas.openxmlformats.org/drawingml/2006/wordprocessingDrawing" xmlns:w10="urn:schemas-microsoft-com:office:word" xmlns:w="http://schemas.openxmlformats.org/wordprocessingml/2006/main" xmlns:w14="http://schemas.microsoft.com/office/word/2010/wordml" xmlns:w15="http://schemas.microsoft.com/office/word/2012/wordml" xmlns:w16cex="http://schemas.microsoft.com/office/word/2018/wordml/cex" xmlns:w16cid="http://schemas.microsoft.com/office/word/2016/wordml/cid" xmlns:w16="http://schemas.microsoft.com/office/word/2018/wordml" xmlns:w16du="http://schemas.microsoft.com/office/word/2023/wordml/word16du" xmlns:w16sdtdh="http://schemas.microsoft.com/office/word/2020/wordml/sdtdatahash" xmlns:w16se="http://schemas.microsoft.com/office/word/2015/wordml/symex" xmlns:wpg="http://schemas.microsoft.com/office/word/2010/wordprocessingGroup" xmlns:wpi="http://schemas.microsoft.com/office/word/2010/wordprocessingInk" xmlns:wne="http://schemas.microsoft.com/office/word/2006/wordml" xmlns:wps="http://schemas.microsoft.com/office/word/2010/wordprocessingShape" mc:Ignorable="w14 w15 w16se w16cid w16 w16cex w16sdtdh wp14">
+<w:numbering xmlns:wpc="http://schemas.microsoft.com/office/word/2010/wordprocessingCanvas" xmlns:cx="http://schemas.microsoft.com/office/drawing/2014/chartex" xmlns:cx1="http://schemas.microsoft.com/office/drawing/2015/9/8/chartex" xmlns:cx2="http://schemas.microsoft.com/office/drawing/2015/10/21/chartex" xmlns:cx3="http://schemas.microsoft.com/office/drawing/2016/5/9/chartex" xmlns:cx4="http://schemas.microsoft.com/office/drawing/2016/5/10/chartex" xmlns:cx5="http://schemas.microsoft.com/office/drawing/2016/5/11/chartex" xmlns:cx6="http://schemas.microsoft.com/office/drawing/2016/5/12/chartex" xmlns:cx7="http://schemas.microsoft.com/office/drawing/2016/5/13/chartex" xmlns:cx8="http://schemas.microsoft.com/office/drawing/2016/5/14/chartex" xmlns:mc="http://schemas.openxmlformats.org/markup-compatibility/2006" xmlns:aink="http://schemas.microsoft.com/office/drawing/2016/ink" xmlns:am3d="http://schemas.microsoft.com/office/drawing/2017/model3d" xmlns:o="urn:schemas-microsoft-com:office:office" xmlns:oel="http://schemas.microsoft.com/office/2019/extlst" xmlns:r="http://schemas.openxmlformats.org/officeDocument/2006/relationships" xmlns:m="http://schemas.openxmlformats.org/officeDocument/2006/math" xmlns:v="urn:schemas-microsoft-com:vml" xmlns:wp14="http://schemas.microsoft.com/office/word/2010/wordprocessingDrawing" xmlns:wp="http://schemas.openxmlformats.org/drawingml/2006/wordprocessingDrawing" xmlns:w10="urn:schemas-microsoft-com:office:word" xmlns:w="http://schemas.openxmlformats.org/wordprocessingml/2006/main" xmlns:w14="http://schemas.microsoft.com/office/word/2010/wordml" xmlns:w15="http://schemas.microsoft.com/office/word/2012/wordml" xmlns:w16cex="http://schemas.microsoft.com/office/word/2018/wordml/cex" xmlns:w16cid="http://schemas.microsoft.com/office/word/2016/wordml/cid" xmlns:w16="http://schemas.microsoft.com/office/word/2018/wordml" xmlns:w16sdtdh="http://schemas.microsoft.com/office/word/2020/wordml/sdtdatahash" xmlns:w16se="http://schemas.microsoft.com/office/word/2015/wordml/symex" xmlns:wpg="http://schemas.microsoft.com/office/word/2010/wordprocessingGroup" xmlns:wpi="http://schemas.microsoft.com/office/word/2010/wordprocessingInk" xmlns:wne="http://schemas.microsoft.com/office/word/2006/wordml" xmlns:wps="http://schemas.microsoft.com/office/word/2010/wordprocessingShape" mc:Ignorable="w14 w15 w16se w16cid w16 w16cex w16sdtdh wp14">
   <w:abstractNum w:abstractNumId="0" w15:restartNumberingAfterBreak="0">
-    <w:nsid w:val="384A1DE3"/>
+    <w:nsid w:val="05CA508C"/>
+    <w:multiLevelType w:val="multilevel"/>
+    <w:tmpl w:val="ABFEBD56"/>
+    <w:lvl w:ilvl="0">
+      <w:start w:val="1"/>
+      <w:numFmt w:val="decimal"/>
+      <w:lvlText w:val="%1."/>
+      <w:lvlJc w:val="left"/>
+      <w:pPr>
+        <w:tabs>
+          <w:tab w:val="num" w:pos="720"/>
+        </w:tabs>
+        <w:ind w:left="720" w:hanging="360"/>
+      </w:pPr>
+    </w:lvl>
+    <w:lvl w:ilvl="1" w:tentative="1">
+      <w:start w:val="1"/>
+      <w:numFmt w:val="decimal"/>
+      <w:lvlText w:val="%2."/>
+      <w:lvlJc w:val="left"/>
+      <w:pPr>
+        <w:tabs>
+          <w:tab w:val="num" w:pos="1440"/>
+        </w:tabs>
+        <w:ind w:left="1440" w:hanging="360"/>
+      </w:pPr>
+    </w:lvl>
+    <w:lvl w:ilvl="2" w:tentative="1">
+      <w:start w:val="1"/>
+      <w:numFmt w:val="decimal"/>
+      <w:lvlText w:val="%3."/>
+      <w:lvlJc w:val="left"/>
+      <w:pPr>
+        <w:tabs>
+          <w:tab w:val="num" w:pos="2160"/>
+        </w:tabs>
+        <w:ind w:left="2160" w:hanging="360"/>
+      </w:pPr>
+    </w:lvl>
+    <w:lvl w:ilvl="3" w:tentative="1">
+      <w:start w:val="1"/>
+      <w:numFmt w:val="decimal"/>
+      <w:lvlText w:val="%4."/>
+      <w:lvlJc w:val="left"/>
+      <w:pPr>
+        <w:tabs>
+          <w:tab w:val="num" w:pos="2880"/>
+        </w:tabs>
+        <w:ind w:left="2880" w:hanging="360"/>
+      </w:pPr>
+    </w:lvl>
+    <w:lvl w:ilvl="4" w:tentative="1">
+      <w:start w:val="1"/>
+      <w:numFmt w:val="decimal"/>
+      <w:lvlText w:val="%5."/>
+      <w:lvlJc w:val="left"/>
+      <w:pPr>
+        <w:tabs>
+          <w:tab w:val="num" w:pos="3600"/>
+        </w:tabs>
+        <w:ind w:left="3600" w:hanging="360"/>
+      </w:pPr>
+    </w:lvl>
+    <w:lvl w:ilvl="5" w:tentative="1">
+      <w:start w:val="1"/>
+      <w:numFmt w:val="decimal"/>
+      <w:lvlText w:val="%6."/>
+      <w:lvlJc w:val="left"/>
+      <w:pPr>
+        <w:tabs>
+          <w:tab w:val="num" w:pos="4320"/>
+        </w:tabs>
+        <w:ind w:left="4320" w:hanging="360"/>
+      </w:pPr>
+    </w:lvl>
+    <w:lvl w:ilvl="6" w:tentative="1">
+      <w:start w:val="1"/>
+      <w:numFmt w:val="decimal"/>
+      <w:lvlText w:val="%7."/>
+      <w:lvlJc w:val="left"/>
+      <w:pPr>
+        <w:tabs>
+          <w:tab w:val="num" w:pos="5040"/>
+        </w:tabs>
+        <w:ind w:left="5040" w:hanging="360"/>
+      </w:pPr>
+    </w:lvl>
+    <w:lvl w:ilvl="7" w:tentative="1">
+      <w:start w:val="1"/>
+      <w:numFmt w:val="decimal"/>
+      <w:lvlText w:val="%8."/>
+      <w:lvlJc w:val="left"/>
+      <w:pPr>
+        <w:tabs>
+          <w:tab w:val="num" w:pos="5760"/>
+        </w:tabs>
+        <w:ind w:left="5760" w:hanging="360"/>
+      </w:pPr>
+    </w:lvl>
+    <w:lvl w:ilvl="8" w:tentative="1">
+      <w:start w:val="1"/>
+      <w:numFmt w:val="decimal"/>
+      <w:lvlText w:val="%9."/>
+      <w:lvlJc w:val="left"/>
+      <w:pPr>
+        <w:tabs>
+          <w:tab w:val="num" w:pos="6480"/>
+        </w:tabs>
+        <w:ind w:left="6480" w:hanging="360"/>
+      </w:pPr>
+    </w:lvl>
+  </w:abstractNum>
+  <w:abstractNum w:abstractNumId="1" w15:restartNumberingAfterBreak="0">
+    <w:nsid w:val="0FAE4A91"/>
     <w:multiLevelType w:val="hybridMultilevel"/>
-    <w:tmpl w:val="B558988C"/>
-    <w:lvl w:ilvl="0" w:tplc="46327E3E">
-      <w:start w:val="6"/>
+    <w:tmpl w:val="CD1C5ED0"/>
+    <w:lvl w:ilvl="0" w:tplc="BAFE30FE">
+      <w:start w:val="3"/>
       <w:numFmt w:val="bullet"/>
       <w:lvlText w:val="-"/>
       <w:lvlJc w:val="left"/>
@@ -3388,8 +7426,708 @@
       </w:rPr>
     </w:lvl>
   </w:abstractNum>
+  <w:abstractNum w:abstractNumId="2" w15:restartNumberingAfterBreak="0">
+    <w:nsid w:val="1BE9734D"/>
+    <w:multiLevelType w:val="hybridMultilevel"/>
+    <w:tmpl w:val="AC92E5EC"/>
+    <w:lvl w:ilvl="0" w:tplc="080A0001">
+      <w:start w:val="1"/>
+      <w:numFmt w:val="bullet"/>
+      <w:lvlText w:val=""/>
+      <w:lvlJc w:val="left"/>
+      <w:pPr>
+        <w:ind w:left="720" w:hanging="360"/>
+      </w:pPr>
+      <w:rPr>
+        <w:rFonts w:ascii="Symbol" w:hAnsi="Symbol" w:hint="default"/>
+      </w:rPr>
+    </w:lvl>
+    <w:lvl w:ilvl="1" w:tplc="080A0003" w:tentative="1">
+      <w:start w:val="1"/>
+      <w:numFmt w:val="bullet"/>
+      <w:lvlText w:val="o"/>
+      <w:lvlJc w:val="left"/>
+      <w:pPr>
+        <w:ind w:left="1440" w:hanging="360"/>
+      </w:pPr>
+      <w:rPr>
+        <w:rFonts w:ascii="Courier New" w:hAnsi="Courier New" w:cs="Courier New" w:hint="default"/>
+      </w:rPr>
+    </w:lvl>
+    <w:lvl w:ilvl="2" w:tplc="080A0005" w:tentative="1">
+      <w:start w:val="1"/>
+      <w:numFmt w:val="bullet"/>
+      <w:lvlText w:val=""/>
+      <w:lvlJc w:val="left"/>
+      <w:pPr>
+        <w:ind w:left="2160" w:hanging="360"/>
+      </w:pPr>
+      <w:rPr>
+        <w:rFonts w:ascii="Wingdings" w:hAnsi="Wingdings" w:hint="default"/>
+      </w:rPr>
+    </w:lvl>
+    <w:lvl w:ilvl="3" w:tplc="080A0001" w:tentative="1">
+      <w:start w:val="1"/>
+      <w:numFmt w:val="bullet"/>
+      <w:lvlText w:val=""/>
+      <w:lvlJc w:val="left"/>
+      <w:pPr>
+        <w:ind w:left="2880" w:hanging="360"/>
+      </w:pPr>
+      <w:rPr>
+        <w:rFonts w:ascii="Symbol" w:hAnsi="Symbol" w:hint="default"/>
+      </w:rPr>
+    </w:lvl>
+    <w:lvl w:ilvl="4" w:tplc="080A0003" w:tentative="1">
+      <w:start w:val="1"/>
+      <w:numFmt w:val="bullet"/>
+      <w:lvlText w:val="o"/>
+      <w:lvlJc w:val="left"/>
+      <w:pPr>
+        <w:ind w:left="3600" w:hanging="360"/>
+      </w:pPr>
+      <w:rPr>
+        <w:rFonts w:ascii="Courier New" w:hAnsi="Courier New" w:cs="Courier New" w:hint="default"/>
+      </w:rPr>
+    </w:lvl>
+    <w:lvl w:ilvl="5" w:tplc="080A0005" w:tentative="1">
+      <w:start w:val="1"/>
+      <w:numFmt w:val="bullet"/>
+      <w:lvlText w:val=""/>
+      <w:lvlJc w:val="left"/>
+      <w:pPr>
+        <w:ind w:left="4320" w:hanging="360"/>
+      </w:pPr>
+      <w:rPr>
+        <w:rFonts w:ascii="Wingdings" w:hAnsi="Wingdings" w:hint="default"/>
+      </w:rPr>
+    </w:lvl>
+    <w:lvl w:ilvl="6" w:tplc="080A0001" w:tentative="1">
+      <w:start w:val="1"/>
+      <w:numFmt w:val="bullet"/>
+      <w:lvlText w:val=""/>
+      <w:lvlJc w:val="left"/>
+      <w:pPr>
+        <w:ind w:left="5040" w:hanging="360"/>
+      </w:pPr>
+      <w:rPr>
+        <w:rFonts w:ascii="Symbol" w:hAnsi="Symbol" w:hint="default"/>
+      </w:rPr>
+    </w:lvl>
+    <w:lvl w:ilvl="7" w:tplc="080A0003" w:tentative="1">
+      <w:start w:val="1"/>
+      <w:numFmt w:val="bullet"/>
+      <w:lvlText w:val="o"/>
+      <w:lvlJc w:val="left"/>
+      <w:pPr>
+        <w:ind w:left="5760" w:hanging="360"/>
+      </w:pPr>
+      <w:rPr>
+        <w:rFonts w:ascii="Courier New" w:hAnsi="Courier New" w:cs="Courier New" w:hint="default"/>
+      </w:rPr>
+    </w:lvl>
+    <w:lvl w:ilvl="8" w:tplc="080A0005" w:tentative="1">
+      <w:start w:val="1"/>
+      <w:numFmt w:val="bullet"/>
+      <w:lvlText w:val=""/>
+      <w:lvlJc w:val="left"/>
+      <w:pPr>
+        <w:ind w:left="6480" w:hanging="360"/>
+      </w:pPr>
+      <w:rPr>
+        <w:rFonts w:ascii="Wingdings" w:hAnsi="Wingdings" w:hint="default"/>
+      </w:rPr>
+    </w:lvl>
+  </w:abstractNum>
+  <w:abstractNum w:abstractNumId="3" w15:restartNumberingAfterBreak="0">
+    <w:nsid w:val="384A1DE3"/>
+    <w:multiLevelType w:val="hybridMultilevel"/>
+    <w:tmpl w:val="B558988C"/>
+    <w:lvl w:ilvl="0" w:tplc="46327E3E">
+      <w:start w:val="6"/>
+      <w:numFmt w:val="bullet"/>
+      <w:lvlText w:val="-"/>
+      <w:lvlJc w:val="left"/>
+      <w:pPr>
+        <w:ind w:left="720" w:hanging="360"/>
+      </w:pPr>
+      <w:rPr>
+        <w:rFonts w:ascii="Arial Narrow" w:eastAsia="Times New Roman" w:hAnsi="Arial Narrow" w:cs="Times New Roman" w:hint="default"/>
+      </w:rPr>
+    </w:lvl>
+    <w:lvl w:ilvl="1" w:tplc="080A0003" w:tentative="1">
+      <w:start w:val="1"/>
+      <w:numFmt w:val="bullet"/>
+      <w:lvlText w:val="o"/>
+      <w:lvlJc w:val="left"/>
+      <w:pPr>
+        <w:ind w:left="1440" w:hanging="360"/>
+      </w:pPr>
+      <w:rPr>
+        <w:rFonts w:ascii="Courier New" w:hAnsi="Courier New" w:cs="Courier New" w:hint="default"/>
+      </w:rPr>
+    </w:lvl>
+    <w:lvl w:ilvl="2" w:tplc="080A0005" w:tentative="1">
+      <w:start w:val="1"/>
+      <w:numFmt w:val="bullet"/>
+      <w:lvlText w:val=""/>
+      <w:lvlJc w:val="left"/>
+      <w:pPr>
+        <w:ind w:left="2160" w:hanging="360"/>
+      </w:pPr>
+      <w:rPr>
+        <w:rFonts w:ascii="Wingdings" w:hAnsi="Wingdings" w:hint="default"/>
+      </w:rPr>
+    </w:lvl>
+    <w:lvl w:ilvl="3" w:tplc="080A0001" w:tentative="1">
+      <w:start w:val="1"/>
+      <w:numFmt w:val="bullet"/>
+      <w:lvlText w:val=""/>
+      <w:lvlJc w:val="left"/>
+      <w:pPr>
+        <w:ind w:left="2880" w:hanging="360"/>
+      </w:pPr>
+      <w:rPr>
+        <w:rFonts w:ascii="Symbol" w:hAnsi="Symbol" w:hint="default"/>
+      </w:rPr>
+    </w:lvl>
+    <w:lvl w:ilvl="4" w:tplc="080A0003" w:tentative="1">
+      <w:start w:val="1"/>
+      <w:numFmt w:val="bullet"/>
+      <w:lvlText w:val="o"/>
+      <w:lvlJc w:val="left"/>
+      <w:pPr>
+        <w:ind w:left="3600" w:hanging="360"/>
+      </w:pPr>
+      <w:rPr>
+        <w:rFonts w:ascii="Courier New" w:hAnsi="Courier New" w:cs="Courier New" w:hint="default"/>
+      </w:rPr>
+    </w:lvl>
+    <w:lvl w:ilvl="5" w:tplc="080A0005" w:tentative="1">
+      <w:start w:val="1"/>
+      <w:numFmt w:val="bullet"/>
+      <w:lvlText w:val=""/>
+      <w:lvlJc w:val="left"/>
+      <w:pPr>
+        <w:ind w:left="4320" w:hanging="360"/>
+      </w:pPr>
+      <w:rPr>
+        <w:rFonts w:ascii="Wingdings" w:hAnsi="Wingdings" w:hint="default"/>
+      </w:rPr>
+    </w:lvl>
+    <w:lvl w:ilvl="6" w:tplc="080A0001" w:tentative="1">
+      <w:start w:val="1"/>
+      <w:numFmt w:val="bullet"/>
+      <w:lvlText w:val=""/>
+      <w:lvlJc w:val="left"/>
+      <w:pPr>
+        <w:ind w:left="5040" w:hanging="360"/>
+      </w:pPr>
+      <w:rPr>
+        <w:rFonts w:ascii="Symbol" w:hAnsi="Symbol" w:hint="default"/>
+      </w:rPr>
+    </w:lvl>
+    <w:lvl w:ilvl="7" w:tplc="080A0003" w:tentative="1">
+      <w:start w:val="1"/>
+      <w:numFmt w:val="bullet"/>
+      <w:lvlText w:val="o"/>
+      <w:lvlJc w:val="left"/>
+      <w:pPr>
+        <w:ind w:left="5760" w:hanging="360"/>
+      </w:pPr>
+      <w:rPr>
+        <w:rFonts w:ascii="Courier New" w:hAnsi="Courier New" w:cs="Courier New" w:hint="default"/>
+      </w:rPr>
+    </w:lvl>
+    <w:lvl w:ilvl="8" w:tplc="080A0005" w:tentative="1">
+      <w:start w:val="1"/>
+      <w:numFmt w:val="bullet"/>
+      <w:lvlText w:val=""/>
+      <w:lvlJc w:val="left"/>
+      <w:pPr>
+        <w:ind w:left="6480" w:hanging="360"/>
+      </w:pPr>
+      <w:rPr>
+        <w:rFonts w:ascii="Wingdings" w:hAnsi="Wingdings" w:hint="default"/>
+      </w:rPr>
+    </w:lvl>
+  </w:abstractNum>
+  <w:abstractNum w:abstractNumId="4" w15:restartNumberingAfterBreak="0">
+    <w:nsid w:val="4C077282"/>
+    <w:multiLevelType w:val="hybridMultilevel"/>
+    <w:tmpl w:val="D05E1C4C"/>
+    <w:lvl w:ilvl="0" w:tplc="080A0001">
+      <w:start w:val="1"/>
+      <w:numFmt w:val="bullet"/>
+      <w:lvlText w:val=""/>
+      <w:lvlJc w:val="left"/>
+      <w:pPr>
+        <w:ind w:left="4755" w:hanging="360"/>
+      </w:pPr>
+      <w:rPr>
+        <w:rFonts w:ascii="Symbol" w:hAnsi="Symbol" w:hint="default"/>
+      </w:rPr>
+    </w:lvl>
+    <w:lvl w:ilvl="1" w:tplc="080A0003" w:tentative="1">
+      <w:start w:val="1"/>
+      <w:numFmt w:val="bullet"/>
+      <w:lvlText w:val="o"/>
+      <w:lvlJc w:val="left"/>
+      <w:pPr>
+        <w:ind w:left="5475" w:hanging="360"/>
+      </w:pPr>
+      <w:rPr>
+        <w:rFonts w:ascii="Courier New" w:hAnsi="Courier New" w:cs="Courier New" w:hint="default"/>
+      </w:rPr>
+    </w:lvl>
+    <w:lvl w:ilvl="2" w:tplc="080A0005" w:tentative="1">
+      <w:start w:val="1"/>
+      <w:numFmt w:val="bullet"/>
+      <w:lvlText w:val=""/>
+      <w:lvlJc w:val="left"/>
+      <w:pPr>
+        <w:ind w:left="6195" w:hanging="360"/>
+      </w:pPr>
+      <w:rPr>
+        <w:rFonts w:ascii="Wingdings" w:hAnsi="Wingdings" w:hint="default"/>
+      </w:rPr>
+    </w:lvl>
+    <w:lvl w:ilvl="3" w:tplc="080A0001" w:tentative="1">
+      <w:start w:val="1"/>
+      <w:numFmt w:val="bullet"/>
+      <w:lvlText w:val=""/>
+      <w:lvlJc w:val="left"/>
+      <w:pPr>
+        <w:ind w:left="6915" w:hanging="360"/>
+      </w:pPr>
+      <w:rPr>
+        <w:rFonts w:ascii="Symbol" w:hAnsi="Symbol" w:hint="default"/>
+      </w:rPr>
+    </w:lvl>
+    <w:lvl w:ilvl="4" w:tplc="080A0003" w:tentative="1">
+      <w:start w:val="1"/>
+      <w:numFmt w:val="bullet"/>
+      <w:lvlText w:val="o"/>
+      <w:lvlJc w:val="left"/>
+      <w:pPr>
+        <w:ind w:left="7635" w:hanging="360"/>
+      </w:pPr>
+      <w:rPr>
+        <w:rFonts w:ascii="Courier New" w:hAnsi="Courier New" w:cs="Courier New" w:hint="default"/>
+      </w:rPr>
+    </w:lvl>
+    <w:lvl w:ilvl="5" w:tplc="080A0005" w:tentative="1">
+      <w:start w:val="1"/>
+      <w:numFmt w:val="bullet"/>
+      <w:lvlText w:val=""/>
+      <w:lvlJc w:val="left"/>
+      <w:pPr>
+        <w:ind w:left="8355" w:hanging="360"/>
+      </w:pPr>
+      <w:rPr>
+        <w:rFonts w:ascii="Wingdings" w:hAnsi="Wingdings" w:hint="default"/>
+      </w:rPr>
+    </w:lvl>
+    <w:lvl w:ilvl="6" w:tplc="080A0001" w:tentative="1">
+      <w:start w:val="1"/>
+      <w:numFmt w:val="bullet"/>
+      <w:lvlText w:val=""/>
+      <w:lvlJc w:val="left"/>
+      <w:pPr>
+        <w:ind w:left="9075" w:hanging="360"/>
+      </w:pPr>
+      <w:rPr>
+        <w:rFonts w:ascii="Symbol" w:hAnsi="Symbol" w:hint="default"/>
+      </w:rPr>
+    </w:lvl>
+    <w:lvl w:ilvl="7" w:tplc="080A0003" w:tentative="1">
+      <w:start w:val="1"/>
+      <w:numFmt w:val="bullet"/>
+      <w:lvlText w:val="o"/>
+      <w:lvlJc w:val="left"/>
+      <w:pPr>
+        <w:ind w:left="9795" w:hanging="360"/>
+      </w:pPr>
+      <w:rPr>
+        <w:rFonts w:ascii="Courier New" w:hAnsi="Courier New" w:cs="Courier New" w:hint="default"/>
+      </w:rPr>
+    </w:lvl>
+    <w:lvl w:ilvl="8" w:tplc="080A0005" w:tentative="1">
+      <w:start w:val="1"/>
+      <w:numFmt w:val="bullet"/>
+      <w:lvlText w:val=""/>
+      <w:lvlJc w:val="left"/>
+      <w:pPr>
+        <w:ind w:left="10515" w:hanging="360"/>
+      </w:pPr>
+      <w:rPr>
+        <w:rFonts w:ascii="Wingdings" w:hAnsi="Wingdings" w:hint="default"/>
+      </w:rPr>
+    </w:lvl>
+  </w:abstractNum>
+  <w:abstractNum w:abstractNumId="5" w15:restartNumberingAfterBreak="0">
+    <w:nsid w:val="4C6F74BB"/>
+    <w:multiLevelType w:val="hybridMultilevel"/>
+    <w:tmpl w:val="BE38FB20"/>
+    <w:lvl w:ilvl="0" w:tplc="FAD41960">
+      <w:start w:val="3"/>
+      <w:numFmt w:val="bullet"/>
+      <w:lvlText w:val="-"/>
+      <w:lvlJc w:val="left"/>
+      <w:pPr>
+        <w:ind w:left="720" w:hanging="360"/>
+      </w:pPr>
+      <w:rPr>
+        <w:rFonts w:ascii="Arial Narrow" w:eastAsia="Times New Roman" w:hAnsi="Arial Narrow" w:cs="Times New Roman" w:hint="default"/>
+      </w:rPr>
+    </w:lvl>
+    <w:lvl w:ilvl="1" w:tplc="080A0003" w:tentative="1">
+      <w:start w:val="1"/>
+      <w:numFmt w:val="bullet"/>
+      <w:lvlText w:val="o"/>
+      <w:lvlJc w:val="left"/>
+      <w:pPr>
+        <w:ind w:left="1440" w:hanging="360"/>
+      </w:pPr>
+      <w:rPr>
+        <w:rFonts w:ascii="Courier New" w:hAnsi="Courier New" w:cs="Courier New" w:hint="default"/>
+      </w:rPr>
+    </w:lvl>
+    <w:lvl w:ilvl="2" w:tplc="080A0005" w:tentative="1">
+      <w:start w:val="1"/>
+      <w:numFmt w:val="bullet"/>
+      <w:lvlText w:val=""/>
+      <w:lvlJc w:val="left"/>
+      <w:pPr>
+        <w:ind w:left="2160" w:hanging="360"/>
+      </w:pPr>
+      <w:rPr>
+        <w:rFonts w:ascii="Wingdings" w:hAnsi="Wingdings" w:hint="default"/>
+      </w:rPr>
+    </w:lvl>
+    <w:lvl w:ilvl="3" w:tplc="080A0001" w:tentative="1">
+      <w:start w:val="1"/>
+      <w:numFmt w:val="bullet"/>
+      <w:lvlText w:val=""/>
+      <w:lvlJc w:val="left"/>
+      <w:pPr>
+        <w:ind w:left="2880" w:hanging="360"/>
+      </w:pPr>
+      <w:rPr>
+        <w:rFonts w:ascii="Symbol" w:hAnsi="Symbol" w:hint="default"/>
+      </w:rPr>
+    </w:lvl>
+    <w:lvl w:ilvl="4" w:tplc="080A0003" w:tentative="1">
+      <w:start w:val="1"/>
+      <w:numFmt w:val="bullet"/>
+      <w:lvlText w:val="o"/>
+      <w:lvlJc w:val="left"/>
+      <w:pPr>
+        <w:ind w:left="3600" w:hanging="360"/>
+      </w:pPr>
+      <w:rPr>
+        <w:rFonts w:ascii="Courier New" w:hAnsi="Courier New" w:cs="Courier New" w:hint="default"/>
+      </w:rPr>
+    </w:lvl>
+    <w:lvl w:ilvl="5" w:tplc="080A0005" w:tentative="1">
+      <w:start w:val="1"/>
+      <w:numFmt w:val="bullet"/>
+      <w:lvlText w:val=""/>
+      <w:lvlJc w:val="left"/>
+      <w:pPr>
+        <w:ind w:left="4320" w:hanging="360"/>
+      </w:pPr>
+      <w:rPr>
+        <w:rFonts w:ascii="Wingdings" w:hAnsi="Wingdings" w:hint="default"/>
+      </w:rPr>
+    </w:lvl>
+    <w:lvl w:ilvl="6" w:tplc="080A0001" w:tentative="1">
+      <w:start w:val="1"/>
+      <w:numFmt w:val="bullet"/>
+      <w:lvlText w:val=""/>
+      <w:lvlJc w:val="left"/>
+      <w:pPr>
+        <w:ind w:left="5040" w:hanging="360"/>
+      </w:pPr>
+      <w:rPr>
+        <w:rFonts w:ascii="Symbol" w:hAnsi="Symbol" w:hint="default"/>
+      </w:rPr>
+    </w:lvl>
+    <w:lvl w:ilvl="7" w:tplc="080A0003" w:tentative="1">
+      <w:start w:val="1"/>
+      <w:numFmt w:val="bullet"/>
+      <w:lvlText w:val="o"/>
+      <w:lvlJc w:val="left"/>
+      <w:pPr>
+        <w:ind w:left="5760" w:hanging="360"/>
+      </w:pPr>
+      <w:rPr>
+        <w:rFonts w:ascii="Courier New" w:hAnsi="Courier New" w:cs="Courier New" w:hint="default"/>
+      </w:rPr>
+    </w:lvl>
+    <w:lvl w:ilvl="8" w:tplc="080A0005" w:tentative="1">
+      <w:start w:val="1"/>
+      <w:numFmt w:val="bullet"/>
+      <w:lvlText w:val=""/>
+      <w:lvlJc w:val="left"/>
+      <w:pPr>
+        <w:ind w:left="6480" w:hanging="360"/>
+      </w:pPr>
+      <w:rPr>
+        <w:rFonts w:ascii="Wingdings" w:hAnsi="Wingdings" w:hint="default"/>
+      </w:rPr>
+    </w:lvl>
+  </w:abstractNum>
+  <w:abstractNum w:abstractNumId="6" w15:restartNumberingAfterBreak="0">
+    <w:nsid w:val="4D1A3589"/>
+    <w:multiLevelType w:val="hybridMultilevel"/>
+    <w:tmpl w:val="F48AD27C"/>
+    <w:lvl w:ilvl="0" w:tplc="978C7152">
+      <w:start w:val="3"/>
+      <w:numFmt w:val="bullet"/>
+      <w:lvlText w:val="-"/>
+      <w:lvlJc w:val="left"/>
+      <w:pPr>
+        <w:ind w:left="720" w:hanging="360"/>
+      </w:pPr>
+      <w:rPr>
+        <w:rFonts w:ascii="Arial Narrow" w:eastAsia="Times New Roman" w:hAnsi="Arial Narrow" w:cs="Times New Roman" w:hint="default"/>
+        <w:i/>
+      </w:rPr>
+    </w:lvl>
+    <w:lvl w:ilvl="1" w:tplc="080A0003" w:tentative="1">
+      <w:start w:val="1"/>
+      <w:numFmt w:val="bullet"/>
+      <w:lvlText w:val="o"/>
+      <w:lvlJc w:val="left"/>
+      <w:pPr>
+        <w:ind w:left="1440" w:hanging="360"/>
+      </w:pPr>
+      <w:rPr>
+        <w:rFonts w:ascii="Courier New" w:hAnsi="Courier New" w:cs="Courier New" w:hint="default"/>
+      </w:rPr>
+    </w:lvl>
+    <w:lvl w:ilvl="2" w:tplc="080A0005" w:tentative="1">
+      <w:start w:val="1"/>
+      <w:numFmt w:val="bullet"/>
+      <w:lvlText w:val=""/>
+      <w:lvlJc w:val="left"/>
+      <w:pPr>
+        <w:ind w:left="2160" w:hanging="360"/>
+      </w:pPr>
+      <w:rPr>
+        <w:rFonts w:ascii="Wingdings" w:hAnsi="Wingdings" w:hint="default"/>
+      </w:rPr>
+    </w:lvl>
+    <w:lvl w:ilvl="3" w:tplc="080A0001" w:tentative="1">
+      <w:start w:val="1"/>
+      <w:numFmt w:val="bullet"/>
+      <w:lvlText w:val=""/>
+      <w:lvlJc w:val="left"/>
+      <w:pPr>
+        <w:ind w:left="2880" w:hanging="360"/>
+      </w:pPr>
+      <w:rPr>
+        <w:rFonts w:ascii="Symbol" w:hAnsi="Symbol" w:hint="default"/>
+      </w:rPr>
+    </w:lvl>
+    <w:lvl w:ilvl="4" w:tplc="080A0003" w:tentative="1">
+      <w:start w:val="1"/>
+      <w:numFmt w:val="bullet"/>
+      <w:lvlText w:val="o"/>
+      <w:lvlJc w:val="left"/>
+      <w:pPr>
+        <w:ind w:left="3600" w:hanging="360"/>
+      </w:pPr>
+      <w:rPr>
+        <w:rFonts w:ascii="Courier New" w:hAnsi="Courier New" w:cs="Courier New" w:hint="default"/>
+      </w:rPr>
+    </w:lvl>
+    <w:lvl w:ilvl="5" w:tplc="080A0005" w:tentative="1">
+      <w:start w:val="1"/>
+      <w:numFmt w:val="bullet"/>
+      <w:lvlText w:val=""/>
+      <w:lvlJc w:val="left"/>
+      <w:pPr>
+        <w:ind w:left="4320" w:hanging="360"/>
+      </w:pPr>
+      <w:rPr>
+        <w:rFonts w:ascii="Wingdings" w:hAnsi="Wingdings" w:hint="default"/>
+      </w:rPr>
+    </w:lvl>
+    <w:lvl w:ilvl="6" w:tplc="080A0001" w:tentative="1">
+      <w:start w:val="1"/>
+      <w:numFmt w:val="bullet"/>
+      <w:lvlText w:val=""/>
+      <w:lvlJc w:val="left"/>
+      <w:pPr>
+        <w:ind w:left="5040" w:hanging="360"/>
+      </w:pPr>
+      <w:rPr>
+        <w:rFonts w:ascii="Symbol" w:hAnsi="Symbol" w:hint="default"/>
+      </w:rPr>
+    </w:lvl>
+    <w:lvl w:ilvl="7" w:tplc="080A0003" w:tentative="1">
+      <w:start w:val="1"/>
+      <w:numFmt w:val="bullet"/>
+      <w:lvlText w:val="o"/>
+      <w:lvlJc w:val="left"/>
+      <w:pPr>
+        <w:ind w:left="5760" w:hanging="360"/>
+      </w:pPr>
+      <w:rPr>
+        <w:rFonts w:ascii="Courier New" w:hAnsi="Courier New" w:cs="Courier New" w:hint="default"/>
+      </w:rPr>
+    </w:lvl>
+    <w:lvl w:ilvl="8" w:tplc="080A0005" w:tentative="1">
+      <w:start w:val="1"/>
+      <w:numFmt w:val="bullet"/>
+      <w:lvlText w:val=""/>
+      <w:lvlJc w:val="left"/>
+      <w:pPr>
+        <w:ind w:left="6480" w:hanging="360"/>
+      </w:pPr>
+      <w:rPr>
+        <w:rFonts w:ascii="Wingdings" w:hAnsi="Wingdings" w:hint="default"/>
+      </w:rPr>
+    </w:lvl>
+  </w:abstractNum>
+  <w:abstractNum w:abstractNumId="7" w15:restartNumberingAfterBreak="0">
+    <w:nsid w:val="50994F67"/>
+    <w:multiLevelType w:val="multilevel"/>
+    <w:tmpl w:val="EFE27B02"/>
+    <w:lvl w:ilvl="0">
+      <w:start w:val="1"/>
+      <w:numFmt w:val="decimal"/>
+      <w:lvlText w:val="%1."/>
+      <w:lvlJc w:val="left"/>
+      <w:pPr>
+        <w:tabs>
+          <w:tab w:val="num" w:pos="720"/>
+        </w:tabs>
+        <w:ind w:left="720" w:hanging="360"/>
+      </w:pPr>
+    </w:lvl>
+    <w:lvl w:ilvl="1" w:tentative="1">
+      <w:start w:val="1"/>
+      <w:numFmt w:val="decimal"/>
+      <w:lvlText w:val="%2."/>
+      <w:lvlJc w:val="left"/>
+      <w:pPr>
+        <w:tabs>
+          <w:tab w:val="num" w:pos="1440"/>
+        </w:tabs>
+        <w:ind w:left="1440" w:hanging="360"/>
+      </w:pPr>
+    </w:lvl>
+    <w:lvl w:ilvl="2" w:tentative="1">
+      <w:start w:val="1"/>
+      <w:numFmt w:val="decimal"/>
+      <w:lvlText w:val="%3."/>
+      <w:lvlJc w:val="left"/>
+      <w:pPr>
+        <w:tabs>
+          <w:tab w:val="num" w:pos="2160"/>
+        </w:tabs>
+        <w:ind w:left="2160" w:hanging="360"/>
+      </w:pPr>
+    </w:lvl>
+    <w:lvl w:ilvl="3" w:tentative="1">
+      <w:start w:val="1"/>
+      <w:numFmt w:val="decimal"/>
+      <w:lvlText w:val="%4."/>
+      <w:lvlJc w:val="left"/>
+      <w:pPr>
+        <w:tabs>
+          <w:tab w:val="num" w:pos="2880"/>
+        </w:tabs>
+        <w:ind w:left="2880" w:hanging="360"/>
+      </w:pPr>
+    </w:lvl>
+    <w:lvl w:ilvl="4" w:tentative="1">
+      <w:start w:val="1"/>
+      <w:numFmt w:val="decimal"/>
+      <w:lvlText w:val="%5."/>
+      <w:lvlJc w:val="left"/>
+      <w:pPr>
+        <w:tabs>
+          <w:tab w:val="num" w:pos="3600"/>
+        </w:tabs>
+        <w:ind w:left="3600" w:hanging="360"/>
+      </w:pPr>
+    </w:lvl>
+    <w:lvl w:ilvl="5" w:tentative="1">
+      <w:start w:val="1"/>
+      <w:numFmt w:val="decimal"/>
+      <w:lvlText w:val="%6."/>
+      <w:lvlJc w:val="left"/>
+      <w:pPr>
+        <w:tabs>
+          <w:tab w:val="num" w:pos="4320"/>
+        </w:tabs>
+        <w:ind w:left="4320" w:hanging="360"/>
+      </w:pPr>
+    </w:lvl>
+    <w:lvl w:ilvl="6" w:tentative="1">
+      <w:start w:val="1"/>
+      <w:numFmt w:val="decimal"/>
+      <w:lvlText w:val="%7."/>
+      <w:lvlJc w:val="left"/>
+      <w:pPr>
+        <w:tabs>
+          <w:tab w:val="num" w:pos="5040"/>
+        </w:tabs>
+        <w:ind w:left="5040" w:hanging="360"/>
+      </w:pPr>
+    </w:lvl>
+    <w:lvl w:ilvl="7" w:tentative="1">
+      <w:start w:val="1"/>
+      <w:numFmt w:val="decimal"/>
+      <w:lvlText w:val="%8."/>
+      <w:lvlJc w:val="left"/>
+      <w:pPr>
+        <w:tabs>
+          <w:tab w:val="num" w:pos="5760"/>
+        </w:tabs>
+        <w:ind w:left="5760" w:hanging="360"/>
+      </w:pPr>
+    </w:lvl>
+    <w:lvl w:ilvl="8" w:tentative="1">
+      <w:start w:val="1"/>
+      <w:numFmt w:val="decimal"/>
+      <w:lvlText w:val="%9."/>
+      <w:lvlJc w:val="left"/>
+      <w:pPr>
+        <w:tabs>
+          <w:tab w:val="num" w:pos="6480"/>
+        </w:tabs>
+        <w:ind w:left="6480" w:hanging="360"/>
+      </w:pPr>
+    </w:lvl>
+  </w:abstractNum>
   <w:num w:numId="1" w16cid:durableId="1659727032">
+    <w:abstractNumId w:val="3"/>
+  </w:num>
+  <w:num w:numId="2" w16cid:durableId="1228341757">
+    <w:abstractNumId w:val="1"/>
+  </w:num>
+  <w:num w:numId="3" w16cid:durableId="1166940394">
+    <w:abstractNumId w:val="5"/>
+  </w:num>
+  <w:num w:numId="4" w16cid:durableId="73362150">
+    <w:abstractNumId w:val="6"/>
+  </w:num>
+  <w:num w:numId="5" w16cid:durableId="10835329">
     <w:abstractNumId w:val="0"/>
+  </w:num>
+  <w:num w:numId="6" w16cid:durableId="344674256">
+    <w:abstractNumId w:val="7"/>
+  </w:num>
+  <w:num w:numId="7" w16cid:durableId="1487360510">
+    <w:abstractNumId w:val="4"/>
+  </w:num>
+  <w:num w:numId="8" w16cid:durableId="1834642563">
+    <w:abstractNumId w:val="2"/>
   </w:num>
 </w:numbering>
 </file>
@@ -4008,7 +8746,6 @@
     <w:name w:val="Normal (Web)"/>
     <w:basedOn w:val="Normal"/>
     <w:uiPriority w:val="99"/>
-    <w:semiHidden/>
     <w:unhideWhenUsed/>
     <w:rsid w:val="00FB2CF0"/>
     <w:pPr>
@@ -4236,6 +8973,56 @@
     <w:rPr>
       <w:color w:val="808080"/>
     </w:rPr>
+  </w:style>
+  <w:style w:type="character" w:styleId="Mencinsinresolver">
+    <w:name w:val="Unresolved Mention"/>
+    <w:basedOn w:val="Fuentedeprrafopredeter"/>
+    <w:uiPriority w:val="99"/>
+    <w:semiHidden/>
+    <w:unhideWhenUsed/>
+    <w:rsid w:val="00530594"/>
+    <w:rPr>
+      <w:color w:val="605E5C"/>
+      <w:shd w:val="clear" w:color="auto" w:fill="E1DFDD"/>
+    </w:rPr>
+  </w:style>
+  <w:style w:type="character" w:styleId="Textoennegrita">
+    <w:name w:val="Strong"/>
+    <w:basedOn w:val="Fuentedeprrafopredeter"/>
+    <w:uiPriority w:val="22"/>
+    <w:qFormat/>
+    <w:rsid w:val="002B4DE3"/>
+    <w:rPr>
+      <w:b/>
+      <w:bCs/>
+    </w:rPr>
+  </w:style>
+  <w:style w:type="character" w:styleId="nfasis">
+    <w:name w:val="Emphasis"/>
+    <w:basedOn w:val="Fuentedeprrafopredeter"/>
+    <w:uiPriority w:val="20"/>
+    <w:qFormat/>
+    <w:rsid w:val="002B4DE3"/>
+    <w:rPr>
+      <w:i/>
+      <w:iCs/>
+    </w:rPr>
+  </w:style>
+  <w:style w:type="table" w:styleId="Tablaconcuadrcula">
+    <w:name w:val="Table Grid"/>
+    <w:basedOn w:val="Tablanormal"/>
+    <w:uiPriority w:val="39"/>
+    <w:rsid w:val="0022153B"/>
+    <w:tblPr>
+      <w:tblBorders>
+        <w:top w:val="single" w:sz="4" w:space="0" w:color="auto"/>
+        <w:left w:val="single" w:sz="4" w:space="0" w:color="auto"/>
+        <w:bottom w:val="single" w:sz="4" w:space="0" w:color="auto"/>
+        <w:right w:val="single" w:sz="4" w:space="0" w:color="auto"/>
+        <w:insideH w:val="single" w:sz="4" w:space="0" w:color="auto"/>
+        <w:insideV w:val="single" w:sz="4" w:space="0" w:color="auto"/>
+      </w:tblBorders>
+    </w:tblPr>
   </w:style>
 </w:styles>
 </file>

--- a/Informe_13452929_Bustamante.docx
+++ b/Informe_13452929_Bustamante.docx
@@ -2163,24 +2163,12 @@
     </w:p>
     <w:p>
       <w:pPr>
-        <w:tabs>
-          <w:tab w:val="left" w:pos="2197"/>
-          <w:tab w:val="left" w:pos="2642"/>
-        </w:tabs>
-        <w:rPr>
-          <w:rFonts w:ascii="Arial Narrow" w:hAnsi="Arial Narrow"/>
-          <w:sz w:val="28"/>
-          <w:szCs w:val="28"/>
-        </w:rPr>
-      </w:pPr>
-    </w:p>
-    <w:p>
-      <w:pPr>
         <w:pStyle w:val="Ttulo1"/>
       </w:pPr>
       <w:bookmarkStart w:id="0" w:name="_Toc134312243"/>
       <w:bookmarkStart w:id="1" w:name="_Toc134312314"/>
       <w:r>
+        <w:lastRenderedPageBreak/>
         <w:t>Introducción</w:t>
       </w:r>
       <w:bookmarkEnd w:id="0"/>
@@ -2396,18 +2384,13 @@
       <w:pPr>
         <w:pStyle w:val="Ttulo1"/>
       </w:pPr>
-    </w:p>
-    <w:p>
-      <w:pPr>
-        <w:pStyle w:val="Ttulo1"/>
-      </w:pPr>
-      <w:r>
+      <w:r>
+        <w:lastRenderedPageBreak/>
         <w:t>Descripción del paradigma</w:t>
       </w:r>
       <w:bookmarkEnd w:id="2"/>
       <w:bookmarkEnd w:id="3"/>
     </w:p>
-    <w:p/>
     <w:p>
       <w:pPr>
         <w:spacing w:line="360" w:lineRule="auto"/>
@@ -2416,6 +2399,24 @@
           <w:rFonts w:ascii="Arial Narrow" w:hAnsi="Arial Narrow"/>
         </w:rPr>
       </w:pPr>
+      <w:r>
+        <w:br/>
+      </w:r>
+      <w:r>
+        <w:rPr>
+          <w:rFonts w:ascii="Arial Narrow" w:hAnsi="Arial Narrow"/>
+        </w:rPr>
+        <w:t>El paradigma funcional se basa en la composición de funciones que se fundamentan en principios de funciones matemáticas puras. En este enfoque, una función se considera determinista, lo que implica que siempre producirá el mismo resultado cuando se le proporcionen los mismos argumentos. Además, se enfoca en la evaluación de expresiones y la transformación de datos, evitando efectos secundarios y dependencia del estado global del programa. En su lugar, una función debe depender únicamente de sus entradas y generar una salida basada en ellas.</w:t>
+      </w:r>
+    </w:p>
+    <w:p>
+      <w:pPr>
+        <w:rPr>
+          <w:rFonts w:ascii="Segoe UI" w:hAnsi="Segoe UI" w:cs="Segoe UI"/>
+          <w:color w:val="374151"/>
+          <w:shd w:val="clear" w:color="auto" w:fill="F7F7F8"/>
+        </w:rPr>
+      </w:pPr>
     </w:p>
     <w:p>
       <w:pPr>
@@ -2429,136 +2430,22 @@
         <w:rPr>
           <w:rFonts w:ascii="Arial Narrow" w:hAnsi="Arial Narrow"/>
         </w:rPr>
-        <w:t>El paradigma funcional corresponde a la composición de funciones que se basan en funciones matemáticas, es apropiado para el razonamiento, cómputo y cálculo. Se centra en la evaluación de expresiones y la transformación de datos. En este</w:t>
-      </w:r>
-      <w:r>
-        <w:rPr>
-          <w:rFonts w:ascii="Arial Narrow" w:hAnsi="Arial Narrow"/>
-        </w:rPr>
-        <w:t xml:space="preserve"> paradigma la programación se asemeja al álgebra, donde puedes reemplazar las ecuaciones por sus resultados, este hecho se conoce como </w:t>
-      </w:r>
-      <w:proofErr w:type="spellStart"/>
-      <w:r>
-        <w:rPr>
-          <w:rFonts w:ascii="Arial Narrow" w:hAnsi="Arial Narrow"/>
-          <w:i/>
-          <w:iCs/>
-        </w:rPr>
-        <w:t>referential</w:t>
-      </w:r>
-      <w:proofErr w:type="spellEnd"/>
-      <w:r>
-        <w:rPr>
-          <w:rFonts w:ascii="Arial Narrow" w:hAnsi="Arial Narrow"/>
-          <w:i/>
-          <w:iCs/>
-        </w:rPr>
-        <w:t xml:space="preserve"> </w:t>
-      </w:r>
-      <w:proofErr w:type="spellStart"/>
-      <w:r>
-        <w:rPr>
-          <w:rFonts w:ascii="Arial Narrow" w:hAnsi="Arial Narrow"/>
-          <w:i/>
-          <w:iCs/>
-        </w:rPr>
-        <w:t>transparency</w:t>
-      </w:r>
-      <w:proofErr w:type="spellEnd"/>
-      <w:r>
-        <w:rPr>
-          <w:rFonts w:ascii="Arial Narrow" w:hAnsi="Arial Narrow"/>
-        </w:rPr>
-        <w:t>.</w:t>
-      </w:r>
-      <w:r>
-        <w:rPr>
-          <w:rFonts w:ascii="Arial Narrow" w:hAnsi="Arial Narrow"/>
-        </w:rPr>
-        <w:t xml:space="preserve"> </w:t>
-      </w:r>
-      <w:r>
-        <w:rPr>
-          <w:rFonts w:ascii="Arial Narrow" w:hAnsi="Arial Narrow"/>
-        </w:rPr>
-        <w:t xml:space="preserve">La programación funcional también hace uso de conceptos como la </w:t>
-      </w:r>
-      <w:r>
-        <w:rPr>
-          <w:rFonts w:ascii="Arial Narrow" w:hAnsi="Arial Narrow"/>
-          <w:i/>
-          <w:iCs/>
-        </w:rPr>
-        <w:t>recursión</w:t>
-      </w:r>
-      <w:r>
-        <w:rPr>
-          <w:rFonts w:ascii="Arial Narrow" w:hAnsi="Arial Narrow"/>
-        </w:rPr>
-        <w:t xml:space="preserve">, que se refiere a aquella función que se expresa en función de si misma, corresponde a  un método de resolución de problemas que depende de soluciones más pequeñas del mismo problema. Otra característica de la programación funcional es que se basa en la </w:t>
-      </w:r>
-      <w:r>
-        <w:rPr>
-          <w:rFonts w:ascii="Arial Narrow" w:hAnsi="Arial Narrow"/>
-          <w:i/>
-          <w:iCs/>
-        </w:rPr>
-        <w:t>inmutabilidad</w:t>
-      </w:r>
-      <w:r>
-        <w:rPr>
-          <w:rFonts w:ascii="Arial Narrow" w:hAnsi="Arial Narrow"/>
-        </w:rPr>
-        <w:t xml:space="preserve"> de los datos, lo que significa que una vez que se ha creado un valor, no se puede modificar. Dentro</w:t>
-      </w:r>
-      <w:r>
-        <w:rPr>
-          <w:rFonts w:ascii="Arial Narrow" w:hAnsi="Arial Narrow"/>
-        </w:rPr>
-        <w:t xml:space="preserve"> de sus técnicas de programación encontramos conceptos como:</w:t>
-      </w:r>
-    </w:p>
-    <w:p>
-      <w:pPr>
-        <w:pStyle w:val="Prrafodelista"/>
-        <w:numPr>
-          <w:ilvl w:val="0"/>
-          <w:numId w:val="2"/>
-        </w:numPr>
+        <w:t>Podríamos establecer una analogía entre el paradigma funcional y el álgebra, donde las ecuaciones pueden ser reemplazadas por sus resultados, lo que se conoce como transparencia referencial. En lugar de utilizar bucles, se recurre a la definición de funciones recursivas, que se refieren a una función expresada en función de sí misma. Este enfoque permite resolver problemas dividiéndolos en subproblemas más pequeños.</w:t>
+      </w:r>
+    </w:p>
+    <w:p>
+      <w:pPr>
         <w:spacing w:line="360" w:lineRule="auto"/>
         <w:jc w:val="both"/>
         <w:rPr>
-          <w:rFonts w:ascii="Arial Narrow" w:hAnsi="Arial Narrow"/>
-        </w:rPr>
-      </w:pPr>
-      <w:r>
-        <w:rPr>
-          <w:rFonts w:ascii="Arial Narrow" w:hAnsi="Arial Narrow"/>
-          <w:i/>
-          <w:iCs/>
-        </w:rPr>
-        <w:t>Calculo lambda</w:t>
-      </w:r>
-      <w:r>
-        <w:rPr>
-          <w:rFonts w:ascii="Arial Narrow" w:hAnsi="Arial Narrow"/>
-        </w:rPr>
-        <w:t>,</w:t>
-      </w:r>
-      <w:r>
-        <w:rPr>
-          <w:rFonts w:ascii="Arial Narrow" w:hAnsi="Arial Narrow"/>
-        </w:rPr>
-        <w:t xml:space="preserve"> lambda utiliza la notación prefija, donde el operador precede a los operandos.</w:t>
-      </w:r>
-    </w:p>
-    <w:p>
-      <w:pPr>
-        <w:pStyle w:val="Prrafodelista"/>
-        <w:numPr>
-          <w:ilvl w:val="0"/>
-          <w:numId w:val="2"/>
-        </w:numPr>
+          <w:rFonts w:ascii="Segoe UI" w:hAnsi="Segoe UI" w:cs="Segoe UI"/>
+          <w:color w:val="374151"/>
+          <w:shd w:val="clear" w:color="auto" w:fill="F7F7F8"/>
+        </w:rPr>
+      </w:pPr>
+    </w:p>
+    <w:p>
+      <w:pPr>
         <w:spacing w:line="360" w:lineRule="auto"/>
         <w:jc w:val="both"/>
         <w:rPr>
@@ -2568,101 +2455,24 @@
       <w:r>
         <w:rPr>
           <w:rFonts w:ascii="Arial Narrow" w:hAnsi="Arial Narrow"/>
-          <w:i/>
-          <w:iCs/>
-        </w:rPr>
-        <w:t xml:space="preserve">High </w:t>
-      </w:r>
-      <w:proofErr w:type="spellStart"/>
-      <w:r>
-        <w:rPr>
-          <w:rFonts w:ascii="Arial Narrow" w:hAnsi="Arial Narrow"/>
-          <w:i/>
-          <w:iCs/>
-        </w:rPr>
-        <w:t>order</w:t>
-      </w:r>
-      <w:proofErr w:type="spellEnd"/>
-      <w:r>
-        <w:rPr>
-          <w:rFonts w:ascii="Arial Narrow" w:hAnsi="Arial Narrow"/>
-          <w:i/>
-          <w:iCs/>
-        </w:rPr>
-        <w:t xml:space="preserve"> </w:t>
-      </w:r>
-      <w:proofErr w:type="spellStart"/>
-      <w:r>
-        <w:rPr>
-          <w:rFonts w:ascii="Arial Narrow" w:hAnsi="Arial Narrow"/>
-          <w:i/>
-          <w:iCs/>
-        </w:rPr>
-        <w:t>function</w:t>
-      </w:r>
-      <w:proofErr w:type="spellEnd"/>
-      <w:r>
-        <w:rPr>
-          <w:rFonts w:ascii="Arial Narrow" w:hAnsi="Arial Narrow"/>
-        </w:rPr>
-        <w:t xml:space="preserve">, indica que las funciones pueden ser argumento de entrada o pueden ser retornos. </w:t>
-      </w:r>
-    </w:p>
-    <w:p>
-      <w:pPr>
-        <w:pStyle w:val="Prrafodelista"/>
-        <w:numPr>
-          <w:ilvl w:val="0"/>
-          <w:numId w:val="2"/>
-        </w:numPr>
+        </w:rPr>
+        <w:t>L</w:t>
+      </w:r>
+      <w:r>
+        <w:rPr>
+          <w:rFonts w:ascii="Arial Narrow" w:hAnsi="Arial Narrow"/>
+        </w:rPr>
+        <w:t>a inmutabilidad de los datos es otra característica fundamental de la programación funcional. Esto implica que una vez que se ha creado un valor, no se puede modificar. En lugar de modificar los datos existentes, se generan nuevas estructuras de datos a partir de las existentes mediante operaciones de transformación.</w:t>
+      </w:r>
+    </w:p>
+    <w:p>
+      <w:pPr>
         <w:spacing w:line="360" w:lineRule="auto"/>
         <w:jc w:val="both"/>
         <w:rPr>
           <w:rFonts w:ascii="Arial Narrow" w:hAnsi="Arial Narrow"/>
         </w:rPr>
       </w:pPr>
-      <w:proofErr w:type="spellStart"/>
-      <w:r>
-        <w:rPr>
-          <w:rFonts w:ascii="Arial Narrow" w:hAnsi="Arial Narrow"/>
-          <w:i/>
-          <w:iCs/>
-        </w:rPr>
-        <w:t>Currificación</w:t>
-      </w:r>
-      <w:proofErr w:type="spellEnd"/>
-      <w:r>
-        <w:rPr>
-          <w:rFonts w:ascii="Arial Narrow" w:hAnsi="Arial Narrow"/>
-          <w:i/>
-          <w:iCs/>
-        </w:rPr>
-        <w:t>,</w:t>
-      </w:r>
-      <w:r>
-        <w:rPr>
-          <w:rFonts w:ascii="Arial Narrow" w:hAnsi="Arial Narrow"/>
-        </w:rPr>
-        <w:t xml:space="preserve"> se entiende como</w:t>
-      </w:r>
-      <w:r>
-        <w:rPr>
-          <w:rFonts w:ascii="Arial Narrow" w:hAnsi="Arial Narrow"/>
-        </w:rPr>
-        <w:t xml:space="preserve"> </w:t>
-      </w:r>
-      <w:r>
-        <w:rPr>
-          <w:rFonts w:ascii="Arial Narrow" w:hAnsi="Arial Narrow"/>
-        </w:rPr>
-        <w:t>la homologación de la</w:t>
-      </w:r>
-      <w:r>
-        <w:rPr>
-          <w:rFonts w:ascii="Arial Narrow" w:hAnsi="Arial Narrow"/>
-        </w:rPr>
-        <w:t xml:space="preserve"> evaluación de una función de n argumentos, a la evaluación de una secuencia de funciones de 1 argumento, es decir, cuando una función opera con un argumento a la vez.</w:t>
-      </w:r>
     </w:p>
     <w:p>
       <w:pPr>
@@ -2670,11 +2480,38 @@
         <w:jc w:val="both"/>
         <w:rPr>
           <w:rFonts w:ascii="Arial Narrow" w:hAnsi="Arial Narrow"/>
-          <w:lang w:val="es-ES"/>
-        </w:rPr>
-      </w:pPr>
-    </w:p>
-    <w:p/>
+        </w:rPr>
+      </w:pPr>
+      <w:r>
+        <w:rPr>
+          <w:rFonts w:ascii="Arial Narrow" w:hAnsi="Arial Narrow"/>
+        </w:rPr>
+        <w:t xml:space="preserve">Dentro de las técnicas de programación funcional, se destacan conceptos como el cálculo lambda, que utiliza la notación prefija donde el operador precede a los operandos. Asimismo, se emplean funciones de alto orden, que permiten que las funciones se utilicen como argumentos de entrada o se devuelvan como resultados. La </w:t>
+      </w:r>
+      <w:proofErr w:type="spellStart"/>
+      <w:r>
+        <w:rPr>
+          <w:rFonts w:ascii="Arial Narrow" w:hAnsi="Arial Narrow"/>
+        </w:rPr>
+        <w:t>currificación</w:t>
+      </w:r>
+      <w:proofErr w:type="spellEnd"/>
+      <w:r>
+        <w:rPr>
+          <w:rFonts w:ascii="Arial Narrow" w:hAnsi="Arial Narrow"/>
+        </w:rPr>
+        <w:t xml:space="preserve"> es otra técnica relevante, que consiste en transformar una función de varios argumentos en una secuencia de funciones de un solo argumento, lo que facilita la evaluación de la función paso a paso.</w:t>
+      </w:r>
+    </w:p>
+    <w:p>
+      <w:pPr>
+        <w:rPr>
+          <w:rFonts w:ascii="Segoe UI" w:hAnsi="Segoe UI" w:cs="Segoe UI"/>
+          <w:color w:val="374151"/>
+          <w:shd w:val="clear" w:color="auto" w:fill="F7F7F8"/>
+        </w:rPr>
+      </w:pPr>
+    </w:p>
     <w:p>
       <w:pPr>
         <w:spacing w:line="360" w:lineRule="auto"/>
@@ -2718,12 +2555,8 @@
       <w:pPr>
         <w:pStyle w:val="Ttulo1"/>
       </w:pPr>
-    </w:p>
-    <w:p>
-      <w:pPr>
-        <w:pStyle w:val="Ttulo1"/>
-      </w:pPr>
-      <w:r>
+      <w:r>
+        <w:lastRenderedPageBreak/>
         <w:t>Descripción del problema</w:t>
       </w:r>
     </w:p>
@@ -2909,9 +2742,24 @@
     </w:p>
     <w:p>
       <w:pPr>
+        <w:rPr>
+          <w:rFonts w:ascii="Arial Narrow" w:eastAsiaTheme="majorEastAsia" w:hAnsi="Arial Narrow" w:cstheme="majorBidi"/>
+          <w:b/>
+          <w:color w:val="000000" w:themeColor="text1"/>
+          <w:sz w:val="32"/>
+          <w:szCs w:val="32"/>
+        </w:rPr>
+      </w:pPr>
+      <w:r>
+        <w:br w:type="page"/>
+      </w:r>
+    </w:p>
+    <w:p>
+      <w:pPr>
         <w:pStyle w:val="Ttulo1"/>
       </w:pPr>
       <w:r>
+        <w:lastRenderedPageBreak/>
         <w:t xml:space="preserve">Análisis del </w:t>
       </w:r>
       <w:r>
@@ -3029,14 +2877,7 @@
         <w:rPr>
           <w:rFonts w:ascii="Arial Narrow" w:hAnsi="Arial Narrow"/>
         </w:rPr>
-        <w:t xml:space="preserve">: El sistema debe proporcionar la capacidad de crear y eliminar tanto archivos como directorios. Al crear un archivo, se debe especificar su nombre y </w:t>
-      </w:r>
-      <w:r>
-        <w:rPr>
-          <w:rFonts w:ascii="Arial Narrow" w:hAnsi="Arial Narrow"/>
-        </w:rPr>
-        <w:lastRenderedPageBreak/>
-        <w:t>ubicación en el sistema de archivos. Al eliminar un archivo o directorio, se deben eliminar todos sus contenidos y actualizar la estructura del sistema de archivos en consecuencia</w:t>
+        <w:t>: El sistema debe proporcionar la capacidad de crear y eliminar tanto archivos como directorios. Al crear un archivo, se debe especificar su nombre y ubicación en el sistema de archivos. Al eliminar un archivo o directorio, se deben eliminar todos sus contenidos y actualizar la estructura del sistema de archivos en consecuencia</w:t>
       </w:r>
       <w:r>
         <w:rPr>
@@ -3056,11 +2897,26 @@
     </w:p>
     <w:p>
       <w:pPr>
-        <w:pStyle w:val="Ttulo1"/>
+        <w:rPr>
+          <w:rFonts w:ascii="Arial Narrow" w:eastAsiaTheme="majorEastAsia" w:hAnsi="Arial Narrow" w:cstheme="majorBidi"/>
+          <w:b/>
+          <w:color w:val="000000" w:themeColor="text1"/>
+          <w:sz w:val="32"/>
+          <w:szCs w:val="32"/>
+        </w:rPr>
       </w:pPr>
       <w:bookmarkStart w:id="6" w:name="_Toc134312247"/>
       <w:bookmarkStart w:id="7" w:name="_Toc134312318"/>
       <w:r>
+        <w:br w:type="page"/>
+      </w:r>
+    </w:p>
+    <w:p>
+      <w:pPr>
+        <w:pStyle w:val="Ttulo1"/>
+      </w:pPr>
+      <w:r>
+        <w:lastRenderedPageBreak/>
         <w:t>Diseño de la solución</w:t>
       </w:r>
       <w:bookmarkEnd w:id="6"/>
@@ -3169,9 +3025,24 @@
     </w:p>
     <w:p>
       <w:pPr>
+        <w:rPr>
+          <w:rFonts w:ascii="Arial Narrow" w:eastAsiaTheme="majorEastAsia" w:hAnsi="Arial Narrow" w:cstheme="majorBidi"/>
+          <w:b/>
+          <w:color w:val="000000" w:themeColor="text1"/>
+          <w:sz w:val="32"/>
+          <w:szCs w:val="32"/>
+        </w:rPr>
+      </w:pPr>
+      <w:r>
+        <w:br w:type="page"/>
+      </w:r>
+    </w:p>
+    <w:p>
+      <w:pPr>
         <w:pStyle w:val="Ttulo1"/>
       </w:pPr>
       <w:r>
+        <w:lastRenderedPageBreak/>
         <w:t>Consideraciones de implementación</w:t>
       </w:r>
       <w:bookmarkEnd w:id="8"/>
@@ -3331,9 +3202,24 @@
     <w:p/>
     <w:p>
       <w:pPr>
+        <w:rPr>
+          <w:rFonts w:ascii="Arial Narrow" w:eastAsiaTheme="majorEastAsia" w:hAnsi="Arial Narrow" w:cstheme="majorBidi"/>
+          <w:b/>
+          <w:color w:val="000000" w:themeColor="text1"/>
+          <w:sz w:val="32"/>
+          <w:szCs w:val="32"/>
+        </w:rPr>
+      </w:pPr>
+      <w:r>
+        <w:br w:type="page"/>
+      </w:r>
+    </w:p>
+    <w:p>
+      <w:pPr>
         <w:pStyle w:val="Ttulo1"/>
       </w:pPr>
       <w:r>
+        <w:lastRenderedPageBreak/>
         <w:t>Instrucciones de uso</w:t>
       </w:r>
       <w:bookmarkEnd w:id="10"/>
@@ -3487,7 +3373,6 @@
         <w:rPr>
           <w:rFonts w:ascii="Arial Narrow" w:hAnsi="Arial Narrow"/>
         </w:rPr>
-        <w:lastRenderedPageBreak/>
         <w:t>Para crear unidades de disco se debe considerar escribir la letra del disco junto con “:”, para una mejor visualización.</w:t>
       </w:r>
     </w:p>
@@ -3506,9 +3391,24 @@
     </w:p>
     <w:p>
       <w:pPr>
+        <w:rPr>
+          <w:rFonts w:ascii="Arial Narrow" w:eastAsiaTheme="majorEastAsia" w:hAnsi="Arial Narrow" w:cstheme="majorBidi"/>
+          <w:b/>
+          <w:color w:val="000000" w:themeColor="text1"/>
+          <w:sz w:val="32"/>
+          <w:szCs w:val="32"/>
+        </w:rPr>
+      </w:pPr>
+      <w:r>
+        <w:br w:type="page"/>
+      </w:r>
+    </w:p>
+    <w:p>
+      <w:pPr>
         <w:pStyle w:val="Ttulo1"/>
       </w:pPr>
       <w:r>
+        <w:lastRenderedPageBreak/>
         <w:t>Resultados y evaluación</w:t>
       </w:r>
       <w:bookmarkEnd w:id="12"/>
@@ -3616,7 +3516,6 @@
                 <w:sz w:val="22"/>
                 <w:szCs w:val="22"/>
               </w:rPr>
-              <w:lastRenderedPageBreak/>
               <w:t xml:space="preserve">RF </w:t>
             </w:r>
             <w:proofErr w:type="spellStart"/>
@@ -6567,6 +6466,35 @@
           <w:rFonts w:ascii="Arial Narrow" w:hAnsi="Arial Narrow"/>
         </w:rPr>
       </w:pPr>
+    </w:p>
+    <w:p>
+      <w:pPr>
+        <w:spacing w:line="360" w:lineRule="auto"/>
+        <w:jc w:val="both"/>
+        <w:rPr>
+          <w:rFonts w:ascii="Arial Narrow" w:hAnsi="Arial Narrow"/>
+        </w:rPr>
+      </w:pPr>
+      <w:r>
+        <w:rPr>
+          <w:rFonts w:ascii="Arial Narrow" w:hAnsi="Arial Narrow"/>
+        </w:rPr>
+        <w:t xml:space="preserve">En resumen, el paradigma funcional se basa en la composición de funciones matemáticas puras, evitando efectos secundarios y dependencia del estado global. Promueve la transparencia referencial, la inmutabilidad de los datos y el uso de técnicas como el cálculo lambda, funciones de alto orden y la </w:t>
+      </w:r>
+      <w:proofErr w:type="spellStart"/>
+      <w:r>
+        <w:rPr>
+          <w:rFonts w:ascii="Arial Narrow" w:hAnsi="Arial Narrow"/>
+        </w:rPr>
+        <w:t>currificación</w:t>
+      </w:r>
+      <w:proofErr w:type="spellEnd"/>
+      <w:r>
+        <w:rPr>
+          <w:rFonts w:ascii="Arial Narrow" w:hAnsi="Arial Narrow"/>
+        </w:rPr>
+        <w:t>. Al adoptar este enfoque, los programadores pueden crear sistemas más seguros, modulares y expresivos, permitiendo una mayor facilidad para razonar sobre el comportamiento del programa.</w:t>
+      </w:r>
     </w:p>
     <w:p>
       <w:pPr>

--- a/Informe_13452929_Bustamante.docx
+++ b/Informe_13452929_Bustamante.docx
@@ -2354,17 +2354,9 @@
       <w:r>
         <w:rPr>
           <w:rFonts w:ascii="Arial Narrow" w:hAnsi="Arial Narrow"/>
-          <w:highlight w:val="cyan"/>
-        </w:rPr>
-        <w:t>En las secciones siguientes, presentaremos en detalle el enunciado del problema, la metodología utilizada, la estructura del programa implementado y los resultados obtenidos. Además, se discutirán las posibles mejoras y las lecciones aprendidas durante el desarrollo de este laboratorio.</w:t>
-      </w:r>
-    </w:p>
-    <w:p>
-      <w:pPr>
-        <w:pStyle w:val="Ttulo1"/>
-      </w:pPr>
-      <w:bookmarkStart w:id="2" w:name="_Toc134312245"/>
-      <w:bookmarkStart w:id="3" w:name="_Toc134312316"/>
+        </w:rPr>
+        <w:t>A continuación se presenta en detalle el enunciado del problema, la metodología utilizada, la estructura del programa implementado y los resultados obtenidos.</w:t>
+      </w:r>
     </w:p>
     <w:p>
       <w:pPr>
@@ -2376,6 +2368,8 @@
           <w:szCs w:val="32"/>
         </w:rPr>
       </w:pPr>
+      <w:bookmarkStart w:id="2" w:name="_Toc134312245"/>
+      <w:bookmarkStart w:id="3" w:name="_Toc134312316"/>
       <w:r>
         <w:br w:type="page"/>
       </w:r>
@@ -2456,13 +2450,7 @@
         <w:rPr>
           <w:rFonts w:ascii="Arial Narrow" w:hAnsi="Arial Narrow"/>
         </w:rPr>
-        <w:t>L</w:t>
-      </w:r>
-      <w:r>
-        <w:rPr>
-          <w:rFonts w:ascii="Arial Narrow" w:hAnsi="Arial Narrow"/>
-        </w:rPr>
-        <w:t>a inmutabilidad de los datos es otra característica fundamental de la programación funcional. Esto implica que una vez que se ha creado un valor, no se puede modificar. En lugar de modificar los datos existentes, se generan nuevas estructuras de datos a partir de las existentes mediante operaciones de transformación.</w:t>
+        <w:t>La inmutabilidad de los datos es otra característica fundamental de la programación funcional. Esto implica que una vez que se ha creado un valor, no se puede modificar. En lugar de modificar los datos existentes, se generan nuevas estructuras de datos a partir de las existentes mediante operaciones de transformación.</w:t>
       </w:r>
     </w:p>
     <w:p>
@@ -2566,7 +2554,6 @@
         <w:jc w:val="both"/>
         <w:rPr>
           <w:rFonts w:ascii="Arial Narrow" w:hAnsi="Arial Narrow"/>
-          <w:highlight w:val="yellow"/>
         </w:rPr>
       </w:pPr>
     </w:p>
@@ -2581,185 +2568,41 @@
       <w:r>
         <w:rPr>
           <w:rFonts w:ascii="Arial Narrow" w:hAnsi="Arial Narrow"/>
-          <w:highlight w:val="yellow"/>
-        </w:rPr>
-        <w:t>Un sistema de archivos es una parte fundamental de un sistema operativo, corresponde a un conjunto de procesos, métodos y reglas que utiliza un sistema operativo para administrar el almacenamiento de datos en la memoria de una computadora. Este sistema permite la organización, seguridad y localización de archivos, además de otras operaciones</w:t>
-      </w:r>
-    </w:p>
-    <w:p>
-      <w:pPr>
-        <w:spacing w:line="360" w:lineRule="auto"/>
-        <w:jc w:val="both"/>
-        <w:rPr>
-          <w:rFonts w:ascii="Arial Narrow" w:hAnsi="Arial Narrow"/>
-        </w:rPr>
-      </w:pPr>
-    </w:p>
-    <w:p>
-      <w:pPr>
-        <w:spacing w:line="360" w:lineRule="auto"/>
-        <w:jc w:val="both"/>
-        <w:rPr>
-          <w:rFonts w:ascii="Arial Narrow" w:hAnsi="Arial Narrow"/>
-        </w:rPr>
-      </w:pPr>
-    </w:p>
-    <w:p>
-      <w:pPr>
-        <w:spacing w:line="360" w:lineRule="auto"/>
-        <w:jc w:val="both"/>
-        <w:rPr>
-          <w:rFonts w:ascii="Arial Narrow" w:hAnsi="Arial Narrow"/>
-        </w:rPr>
-      </w:pPr>
-      <w:r>
-        <w:rPr>
-          <w:rFonts w:ascii="Arial Narrow" w:hAnsi="Arial Narrow"/>
-        </w:rPr>
-        <w:t xml:space="preserve">El objetivo de este proyecto es desarrollar una simulación de un sistema de archivos utilizando el lenguaje de programación </w:t>
+        </w:rPr>
+        <w:t xml:space="preserve">El objetivo de este proyecto es desarrollar </w:t>
+      </w:r>
+      <w:r>
+        <w:rPr>
+          <w:rFonts w:ascii="Arial Narrow" w:hAnsi="Arial Narrow"/>
+        </w:rPr>
+        <w:t>la</w:t>
+      </w:r>
+      <w:r>
+        <w:rPr>
+          <w:rFonts w:ascii="Arial Narrow" w:hAnsi="Arial Narrow"/>
+        </w:rPr>
+        <w:t xml:space="preserve"> simulación de un sistema de archivos utilizando el lenguaje de programación </w:t>
       </w:r>
       <w:proofErr w:type="spellStart"/>
       <w:r>
         <w:rPr>
           <w:rFonts w:ascii="Arial Narrow" w:hAnsi="Arial Narrow"/>
         </w:rPr>
-        <w:t>Prolog</w:t>
+        <w:t>Scheme</w:t>
       </w:r>
       <w:proofErr w:type="spellEnd"/>
       <w:r>
         <w:rPr>
           <w:rFonts w:ascii="Arial Narrow" w:hAnsi="Arial Narrow"/>
         </w:rPr>
-        <w:t xml:space="preserve">. Un sistema de archivos es una estructura jerárquica utilizada para organizar y almacenar información en un dispositivo de almacenamiento, como un disco duro. </w:t>
-      </w:r>
-      <w:r>
-        <w:rPr>
-          <w:rFonts w:ascii="Arial Narrow" w:hAnsi="Arial Narrow"/>
-        </w:rPr>
-        <w:t>Para ello se debe desarrollar un conjunto de re</w:t>
-      </w:r>
-      <w:r>
-        <w:rPr>
-          <w:rFonts w:ascii="Arial Narrow" w:hAnsi="Arial Narrow"/>
-        </w:rPr>
-        <w:t xml:space="preserve">querimientos funcionales </w:t>
-      </w:r>
-      <w:r>
-        <w:rPr>
-          <w:rFonts w:ascii="Arial Narrow" w:hAnsi="Arial Narrow"/>
-        </w:rPr>
-        <w:t xml:space="preserve">basados en el paradigma lógico </w:t>
-      </w:r>
-      <w:r>
-        <w:rPr>
-          <w:rFonts w:ascii="Arial Narrow" w:hAnsi="Arial Narrow"/>
-        </w:rPr>
-        <w:t xml:space="preserve">que permitan </w:t>
-      </w:r>
-      <w:r>
-        <w:rPr>
-          <w:rFonts w:ascii="Arial Narrow" w:hAnsi="Arial Narrow"/>
-        </w:rPr>
-        <w:t>llevar a término esta simulación</w:t>
-      </w:r>
-      <w:r>
-        <w:rPr>
-          <w:rFonts w:ascii="Arial Narrow" w:hAnsi="Arial Narrow"/>
-        </w:rPr>
-        <w:t xml:space="preserve">, </w:t>
-      </w:r>
-      <w:r>
-        <w:rPr>
-          <w:rFonts w:ascii="Arial Narrow" w:hAnsi="Arial Narrow"/>
-        </w:rPr>
-        <w:t xml:space="preserve">donde un usuario pueda realizar acciones tales como </w:t>
-      </w:r>
-      <w:r>
-        <w:rPr>
-          <w:rFonts w:ascii="Arial Narrow" w:hAnsi="Arial Narrow"/>
-        </w:rPr>
-        <w:t xml:space="preserve">crear y </w:t>
-      </w:r>
-      <w:r>
-        <w:rPr>
-          <w:rFonts w:ascii="Arial Narrow" w:hAnsi="Arial Narrow"/>
-        </w:rPr>
-        <w:t xml:space="preserve">agregar </w:t>
-      </w:r>
-      <w:r>
-        <w:rPr>
-          <w:rFonts w:ascii="Arial Narrow" w:hAnsi="Arial Narrow"/>
-        </w:rPr>
-        <w:t>unidades, usuarios</w:t>
-      </w:r>
-      <w:r>
-        <w:rPr>
-          <w:rFonts w:ascii="Arial Narrow" w:hAnsi="Arial Narrow"/>
-        </w:rPr>
-        <w:t>, así como también crear, modificar y eliminar archivos</w:t>
-      </w:r>
-      <w:r>
-        <w:rPr>
-          <w:rFonts w:ascii="Arial Narrow" w:hAnsi="Arial Narrow"/>
-        </w:rPr>
-        <w:t xml:space="preserve"> o</w:t>
-      </w:r>
-      <w:r>
-        <w:rPr>
-          <w:rFonts w:ascii="Arial Narrow" w:hAnsi="Arial Narrow"/>
-        </w:rPr>
-        <w:t xml:space="preserve"> carpetas,</w:t>
-      </w:r>
-      <w:r>
-        <w:rPr>
-          <w:rFonts w:ascii="Arial Narrow" w:hAnsi="Arial Narrow"/>
-        </w:rPr>
-        <w:t xml:space="preserve"> según permisos asignados,</w:t>
-      </w:r>
-      <w:r>
-        <w:rPr>
-          <w:rFonts w:ascii="Arial Narrow" w:hAnsi="Arial Narrow"/>
-        </w:rPr>
-        <w:t xml:space="preserve"> generando rutas de acceso a los archivos y carpetas</w:t>
-      </w:r>
-      <w:r>
-        <w:rPr>
-          <w:rFonts w:ascii="Arial Narrow" w:hAnsi="Arial Narrow"/>
-        </w:rPr>
-        <w:t>, cambiarse de ruta, crear usuarios y drivers, cambiarse de unidad, iniciar y cerrar sesión</w:t>
-      </w:r>
-      <w:r>
-        <w:rPr>
-          <w:rFonts w:ascii="Arial Narrow" w:hAnsi="Arial Narrow"/>
-        </w:rPr>
-        <w:t>.</w:t>
+        <w:t xml:space="preserve">. Un sistema de archivos es una estructura jerárquica utilizada para </w:t>
       </w:r>
     </w:p>
     <w:p>
       <w:pPr>
         <w:pStyle w:val="Ttulo1"/>
       </w:pPr>
-    </w:p>
-    <w:p>
-      <w:pPr>
-        <w:rPr>
-          <w:rFonts w:ascii="Arial Narrow" w:eastAsiaTheme="majorEastAsia" w:hAnsi="Arial Narrow" w:cstheme="majorBidi"/>
-          <w:b/>
-          <w:color w:val="000000" w:themeColor="text1"/>
-          <w:sz w:val="32"/>
-          <w:szCs w:val="32"/>
-        </w:rPr>
-      </w:pPr>
-      <w:r>
-        <w:br w:type="page"/>
-      </w:r>
-    </w:p>
-    <w:p>
-      <w:pPr>
-        <w:pStyle w:val="Ttulo1"/>
-      </w:pPr>
-      <w:r>
-        <w:lastRenderedPageBreak/>
+      <w:r>
         <w:t xml:space="preserve">Análisis del </w:t>
       </w:r>
       <w:r>

--- a/Informe_13452929_Bustamante.docx
+++ b/Informe_13452929_Bustamante.docx
@@ -2569,19 +2569,7 @@
         <w:rPr>
           <w:rFonts w:ascii="Arial Narrow" w:hAnsi="Arial Narrow"/>
         </w:rPr>
-        <w:t xml:space="preserve">El objetivo de este proyecto es desarrollar </w:t>
-      </w:r>
-      <w:r>
-        <w:rPr>
-          <w:rFonts w:ascii="Arial Narrow" w:hAnsi="Arial Narrow"/>
-        </w:rPr>
-        <w:t>la</w:t>
-      </w:r>
-      <w:r>
-        <w:rPr>
-          <w:rFonts w:ascii="Arial Narrow" w:hAnsi="Arial Narrow"/>
-        </w:rPr>
-        <w:t xml:space="preserve"> simulación de un sistema de archivos utilizando el lenguaje de programación </w:t>
+        <w:t xml:space="preserve">La descripción del problema consiste en desarrollar la simulación de un sistema de archivos utilizando el lenguaje de programación </w:t>
       </w:r>
       <w:proofErr w:type="spellStart"/>
       <w:r>
@@ -2595,21 +2583,8 @@
         <w:rPr>
           <w:rFonts w:ascii="Arial Narrow" w:hAnsi="Arial Narrow"/>
         </w:rPr>
-        <w:t xml:space="preserve">. Un sistema de archivos es una estructura jerárquica utilizada para </w:t>
-      </w:r>
-    </w:p>
-    <w:p>
-      <w:pPr>
-        <w:pStyle w:val="Ttulo1"/>
-      </w:pPr>
-      <w:r>
-        <w:t xml:space="preserve">Análisis del </w:t>
-      </w:r>
-      <w:r>
-        <w:t>problema</w:t>
-      </w:r>
-      <w:bookmarkEnd w:id="4"/>
-      <w:bookmarkEnd w:id="5"/>
+        <w:t>. Este proyecto tiene como objetivo crear una estructura jerárquica que permita organizar y almacenar información en un dispositivo de almacenamiento, como un disco duro.</w:t>
+      </w:r>
     </w:p>
     <w:p>
       <w:pPr>
@@ -2632,21 +2607,7 @@
         <w:rPr>
           <w:rFonts w:ascii="Arial Narrow" w:hAnsi="Arial Narrow"/>
         </w:rPr>
-        <w:t xml:space="preserve">El problema principal se centra en el diseño y la implementación de las reglas y hechos necesarios para simular un sistema de archivos eficiente y funcional en </w:t>
-      </w:r>
-      <w:proofErr w:type="spellStart"/>
-      <w:r>
-        <w:rPr>
-          <w:rFonts w:ascii="Arial Narrow" w:hAnsi="Arial Narrow"/>
-        </w:rPr>
-        <w:t>Prolog</w:t>
-      </w:r>
-      <w:proofErr w:type="spellEnd"/>
-      <w:r>
-        <w:rPr>
-          <w:rFonts w:ascii="Arial Narrow" w:hAnsi="Arial Narrow"/>
-        </w:rPr>
-        <w:t>. Se deben tener en cuenta las siguientes consideraciones clave durante el análisis del problema:</w:t>
+        <w:t>Para lograr esto, es necesario definir un conjunto de requerimientos funcionales basados en el paradigma funcional. Estos requerimientos deben permitir llevar a cabo la simulación, brindando a los usuarios la capacidad de realizar diversas acciones dentro del sistema de archivos.</w:t>
       </w:r>
     </w:p>
     <w:p>
@@ -2669,24 +2630,8 @@
       <w:r>
         <w:rPr>
           <w:rFonts w:ascii="Arial Narrow" w:hAnsi="Arial Narrow"/>
-          <w:b/>
-          <w:bCs/>
-          <w:i/>
-          <w:iCs/>
-        </w:rPr>
-        <w:t>Jerarquía de directorios:</w:t>
-      </w:r>
-      <w:r>
-        <w:rPr>
-          <w:rFonts w:ascii="Arial Narrow" w:hAnsi="Arial Narrow"/>
-        </w:rPr>
-        <w:t xml:space="preserve"> El sistema de archivos debe permitir la creación y gestión de una estructura jerárquica de directorios. Cada directorio puede contener archivos y subdirectorios, y el sistema debe permitir la navegación fluida a través de esta estructura jerárquica</w:t>
-      </w:r>
-      <w:r>
-        <w:rPr>
-          <w:rFonts w:ascii="Arial Narrow" w:hAnsi="Arial Narrow"/>
-        </w:rPr>
-        <w:t>.</w:t>
+        </w:rPr>
+        <w:t>Entre las acciones que los usuarios podrán llevar a cabo se encuentran: crear y agregar unidades y usuarios, crear, modificar y eliminar archivos o carpetas según los permisos asignados, generar rutas de acceso a los archivos y carpetas, cambiar de ruta, crear usuarios y controladores de dispositivos, cambiar de unidad, e iniciar y cerrar sesión en el sistema.</w:t>
       </w:r>
     </w:p>
     <w:p>
@@ -2709,34 +2654,23 @@
       <w:r>
         <w:rPr>
           <w:rFonts w:ascii="Arial Narrow" w:hAnsi="Arial Narrow"/>
-          <w:b/>
-          <w:bCs/>
-          <w:i/>
-          <w:iCs/>
-        </w:rPr>
-        <w:t>Creación y eliminación de archivos y directorios</w:t>
-      </w:r>
-      <w:r>
-        <w:rPr>
-          <w:rFonts w:ascii="Arial Narrow" w:hAnsi="Arial Narrow"/>
-        </w:rPr>
-        <w:t>: El sistema debe proporcionar la capacidad de crear y eliminar tanto archivos como directorios. Al crear un archivo, se debe especificar su nombre y ubicación en el sistema de archivos. Al eliminar un archivo o directorio, se deben eliminar todos sus contenidos y actualizar la estructura del sistema de archivos en consecuencia</w:t>
-      </w:r>
-      <w:r>
-        <w:rPr>
-          <w:rFonts w:ascii="Arial Narrow" w:hAnsi="Arial Narrow"/>
-        </w:rPr>
-        <w:t>.</w:t>
-      </w:r>
-    </w:p>
-    <w:p>
-      <w:pPr>
-        <w:spacing w:line="360" w:lineRule="auto"/>
-        <w:jc w:val="both"/>
-        <w:rPr>
-          <w:rFonts w:ascii="Arial Narrow" w:hAnsi="Arial Narrow"/>
-        </w:rPr>
-      </w:pPr>
+        </w:rPr>
+        <w:t xml:space="preserve">En resumen, el proyecto busca desarrollar una simulación de sistema de archivos en </w:t>
+      </w:r>
+      <w:proofErr w:type="spellStart"/>
+      <w:r>
+        <w:rPr>
+          <w:rFonts w:ascii="Arial Narrow" w:hAnsi="Arial Narrow"/>
+        </w:rPr>
+        <w:t>Scheme</w:t>
+      </w:r>
+      <w:proofErr w:type="spellEnd"/>
+      <w:r>
+        <w:rPr>
+          <w:rFonts w:ascii="Arial Narrow" w:hAnsi="Arial Narrow"/>
+        </w:rPr>
+        <w:t>, con el objetivo de proporcionar a los usuarios una interfaz funcional que les permita interactuar con el sistema de archivos y realizar diversas operaciones de administración y manipulación de archivos y carpetas.</w:t>
+      </w:r>
     </w:p>
     <w:p>
       <w:pPr>
@@ -2748,6 +2682,52 @@
           <w:szCs w:val="32"/>
         </w:rPr>
       </w:pPr>
+      <w:r>
+        <w:br w:type="page"/>
+      </w:r>
+    </w:p>
+    <w:p>
+      <w:pPr>
+        <w:pStyle w:val="Ttulo1"/>
+      </w:pPr>
+      <w:r>
+        <w:lastRenderedPageBreak/>
+        <w:t xml:space="preserve">Análisis del </w:t>
+      </w:r>
+      <w:r>
+        <w:t>problema</w:t>
+      </w:r>
+      <w:bookmarkEnd w:id="4"/>
+      <w:bookmarkEnd w:id="5"/>
+    </w:p>
+    <w:p>
+      <w:pPr>
+        <w:spacing w:line="360" w:lineRule="auto"/>
+        <w:jc w:val="both"/>
+        <w:rPr>
+          <w:rFonts w:ascii="Arial Narrow" w:hAnsi="Arial Narrow"/>
+        </w:rPr>
+      </w:pPr>
+    </w:p>
+    <w:p>
+      <w:pPr>
+        <w:spacing w:line="360" w:lineRule="auto"/>
+        <w:jc w:val="both"/>
+        <w:rPr>
+          <w:rFonts w:ascii="Arial Narrow" w:hAnsi="Arial Narrow"/>
+        </w:rPr>
+      </w:pPr>
+    </w:p>
+    <w:p>
+      <w:pPr>
+        <w:rPr>
+          <w:rFonts w:ascii="Arial Narrow" w:eastAsiaTheme="majorEastAsia" w:hAnsi="Arial Narrow" w:cstheme="majorBidi"/>
+          <w:b/>
+          <w:color w:val="000000" w:themeColor="text1"/>
+          <w:sz w:val="32"/>
+          <w:szCs w:val="32"/>
+        </w:rPr>
+      </w:pPr>
       <w:bookmarkStart w:id="6" w:name="_Toc134312247"/>
       <w:bookmarkStart w:id="7" w:name="_Toc134312318"/>
       <w:r>
@@ -2788,78 +2768,6 @@
       </w:pPr>
       <w:bookmarkStart w:id="8" w:name="_Toc134312248"/>
       <w:bookmarkStart w:id="9" w:name="_Toc134312319"/>
-      <w:r>
-        <w:rPr>
-          <w:rFonts w:eastAsia="Times New Roman" w:cs="Times New Roman"/>
-          <w:b w:val="0"/>
-          <w:color w:val="auto"/>
-          <w:sz w:val="24"/>
-          <w:szCs w:val="24"/>
-        </w:rPr>
-        <w:t xml:space="preserve">El sistema de archivos </w:t>
-      </w:r>
-      <w:r>
-        <w:rPr>
-          <w:rFonts w:eastAsia="Times New Roman" w:cs="Times New Roman"/>
-          <w:b w:val="0"/>
-          <w:color w:val="auto"/>
-          <w:sz w:val="24"/>
-          <w:szCs w:val="24"/>
-        </w:rPr>
-        <w:t xml:space="preserve">para este laboratorio </w:t>
-      </w:r>
-      <w:r>
-        <w:rPr>
-          <w:rFonts w:eastAsia="Times New Roman" w:cs="Times New Roman"/>
-          <w:b w:val="0"/>
-          <w:color w:val="auto"/>
-          <w:sz w:val="24"/>
-          <w:szCs w:val="24"/>
-        </w:rPr>
-        <w:t xml:space="preserve">se diseñará </w:t>
-      </w:r>
-      <w:r>
-        <w:rPr>
-          <w:rFonts w:eastAsia="Times New Roman" w:cs="Times New Roman"/>
-          <w:b w:val="0"/>
-          <w:color w:val="auto"/>
-          <w:sz w:val="24"/>
-          <w:szCs w:val="24"/>
-        </w:rPr>
-        <w:t>e</w:t>
-      </w:r>
-      <w:r>
-        <w:rPr>
-          <w:rFonts w:eastAsia="Times New Roman" w:cs="Times New Roman"/>
-          <w:b w:val="0"/>
-          <w:color w:val="auto"/>
-          <w:sz w:val="24"/>
-          <w:szCs w:val="24"/>
-        </w:rPr>
-        <w:t xml:space="preserve"> implementará utilizando una combinación de hechos y reglas en </w:t>
-      </w:r>
-      <w:proofErr w:type="spellStart"/>
-      <w:r>
-        <w:rPr>
-          <w:rFonts w:eastAsia="Times New Roman" w:cs="Times New Roman"/>
-          <w:b w:val="0"/>
-          <w:color w:val="auto"/>
-          <w:sz w:val="24"/>
-          <w:szCs w:val="24"/>
-        </w:rPr>
-        <w:t>Prolog</w:t>
-      </w:r>
-      <w:proofErr w:type="spellEnd"/>
-      <w:r>
-        <w:rPr>
-          <w:rFonts w:eastAsia="Times New Roman" w:cs="Times New Roman"/>
-          <w:b w:val="0"/>
-          <w:color w:val="auto"/>
-          <w:sz w:val="24"/>
-          <w:szCs w:val="24"/>
-        </w:rPr>
-        <w:t>. A continuación, se detallan los principales elementos del diseño y la implementación:</w:t>
-      </w:r>
     </w:p>
     <w:p>
       <w:pPr>
@@ -2902,143 +2810,10 @@
     </w:p>
     <w:p>
       <w:pPr>
-        <w:pStyle w:val="Ttulo1"/>
-        <w:spacing w:before="0" w:line="360" w:lineRule="auto"/>
-        <w:jc w:val="both"/>
-        <w:rPr>
-          <w:rFonts w:eastAsia="Times New Roman" w:cs="Times New Roman"/>
-          <w:b w:val="0"/>
-          <w:color w:val="auto"/>
-          <w:sz w:val="24"/>
-          <w:szCs w:val="24"/>
-        </w:rPr>
+        <w:spacing w:line="360" w:lineRule="auto"/>
       </w:pPr>
       <w:bookmarkStart w:id="10" w:name="_Toc134312249"/>
       <w:bookmarkStart w:id="11" w:name="_Toc134312320"/>
-      <w:r>
-        <w:rPr>
-          <w:rFonts w:eastAsia="Times New Roman" w:cs="Times New Roman"/>
-          <w:b w:val="0"/>
-          <w:color w:val="auto"/>
-          <w:sz w:val="24"/>
-          <w:szCs w:val="24"/>
-        </w:rPr>
-        <w:t xml:space="preserve">La implementación de este laboratorio fue realizada a través del entorno virtual de </w:t>
-      </w:r>
-      <w:proofErr w:type="spellStart"/>
-      <w:r>
-        <w:rPr>
-          <w:rFonts w:eastAsia="Times New Roman" w:cs="Times New Roman"/>
-          <w:b w:val="0"/>
-          <w:color w:val="auto"/>
-          <w:sz w:val="24"/>
-          <w:szCs w:val="24"/>
-        </w:rPr>
-        <w:t>prolog</w:t>
-      </w:r>
-      <w:proofErr w:type="spellEnd"/>
-      <w:r>
-        <w:rPr>
-          <w:rFonts w:eastAsia="Times New Roman" w:cs="Times New Roman"/>
-          <w:b w:val="0"/>
-          <w:color w:val="auto"/>
-          <w:sz w:val="24"/>
-          <w:szCs w:val="24"/>
-        </w:rPr>
-        <w:t xml:space="preserve"> </w:t>
-      </w:r>
-      <w:hyperlink r:id="rId9" w:history="1">
-        <w:r>
-          <w:rPr>
-            <w:rFonts w:eastAsia="Times New Roman" w:cs="Times New Roman"/>
-            <w:b w:val="0"/>
-            <w:color w:val="4472C4" w:themeColor="accent1"/>
-            <w:sz w:val="24"/>
-            <w:szCs w:val="24"/>
-          </w:rPr>
-          <w:t>https://swish.swi-prolog.org/</w:t>
-        </w:r>
-      </w:hyperlink>
-      <w:r>
-        <w:rPr>
-          <w:rFonts w:eastAsia="Times New Roman" w:cs="Times New Roman"/>
-          <w:b w:val="0"/>
-          <w:color w:val="auto"/>
-          <w:sz w:val="24"/>
-          <w:szCs w:val="24"/>
-        </w:rPr>
-        <w:t xml:space="preserve"> </w:t>
-      </w:r>
-      <w:r>
-        <w:rPr>
-          <w:rFonts w:eastAsia="Times New Roman" w:cs="Times New Roman"/>
-          <w:b w:val="0"/>
-          <w:color w:val="auto"/>
-          <w:sz w:val="24"/>
-          <w:szCs w:val="24"/>
-        </w:rPr>
-        <w:t xml:space="preserve">por ser desarrollado en un equipo computacional con sistema operativo macOS Monterrey. Por lo anterior </w:t>
-      </w:r>
-      <w:r>
-        <w:rPr>
-          <w:rFonts w:eastAsia="Times New Roman" w:cs="Times New Roman"/>
-          <w:b w:val="0"/>
-          <w:color w:val="auto"/>
-          <w:sz w:val="24"/>
-          <w:szCs w:val="24"/>
-        </w:rPr>
-        <w:t xml:space="preserve">se recomienda la utilización </w:t>
-      </w:r>
-      <w:r>
-        <w:rPr>
-          <w:rFonts w:eastAsia="Times New Roman" w:cs="Times New Roman"/>
-          <w:b w:val="0"/>
-          <w:color w:val="auto"/>
-          <w:sz w:val="24"/>
-          <w:szCs w:val="24"/>
-        </w:rPr>
-        <w:t xml:space="preserve">de este entorno virtual </w:t>
-      </w:r>
-      <w:r>
-        <w:rPr>
-          <w:rFonts w:eastAsia="Times New Roman" w:cs="Times New Roman"/>
-          <w:b w:val="0"/>
-          <w:color w:val="auto"/>
-          <w:sz w:val="24"/>
-          <w:szCs w:val="24"/>
-        </w:rPr>
-        <w:t>para realizar las pruebas de funcionamiento</w:t>
-      </w:r>
-      <w:r>
-        <w:rPr>
-          <w:rFonts w:eastAsia="Times New Roman" w:cs="Times New Roman"/>
-          <w:b w:val="0"/>
-          <w:color w:val="auto"/>
-          <w:sz w:val="24"/>
-          <w:szCs w:val="24"/>
-        </w:rPr>
-        <w:t xml:space="preserve"> del código entregado</w:t>
-      </w:r>
-      <w:r>
-        <w:rPr>
-          <w:rFonts w:eastAsia="Times New Roman" w:cs="Times New Roman"/>
-          <w:b w:val="0"/>
-          <w:color w:val="auto"/>
-          <w:sz w:val="24"/>
-          <w:szCs w:val="24"/>
-        </w:rPr>
-        <w:t>.</w:t>
-      </w:r>
-    </w:p>
-    <w:p>
-      <w:pPr>
-        <w:spacing w:line="360" w:lineRule="auto"/>
-      </w:pPr>
-    </w:p>
-    <w:p>
-      <w:pPr>
-        <w:spacing w:line="360" w:lineRule="auto"/>
-      </w:pPr>
     </w:p>
     <w:p/>
     <w:p/>
@@ -3078,146 +2853,6 @@
           <w:szCs w:val="32"/>
         </w:rPr>
       </w:pPr>
-    </w:p>
-    <w:p>
-      <w:pPr>
-        <w:rPr>
-          <w:rFonts w:ascii="Arial Narrow" w:eastAsiaTheme="majorEastAsia" w:hAnsi="Arial Narrow" w:cstheme="majorBidi"/>
-          <w:b/>
-          <w:color w:val="000000" w:themeColor="text1"/>
-          <w:sz w:val="32"/>
-          <w:szCs w:val="32"/>
-        </w:rPr>
-      </w:pPr>
-    </w:p>
-    <w:p>
-      <w:pPr>
-        <w:spacing w:line="360" w:lineRule="auto"/>
-        <w:jc w:val="both"/>
-        <w:rPr>
-          <w:rFonts w:ascii="Arial Narrow" w:hAnsi="Arial Narrow"/>
-        </w:rPr>
-      </w:pPr>
-      <w:r>
-        <w:rPr>
-          <w:rFonts w:ascii="Arial Narrow" w:hAnsi="Arial Narrow"/>
-        </w:rPr>
-        <w:t xml:space="preserve">Para la ejecución de los algoritmos propuestos, debe abrir el archivo </w:t>
-      </w:r>
-      <w:r>
-        <w:rPr>
-          <w:rFonts w:ascii="Arial Narrow" w:hAnsi="Arial Narrow"/>
-        </w:rPr>
-        <w:t>lab2_13452929_Bustamante.pl</w:t>
-      </w:r>
-      <w:r>
-        <w:rPr>
-          <w:rFonts w:ascii="Arial Narrow" w:hAnsi="Arial Narrow"/>
-        </w:rPr>
-        <w:t xml:space="preserve">, seleccionar todo el contenido, </w:t>
-      </w:r>
-      <w:r>
-        <w:rPr>
-          <w:rFonts w:ascii="Arial Narrow" w:hAnsi="Arial Narrow"/>
-        </w:rPr>
-        <w:t xml:space="preserve">copiar y pegar en el editor virtual de </w:t>
-      </w:r>
-      <w:proofErr w:type="spellStart"/>
-      <w:r>
-        <w:rPr>
-          <w:rFonts w:ascii="Arial Narrow" w:hAnsi="Arial Narrow"/>
-        </w:rPr>
-        <w:t>prolog</w:t>
-      </w:r>
-      <w:proofErr w:type="spellEnd"/>
-      <w:r>
-        <w:rPr>
-          <w:rFonts w:ascii="Arial Narrow" w:hAnsi="Arial Narrow"/>
-        </w:rPr>
-        <w:t xml:space="preserve">, </w:t>
-      </w:r>
-      <w:hyperlink r:id="rId10" w:history="1">
-        <w:r>
-          <w:rPr>
-            <w:rFonts w:ascii="Arial Narrow" w:hAnsi="Arial Narrow"/>
-          </w:rPr>
-          <w:t>https://swish.swi-prolog.org/</w:t>
-        </w:r>
-      </w:hyperlink>
-    </w:p>
-    <w:p>
-      <w:pPr>
-        <w:spacing w:line="360" w:lineRule="auto"/>
-        <w:jc w:val="both"/>
-        <w:rPr>
-          <w:rFonts w:ascii="Arial Narrow" w:hAnsi="Arial Narrow"/>
-        </w:rPr>
-      </w:pPr>
-    </w:p>
-    <w:p>
-      <w:pPr>
-        <w:spacing w:line="360" w:lineRule="auto"/>
-        <w:jc w:val="both"/>
-        <w:rPr>
-          <w:rFonts w:ascii="Arial Narrow" w:hAnsi="Arial Narrow"/>
-        </w:rPr>
-      </w:pPr>
-      <w:r>
-        <w:rPr>
-          <w:rFonts w:ascii="Arial Narrow" w:hAnsi="Arial Narrow"/>
-        </w:rPr>
-        <w:t xml:space="preserve">Para hacer las pruebas de funcionamiento debe ingresar en el apartado para las consultas del intérprete de </w:t>
-      </w:r>
-      <w:proofErr w:type="spellStart"/>
-      <w:r>
-        <w:rPr>
-          <w:rFonts w:ascii="Arial Narrow" w:hAnsi="Arial Narrow"/>
-        </w:rPr>
-        <w:t>prolog</w:t>
-      </w:r>
-      <w:proofErr w:type="spellEnd"/>
-      <w:r>
-        <w:rPr>
-          <w:rFonts w:ascii="Arial Narrow" w:hAnsi="Arial Narrow"/>
-        </w:rPr>
-        <w:t xml:space="preserve">, lo </w:t>
-      </w:r>
-      <w:r>
-        <w:rPr>
-          <w:rFonts w:ascii="Arial Narrow" w:hAnsi="Arial Narrow"/>
-        </w:rPr>
-        <w:t xml:space="preserve">que se encuentra en el contenido del archivo, </w:t>
-      </w:r>
-      <w:r>
-        <w:rPr>
-          <w:rFonts w:ascii="Arial Narrow" w:hAnsi="Arial Narrow"/>
-        </w:rPr>
-        <w:t>pruebas_13452929_Bustamante.pl</w:t>
-      </w:r>
-    </w:p>
-    <w:p>
-      <w:pPr>
-        <w:spacing w:line="360" w:lineRule="auto"/>
-        <w:jc w:val="both"/>
-        <w:rPr>
-          <w:rFonts w:ascii="Arial Narrow" w:hAnsi="Arial Narrow"/>
-        </w:rPr>
-      </w:pPr>
-    </w:p>
-    <w:p>
-      <w:pPr>
-        <w:spacing w:line="360" w:lineRule="auto"/>
-        <w:jc w:val="both"/>
-        <w:rPr>
-          <w:rFonts w:ascii="Arial Narrow" w:hAnsi="Arial Narrow"/>
-        </w:rPr>
-      </w:pPr>
-      <w:r>
-        <w:rPr>
-          <w:rFonts w:ascii="Arial Narrow" w:hAnsi="Arial Narrow"/>
-        </w:rPr>
-        <w:t>Para crear unidades de disco se debe considerar escribir la letra del disco junto con “:”, para una mejor visualización.</w:t>
-      </w:r>
     </w:p>
     <w:p>
       <w:pPr>
@@ -3810,14 +3445,6 @@
                 <w:szCs w:val="22"/>
               </w:rPr>
             </w:pPr>
-            <w:r>
-              <w:rPr>
-                <w:b w:val="0"/>
-                <w:sz w:val="22"/>
-                <w:szCs w:val="22"/>
-              </w:rPr>
-              <w:t>2</w:t>
-            </w:r>
           </w:p>
         </w:tc>
         <w:tc>
@@ -3833,14 +3460,6 @@
                 <w:szCs w:val="22"/>
               </w:rPr>
             </w:pPr>
-            <w:r>
-              <w:rPr>
-                <w:b w:val="0"/>
-                <w:sz w:val="22"/>
-                <w:szCs w:val="22"/>
-              </w:rPr>
-              <w:t>2</w:t>
-            </w:r>
           </w:p>
         </w:tc>
         <w:tc>
@@ -3856,14 +3475,6 @@
                 <w:szCs w:val="22"/>
               </w:rPr>
             </w:pPr>
-            <w:r>
-              <w:rPr>
-                <w:b w:val="0"/>
-                <w:sz w:val="22"/>
-                <w:szCs w:val="22"/>
-              </w:rPr>
-              <w:t>0</w:t>
-            </w:r>
           </w:p>
         </w:tc>
         <w:tc>
@@ -3995,32 +3606,6 @@
                 <w:szCs w:val="22"/>
               </w:rPr>
             </w:pPr>
-            <w:r>
-              <w:rPr>
-                <w:b w:val="0"/>
-                <w:sz w:val="22"/>
-                <w:szCs w:val="22"/>
-              </w:rPr>
-              <w:t xml:space="preserve">2, </w:t>
-            </w:r>
-            <w:proofErr w:type="spellStart"/>
-            <w:r>
-              <w:rPr>
-                <w:b w:val="0"/>
-                <w:sz w:val="22"/>
-                <w:szCs w:val="22"/>
-              </w:rPr>
-              <w:t>uni</w:t>
-            </w:r>
-            <w:proofErr w:type="spellEnd"/>
-            <w:r>
-              <w:rPr>
-                <w:b w:val="0"/>
-                <w:sz w:val="22"/>
-                <w:szCs w:val="22"/>
-              </w:rPr>
-              <w:t>. creadas</w:t>
-            </w:r>
           </w:p>
         </w:tc>
         <w:tc>
@@ -4036,14 +3621,6 @@
                 <w:szCs w:val="22"/>
               </w:rPr>
             </w:pPr>
-            <w:r>
-              <w:rPr>
-                <w:b w:val="0"/>
-                <w:sz w:val="22"/>
-                <w:szCs w:val="22"/>
-              </w:rPr>
-              <w:t>2</w:t>
-            </w:r>
           </w:p>
         </w:tc>
         <w:tc>
@@ -4059,14 +3636,6 @@
                 <w:szCs w:val="22"/>
               </w:rPr>
             </w:pPr>
-            <w:r>
-              <w:rPr>
-                <w:b w:val="0"/>
-                <w:sz w:val="22"/>
-                <w:szCs w:val="22"/>
-              </w:rPr>
-              <w:t>0</w:t>
-            </w:r>
           </w:p>
         </w:tc>
         <w:tc>
@@ -4198,14 +3767,6 @@
                 <w:szCs w:val="22"/>
               </w:rPr>
             </w:pPr>
-            <w:r>
-              <w:rPr>
-                <w:b w:val="0"/>
-                <w:sz w:val="22"/>
-                <w:szCs w:val="22"/>
-              </w:rPr>
-              <w:t>3, si no existe usuario, se crea</w:t>
-            </w:r>
           </w:p>
         </w:tc>
         <w:tc>
@@ -4221,14 +3782,6 @@
                 <w:szCs w:val="22"/>
               </w:rPr>
             </w:pPr>
-            <w:r>
-              <w:rPr>
-                <w:b w:val="0"/>
-                <w:sz w:val="22"/>
-                <w:szCs w:val="22"/>
-              </w:rPr>
-              <w:t>3</w:t>
-            </w:r>
           </w:p>
         </w:tc>
         <w:tc>
@@ -4244,14 +3797,6 @@
                 <w:szCs w:val="22"/>
               </w:rPr>
             </w:pPr>
-            <w:r>
-              <w:rPr>
-                <w:b w:val="0"/>
-                <w:sz w:val="22"/>
-                <w:szCs w:val="22"/>
-              </w:rPr>
-              <w:t>0</w:t>
-            </w:r>
           </w:p>
         </w:tc>
         <w:tc>
@@ -4383,14 +3928,6 @@
                 <w:szCs w:val="22"/>
               </w:rPr>
             </w:pPr>
-            <w:r>
-              <w:rPr>
-                <w:b w:val="0"/>
-                <w:sz w:val="22"/>
-                <w:szCs w:val="22"/>
-              </w:rPr>
-              <w:t>2</w:t>
-            </w:r>
           </w:p>
         </w:tc>
         <w:tc>
@@ -4406,14 +3943,6 @@
                 <w:szCs w:val="22"/>
               </w:rPr>
             </w:pPr>
-            <w:r>
-              <w:rPr>
-                <w:b w:val="0"/>
-                <w:sz w:val="22"/>
-                <w:szCs w:val="22"/>
-              </w:rPr>
-              <w:t>1</w:t>
-            </w:r>
           </w:p>
         </w:tc>
         <w:tc>
@@ -4429,14 +3958,6 @@
                 <w:szCs w:val="22"/>
               </w:rPr>
             </w:pPr>
-            <w:r>
-              <w:rPr>
-                <w:b w:val="0"/>
-                <w:sz w:val="22"/>
-                <w:szCs w:val="22"/>
-              </w:rPr>
-              <w:t>1</w:t>
-            </w:r>
           </w:p>
         </w:tc>
         <w:tc>
@@ -4452,22 +3973,6 @@
                 <w:szCs w:val="22"/>
               </w:rPr>
             </w:pPr>
-            <w:r>
-              <w:rPr>
-                <w:b w:val="0"/>
-                <w:sz w:val="22"/>
-                <w:szCs w:val="22"/>
-              </w:rPr>
-              <w:t xml:space="preserve">Usuario no existe en </w:t>
-            </w:r>
-            <w:r>
-              <w:rPr>
-                <w:b w:val="0"/>
-                <w:sz w:val="22"/>
-                <w:szCs w:val="22"/>
-              </w:rPr>
-              <w:t>lista de usuarios</w:t>
-            </w:r>
           </w:p>
         </w:tc>
       </w:tr>
@@ -4584,14 +4089,6 @@
                 <w:szCs w:val="22"/>
               </w:rPr>
             </w:pPr>
-            <w:r>
-              <w:rPr>
-                <w:b w:val="0"/>
-                <w:sz w:val="22"/>
-                <w:szCs w:val="22"/>
-              </w:rPr>
-              <w:t>2</w:t>
-            </w:r>
           </w:p>
         </w:tc>
         <w:tc>
@@ -4607,14 +4104,6 @@
                 <w:szCs w:val="22"/>
               </w:rPr>
             </w:pPr>
-            <w:r>
-              <w:rPr>
-                <w:b w:val="0"/>
-                <w:sz w:val="22"/>
-                <w:szCs w:val="22"/>
-              </w:rPr>
-              <w:t>2</w:t>
-            </w:r>
           </w:p>
         </w:tc>
         <w:tc>
@@ -4749,14 +4238,6 @@
                 <w:szCs w:val="22"/>
               </w:rPr>
             </w:pPr>
-            <w:r>
-              <w:rPr>
-                <w:b w:val="0"/>
-                <w:sz w:val="22"/>
-                <w:szCs w:val="22"/>
-              </w:rPr>
-              <w:t>2</w:t>
-            </w:r>
           </w:p>
         </w:tc>
         <w:tc>
@@ -4772,14 +4253,6 @@
                 <w:szCs w:val="22"/>
               </w:rPr>
             </w:pPr>
-            <w:r>
-              <w:rPr>
-                <w:b w:val="0"/>
-                <w:sz w:val="22"/>
-                <w:szCs w:val="22"/>
-              </w:rPr>
-              <w:t>1</w:t>
-            </w:r>
           </w:p>
         </w:tc>
         <w:tc>
@@ -4795,14 +4268,6 @@
                 <w:szCs w:val="22"/>
               </w:rPr>
             </w:pPr>
-            <w:r>
-              <w:rPr>
-                <w:b w:val="0"/>
-                <w:sz w:val="22"/>
-                <w:szCs w:val="22"/>
-              </w:rPr>
-              <w:t>1</w:t>
-            </w:r>
           </w:p>
         </w:tc>
         <w:tc>
@@ -4818,22 +4283,6 @@
                 <w:szCs w:val="22"/>
               </w:rPr>
             </w:pPr>
-            <w:r>
-              <w:rPr>
-                <w:b w:val="0"/>
-                <w:sz w:val="22"/>
-                <w:szCs w:val="22"/>
-              </w:rPr>
-              <w:t>Unidad no existe</w:t>
-            </w:r>
-            <w:r>
-              <w:rPr>
-                <w:b w:val="0"/>
-                <w:sz w:val="22"/>
-                <w:szCs w:val="22"/>
-              </w:rPr>
-              <w:t xml:space="preserve"> en lista de unidades</w:t>
-            </w:r>
           </w:p>
         </w:tc>
       </w:tr>
@@ -4920,21 +4369,12 @@
           <w:p>
             <w:pPr>
               <w:pStyle w:val="Ttulo1"/>
-              <w:jc w:val="center"/>
-              <w:rPr>
-                <w:b w:val="0"/>
-                <w:sz w:val="22"/>
-                <w:szCs w:val="22"/>
-              </w:rPr>
-            </w:pPr>
-            <w:r>
-              <w:rPr>
-                <w:b w:val="0"/>
-                <w:sz w:val="22"/>
-                <w:szCs w:val="22"/>
-              </w:rPr>
-              <w:t>0,75</w:t>
-            </w:r>
+              <w:rPr>
+                <w:b w:val="0"/>
+                <w:sz w:val="22"/>
+                <w:szCs w:val="22"/>
+              </w:rPr>
+            </w:pPr>
           </w:p>
         </w:tc>
         <w:tc>
@@ -4950,14 +4390,6 @@
                 <w:szCs w:val="22"/>
               </w:rPr>
             </w:pPr>
-            <w:r>
-              <w:rPr>
-                <w:b w:val="0"/>
-                <w:sz w:val="22"/>
-                <w:szCs w:val="22"/>
-              </w:rPr>
-              <w:t>4</w:t>
-            </w:r>
           </w:p>
         </w:tc>
         <w:tc>
@@ -4973,14 +4405,6 @@
                 <w:szCs w:val="22"/>
               </w:rPr>
             </w:pPr>
-            <w:r>
-              <w:rPr>
-                <w:b w:val="0"/>
-                <w:sz w:val="22"/>
-                <w:szCs w:val="22"/>
-              </w:rPr>
-              <w:t>1</w:t>
-            </w:r>
           </w:p>
         </w:tc>
         <w:tc>
@@ -4996,14 +4420,6 @@
                 <w:szCs w:val="22"/>
               </w:rPr>
             </w:pPr>
-            <w:r>
-              <w:rPr>
-                <w:b w:val="0"/>
-                <w:sz w:val="22"/>
-                <w:szCs w:val="22"/>
-              </w:rPr>
-              <w:t>3</w:t>
-            </w:r>
           </w:p>
         </w:tc>
         <w:tc>
@@ -5019,30 +4435,6 @@
                 <w:szCs w:val="22"/>
               </w:rPr>
             </w:pPr>
-            <w:r>
-              <w:rPr>
-                <w:b w:val="0"/>
-                <w:sz w:val="22"/>
-                <w:szCs w:val="22"/>
-              </w:rPr>
-              <w:t xml:space="preserve">No asignaba bien los </w:t>
-            </w:r>
-            <w:r>
-              <w:rPr>
-                <w:b w:val="0"/>
-                <w:sz w:val="22"/>
-                <w:szCs w:val="22"/>
-              </w:rPr>
-              <w:t>predicados</w:t>
-            </w:r>
-            <w:r>
-              <w:rPr>
-                <w:b w:val="0"/>
-                <w:sz w:val="22"/>
-                <w:szCs w:val="22"/>
-              </w:rPr>
-              <w:t>.</w:t>
-            </w:r>
           </w:p>
         </w:tc>
       </w:tr>
@@ -5287,22 +4679,6 @@
                 <w:szCs w:val="22"/>
               </w:rPr>
             </w:pPr>
-            <w:r>
-              <w:rPr>
-                <w:b w:val="0"/>
-                <w:sz w:val="22"/>
-                <w:szCs w:val="22"/>
-              </w:rPr>
-              <w:t>0,</w:t>
-            </w:r>
-            <w:r>
-              <w:rPr>
-                <w:b w:val="0"/>
-                <w:sz w:val="22"/>
-                <w:szCs w:val="22"/>
-              </w:rPr>
-              <w:t>05</w:t>
-            </w:r>
           </w:p>
         </w:tc>
         <w:tc>
@@ -5318,14 +4694,6 @@
                 <w:szCs w:val="22"/>
               </w:rPr>
             </w:pPr>
-            <w:r>
-              <w:rPr>
-                <w:b w:val="0"/>
-                <w:sz w:val="22"/>
-                <w:szCs w:val="22"/>
-              </w:rPr>
-              <w:t>3</w:t>
-            </w:r>
           </w:p>
         </w:tc>
         <w:tc>
@@ -5341,14 +4709,6 @@
                 <w:szCs w:val="22"/>
               </w:rPr>
             </w:pPr>
-            <w:r>
-              <w:rPr>
-                <w:b w:val="0"/>
-                <w:sz w:val="22"/>
-                <w:szCs w:val="22"/>
-              </w:rPr>
-              <w:t>1</w:t>
-            </w:r>
           </w:p>
         </w:tc>
         <w:tc>
@@ -5364,14 +4724,6 @@
                 <w:szCs w:val="22"/>
               </w:rPr>
             </w:pPr>
-            <w:r>
-              <w:rPr>
-                <w:b w:val="0"/>
-                <w:sz w:val="22"/>
-                <w:szCs w:val="22"/>
-              </w:rPr>
-              <w:t>2</w:t>
-            </w:r>
           </w:p>
         </w:tc>
         <w:tc>
@@ -5387,78 +4739,6 @@
                 <w:szCs w:val="22"/>
               </w:rPr>
             </w:pPr>
-            <w:r>
-              <w:rPr>
-                <w:b w:val="0"/>
-                <w:sz w:val="22"/>
-                <w:szCs w:val="22"/>
-              </w:rPr>
-              <w:t>N</w:t>
-            </w:r>
-            <w:r>
-              <w:rPr>
-                <w:b w:val="0"/>
-                <w:sz w:val="22"/>
-                <w:szCs w:val="22"/>
-              </w:rPr>
-              <w:t xml:space="preserve">o logra </w:t>
-            </w:r>
-            <w:r>
-              <w:rPr>
-                <w:b w:val="0"/>
-                <w:sz w:val="22"/>
-                <w:szCs w:val="22"/>
-              </w:rPr>
-              <w:t>mostrar agregar el</w:t>
-            </w:r>
-            <w:r>
-              <w:rPr>
-                <w:b w:val="0"/>
-                <w:sz w:val="22"/>
-                <w:szCs w:val="22"/>
-              </w:rPr>
-              <w:t xml:space="preserve"> archivo</w:t>
-            </w:r>
-            <w:r>
-              <w:rPr>
-                <w:b w:val="0"/>
-                <w:sz w:val="22"/>
-                <w:szCs w:val="22"/>
-              </w:rPr>
-              <w:t xml:space="preserve"> </w:t>
-            </w:r>
-            <w:r>
-              <w:rPr>
-                <w:b w:val="0"/>
-                <w:sz w:val="22"/>
-                <w:szCs w:val="22"/>
-              </w:rPr>
-              <w:t xml:space="preserve">a pesar que </w:t>
-            </w:r>
-            <w:r>
-              <w:rPr>
-                <w:b w:val="0"/>
-                <w:sz w:val="22"/>
-                <w:szCs w:val="22"/>
-              </w:rPr>
-              <w:t>en la ejecución paso a paso se ve</w:t>
-            </w:r>
-            <w:r>
-              <w:rPr>
-                <w:b w:val="0"/>
-                <w:sz w:val="22"/>
-                <w:szCs w:val="22"/>
-              </w:rPr>
-              <w:t xml:space="preserve"> que los agrega a la lista</w:t>
-            </w:r>
-            <w:r>
-              <w:rPr>
-                <w:b w:val="0"/>
-                <w:sz w:val="22"/>
-                <w:szCs w:val="22"/>
-              </w:rPr>
-              <w:t>.</w:t>
-            </w:r>
           </w:p>
         </w:tc>
       </w:tr>
@@ -6194,198 +5474,6 @@
     </w:p>
     <w:p>
       <w:pPr>
-        <w:pStyle w:val="Ttulo1"/>
-      </w:pPr>
-      <w:r>
-        <w:t>Conclusiones</w:t>
-      </w:r>
-      <w:bookmarkEnd w:id="14"/>
-      <w:bookmarkEnd w:id="15"/>
-    </w:p>
-    <w:p/>
-    <w:p>
-      <w:pPr>
-        <w:spacing w:line="360" w:lineRule="auto"/>
-        <w:jc w:val="both"/>
-        <w:rPr>
-          <w:rFonts w:ascii="Arial Narrow" w:hAnsi="Arial Narrow"/>
-        </w:rPr>
-      </w:pPr>
-    </w:p>
-    <w:p>
-      <w:pPr>
-        <w:spacing w:line="360" w:lineRule="auto"/>
-        <w:jc w:val="both"/>
-        <w:rPr>
-          <w:rFonts w:ascii="Arial Narrow" w:hAnsi="Arial Narrow"/>
-        </w:rPr>
-      </w:pPr>
-      <w:r>
-        <w:rPr>
-          <w:rFonts w:ascii="Arial Narrow" w:hAnsi="Arial Narrow"/>
-        </w:rPr>
-        <w:t>En este proyecto</w:t>
-      </w:r>
-      <w:r>
-        <w:rPr>
-          <w:rFonts w:ascii="Arial Narrow" w:hAnsi="Arial Narrow"/>
-        </w:rPr>
-        <w:t xml:space="preserve"> de laboratorio 2</w:t>
-      </w:r>
-      <w:r>
-        <w:rPr>
-          <w:rFonts w:ascii="Arial Narrow" w:hAnsi="Arial Narrow"/>
-        </w:rPr>
-        <w:t>,</w:t>
-      </w:r>
-      <w:r>
-        <w:rPr>
-          <w:rFonts w:ascii="Arial Narrow" w:hAnsi="Arial Narrow"/>
-        </w:rPr>
-        <w:t xml:space="preserve"> de la asignatura de paradigmas de la programación,</w:t>
-      </w:r>
-      <w:r>
-        <w:rPr>
-          <w:rFonts w:ascii="Arial Narrow" w:hAnsi="Arial Narrow"/>
-        </w:rPr>
-        <w:t xml:space="preserve"> se ha logrado desarrollar con éxito </w:t>
-      </w:r>
-      <w:r>
-        <w:rPr>
-          <w:rFonts w:ascii="Arial Narrow" w:hAnsi="Arial Narrow"/>
-        </w:rPr>
-        <w:t>parte de la</w:t>
-      </w:r>
-      <w:r>
-        <w:rPr>
-          <w:rFonts w:ascii="Arial Narrow" w:hAnsi="Arial Narrow"/>
-        </w:rPr>
-        <w:t xml:space="preserve"> simulación de un sistema de archivos utilizando el lenguaje de programación </w:t>
-      </w:r>
-      <w:proofErr w:type="spellStart"/>
-      <w:r>
-        <w:rPr>
-          <w:rFonts w:ascii="Arial Narrow" w:hAnsi="Arial Narrow"/>
-        </w:rPr>
-        <w:t>Prolog</w:t>
-      </w:r>
-      <w:proofErr w:type="spellEnd"/>
-      <w:r>
-        <w:rPr>
-          <w:rFonts w:ascii="Arial Narrow" w:hAnsi="Arial Narrow"/>
-        </w:rPr>
-        <w:t xml:space="preserve">. A través del diseño y la implementación de reglas y hechos, se ha creado una herramienta para gestionar la organización, manipulación </w:t>
-      </w:r>
-      <w:r>
-        <w:rPr>
-          <w:rFonts w:ascii="Arial Narrow" w:hAnsi="Arial Narrow"/>
-        </w:rPr>
-        <w:t xml:space="preserve">de </w:t>
-      </w:r>
-      <w:r>
-        <w:rPr>
-          <w:rFonts w:ascii="Arial Narrow" w:hAnsi="Arial Narrow"/>
-        </w:rPr>
-        <w:t>archivos</w:t>
-      </w:r>
-      <w:r>
-        <w:rPr>
-          <w:rFonts w:ascii="Arial Narrow" w:hAnsi="Arial Narrow"/>
-        </w:rPr>
-        <w:t>, unidades de disco</w:t>
-      </w:r>
-      <w:r>
-        <w:rPr>
-          <w:rFonts w:ascii="Arial Narrow" w:hAnsi="Arial Narrow"/>
-        </w:rPr>
-        <w:t xml:space="preserve"> y directorios.</w:t>
-      </w:r>
-    </w:p>
-    <w:p>
-      <w:pPr>
-        <w:spacing w:line="360" w:lineRule="auto"/>
-        <w:jc w:val="both"/>
-        <w:rPr>
-          <w:rFonts w:ascii="Arial Narrow" w:hAnsi="Arial Narrow"/>
-        </w:rPr>
-      </w:pPr>
-    </w:p>
-    <w:p>
-      <w:pPr>
-        <w:spacing w:line="360" w:lineRule="auto"/>
-        <w:jc w:val="both"/>
-        <w:rPr>
-          <w:rFonts w:ascii="Arial Narrow" w:hAnsi="Arial Narrow"/>
-        </w:rPr>
-      </w:pPr>
-      <w:r>
-        <w:rPr>
-          <w:rFonts w:ascii="Arial Narrow" w:hAnsi="Arial Narrow"/>
-        </w:rPr>
-        <w:t xml:space="preserve">En resumen, el paradigma funcional se basa en la composición de funciones matemáticas puras, evitando efectos secundarios y dependencia del estado global. Promueve la transparencia referencial, la inmutabilidad de los datos y el uso de técnicas como el cálculo lambda, funciones de alto orden y la </w:t>
-      </w:r>
-      <w:proofErr w:type="spellStart"/>
-      <w:r>
-        <w:rPr>
-          <w:rFonts w:ascii="Arial Narrow" w:hAnsi="Arial Narrow"/>
-        </w:rPr>
-        <w:t>currificación</w:t>
-      </w:r>
-      <w:proofErr w:type="spellEnd"/>
-      <w:r>
-        <w:rPr>
-          <w:rFonts w:ascii="Arial Narrow" w:hAnsi="Arial Narrow"/>
-        </w:rPr>
-        <w:t>. Al adoptar este enfoque, los programadores pueden crear sistemas más seguros, modulares y expresivos, permitiendo una mayor facilidad para razonar sobre el comportamiento del programa.</w:t>
-      </w:r>
-    </w:p>
-    <w:p>
-      <w:pPr>
-        <w:spacing w:line="360" w:lineRule="auto"/>
-        <w:jc w:val="both"/>
-        <w:rPr>
-          <w:rFonts w:ascii="Arial Narrow" w:hAnsi="Arial Narrow"/>
-        </w:rPr>
-      </w:pPr>
-    </w:p>
-    <w:p>
-      <w:pPr>
-        <w:spacing w:line="360" w:lineRule="auto"/>
-        <w:jc w:val="both"/>
-        <w:rPr>
-          <w:rFonts w:ascii="Arial Narrow" w:hAnsi="Arial Narrow"/>
-        </w:rPr>
-      </w:pPr>
-    </w:p>
-    <w:p>
-      <w:pPr>
-        <w:pStyle w:val="Ttulo1"/>
-      </w:pPr>
-      <w:bookmarkStart w:id="16" w:name="_Toc134312252"/>
-      <w:bookmarkStart w:id="17" w:name="_Toc134312323"/>
-    </w:p>
-    <w:p>
-      <w:pPr>
-        <w:pStyle w:val="Ttulo1"/>
-      </w:pPr>
-    </w:p>
-    <w:p>
-      <w:pPr>
-        <w:pStyle w:val="Ttulo1"/>
-      </w:pPr>
-    </w:p>
-    <w:p>
-      <w:pPr>
-        <w:pStyle w:val="Ttulo1"/>
-      </w:pPr>
-    </w:p>
-    <w:p>
-      <w:pPr>
-        <w:pStyle w:val="Ttulo1"/>
-      </w:pPr>
-    </w:p>
-    <w:p>
-      <w:pPr>
         <w:rPr>
           <w:rFonts w:ascii="Arial Narrow" w:eastAsiaTheme="majorEastAsia" w:hAnsi="Arial Narrow" w:cstheme="majorBidi"/>
           <w:b/>
@@ -6402,6 +5490,86 @@
       <w:pPr>
         <w:pStyle w:val="Ttulo1"/>
       </w:pPr>
+      <w:r>
+        <w:lastRenderedPageBreak/>
+        <w:t>Conclusiones</w:t>
+      </w:r>
+      <w:bookmarkEnd w:id="14"/>
+      <w:bookmarkEnd w:id="15"/>
+    </w:p>
+    <w:p/>
+    <w:p>
+      <w:pPr>
+        <w:spacing w:line="360" w:lineRule="auto"/>
+        <w:jc w:val="both"/>
+        <w:rPr>
+          <w:rFonts w:ascii="Arial Narrow" w:hAnsi="Arial Narrow"/>
+        </w:rPr>
+      </w:pPr>
+    </w:p>
+    <w:p>
+      <w:pPr>
+        <w:spacing w:line="360" w:lineRule="auto"/>
+        <w:jc w:val="both"/>
+        <w:rPr>
+          <w:rFonts w:ascii="Arial Narrow" w:hAnsi="Arial Narrow"/>
+        </w:rPr>
+      </w:pPr>
+    </w:p>
+    <w:p>
+      <w:pPr>
+        <w:spacing w:line="360" w:lineRule="auto"/>
+        <w:jc w:val="both"/>
+        <w:rPr>
+          <w:rFonts w:ascii="Arial Narrow" w:hAnsi="Arial Narrow"/>
+        </w:rPr>
+      </w:pPr>
+    </w:p>
+    <w:p>
+      <w:pPr>
+        <w:pStyle w:val="Ttulo1"/>
+      </w:pPr>
+      <w:bookmarkStart w:id="16" w:name="_Toc134312252"/>
+      <w:bookmarkStart w:id="17" w:name="_Toc134312323"/>
+    </w:p>
+    <w:p>
+      <w:pPr>
+        <w:pStyle w:val="Ttulo1"/>
+      </w:pPr>
+    </w:p>
+    <w:p>
+      <w:pPr>
+        <w:pStyle w:val="Ttulo1"/>
+      </w:pPr>
+    </w:p>
+    <w:p>
+      <w:pPr>
+        <w:pStyle w:val="Ttulo1"/>
+      </w:pPr>
+    </w:p>
+    <w:p>
+      <w:pPr>
+        <w:pStyle w:val="Ttulo1"/>
+      </w:pPr>
+    </w:p>
+    <w:p>
+      <w:pPr>
+        <w:rPr>
+          <w:rFonts w:ascii="Arial Narrow" w:eastAsiaTheme="majorEastAsia" w:hAnsi="Arial Narrow" w:cstheme="majorBidi"/>
+          <w:b/>
+          <w:color w:val="000000" w:themeColor="text1"/>
+          <w:sz w:val="32"/>
+          <w:szCs w:val="32"/>
+        </w:rPr>
+      </w:pPr>
+      <w:r>
+        <w:br w:type="page"/>
+      </w:r>
+    </w:p>
+    <w:p>
+      <w:pPr>
+        <w:pStyle w:val="Ttulo1"/>
+      </w:pPr>
     </w:p>
     <w:p>
       <w:pPr>
@@ -6424,82 +5592,28 @@
     </w:p>
     <w:p>
       <w:pPr>
-        <w:pStyle w:val="Prrafodelista"/>
-        <w:numPr>
-          <w:ilvl w:val="0"/>
-          <w:numId w:val="8"/>
-        </w:numPr>
         <w:spacing w:line="360" w:lineRule="auto"/>
         <w:jc w:val="both"/>
         <w:rPr>
           <w:rFonts w:ascii="Arial Narrow" w:hAnsi="Arial Narrow"/>
-        </w:rPr>
-      </w:pPr>
-      <w:proofErr w:type="spellStart"/>
-      <w:r>
-        <w:rPr>
-          <w:rFonts w:ascii="Arial Narrow" w:hAnsi="Arial Narrow"/>
-        </w:rPr>
-        <w:t>Swi-prolog</w:t>
-      </w:r>
-      <w:proofErr w:type="spellEnd"/>
-      <w:r>
-        <w:rPr>
-          <w:rFonts w:ascii="Arial Narrow" w:hAnsi="Arial Narrow"/>
-        </w:rPr>
-        <w:t xml:space="preserve">, Reference manual. </w:t>
-      </w:r>
-      <w:r>
-        <w:rPr>
-          <w:rFonts w:ascii="Arial Narrow" w:hAnsi="Arial Narrow"/>
-        </w:rPr>
-        <w:t>https://www.swi-prolog.org/pldoc/doc_for?object=manual</w:t>
-      </w:r>
-    </w:p>
-    <w:p>
-      <w:pPr>
-        <w:pStyle w:val="Prrafodelista"/>
-        <w:numPr>
-          <w:ilvl w:val="0"/>
-          <w:numId w:val="8"/>
-        </w:numPr>
+          <w:lang w:val="es-ES"/>
+        </w:rPr>
+      </w:pPr>
+    </w:p>
+    <w:p>
+      <w:pPr>
         <w:spacing w:line="360" w:lineRule="auto"/>
         <w:jc w:val="both"/>
         <w:rPr>
           <w:rFonts w:ascii="Arial Narrow" w:hAnsi="Arial Narrow"/>
-        </w:rPr>
-      </w:pPr>
-      <w:r>
-        <w:rPr>
-          <w:rFonts w:ascii="Arial Narrow" w:hAnsi="Arial Narrow"/>
-        </w:rPr>
-        <w:t>Campus Virtual, (2023). Paradigmas de Programación. https://uvirtual.usach.cl/moodle/</w:t>
-      </w:r>
-    </w:p>
-    <w:p>
-      <w:pPr>
-        <w:spacing w:line="360" w:lineRule="auto"/>
-        <w:jc w:val="both"/>
-        <w:rPr>
-          <w:rFonts w:ascii="Arial Narrow" w:hAnsi="Arial Narrow"/>
           <w:lang w:val="es-ES"/>
         </w:rPr>
       </w:pPr>
     </w:p>
-    <w:p>
-      <w:pPr>
-        <w:spacing w:line="360" w:lineRule="auto"/>
-        <w:jc w:val="both"/>
-        <w:rPr>
-          <w:rFonts w:ascii="Arial Narrow" w:hAnsi="Arial Narrow"/>
-          <w:lang w:val="es-ES"/>
-        </w:rPr>
-      </w:pPr>
-    </w:p>
     <w:sectPr>
-      <w:headerReference w:type="default" r:id="rId11"/>
-      <w:footerReference w:type="default" r:id="rId12"/>
-      <w:footerReference w:type="first" r:id="rId13"/>
+      <w:headerReference w:type="default" r:id="rId9"/>
+      <w:footerReference w:type="default" r:id="rId10"/>
+      <w:footerReference w:type="first" r:id="rId11"/>
       <w:pgSz w:w="12240" w:h="15840"/>
       <w:pgMar w:top="1417" w:right="1701" w:bottom="1417" w:left="1701" w:header="708" w:footer="708" w:gutter="0"/>
       <w:pgNumType w:start="0"/>

--- a/Informe_13452929_Bustamante.docx
+++ b/Informe_13452929_Bustamante.docx
@@ -2717,6 +2717,194 @@
           <w:rFonts w:ascii="Arial Narrow" w:hAnsi="Arial Narrow"/>
         </w:rPr>
       </w:pPr>
+      <w:bookmarkStart w:id="6" w:name="_Toc134312247"/>
+      <w:bookmarkStart w:id="7" w:name="_Toc134312318"/>
+      <w:r>
+        <w:rPr>
+          <w:rFonts w:ascii="Arial Narrow" w:hAnsi="Arial Narrow"/>
+        </w:rPr>
+        <w:t xml:space="preserve">El problema principal se centra en el diseño y la implementación de </w:t>
+      </w:r>
+      <w:r>
+        <w:rPr>
+          <w:rFonts w:ascii="Arial Narrow" w:hAnsi="Arial Narrow"/>
+        </w:rPr>
+        <w:t>algoritmos</w:t>
+      </w:r>
+      <w:r>
+        <w:rPr>
+          <w:rFonts w:ascii="Arial Narrow" w:hAnsi="Arial Narrow"/>
+        </w:rPr>
+        <w:t xml:space="preserve"> necesarios para simular un sistema de archivos eficiente y funcional en el paradigma funcional de </w:t>
+      </w:r>
+      <w:proofErr w:type="spellStart"/>
+      <w:r>
+        <w:rPr>
+          <w:rFonts w:ascii="Arial Narrow" w:hAnsi="Arial Narrow"/>
+        </w:rPr>
+        <w:t>Scheme</w:t>
+      </w:r>
+      <w:proofErr w:type="spellEnd"/>
+      <w:r>
+        <w:rPr>
+          <w:rFonts w:ascii="Arial Narrow" w:hAnsi="Arial Narrow"/>
+        </w:rPr>
+        <w:t>. Durante el análisis del problema, se deben tener en cuenta las siguientes consideraciones clave:</w:t>
+      </w:r>
+    </w:p>
+    <w:p>
+      <w:pPr>
+        <w:spacing w:line="360" w:lineRule="auto"/>
+        <w:jc w:val="both"/>
+        <w:rPr>
+          <w:rFonts w:ascii="Arial Narrow" w:hAnsi="Arial Narrow"/>
+        </w:rPr>
+      </w:pPr>
+    </w:p>
+    <w:p>
+      <w:pPr>
+        <w:spacing w:line="360" w:lineRule="auto"/>
+        <w:jc w:val="both"/>
+        <w:rPr>
+          <w:rFonts w:ascii="Arial Narrow" w:hAnsi="Arial Narrow"/>
+        </w:rPr>
+      </w:pPr>
+      <w:r>
+        <w:rPr>
+          <w:rFonts w:ascii="Arial Narrow" w:hAnsi="Arial Narrow"/>
+          <w:b/>
+          <w:bCs/>
+          <w:i/>
+          <w:iCs/>
+        </w:rPr>
+        <w:t>Jerarquía de directorios</w:t>
+      </w:r>
+      <w:r>
+        <w:rPr>
+          <w:rFonts w:ascii="Arial Narrow" w:hAnsi="Arial Narrow"/>
+        </w:rPr>
+        <w:t>: El sistema de archivos debe permitir la creación y gestión de una estructura jerárquica de directorios. Cada directorio puede contener archivos y subdirectorios, y el sistema debe proporcionar la capacidad de navegar a través de esta estructura jerárquica.</w:t>
+      </w:r>
+    </w:p>
+    <w:p>
+      <w:pPr>
+        <w:spacing w:line="360" w:lineRule="auto"/>
+        <w:jc w:val="both"/>
+        <w:rPr>
+          <w:rFonts w:ascii="Arial Narrow" w:hAnsi="Arial Narrow"/>
+        </w:rPr>
+      </w:pPr>
+    </w:p>
+    <w:p>
+      <w:pPr>
+        <w:spacing w:line="360" w:lineRule="auto"/>
+        <w:jc w:val="both"/>
+        <w:rPr>
+          <w:rFonts w:ascii="Arial Narrow" w:hAnsi="Arial Narrow"/>
+        </w:rPr>
+      </w:pPr>
+      <w:r>
+        <w:rPr>
+          <w:rFonts w:ascii="Arial Narrow" w:hAnsi="Arial Narrow"/>
+          <w:b/>
+          <w:bCs/>
+          <w:i/>
+          <w:iCs/>
+        </w:rPr>
+        <w:t>Creación y eliminación de archivos y directorios:</w:t>
+      </w:r>
+      <w:r>
+        <w:rPr>
+          <w:rFonts w:ascii="Arial Narrow" w:hAnsi="Arial Narrow"/>
+        </w:rPr>
+        <w:t xml:space="preserve"> El sistema debe permitir la creación y eliminación de archivos y directorios. Al crear un archivo, se debe especificar su nombre y ubicación en el sistema de archivos. Al eliminar un archivo o directorio, se deben eliminar todos sus contenidos y actualizar la estructura del sistema de archivos en consecuencia.</w:t>
+      </w:r>
+    </w:p>
+    <w:p>
+      <w:pPr>
+        <w:spacing w:line="360" w:lineRule="auto"/>
+        <w:jc w:val="both"/>
+        <w:rPr>
+          <w:rFonts w:ascii="Arial Narrow" w:hAnsi="Arial Narrow"/>
+        </w:rPr>
+      </w:pPr>
+    </w:p>
+    <w:p>
+      <w:pPr>
+        <w:spacing w:line="360" w:lineRule="auto"/>
+        <w:jc w:val="both"/>
+        <w:rPr>
+          <w:rFonts w:ascii="Arial Narrow" w:hAnsi="Arial Narrow"/>
+        </w:rPr>
+      </w:pPr>
+      <w:r>
+        <w:rPr>
+          <w:rFonts w:ascii="Arial Narrow" w:hAnsi="Arial Narrow"/>
+          <w:b/>
+          <w:bCs/>
+          <w:i/>
+          <w:iCs/>
+        </w:rPr>
+        <w:t>Gestión de permisos y protección</w:t>
+      </w:r>
+      <w:r>
+        <w:rPr>
+          <w:rFonts w:ascii="Arial Narrow" w:hAnsi="Arial Narrow"/>
+        </w:rPr>
+        <w:t>: El sistema de archivos debe implementar un sistema de gestión de permisos que controle el acceso a los archivos y directorios. Se deben definir niveles de acceso, como lectura y escritura, y garantizar el cumplimiento de los permisos definidos.</w:t>
+      </w:r>
+    </w:p>
+    <w:p>
+      <w:pPr>
+        <w:spacing w:line="360" w:lineRule="auto"/>
+        <w:jc w:val="both"/>
+        <w:rPr>
+          <w:rFonts w:ascii="Arial Narrow" w:hAnsi="Arial Narrow"/>
+        </w:rPr>
+      </w:pPr>
+    </w:p>
+    <w:p>
+      <w:pPr>
+        <w:spacing w:line="360" w:lineRule="auto"/>
+        <w:jc w:val="both"/>
+        <w:rPr>
+          <w:rFonts w:ascii="Arial Narrow" w:hAnsi="Arial Narrow"/>
+        </w:rPr>
+      </w:pPr>
+      <w:r>
+        <w:rPr>
+          <w:rFonts w:ascii="Arial Narrow" w:hAnsi="Arial Narrow"/>
+        </w:rPr>
+        <w:t xml:space="preserve">Al abordar estos aspectos clave, nuestra simulación de un sistema de archivos en el paradigma funcional de </w:t>
+      </w:r>
+      <w:proofErr w:type="spellStart"/>
+      <w:r>
+        <w:rPr>
+          <w:rFonts w:ascii="Arial Narrow" w:hAnsi="Arial Narrow"/>
+        </w:rPr>
+        <w:t>Scheme</w:t>
+      </w:r>
+      <w:proofErr w:type="spellEnd"/>
+      <w:r>
+        <w:rPr>
+          <w:rFonts w:ascii="Arial Narrow" w:hAnsi="Arial Narrow"/>
+        </w:rPr>
+        <w:t xml:space="preserve"> proporcionará una herramienta funcional y útil para gestionar la organización y manipulación de archivos y directorios. En la siguiente sección, se detallará el diseño e implementación del sistema de archivos en </w:t>
+      </w:r>
+      <w:proofErr w:type="spellStart"/>
+      <w:r>
+        <w:rPr>
+          <w:rFonts w:ascii="Arial Narrow" w:hAnsi="Arial Narrow"/>
+        </w:rPr>
+        <w:t>Scheme</w:t>
+      </w:r>
+      <w:proofErr w:type="spellEnd"/>
+      <w:r>
+        <w:rPr>
+          <w:rFonts w:ascii="Arial Narrow" w:hAnsi="Arial Narrow"/>
+        </w:rPr>
+        <w:t>.</w:t>
+      </w:r>
     </w:p>
     <w:p>
       <w:pPr>
@@ -2728,8 +2916,6 @@
           <w:szCs w:val="32"/>
         </w:rPr>
       </w:pPr>
-      <w:bookmarkStart w:id="6" w:name="_Toc134312247"/>
-      <w:bookmarkStart w:id="7" w:name="_Toc134312318"/>
       <w:r>
         <w:br w:type="page"/>
       </w:r>

--- a/Informe_13452929_Bustamante.docx
+++ b/Informe_13452929_Bustamante.docx
@@ -2735,7 +2735,31 @@
         <w:rPr>
           <w:rFonts w:ascii="Arial Narrow" w:hAnsi="Arial Narrow"/>
         </w:rPr>
-        <w:t xml:space="preserve"> necesarios para simular un sistema de archivos eficiente y funcional en el paradigma funcional de </w:t>
+        <w:t xml:space="preserve"> necesarios para simular un sistema de archivos eficiente y funcional </w:t>
+      </w:r>
+      <w:r>
+        <w:rPr>
+          <w:rFonts w:ascii="Arial Narrow" w:hAnsi="Arial Narrow"/>
+        </w:rPr>
+        <w:t xml:space="preserve">basados </w:t>
+      </w:r>
+      <w:r>
+        <w:rPr>
+          <w:rFonts w:ascii="Arial Narrow" w:hAnsi="Arial Narrow"/>
+        </w:rPr>
+        <w:t xml:space="preserve">en el paradigma funcional </w:t>
+      </w:r>
+      <w:r>
+        <w:rPr>
+          <w:rFonts w:ascii="Arial Narrow" w:hAnsi="Arial Narrow"/>
+        </w:rPr>
+        <w:t>y utilizando la herramienta</w:t>
+      </w:r>
+      <w:r>
+        <w:rPr>
+          <w:rFonts w:ascii="Arial Narrow" w:hAnsi="Arial Narrow"/>
+        </w:rPr>
+        <w:t xml:space="preserve"> </w:t>
       </w:r>
       <w:proofErr w:type="spellStart"/>
       <w:r>
@@ -2875,7 +2899,19 @@
         <w:rPr>
           <w:rFonts w:ascii="Arial Narrow" w:hAnsi="Arial Narrow"/>
         </w:rPr>
-        <w:t xml:space="preserve">Al abordar estos aspectos clave, nuestra simulación de un sistema de archivos en el paradigma funcional de </w:t>
+        <w:t>Al abordar estos aspectos clave, nuestra simulación de un sistema de archivos en el paradigma funcional</w:t>
+      </w:r>
+      <w:r>
+        <w:rPr>
+          <w:rFonts w:ascii="Arial Narrow" w:hAnsi="Arial Narrow"/>
+        </w:rPr>
+        <w:t xml:space="preserve"> y con el software</w:t>
+      </w:r>
+      <w:r>
+        <w:rPr>
+          <w:rFonts w:ascii="Arial Narrow" w:hAnsi="Arial Narrow"/>
+        </w:rPr>
+        <w:t xml:space="preserve"> de </w:t>
       </w:r>
       <w:proofErr w:type="spellStart"/>
       <w:r>
@@ -2954,24 +2990,267 @@
       </w:pPr>
       <w:bookmarkStart w:id="8" w:name="_Toc134312248"/>
       <w:bookmarkStart w:id="9" w:name="_Toc134312319"/>
-    </w:p>
-    <w:p>
-      <w:pPr>
-        <w:pStyle w:val="Ttulo1"/>
-      </w:pPr>
-    </w:p>
-    <w:p>
-      <w:pPr>
-        <w:rPr>
-          <w:rFonts w:ascii="Arial Narrow" w:eastAsiaTheme="majorEastAsia" w:hAnsi="Arial Narrow" w:cstheme="majorBidi"/>
+      <w:r>
+        <w:rPr>
+          <w:rFonts w:eastAsia="Times New Roman" w:cs="Times New Roman"/>
+          <w:b w:val="0"/>
+          <w:color w:val="auto"/>
+          <w:sz w:val="24"/>
+          <w:szCs w:val="24"/>
+        </w:rPr>
+        <w:t>La simulación de</w:t>
+      </w:r>
+      <w:r>
+        <w:rPr>
+          <w:rFonts w:eastAsia="Times New Roman" w:cs="Times New Roman"/>
+          <w:b w:val="0"/>
+          <w:color w:val="auto"/>
+          <w:sz w:val="24"/>
+          <w:szCs w:val="24"/>
+        </w:rPr>
+        <w:t xml:space="preserve">l sistema de archivos se diseñará </w:t>
+      </w:r>
+      <w:r>
+        <w:rPr>
+          <w:rFonts w:eastAsia="Times New Roman" w:cs="Times New Roman"/>
+          <w:b w:val="0"/>
+          <w:color w:val="auto"/>
+          <w:sz w:val="24"/>
+          <w:szCs w:val="24"/>
+        </w:rPr>
+        <w:t>e</w:t>
+      </w:r>
+      <w:r>
+        <w:rPr>
+          <w:rFonts w:eastAsia="Times New Roman" w:cs="Times New Roman"/>
+          <w:b w:val="0"/>
+          <w:color w:val="auto"/>
+          <w:sz w:val="24"/>
+          <w:szCs w:val="24"/>
+        </w:rPr>
+        <w:t xml:space="preserve"> implementará utilizando </w:t>
+      </w:r>
+      <w:r>
+        <w:rPr>
+          <w:rFonts w:eastAsia="Times New Roman" w:cs="Times New Roman"/>
+          <w:b w:val="0"/>
+          <w:color w:val="auto"/>
+          <w:sz w:val="24"/>
+          <w:szCs w:val="24"/>
+        </w:rPr>
+        <w:t xml:space="preserve">el lenguaje de programación </w:t>
+      </w:r>
+      <w:proofErr w:type="spellStart"/>
+      <w:r>
+        <w:rPr>
+          <w:rFonts w:eastAsia="Times New Roman" w:cs="Times New Roman"/>
+          <w:b w:val="0"/>
+          <w:color w:val="auto"/>
+          <w:sz w:val="24"/>
+          <w:szCs w:val="24"/>
+        </w:rPr>
+        <w:t>Scheme</w:t>
+      </w:r>
+      <w:proofErr w:type="spellEnd"/>
+      <w:r>
+        <w:rPr>
+          <w:rFonts w:eastAsia="Times New Roman" w:cs="Times New Roman"/>
+          <w:b w:val="0"/>
+          <w:color w:val="auto"/>
+          <w:sz w:val="24"/>
+          <w:szCs w:val="24"/>
+        </w:rPr>
+        <w:t>.</w:t>
+      </w:r>
+      <w:r>
+        <w:rPr>
+          <w:rFonts w:eastAsia="Times New Roman" w:cs="Times New Roman"/>
+          <w:b w:val="0"/>
+          <w:color w:val="auto"/>
+          <w:sz w:val="24"/>
+          <w:szCs w:val="24"/>
+        </w:rPr>
+        <w:t xml:space="preserve"> A continuación, se detallan los principales elementos del diseño y la implementación:</w:t>
+      </w:r>
+    </w:p>
+    <w:p>
+      <w:pPr>
+        <w:spacing w:line="360" w:lineRule="auto"/>
+        <w:jc w:val="both"/>
+        <w:rPr>
+          <w:rFonts w:ascii="Arial Narrow" w:hAnsi="Arial Narrow"/>
+        </w:rPr>
+      </w:pPr>
+    </w:p>
+    <w:p>
+      <w:pPr>
+        <w:numPr>
+          <w:ilvl w:val="0"/>
+          <w:numId w:val="9"/>
+        </w:numPr>
+        <w:spacing w:line="360" w:lineRule="auto"/>
+        <w:jc w:val="both"/>
+        <w:rPr>
+          <w:rFonts w:ascii="Arial Narrow" w:hAnsi="Arial Narrow"/>
+        </w:rPr>
+      </w:pPr>
+      <w:r>
+        <w:rPr>
+          <w:rFonts w:ascii="Arial Narrow" w:hAnsi="Arial Narrow"/>
           <w:b/>
-          <w:color w:val="000000" w:themeColor="text1"/>
-          <w:sz w:val="32"/>
-          <w:szCs w:val="32"/>
-        </w:rPr>
-      </w:pPr>
-      <w:r>
-        <w:br w:type="page"/>
+          <w:bCs/>
+        </w:rPr>
+        <w:t>Definición de estructuras de datos</w:t>
+      </w:r>
+      <w:r>
+        <w:rPr>
+          <w:rFonts w:ascii="Arial Narrow" w:hAnsi="Arial Narrow"/>
+        </w:rPr>
+        <w:t>: Es necesario definir las estructuras de datos que representarán los archivos, directorios y permisos en el sistema de archivos. Por ejemplo, se pueden utilizar listas anidadas para representar la estructura jerárquica de directorios y archivos, y se pueden utilizar listas asociativas para almacenar información sobre los permisos de acceso.</w:t>
+      </w:r>
+    </w:p>
+    <w:p>
+      <w:pPr>
+        <w:numPr>
+          <w:ilvl w:val="0"/>
+          <w:numId w:val="9"/>
+        </w:numPr>
+        <w:spacing w:line="360" w:lineRule="auto"/>
+        <w:jc w:val="both"/>
+        <w:rPr>
+          <w:rFonts w:ascii="Arial Narrow" w:hAnsi="Arial Narrow"/>
+        </w:rPr>
+      </w:pPr>
+      <w:r>
+        <w:rPr>
+          <w:rFonts w:ascii="Arial Narrow" w:hAnsi="Arial Narrow"/>
+          <w:b/>
+          <w:bCs/>
+        </w:rPr>
+        <w:t>Funciones para la creación y eliminación de archivos y directorios</w:t>
+      </w:r>
+      <w:r>
+        <w:rPr>
+          <w:rFonts w:ascii="Arial Narrow" w:hAnsi="Arial Narrow"/>
+        </w:rPr>
+        <w:t>: Se deben implementar funciones que permitan la creación y eliminación de archivos y directorios en el sistema de archivos. Estas funciones deben tener en cuenta la estructura de directorios existente y actualizarla correctamente al realizar estas operaciones.</w:t>
+      </w:r>
+    </w:p>
+    <w:p>
+      <w:pPr>
+        <w:numPr>
+          <w:ilvl w:val="0"/>
+          <w:numId w:val="9"/>
+        </w:numPr>
+        <w:spacing w:line="360" w:lineRule="auto"/>
+        <w:jc w:val="both"/>
+        <w:rPr>
+          <w:rFonts w:ascii="Arial Narrow" w:hAnsi="Arial Narrow"/>
+        </w:rPr>
+      </w:pPr>
+      <w:r>
+        <w:rPr>
+          <w:rFonts w:ascii="Arial Narrow" w:hAnsi="Arial Narrow"/>
+          <w:b/>
+          <w:bCs/>
+        </w:rPr>
+        <w:t>Funciones de navegación y búsqueda</w:t>
+      </w:r>
+      <w:r>
+        <w:rPr>
+          <w:rFonts w:ascii="Arial Narrow" w:hAnsi="Arial Narrow"/>
+        </w:rPr>
+        <w:t>: Se deben desarrollar funciones que permitan la navegación a través de la estructura jerárquica de directorios, permitiendo al usuario moverse entre directorios, acceder a archivos y subdirectorios, y realizar búsquedas específicas en el sistema de archivos.</w:t>
+      </w:r>
+    </w:p>
+    <w:p>
+      <w:pPr>
+        <w:numPr>
+          <w:ilvl w:val="0"/>
+          <w:numId w:val="9"/>
+        </w:numPr>
+        <w:spacing w:line="360" w:lineRule="auto"/>
+        <w:jc w:val="both"/>
+        <w:rPr>
+          <w:rFonts w:ascii="Arial Narrow" w:hAnsi="Arial Narrow"/>
+        </w:rPr>
+      </w:pPr>
+      <w:r>
+        <w:rPr>
+          <w:rFonts w:ascii="Arial Narrow" w:hAnsi="Arial Narrow"/>
+          <w:b/>
+          <w:bCs/>
+        </w:rPr>
+        <w:t>Gestión de permisos y control de acceso</w:t>
+      </w:r>
+      <w:r>
+        <w:rPr>
+          <w:rFonts w:ascii="Arial Narrow" w:hAnsi="Arial Narrow"/>
+        </w:rPr>
+        <w:t>: Se deben implementar funciones que permitan la gestión de permisos y control de acceso a los archivos y directorios. Estas funciones deben verificar los permisos asignados a cada usuario y permitir o denegar el acceso según corresponda.</w:t>
+      </w:r>
+    </w:p>
+    <w:p>
+      <w:pPr>
+        <w:numPr>
+          <w:ilvl w:val="0"/>
+          <w:numId w:val="9"/>
+        </w:numPr>
+        <w:spacing w:line="360" w:lineRule="auto"/>
+        <w:jc w:val="both"/>
+        <w:rPr>
+          <w:rFonts w:ascii="Arial Narrow" w:hAnsi="Arial Narrow"/>
+        </w:rPr>
+      </w:pPr>
+      <w:r>
+        <w:rPr>
+          <w:rFonts w:ascii="Arial Narrow" w:hAnsi="Arial Narrow"/>
+          <w:b/>
+          <w:bCs/>
+        </w:rPr>
+        <w:t>Funciones auxiliares</w:t>
+      </w:r>
+      <w:r>
+        <w:rPr>
+          <w:rFonts w:ascii="Arial Narrow" w:hAnsi="Arial Narrow"/>
+        </w:rPr>
+        <w:t>: Pueden ser necesarias funciones auxiliares para realizar tareas adicionales, como la actualización de la estructura del sistema de archivos, la validación de nombres de archivos o directorios, la manipulación de rutas de acceso, entre otros.</w:t>
+      </w:r>
+    </w:p>
+    <w:p>
+      <w:pPr>
+        <w:spacing w:line="360" w:lineRule="auto"/>
+        <w:jc w:val="both"/>
+        <w:rPr>
+          <w:rFonts w:ascii="Arial Narrow" w:hAnsi="Arial Narrow"/>
+        </w:rPr>
+      </w:pPr>
+    </w:p>
+    <w:p>
+      <w:pPr>
+        <w:spacing w:line="360" w:lineRule="auto"/>
+        <w:jc w:val="both"/>
+        <w:rPr>
+          <w:rFonts w:ascii="Arial Narrow" w:hAnsi="Arial Narrow"/>
+        </w:rPr>
+      </w:pPr>
+      <w:r>
+        <w:rPr>
+          <w:rFonts w:ascii="Arial Narrow" w:hAnsi="Arial Narrow"/>
+        </w:rPr>
+        <w:t>Es importante tener en cuenta los principios del paradigma funcional al diseñar la solución, como la inmutabilidad de los datos y el enfoque en funciones puras que no tienen efectos secundarios.</w:t>
+      </w:r>
+      <w:r>
+        <w:rPr>
+          <w:rFonts w:ascii="Arial Narrow" w:hAnsi="Arial Narrow"/>
+        </w:rPr>
+        <w:t xml:space="preserve"> </w:t>
+      </w:r>
+      <w:r>
+        <w:rPr>
+          <w:rFonts w:ascii="Arial Narrow" w:hAnsi="Arial Narrow"/>
+        </w:rPr>
+        <w:t>El diseño de la solución debe tener en cuenta estos elementos y asegurarse de que el sistema de archivos simulado cumpla con los requerimientos funcionales definidos previamente.</w:t>
       </w:r>
     </w:p>
     <w:p>
@@ -6611,6 +6890,119 @@
     </w:lvl>
   </w:abstractNum>
   <w:abstractNum w:abstractNumId="3" w15:restartNumberingAfterBreak="0">
+    <w:nsid w:val="36D970B3"/>
+    <w:multiLevelType w:val="multilevel"/>
+    <w:tmpl w:val="CC0C6D50"/>
+    <w:lvl w:ilvl="0">
+      <w:start w:val="1"/>
+      <w:numFmt w:val="decimal"/>
+      <w:lvlText w:val="%1."/>
+      <w:lvlJc w:val="left"/>
+      <w:pPr>
+        <w:tabs>
+          <w:tab w:val="num" w:pos="720"/>
+        </w:tabs>
+        <w:ind w:left="720" w:hanging="360"/>
+      </w:pPr>
+    </w:lvl>
+    <w:lvl w:ilvl="1" w:tentative="1">
+      <w:start w:val="1"/>
+      <w:numFmt w:val="decimal"/>
+      <w:lvlText w:val="%2."/>
+      <w:lvlJc w:val="left"/>
+      <w:pPr>
+        <w:tabs>
+          <w:tab w:val="num" w:pos="1440"/>
+        </w:tabs>
+        <w:ind w:left="1440" w:hanging="360"/>
+      </w:pPr>
+    </w:lvl>
+    <w:lvl w:ilvl="2" w:tentative="1">
+      <w:start w:val="1"/>
+      <w:numFmt w:val="decimal"/>
+      <w:lvlText w:val="%3."/>
+      <w:lvlJc w:val="left"/>
+      <w:pPr>
+        <w:tabs>
+          <w:tab w:val="num" w:pos="2160"/>
+        </w:tabs>
+        <w:ind w:left="2160" w:hanging="360"/>
+      </w:pPr>
+    </w:lvl>
+    <w:lvl w:ilvl="3" w:tentative="1">
+      <w:start w:val="1"/>
+      <w:numFmt w:val="decimal"/>
+      <w:lvlText w:val="%4."/>
+      <w:lvlJc w:val="left"/>
+      <w:pPr>
+        <w:tabs>
+          <w:tab w:val="num" w:pos="2880"/>
+        </w:tabs>
+        <w:ind w:left="2880" w:hanging="360"/>
+      </w:pPr>
+    </w:lvl>
+    <w:lvl w:ilvl="4" w:tentative="1">
+      <w:start w:val="1"/>
+      <w:numFmt w:val="decimal"/>
+      <w:lvlText w:val="%5."/>
+      <w:lvlJc w:val="left"/>
+      <w:pPr>
+        <w:tabs>
+          <w:tab w:val="num" w:pos="3600"/>
+        </w:tabs>
+        <w:ind w:left="3600" w:hanging="360"/>
+      </w:pPr>
+    </w:lvl>
+    <w:lvl w:ilvl="5" w:tentative="1">
+      <w:start w:val="1"/>
+      <w:numFmt w:val="decimal"/>
+      <w:lvlText w:val="%6."/>
+      <w:lvlJc w:val="left"/>
+      <w:pPr>
+        <w:tabs>
+          <w:tab w:val="num" w:pos="4320"/>
+        </w:tabs>
+        <w:ind w:left="4320" w:hanging="360"/>
+      </w:pPr>
+    </w:lvl>
+    <w:lvl w:ilvl="6" w:tentative="1">
+      <w:start w:val="1"/>
+      <w:numFmt w:val="decimal"/>
+      <w:lvlText w:val="%7."/>
+      <w:lvlJc w:val="left"/>
+      <w:pPr>
+        <w:tabs>
+          <w:tab w:val="num" w:pos="5040"/>
+        </w:tabs>
+        <w:ind w:left="5040" w:hanging="360"/>
+      </w:pPr>
+    </w:lvl>
+    <w:lvl w:ilvl="7" w:tentative="1">
+      <w:start w:val="1"/>
+      <w:numFmt w:val="decimal"/>
+      <w:lvlText w:val="%8."/>
+      <w:lvlJc w:val="left"/>
+      <w:pPr>
+        <w:tabs>
+          <w:tab w:val="num" w:pos="5760"/>
+        </w:tabs>
+        <w:ind w:left="5760" w:hanging="360"/>
+      </w:pPr>
+    </w:lvl>
+    <w:lvl w:ilvl="8" w:tentative="1">
+      <w:start w:val="1"/>
+      <w:numFmt w:val="decimal"/>
+      <w:lvlText w:val="%9."/>
+      <w:lvlJc w:val="left"/>
+      <w:pPr>
+        <w:tabs>
+          <w:tab w:val="num" w:pos="6480"/>
+        </w:tabs>
+        <w:ind w:left="6480" w:hanging="360"/>
+      </w:pPr>
+    </w:lvl>
+  </w:abstractNum>
+  <w:abstractNum w:abstractNumId="4" w15:restartNumberingAfterBreak="0">
     <w:nsid w:val="384A1DE3"/>
     <w:multiLevelType w:val="hybridMultilevel"/>
     <w:tmpl w:val="B558988C"/>
@@ -6723,7 +7115,7 @@
       </w:rPr>
     </w:lvl>
   </w:abstractNum>
-  <w:abstractNum w:abstractNumId="4" w15:restartNumberingAfterBreak="0">
+  <w:abstractNum w:abstractNumId="5" w15:restartNumberingAfterBreak="0">
     <w:nsid w:val="4C077282"/>
     <w:multiLevelType w:val="hybridMultilevel"/>
     <w:tmpl w:val="D05E1C4C"/>
@@ -6836,7 +7228,7 @@
       </w:rPr>
     </w:lvl>
   </w:abstractNum>
-  <w:abstractNum w:abstractNumId="5" w15:restartNumberingAfterBreak="0">
+  <w:abstractNum w:abstractNumId="6" w15:restartNumberingAfterBreak="0">
     <w:nsid w:val="4C6F74BB"/>
     <w:multiLevelType w:val="hybridMultilevel"/>
     <w:tmpl w:val="BE38FB20"/>
@@ -6949,7 +7341,7 @@
       </w:rPr>
     </w:lvl>
   </w:abstractNum>
-  <w:abstractNum w:abstractNumId="6" w15:restartNumberingAfterBreak="0">
+  <w:abstractNum w:abstractNumId="7" w15:restartNumberingAfterBreak="0">
     <w:nsid w:val="4D1A3589"/>
     <w:multiLevelType w:val="hybridMultilevel"/>
     <w:tmpl w:val="F48AD27C"/>
@@ -7063,7 +7455,7 @@
       </w:rPr>
     </w:lvl>
   </w:abstractNum>
-  <w:abstractNum w:abstractNumId="7" w15:restartNumberingAfterBreak="0">
+  <w:abstractNum w:abstractNumId="8" w15:restartNumberingAfterBreak="0">
     <w:nsid w:val="50994F67"/>
     <w:multiLevelType w:val="multilevel"/>
     <w:tmpl w:val="EFE27B02"/>
@@ -7177,28 +7569,31 @@
     </w:lvl>
   </w:abstractNum>
   <w:num w:numId="1" w16cid:durableId="1659727032">
-    <w:abstractNumId w:val="3"/>
+    <w:abstractNumId w:val="4"/>
   </w:num>
   <w:num w:numId="2" w16cid:durableId="1228341757">
     <w:abstractNumId w:val="1"/>
   </w:num>
   <w:num w:numId="3" w16cid:durableId="1166940394">
-    <w:abstractNumId w:val="5"/>
+    <w:abstractNumId w:val="6"/>
   </w:num>
   <w:num w:numId="4" w16cid:durableId="73362150">
-    <w:abstractNumId w:val="6"/>
+    <w:abstractNumId w:val="7"/>
   </w:num>
   <w:num w:numId="5" w16cid:durableId="10835329">
     <w:abstractNumId w:val="0"/>
   </w:num>
   <w:num w:numId="6" w16cid:durableId="344674256">
-    <w:abstractNumId w:val="7"/>
+    <w:abstractNumId w:val="8"/>
   </w:num>
   <w:num w:numId="7" w16cid:durableId="1487360510">
-    <w:abstractNumId w:val="4"/>
+    <w:abstractNumId w:val="5"/>
   </w:num>
   <w:num w:numId="8" w16cid:durableId="1834642563">
     <w:abstractNumId w:val="2"/>
+  </w:num>
+  <w:num w:numId="9" w16cid:durableId="344018176">
+    <w:abstractNumId w:val="3"/>
   </w:num>
 </w:numbering>
 </file>

--- a/Informe_13452929_Bustamante.docx
+++ b/Informe_13452929_Bustamante.docx
@@ -6035,12 +6035,8 @@
       <w:pPr>
         <w:pStyle w:val="Ttulo1"/>
       </w:pPr>
-    </w:p>
-    <w:p>
-      <w:pPr>
-        <w:pStyle w:val="Ttulo1"/>
-      </w:pPr>
-      <w:r>
+      <w:r>
+        <w:lastRenderedPageBreak/>
         <w:t>Referencias</w:t>
       </w:r>
       <w:bookmarkEnd w:id="16"/>
